--- a/защита/Речь.docx
+++ b/защита/Речь.docx
@@ -3,11 +3,3079 @@
 <w:document xmlns:wpc="http://schemas.microsoft.com/office/word/2010/wordprocessingCanvas" xmlns:mc="http://schemas.openxmlformats.org/markup-compatibility/2006" xmlns:o="urn:schemas-microsoft-com:office:office" xmlns:r="http://schemas.openxmlformats.org/officeDocument/2006/relationships" xmlns:m="http://schemas.openxmlformats.org/officeDocument/2006/math" xmlns:v="urn:schemas-microsoft-com:vml" xmlns:wp14="http://schemas.microsoft.com/office/word/2010/wordprocessingDrawing" xmlns:wp="http://schemas.openxmlformats.org/drawingml/2006/wordprocessingDrawing" xmlns:w10="urn:schemas-microsoft-com:office:word" xmlns:w="http://schemas.openxmlformats.org/wordprocessingml/2006/main" xmlns:w14="http://schemas.microsoft.com/office/word/2010/wordml" xmlns:w15="http://schemas.microsoft.com/office/word/2012/wordml" xmlns:wpg="http://schemas.microsoft.com/office/word/2010/wordprocessingGroup" xmlns:wpi="http://schemas.microsoft.com/office/word/2010/wordprocessingInk" xmlns:wne="http://schemas.microsoft.com/office/word/2006/wordml" xmlns:wps="http://schemas.microsoft.com/office/word/2010/wordprocessingShape" mc:Ignorable="w14 w15 wp14">
   <w:body>
     <w:p>
-      <w:r>
-        <w:t>Речь</w:t>
-      </w:r>
+      <w:pPr>
+        <w:pStyle w:val="1"/>
+      </w:pPr>
+      <w:r>
+        <w:t>Титульный лист</w:t>
+      </w:r>
+    </w:p>
+    <w:p>
+      <w:r>
+        <w:t xml:space="preserve">Данная выпускная квалификационная работа посвящена разработке языка описания сценариев тестирования автомобильных систем. </w:t>
+      </w:r>
+    </w:p>
+    <w:p>
+      <w:pPr>
+        <w:pStyle w:val="1"/>
+      </w:pPr>
+      <w:r>
+        <w:t>Введение</w:t>
+      </w:r>
+    </w:p>
+    <w:p>
+      <w:r>
+        <w:t xml:space="preserve">С развитием автомобильной промышленности тестирование автомобильных систем стало неотъемлемой частью жизненного цикла разработки программного и аппаратного обеспечения транспортных средств. </w:t>
+      </w:r>
+    </w:p>
+    <w:p>
+      <w:r>
+        <w:t xml:space="preserve">Современные автомобили имеют несколько блоков управления, связанных между собой внутри машинной сетью. Эти блоки взаимодействуют между собой через стандартные шинные архитектуры CAN, </w:t>
+      </w:r>
+      <w:proofErr w:type="spellStart"/>
+      <w:r>
+        <w:t>FlexRay</w:t>
+      </w:r>
+      <w:proofErr w:type="spellEnd"/>
+      <w:r>
+        <w:t xml:space="preserve">, LIN и </w:t>
+      </w:r>
+      <w:proofErr w:type="spellStart"/>
+      <w:r>
+        <w:t>Ethernet</w:t>
+      </w:r>
+      <w:proofErr w:type="spellEnd"/>
+      <w:r>
+        <w:t xml:space="preserve">. С развитием техники количество ECU в автомобильных системах стремительно растет, что приводит к созданию сложных структур сетей. </w:t>
+      </w:r>
+    </w:p>
+    <w:p>
+      <w:r>
+        <w:t xml:space="preserve">Для тестирования автомобильных систем, необходимо хорошо понимать, как устроен автомобиль в целом и его составляющие по отдельности. Однако представления о системе у инженеров и менеджеров зачастую очень сильно расходятся. Взаимодействие участников бизнес процесса, а именно заказчика, бизнес-аналитика, менеджера, разработчика и </w:t>
+      </w:r>
+      <w:proofErr w:type="spellStart"/>
+      <w:r>
+        <w:t>тестировщика</w:t>
+      </w:r>
+      <w:proofErr w:type="spellEnd"/>
+      <w:r>
+        <w:t>, является неотъемлемой частью гибкой методологии разработки ПО</w:t>
+      </w:r>
+    </w:p>
+    <w:p>
+      <w:r>
+        <w:t>Зачастую заказчики и аналитики не имеют достаточных знаний в языках программирования общего назначения, либо использование этих языков не удобно из-за большого количества не относящихся к решаемой задаче деталей (управление памятью, низкоуровневые управляющие конструкции и так далее). Для решения этой проблемы возникла идея создать проблемно-ориентированные языки, позволяющие в области автомобильной промышленности использовать специфичные обозначения и термины. Такой язык обеспечит пользователям возможность коротко и четко сформулировать задачу и позволит уменьшить количество тестовой документации.</w:t>
+      </w:r>
+    </w:p>
+    <w:p/>
+    <w:p>
+      <w:r>
+        <w:t xml:space="preserve">Основываясь на общепринятых способах проверки качества программного обеспечения, а </w:t>
+      </w:r>
+      <w:proofErr w:type="gramStart"/>
+      <w:r>
+        <w:t>так же</w:t>
+      </w:r>
+      <w:proofErr w:type="gramEnd"/>
+      <w:r>
+        <w:t xml:space="preserve"> специфики области автомобильной промышленности алгоритм тестирования можно описать следующим образом:</w:t>
+      </w:r>
+    </w:p>
+    <w:p>
+      <w:pPr>
+        <w:pStyle w:val="a4"/>
+        <w:numPr>
+          <w:ilvl w:val="0"/>
+          <w:numId w:val="3"/>
+        </w:numPr>
+      </w:pPr>
+      <w:r>
+        <w:t>из тестовой инструкции извлекаются данные, необходимые для отправки на ECU;</w:t>
+      </w:r>
+    </w:p>
+    <w:p>
+      <w:pPr>
+        <w:pStyle w:val="a4"/>
+        <w:numPr>
+          <w:ilvl w:val="0"/>
+          <w:numId w:val="3"/>
+        </w:numPr>
+      </w:pPr>
+      <w:r>
+        <w:t xml:space="preserve">данные преобразуются в кадры управления </w:t>
+      </w:r>
+      <w:proofErr w:type="spellStart"/>
+      <w:r>
+        <w:t>VectorBox'ом</w:t>
+      </w:r>
+      <w:proofErr w:type="spellEnd"/>
+      <w:r>
+        <w:t>;</w:t>
+      </w:r>
+    </w:p>
+    <w:p>
+      <w:pPr>
+        <w:pStyle w:val="a4"/>
+        <w:numPr>
+          <w:ilvl w:val="0"/>
+          <w:numId w:val="3"/>
+        </w:numPr>
+      </w:pPr>
+      <w:r>
+        <w:t>интерфейсный блок управления (</w:t>
+      </w:r>
+      <w:proofErr w:type="spellStart"/>
+      <w:r>
+        <w:t>VectorBox</w:t>
+      </w:r>
+      <w:proofErr w:type="spellEnd"/>
+      <w:r>
+        <w:t>) генерирует управляющие сигналы и отправляет их на ECU;</w:t>
+      </w:r>
+    </w:p>
+    <w:p>
+      <w:pPr>
+        <w:pStyle w:val="a4"/>
+        <w:numPr>
+          <w:ilvl w:val="0"/>
+          <w:numId w:val="3"/>
+        </w:numPr>
+      </w:pPr>
+      <w:r>
+        <w:t xml:space="preserve">после выполнения полученной инструкции ECU генерирует ответ, который отправляется на </w:t>
+      </w:r>
+      <w:proofErr w:type="spellStart"/>
+      <w:r>
+        <w:t>VectorBox</w:t>
+      </w:r>
+      <w:proofErr w:type="spellEnd"/>
+      <w:r>
+        <w:t>;</w:t>
+      </w:r>
+    </w:p>
+    <w:p>
+      <w:pPr>
+        <w:pStyle w:val="a4"/>
+        <w:numPr>
+          <w:ilvl w:val="0"/>
+          <w:numId w:val="3"/>
+        </w:numPr>
+      </w:pPr>
+      <w:r>
+        <w:t xml:space="preserve">после получения ответа от ECU </w:t>
+      </w:r>
+      <w:proofErr w:type="spellStart"/>
+      <w:r>
+        <w:t>VectorBox</w:t>
+      </w:r>
+      <w:proofErr w:type="spellEnd"/>
+      <w:r>
+        <w:t xml:space="preserve"> генерирует кадр и передает через интерфейс пользовательскому компьютеру (PC);</w:t>
+      </w:r>
+    </w:p>
+    <w:p>
+      <w:pPr>
+        <w:pStyle w:val="a4"/>
+        <w:numPr>
+          <w:ilvl w:val="0"/>
+          <w:numId w:val="3"/>
+        </w:numPr>
+      </w:pPr>
+      <w:r>
+        <w:t>полученный кадр ответа транслирующая система сравнивает с ожидаемым значением, описанным в тестовой спецификации;</w:t>
+      </w:r>
+    </w:p>
+    <w:p>
+      <w:pPr>
+        <w:pStyle w:val="1"/>
+      </w:pPr>
+      <w:r>
+        <w:t>Тестирование</w:t>
+      </w:r>
+      <w:r>
+        <w:t xml:space="preserve"> </w:t>
+      </w:r>
+      <w:r>
+        <w:t>«черного ящика»</w:t>
+      </w:r>
+    </w:p>
+    <w:p>
+      <w:r>
+        <w:t xml:space="preserve">Одно и то же оборудование, разрабатываемое для разных автомобильных компаний с различной внутренней архитектурой программного обеспечения при тестировании ПО может рассматриваться в качестве «черного ящика». Данное понятие предложил У.Р. Эшби в своей книге «Введение в кибернетику». Под черным ящиком подразумевается объект исследования, </w:t>
+      </w:r>
+      <w:r>
+        <w:lastRenderedPageBreak/>
+        <w:t xml:space="preserve">внутреннее устройство которого неизвестно. В кибернетических системах оно помогает изучать поведение систем, абстрагируясь от их внутреннего устройства. Такое тестирование называется поведенческим. В этом случае проверяется функциональное поведение объекта с точки зрения внешнего мира. Под этой стратегией понимается создание тестов для тестового набора, основанных на технических требованиях и их спецификациях. Фактически, при поведенческом тестировании известно какой результат должен быть при определенном наборе данных, которые подаются на вход. Проанализировав требования и спецификации </w:t>
+      </w:r>
+      <w:proofErr w:type="spellStart"/>
+      <w:r>
+        <w:t>тестировщик</w:t>
+      </w:r>
+      <w:proofErr w:type="spellEnd"/>
+      <w:r>
+        <w:t xml:space="preserve"> может легко определить набор тестовых сценариев для проверки различной функциональности тестируемой системы</w:t>
+      </w:r>
+    </w:p>
+    <w:p>
+      <w:pPr>
+        <w:pStyle w:val="1"/>
+        <w:rPr>
+          <w:lang w:val="en-US"/>
+        </w:rPr>
+      </w:pPr>
+      <w:r>
+        <w:rPr>
+          <w:lang w:val="en-US"/>
+        </w:rPr>
+        <w:t>BDD &amp; DSL</w:t>
+      </w:r>
+    </w:p>
+    <w:p>
+      <w:pPr>
+        <w:numPr>
+          <w:ilvl w:val="0"/>
+          <w:numId w:val="4"/>
+        </w:numPr>
+      </w:pPr>
+      <w:r>
+        <w:t xml:space="preserve">В марте 2006 года Дэн </w:t>
+      </w:r>
+      <w:proofErr w:type="spellStart"/>
+      <w:r>
+        <w:t>Норт</w:t>
+      </w:r>
+      <w:proofErr w:type="spellEnd"/>
+      <w:r>
+        <w:t xml:space="preserve"> предложил методологию</w:t>
+      </w:r>
+      <w:r>
+        <w:t xml:space="preserve"> </w:t>
+      </w:r>
+      <w:r>
+        <w:t>«разработки через поведение» (</w:t>
+      </w:r>
+      <w:proofErr w:type="spellStart"/>
+      <w:r>
+        <w:t>behaviour-driven</w:t>
+      </w:r>
+      <w:proofErr w:type="spellEnd"/>
+      <w:r>
+        <w:t xml:space="preserve"> </w:t>
+      </w:r>
+      <w:proofErr w:type="spellStart"/>
+      <w:r>
+        <w:t>development</w:t>
+      </w:r>
+      <w:proofErr w:type="spellEnd"/>
+      <w:r>
+        <w:t xml:space="preserve">, </w:t>
+      </w:r>
+      <w:r>
+        <w:t xml:space="preserve">BDD), основанную на гибкой методологии разработки. </w:t>
+      </w:r>
+    </w:p>
+    <w:p>
+      <w:r>
+        <w:t xml:space="preserve">Идея: в процессе написания требования для разрабатываемого ПО аналитики должны описать тестовые сценарии таким образом, чтобы их смог понять и разработчик, и </w:t>
+      </w:r>
+      <w:proofErr w:type="spellStart"/>
+      <w:r>
+        <w:t>тестировщик</w:t>
+      </w:r>
+      <w:proofErr w:type="spellEnd"/>
+      <w:r>
+        <w:t>, и заказчик.</w:t>
+      </w:r>
+    </w:p>
+    <w:p>
+      <w:pPr>
+        <w:numPr>
+          <w:ilvl w:val="0"/>
+          <w:numId w:val="5"/>
+        </w:numPr>
+      </w:pPr>
+      <w:r>
+        <w:t xml:space="preserve">Почти в то же время Эрик Эванс опубликовал книгу «Предметно-ориентированное проектирование», в которой описал набор принципов и схем, направленных </w:t>
+      </w:r>
+      <w:r>
+        <w:t>на создание оптимальных систем объектов.</w:t>
+      </w:r>
+    </w:p>
+    <w:p>
+      <w:r>
+        <w:t>Идея: для бизнеса удобно смоделировать систему, в которой будет определен единый язык (</w:t>
+      </w:r>
+      <w:proofErr w:type="spellStart"/>
+      <w:r>
+        <w:t>Domain</w:t>
+      </w:r>
+      <w:proofErr w:type="spellEnd"/>
+      <w:r>
+        <w:t xml:space="preserve"> </w:t>
+      </w:r>
+      <w:proofErr w:type="spellStart"/>
+      <w:r>
+        <w:t>specific</w:t>
+      </w:r>
+      <w:proofErr w:type="spellEnd"/>
+      <w:r>
+        <w:t xml:space="preserve"> </w:t>
+      </w:r>
+      <w:proofErr w:type="spellStart"/>
+      <w:r>
+        <w:t>language</w:t>
+      </w:r>
+      <w:proofErr w:type="spellEnd"/>
+      <w:r>
+        <w:t xml:space="preserve">, </w:t>
+      </w:r>
+      <w:r>
+        <w:rPr>
+          <w:lang w:val="en-US"/>
+        </w:rPr>
+        <w:t>DSL</w:t>
+      </w:r>
+      <w:r>
+        <w:t xml:space="preserve">), основанный на бизнес области, такой, что бизнес словарь смогут использовать как </w:t>
+      </w:r>
+      <w:proofErr w:type="gramStart"/>
+      <w:r>
+        <w:t>менеджеры</w:t>
+      </w:r>
+      <w:proofErr w:type="gramEnd"/>
+      <w:r>
+        <w:t xml:space="preserve"> так и инженеры.</w:t>
+      </w:r>
+    </w:p>
+    <w:p>
+      <w:pPr>
+        <w:pStyle w:val="1"/>
+      </w:pPr>
+      <w:r>
+        <w:t>Формулировка задачи</w:t>
+      </w:r>
+    </w:p>
+    <w:p>
+      <w:r>
+        <w:t>Необходимо разработать проблемно-ориентированный язык (</w:t>
+      </w:r>
+      <w:r>
+        <w:rPr>
+          <w:lang w:val="en-US"/>
+        </w:rPr>
+        <w:t>DSL</w:t>
+      </w:r>
+      <w:r>
+        <w:t>) для функционального тестирования автомобильных систем, который позволит использовать методологию «разработки через поведение» (</w:t>
+      </w:r>
+      <w:r>
+        <w:rPr>
+          <w:lang w:val="en-US"/>
+        </w:rPr>
+        <w:t>BDD</w:t>
+      </w:r>
+      <w:r>
+        <w:t xml:space="preserve">), а </w:t>
+      </w:r>
+      <w:proofErr w:type="gramStart"/>
+      <w:r>
+        <w:t>так же</w:t>
+      </w:r>
+      <w:proofErr w:type="gramEnd"/>
+      <w:r>
+        <w:t xml:space="preserve"> предоставит функционал, необходимый для симуляции работы автомобильных сетей.</w:t>
+      </w:r>
+    </w:p>
+    <w:p>
+      <w:pPr>
+        <w:pStyle w:val="1"/>
+      </w:pPr>
+      <w:r>
+        <w:t>Аналоги</w:t>
+      </w:r>
+    </w:p>
+    <w:p>
+      <w:pPr>
+        <w:rPr>
+          <w:b/>
+        </w:rPr>
+      </w:pPr>
+      <w:r>
+        <w:rPr>
+          <w:b/>
+        </w:rPr>
+        <w:t xml:space="preserve">CAPL </w:t>
+      </w:r>
+    </w:p>
+    <w:p>
+      <w:r>
+        <w:t xml:space="preserve">Компания </w:t>
+      </w:r>
+      <w:proofErr w:type="spellStart"/>
+      <w:r>
+        <w:t>Vector</w:t>
+      </w:r>
+      <w:proofErr w:type="spellEnd"/>
+      <w:r>
+        <w:t xml:space="preserve">, разрабатывающая программные инструменты для работы с коммуникационными сетями, основывающихся на шинах CAN, LIN, </w:t>
+      </w:r>
+      <w:proofErr w:type="spellStart"/>
+      <w:r>
+        <w:t>FlexRay</w:t>
+      </w:r>
+      <w:proofErr w:type="spellEnd"/>
+      <w:r>
+        <w:t xml:space="preserve">, </w:t>
+      </w:r>
+      <w:proofErr w:type="spellStart"/>
+      <w:r>
+        <w:t>Ethernet</w:t>
+      </w:r>
+      <w:proofErr w:type="spellEnd"/>
+      <w:r>
+        <w:t xml:space="preserve"> и др., используемыми в автомобильной промышленности создала программный пакет для разработчиков: </w:t>
+      </w:r>
+      <w:proofErr w:type="spellStart"/>
+      <w:r>
+        <w:t>CANoe</w:t>
+      </w:r>
+      <w:proofErr w:type="spellEnd"/>
+      <w:r>
+        <w:t xml:space="preserve">. Этот инструмент поддерживает симуляцию работы сетей, предоставляет диагностические инструменты и т.д. Данный пакет используется большинством OEM-производителей и поставщиков автомобильных компонентов. В среде </w:t>
+      </w:r>
+      <w:proofErr w:type="spellStart"/>
+      <w:r>
+        <w:t>CANoe</w:t>
+      </w:r>
+      <w:proofErr w:type="spellEnd"/>
+      <w:r>
+        <w:t xml:space="preserve"> есть возможность разрабатывать тестовые сценарии на языке CAPL (</w:t>
+      </w:r>
+      <w:proofErr w:type="spellStart"/>
+      <w:r>
+        <w:t>Communication</w:t>
+      </w:r>
+      <w:proofErr w:type="spellEnd"/>
+      <w:r>
+        <w:t xml:space="preserve"> </w:t>
+      </w:r>
+      <w:proofErr w:type="spellStart"/>
+      <w:r>
+        <w:t>Access</w:t>
+      </w:r>
+      <w:proofErr w:type="spellEnd"/>
+      <w:r>
+        <w:t xml:space="preserve"> </w:t>
+      </w:r>
+      <w:proofErr w:type="spellStart"/>
+      <w:r>
+        <w:t>Programming</w:t>
+      </w:r>
+      <w:proofErr w:type="spellEnd"/>
+      <w:r>
+        <w:t xml:space="preserve"> </w:t>
+      </w:r>
+      <w:proofErr w:type="spellStart"/>
+      <w:r>
+        <w:t>Language</w:t>
+      </w:r>
+      <w:proofErr w:type="spellEnd"/>
+      <w:r>
+        <w:t xml:space="preserve">). </w:t>
+      </w:r>
+    </w:p>
+    <w:p>
+      <w:r>
+        <w:t>С помощью CAPL можно описать тесты, полностью покрывающие функциональные требования АС. Однако данный язык является Си подобным, достаточно трудным для понимания менеджерами и аналитиками.</w:t>
+      </w:r>
+    </w:p>
+    <w:p>
+      <w:pPr>
+        <w:rPr>
+          <w:b/>
+          <w:lang w:val="en-US"/>
+        </w:rPr>
+      </w:pPr>
+      <w:r>
+        <w:rPr>
+          <w:b/>
+        </w:rPr>
+        <w:t>СС</w:t>
+      </w:r>
+      <w:r>
+        <w:rPr>
+          <w:b/>
+          <w:lang w:val="en-US"/>
+        </w:rPr>
+        <w:t>DL</w:t>
+      </w:r>
+    </w:p>
+    <w:p>
+      <w:r>
+        <w:t xml:space="preserve">Еще одним языком для описания тестовых спецификаций в автомобильной сфере является CCDL. Это язык тестовых спецификаций для тестирования, основанном на требованиях. Предоставляет высокоуровневый язык тестирования. CCDL может использоваться для автоматизированного </w:t>
+      </w:r>
+      <w:proofErr w:type="spellStart"/>
+      <w:r>
+        <w:t>black</w:t>
+      </w:r>
+      <w:proofErr w:type="spellEnd"/>
+      <w:r>
+        <w:t xml:space="preserve"> </w:t>
+      </w:r>
+      <w:proofErr w:type="spellStart"/>
+      <w:r>
+        <w:lastRenderedPageBreak/>
+        <w:t>box</w:t>
+      </w:r>
+      <w:proofErr w:type="spellEnd"/>
+      <w:r>
+        <w:t xml:space="preserve"> тестирования. Однако, спецификации содержат в себе программный код, и не предоставляют пользователям в свободной форме описывать тестовые шаги.</w:t>
+      </w:r>
+    </w:p>
+    <w:p>
+      <w:pPr>
+        <w:rPr>
+          <w:b/>
+          <w:lang w:val="en-US"/>
+        </w:rPr>
+      </w:pPr>
+      <w:r>
+        <w:rPr>
+          <w:b/>
+          <w:lang w:val="en-US"/>
+        </w:rPr>
+        <w:t>Cucumber</w:t>
+      </w:r>
+    </w:p>
+    <w:p/>
+    <w:p>
+      <w:proofErr w:type="spellStart"/>
+      <w:r>
+        <w:t>Cucumber</w:t>
+      </w:r>
+      <w:proofErr w:type="spellEnd"/>
+      <w:r>
+        <w:t xml:space="preserve"> – это </w:t>
+      </w:r>
+      <w:proofErr w:type="spellStart"/>
+      <w:r>
+        <w:t>фреймворк</w:t>
+      </w:r>
+      <w:proofErr w:type="spellEnd"/>
+      <w:r>
+        <w:t xml:space="preserve">, реализующий подход BDD. В </w:t>
+      </w:r>
+      <w:proofErr w:type="spellStart"/>
+      <w:r>
+        <w:t>Cucumber</w:t>
+      </w:r>
+      <w:proofErr w:type="spellEnd"/>
+      <w:r>
+        <w:t xml:space="preserve"> для разработки тестов используется </w:t>
+      </w:r>
+      <w:proofErr w:type="spellStart"/>
+      <w:r>
+        <w:t>Gherkin</w:t>
+      </w:r>
+      <w:proofErr w:type="spellEnd"/>
+      <w:r>
+        <w:t xml:space="preserve">-нотация. Она определяет набор ключевых слов и структуру теста. Программная реализация шагов отделена от теста, что очень удобно для бизнеса. Однако для создания полной </w:t>
+      </w:r>
+      <w:proofErr w:type="spellStart"/>
+      <w:r>
+        <w:t>domain</w:t>
+      </w:r>
+      <w:proofErr w:type="spellEnd"/>
+      <w:r>
+        <w:t xml:space="preserve"> </w:t>
+      </w:r>
+      <w:proofErr w:type="spellStart"/>
+      <w:r>
+        <w:t>specific</w:t>
+      </w:r>
+      <w:proofErr w:type="spellEnd"/>
+      <w:r>
+        <w:t xml:space="preserve"> модели АС необходимо каждый раз заново реализовывать протокол коммуникации с тестовым оборудованием. Кроме того, </w:t>
+      </w:r>
+      <w:proofErr w:type="gramStart"/>
+      <w:r>
+        <w:rPr>
+          <w:lang w:val="en-US"/>
+        </w:rPr>
+        <w:t>Cucumber</w:t>
+      </w:r>
+      <w:r>
+        <w:t xml:space="preserve">  не</w:t>
+      </w:r>
+      <w:proofErr w:type="gramEnd"/>
+      <w:r>
+        <w:t xml:space="preserve"> предоставляет возможность выделять блоки шагов, которые необходимо выполнить  несколько раз.  В тестировании АС зачастую одни и те же шаги необходимо </w:t>
+      </w:r>
+      <w:proofErr w:type="spellStart"/>
+      <w:r>
+        <w:t>выпонять</w:t>
+      </w:r>
+      <w:proofErr w:type="spellEnd"/>
+      <w:r>
+        <w:t xml:space="preserve"> десятки и сотни раз, а значит тестовая </w:t>
+      </w:r>
+      <w:proofErr w:type="spellStart"/>
+      <w:r>
+        <w:t>дкументация</w:t>
+      </w:r>
+      <w:proofErr w:type="spellEnd"/>
+      <w:r>
+        <w:t xml:space="preserve"> будет очень длинной.</w:t>
+      </w:r>
+    </w:p>
+    <w:p>
+      <w:pPr>
+        <w:rPr>
+          <w:b/>
+        </w:rPr>
+      </w:pPr>
+      <w:r>
+        <w:rPr>
+          <w:b/>
+        </w:rPr>
+        <w:t>Вывод</w:t>
+      </w:r>
+    </w:p>
+    <w:p>
+      <w:r>
+        <w:t xml:space="preserve">Из вышеперечисленных инструментов для тестирования ПО видно, что ни один из них не позволяет описывать тестовые сценарии в свободной форме, при этом предоставляя возможность проверки поведения автомобильных систем на основе работы автомобильных систем. Таким образом существует необходимость в создании предметно-ориентированного языка для функционального тестирования, который объединит в себе принципы BDD и функционал, необходимый для симуляции работы автомобильных сетей CAN, LIN, </w:t>
+      </w:r>
+      <w:proofErr w:type="spellStart"/>
+      <w:r>
+        <w:t>Ethernet</w:t>
+      </w:r>
+      <w:proofErr w:type="spellEnd"/>
+      <w:r>
+        <w:t>. Наличие такого языка значительно упростит разработку ПО и повысит качество разрабатываемого продукта.</w:t>
+      </w:r>
+    </w:p>
+    <w:p>
+      <w:pPr>
+        <w:pStyle w:val="1"/>
+      </w:pPr>
+      <w:r>
+        <w:t>постановка задачи</w:t>
+      </w:r>
+    </w:p>
+    <w:p>
+      <w:r>
+        <w:t>Требования к работе:</w:t>
+      </w:r>
+    </w:p>
+    <w:p>
+      <w:pPr>
+        <w:numPr>
+          <w:ilvl w:val="0"/>
+          <w:numId w:val="6"/>
+        </w:numPr>
+      </w:pPr>
+      <w:r>
+        <w:t>Язык должен позволять пользователям описывать инструкции для тестовых сценариев в свободной форме.</w:t>
+      </w:r>
+    </w:p>
+    <w:p>
+      <w:pPr>
+        <w:numPr>
+          <w:ilvl w:val="0"/>
+          <w:numId w:val="6"/>
+        </w:numPr>
+      </w:pPr>
+      <w:r>
+        <w:t>Синтаксис языка должен позволять описывать несколько тестовых сценариев в документе.</w:t>
+      </w:r>
+    </w:p>
+    <w:p>
+      <w:pPr>
+        <w:numPr>
+          <w:ilvl w:val="0"/>
+          <w:numId w:val="6"/>
+        </w:numPr>
+      </w:pPr>
+      <w:r>
+        <w:t>Тестовые сценарии должны выполняться в</w:t>
+      </w:r>
+      <w:r>
+        <w:t xml:space="preserve"> той очередности, в которой описаны в документе.</w:t>
+      </w:r>
+    </w:p>
+    <w:p>
+      <w:pPr>
+        <w:numPr>
+          <w:ilvl w:val="0"/>
+          <w:numId w:val="6"/>
+        </w:numPr>
+      </w:pPr>
+      <w:r>
+        <w:t>Необходимо предоставить пользователю возможность работы с коммуникационными сетями автомобильных систем.</w:t>
+      </w:r>
+    </w:p>
+    <w:p>
+      <w:pPr>
+        <w:numPr>
+          <w:ilvl w:val="0"/>
+          <w:numId w:val="6"/>
+        </w:numPr>
+      </w:pPr>
+      <w:r>
+        <w:t>Результаты выполнения тестов должны сохраняться в файл.</w:t>
+      </w:r>
+    </w:p>
+    <w:p>
+      <w:pPr>
+        <w:numPr>
+          <w:ilvl w:val="0"/>
+          <w:numId w:val="6"/>
+        </w:numPr>
+      </w:pPr>
+      <w:r>
+        <w:t>Необходимо реализовать обработчик ошибок.</w:t>
+      </w:r>
+    </w:p>
+    <w:p/>
+    <w:p>
+      <w:r>
+        <w:t>Качество решения, представленного в данной работе должно быть проверено следующим образом:</w:t>
+      </w:r>
+    </w:p>
+    <w:p>
+      <w:pPr>
+        <w:numPr>
+          <w:ilvl w:val="0"/>
+          <w:numId w:val="7"/>
+        </w:numPr>
+      </w:pPr>
+      <w:r>
+        <w:t>необходимо провести опрос сре</w:t>
+      </w:r>
+      <w:r>
+        <w:t>ди потенциальных пользователей языка для выявления степени удобства использования синтаксиса.</w:t>
+      </w:r>
+    </w:p>
+    <w:p>
+      <w:pPr>
+        <w:numPr>
+          <w:ilvl w:val="0"/>
+          <w:numId w:val="7"/>
+        </w:numPr>
+      </w:pPr>
+      <w:r>
+        <w:t>выполнить тестирование реализации языка.</w:t>
+      </w:r>
+    </w:p>
+    <w:p/>
+    <w:p>
+      <w:pPr>
+        <w:spacing w:after="0" w:line="240" w:lineRule="auto"/>
+        <w:rPr>
+          <w:rFonts w:asciiTheme="majorHAnsi" w:eastAsiaTheme="majorEastAsia" w:hAnsiTheme="majorHAnsi" w:cstheme="majorBidi"/>
+          <w:color w:val="2E74B5" w:themeColor="accent1" w:themeShade="BF"/>
+          <w:sz w:val="32"/>
+          <w:szCs w:val="32"/>
+        </w:rPr>
+      </w:pPr>
+      <w:r>
+        <w:rPr>
+          <w:rFonts w:asciiTheme="majorHAnsi" w:eastAsiaTheme="majorEastAsia" w:hAnsiTheme="majorHAnsi" w:cstheme="majorBidi"/>
+          <w:color w:val="2E74B5" w:themeColor="accent1" w:themeShade="BF"/>
+          <w:sz w:val="32"/>
+          <w:szCs w:val="32"/>
+        </w:rPr>
+        <w:t>Разработка языка</w:t>
+      </w:r>
+    </w:p>
+    <w:p>
+      <w:pPr>
+        <w:spacing w:after="0" w:line="240" w:lineRule="auto"/>
+        <w:rPr>
+          <w:rFonts w:ascii="Times New Roman" w:eastAsia="Times New Roman" w:hAnsi="Times New Roman" w:cs="Times New Roman"/>
+          <w:sz w:val="24"/>
+          <w:szCs w:val="24"/>
+          <w:lang w:eastAsia="ru-RU"/>
+        </w:rPr>
+      </w:pPr>
+    </w:p>
+    <w:p>
+      <w:pPr>
+        <w:rPr>
+          <w:rFonts w:ascii="Times New Roman" w:eastAsia="Times New Roman" w:hAnsi="Times New Roman" w:cs="Times New Roman"/>
+          <w:sz w:val="24"/>
+          <w:szCs w:val="24"/>
+          <w:lang w:eastAsia="ru-RU"/>
+        </w:rPr>
+      </w:pPr>
+      <w:r>
+        <w:rPr>
+          <w:rFonts w:ascii="Times New Roman" w:eastAsia="Times New Roman" w:hAnsi="Times New Roman" w:cs="Times New Roman"/>
+          <w:sz w:val="24"/>
+          <w:szCs w:val="24"/>
+          <w:lang w:eastAsia="ru-RU"/>
+        </w:rPr>
+        <w:t xml:space="preserve">В качестве входов системы рассмотрим пакеты данных, отправляемые тестируемому оборудованию, а </w:t>
+      </w:r>
+      <w:proofErr w:type="gramStart"/>
+      <w:r>
+        <w:rPr>
+          <w:rFonts w:ascii="Times New Roman" w:eastAsia="Times New Roman" w:hAnsi="Times New Roman" w:cs="Times New Roman"/>
+          <w:sz w:val="24"/>
+          <w:szCs w:val="24"/>
+          <w:lang w:eastAsia="ru-RU"/>
+        </w:rPr>
+        <w:t>так же</w:t>
+      </w:r>
+      <w:proofErr w:type="gramEnd"/>
+      <w:r>
+        <w:rPr>
+          <w:rFonts w:ascii="Times New Roman" w:eastAsia="Times New Roman" w:hAnsi="Times New Roman" w:cs="Times New Roman"/>
+          <w:sz w:val="24"/>
+          <w:szCs w:val="24"/>
+          <w:lang w:eastAsia="ru-RU"/>
+        </w:rPr>
+        <w:t xml:space="preserve"> установку значений параметров (частота передачи данных, значения отправляемых сигналов и </w:t>
+      </w:r>
+      <w:proofErr w:type="spellStart"/>
+      <w:r>
+        <w:rPr>
+          <w:rFonts w:ascii="Times New Roman" w:eastAsia="Times New Roman" w:hAnsi="Times New Roman" w:cs="Times New Roman"/>
+          <w:sz w:val="24"/>
+          <w:szCs w:val="24"/>
+          <w:lang w:eastAsia="ru-RU"/>
+        </w:rPr>
+        <w:t>д.р</w:t>
+      </w:r>
+      <w:proofErr w:type="spellEnd"/>
+      <w:r>
+        <w:rPr>
+          <w:rFonts w:ascii="Times New Roman" w:eastAsia="Times New Roman" w:hAnsi="Times New Roman" w:cs="Times New Roman"/>
+          <w:sz w:val="24"/>
+          <w:szCs w:val="24"/>
+          <w:lang w:eastAsia="ru-RU"/>
+        </w:rPr>
+        <w:t xml:space="preserve">.). В этом случае входы системы можно разделить на два класса: отправка </w:t>
+      </w:r>
+      <w:proofErr w:type="gramStart"/>
+      <w:r>
+        <w:rPr>
+          <w:rFonts w:ascii="Times New Roman" w:eastAsia="Times New Roman" w:hAnsi="Times New Roman" w:cs="Times New Roman"/>
+          <w:sz w:val="24"/>
+          <w:szCs w:val="24"/>
+          <w:lang w:eastAsia="ru-RU"/>
+        </w:rPr>
+        <w:t>данных</w:t>
+      </w:r>
+      <w:proofErr w:type="gramEnd"/>
+      <w:r>
+        <w:rPr>
+          <w:rFonts w:ascii="Times New Roman" w:eastAsia="Times New Roman" w:hAnsi="Times New Roman" w:cs="Times New Roman"/>
+          <w:sz w:val="24"/>
+          <w:szCs w:val="24"/>
+          <w:lang w:eastAsia="ru-RU"/>
+        </w:rPr>
+        <w:t xml:space="preserve"> и настройка данных. В таком случае выходами системы будут получаемые с тестируемого оборудования пакеты данных. Данные могут приниматься единожды (UDS пакеты), или же периодически (синхросигналы). Соответственно, представляется логичным разделить их на две большие группы: получение пакетов и данные, которые необходимо проверить в определенный момент времени. В этом случае система управления имеет входы $X(</w:t>
+      </w:r>
+      <w:proofErr w:type="spellStart"/>
+      <w:r>
+        <w:rPr>
+          <w:rFonts w:ascii="Times New Roman" w:eastAsia="Times New Roman" w:hAnsi="Times New Roman" w:cs="Times New Roman"/>
+          <w:sz w:val="24"/>
+          <w:szCs w:val="24"/>
+          <w:lang w:eastAsia="ru-RU"/>
+        </w:rPr>
+        <w:t>Send</w:t>
+      </w:r>
+      <w:proofErr w:type="spellEnd"/>
+      <w:r>
+        <w:rPr>
+          <w:rFonts w:ascii="Times New Roman" w:eastAsia="Times New Roman" w:hAnsi="Times New Roman" w:cs="Times New Roman"/>
+          <w:sz w:val="24"/>
+          <w:szCs w:val="24"/>
+          <w:lang w:eastAsia="ru-RU"/>
+        </w:rPr>
+        <w:t>_{</w:t>
+      </w:r>
+      <w:proofErr w:type="spellStart"/>
+      <w:r>
+        <w:rPr>
+          <w:rFonts w:ascii="Times New Roman" w:eastAsia="Times New Roman" w:hAnsi="Times New Roman" w:cs="Times New Roman"/>
+          <w:sz w:val="24"/>
+          <w:szCs w:val="24"/>
+          <w:lang w:eastAsia="ru-RU"/>
+        </w:rPr>
+        <w:t>data</w:t>
+      </w:r>
+      <w:proofErr w:type="spellEnd"/>
+      <w:r>
+        <w:rPr>
+          <w:rFonts w:ascii="Times New Roman" w:eastAsia="Times New Roman" w:hAnsi="Times New Roman" w:cs="Times New Roman"/>
+          <w:sz w:val="24"/>
+          <w:szCs w:val="24"/>
+          <w:lang w:eastAsia="ru-RU"/>
+        </w:rPr>
+        <w:t xml:space="preserve">}, </w:t>
+      </w:r>
+      <w:proofErr w:type="spellStart"/>
+      <w:r>
+        <w:rPr>
+          <w:rFonts w:ascii="Times New Roman" w:eastAsia="Times New Roman" w:hAnsi="Times New Roman" w:cs="Times New Roman"/>
+          <w:sz w:val="24"/>
+          <w:szCs w:val="24"/>
+          <w:lang w:eastAsia="ru-RU"/>
+        </w:rPr>
+        <w:t>Set</w:t>
+      </w:r>
+      <w:proofErr w:type="spellEnd"/>
+      <w:r>
+        <w:rPr>
+          <w:rFonts w:ascii="Times New Roman" w:eastAsia="Times New Roman" w:hAnsi="Times New Roman" w:cs="Times New Roman"/>
+          <w:sz w:val="24"/>
+          <w:szCs w:val="24"/>
+          <w:lang w:eastAsia="ru-RU"/>
+        </w:rPr>
+        <w:t>_{</w:t>
+      </w:r>
+      <w:proofErr w:type="spellStart"/>
+      <w:r>
+        <w:rPr>
+          <w:rFonts w:ascii="Times New Roman" w:eastAsia="Times New Roman" w:hAnsi="Times New Roman" w:cs="Times New Roman"/>
+          <w:sz w:val="24"/>
+          <w:szCs w:val="24"/>
+          <w:lang w:eastAsia="ru-RU"/>
+        </w:rPr>
+        <w:t>data</w:t>
+      </w:r>
+      <w:proofErr w:type="spellEnd"/>
+      <w:proofErr w:type="gramStart"/>
+      <w:r>
+        <w:rPr>
+          <w:rFonts w:ascii="Times New Roman" w:eastAsia="Times New Roman" w:hAnsi="Times New Roman" w:cs="Times New Roman"/>
+          <w:sz w:val="24"/>
+          <w:szCs w:val="24"/>
+          <w:lang w:eastAsia="ru-RU"/>
+        </w:rPr>
+        <w:t>})$</w:t>
+      </w:r>
+      <w:proofErr w:type="gramEnd"/>
+      <w:r>
+        <w:rPr>
+          <w:rFonts w:ascii="Times New Roman" w:eastAsia="Times New Roman" w:hAnsi="Times New Roman" w:cs="Times New Roman"/>
+          <w:sz w:val="24"/>
+          <w:szCs w:val="24"/>
+          <w:lang w:eastAsia="ru-RU"/>
+        </w:rPr>
+        <w:t xml:space="preserve"> и выходы $Y(</w:t>
+      </w:r>
+      <w:proofErr w:type="spellStart"/>
+      <w:r>
+        <w:rPr>
+          <w:rFonts w:ascii="Times New Roman" w:eastAsia="Times New Roman" w:hAnsi="Times New Roman" w:cs="Times New Roman"/>
+          <w:sz w:val="24"/>
+          <w:szCs w:val="24"/>
+          <w:lang w:eastAsia="ru-RU"/>
+        </w:rPr>
+        <w:t>Recieve</w:t>
+      </w:r>
+      <w:proofErr w:type="spellEnd"/>
+      <w:r>
+        <w:rPr>
+          <w:rFonts w:ascii="Times New Roman" w:eastAsia="Times New Roman" w:hAnsi="Times New Roman" w:cs="Times New Roman"/>
+          <w:sz w:val="24"/>
+          <w:szCs w:val="24"/>
+          <w:lang w:eastAsia="ru-RU"/>
+        </w:rPr>
+        <w:t>_{</w:t>
+      </w:r>
+      <w:proofErr w:type="spellStart"/>
+      <w:r>
+        <w:rPr>
+          <w:rFonts w:ascii="Times New Roman" w:eastAsia="Times New Roman" w:hAnsi="Times New Roman" w:cs="Times New Roman"/>
+          <w:sz w:val="24"/>
+          <w:szCs w:val="24"/>
+          <w:lang w:eastAsia="ru-RU"/>
+        </w:rPr>
+        <w:t>data</w:t>
+      </w:r>
+      <w:proofErr w:type="spellEnd"/>
+      <w:r>
+        <w:rPr>
+          <w:rFonts w:ascii="Times New Roman" w:eastAsia="Times New Roman" w:hAnsi="Times New Roman" w:cs="Times New Roman"/>
+          <w:sz w:val="24"/>
+          <w:szCs w:val="24"/>
+          <w:lang w:eastAsia="ru-RU"/>
+        </w:rPr>
+        <w:t xml:space="preserve">}, </w:t>
+      </w:r>
+      <w:proofErr w:type="spellStart"/>
+      <w:r>
+        <w:rPr>
+          <w:rFonts w:ascii="Times New Roman" w:eastAsia="Times New Roman" w:hAnsi="Times New Roman" w:cs="Times New Roman"/>
+          <w:sz w:val="24"/>
+          <w:szCs w:val="24"/>
+          <w:lang w:eastAsia="ru-RU"/>
+        </w:rPr>
+        <w:t>Check</w:t>
+      </w:r>
+      <w:proofErr w:type="spellEnd"/>
+      <w:r>
+        <w:rPr>
+          <w:rFonts w:ascii="Times New Roman" w:eastAsia="Times New Roman" w:hAnsi="Times New Roman" w:cs="Times New Roman"/>
+          <w:sz w:val="24"/>
+          <w:szCs w:val="24"/>
+          <w:lang w:eastAsia="ru-RU"/>
+        </w:rPr>
+        <w:t>_{</w:t>
+      </w:r>
+      <w:proofErr w:type="spellStart"/>
+      <w:r>
+        <w:rPr>
+          <w:rFonts w:ascii="Times New Roman" w:eastAsia="Times New Roman" w:hAnsi="Times New Roman" w:cs="Times New Roman"/>
+          <w:sz w:val="24"/>
+          <w:szCs w:val="24"/>
+          <w:lang w:eastAsia="ru-RU"/>
+        </w:rPr>
+        <w:t>data</w:t>
+      </w:r>
+      <w:proofErr w:type="spellEnd"/>
+      <w:r>
+        <w:rPr>
+          <w:rFonts w:ascii="Times New Roman" w:eastAsia="Times New Roman" w:hAnsi="Times New Roman" w:cs="Times New Roman"/>
+          <w:sz w:val="24"/>
+          <w:szCs w:val="24"/>
+          <w:lang w:eastAsia="ru-RU"/>
+        </w:rPr>
+        <w:t>})$.</w:t>
+      </w:r>
+    </w:p>
+    <w:p>
+      <w:pPr>
+        <w:rPr>
+          <w:rFonts w:ascii="Times New Roman" w:eastAsia="Times New Roman" w:hAnsi="Times New Roman" w:cs="Times New Roman"/>
+          <w:sz w:val="24"/>
+          <w:szCs w:val="24"/>
+          <w:lang w:eastAsia="ru-RU"/>
+        </w:rPr>
+      </w:pPr>
+    </w:p>
+    <w:p>
+      <w:pPr>
+        <w:rPr>
+          <w:rFonts w:ascii="Times New Roman" w:eastAsia="Times New Roman" w:hAnsi="Times New Roman" w:cs="Times New Roman"/>
+          <w:sz w:val="24"/>
+          <w:szCs w:val="24"/>
+          <w:lang w:eastAsia="ru-RU"/>
+        </w:rPr>
+      </w:pPr>
       <w:bookmarkStart w:id="0" w:name="_GoBack"/>
       <w:bookmarkEnd w:id="0"/>
+    </w:p>
+    <w:p>
+      <w:pPr>
+        <w:pStyle w:val="1"/>
+        <w:rPr>
+          <w:rFonts w:eastAsia="Times New Roman"/>
+          <w:lang w:eastAsia="ru-RU"/>
+        </w:rPr>
+      </w:pPr>
+      <w:r>
+        <w:rPr>
+          <w:rFonts w:eastAsia="Times New Roman"/>
+          <w:lang w:val="en-US" w:eastAsia="ru-RU"/>
+        </w:rPr>
+        <w:t>ANTLR</w:t>
+      </w:r>
+      <w:r>
+        <w:rPr>
+          <w:rFonts w:eastAsia="Times New Roman"/>
+          <w:lang w:eastAsia="ru-RU"/>
+        </w:rPr>
+        <w:t>4</w:t>
+      </w:r>
+    </w:p>
+    <w:p>
+      <w:pPr>
+        <w:spacing w:after="0" w:line="240" w:lineRule="auto"/>
+        <w:rPr>
+          <w:rFonts w:ascii="Times New Roman" w:eastAsia="Times New Roman" w:hAnsi="Times New Roman" w:cs="Times New Roman"/>
+          <w:sz w:val="24"/>
+          <w:szCs w:val="24"/>
+          <w:lang w:eastAsia="ru-RU"/>
+        </w:rPr>
+      </w:pPr>
+    </w:p>
+    <w:p>
+      <w:pPr>
+        <w:rPr>
+          <w:rFonts w:ascii="Times New Roman" w:eastAsia="Times New Roman" w:hAnsi="Times New Roman" w:cs="Times New Roman"/>
+          <w:sz w:val="24"/>
+          <w:szCs w:val="24"/>
+          <w:lang w:eastAsia="ru-RU"/>
+        </w:rPr>
+      </w:pPr>
+      <w:r>
+        <w:rPr>
+          <w:rFonts w:ascii="Times New Roman" w:eastAsia="Times New Roman" w:hAnsi="Times New Roman" w:cs="Times New Roman"/>
+          <w:sz w:val="24"/>
+          <w:szCs w:val="24"/>
+          <w:lang w:eastAsia="ru-RU"/>
+        </w:rPr>
+        <w:t>Из выше</w:t>
+      </w:r>
+      <w:r>
+        <w:rPr>
+          <w:rFonts w:ascii="Times New Roman" w:eastAsia="Times New Roman" w:hAnsi="Times New Roman" w:cs="Times New Roman"/>
+          <w:sz w:val="24"/>
+          <w:szCs w:val="24"/>
+          <w:lang w:val="en-US" w:eastAsia="ru-RU"/>
+        </w:rPr>
+        <w:t>c</w:t>
+      </w:r>
+      <w:r>
+        <w:rPr>
+          <w:rFonts w:ascii="Times New Roman" w:eastAsia="Times New Roman" w:hAnsi="Times New Roman" w:cs="Times New Roman"/>
+          <w:sz w:val="24"/>
+          <w:szCs w:val="24"/>
+          <w:lang w:eastAsia="ru-RU"/>
+        </w:rPr>
+        <w:t xml:space="preserve">казанного можно определить следующий набор ключевых слов с которых должен </w:t>
+      </w:r>
+      <w:r>
+        <w:rPr>
+          <w:rFonts w:ascii="Times New Roman" w:eastAsia="Times New Roman" w:hAnsi="Times New Roman" w:cs="Times New Roman"/>
+          <w:sz w:val="24"/>
+          <w:szCs w:val="24"/>
+          <w:lang w:eastAsia="ru-RU"/>
+        </w:rPr>
+        <w:t xml:space="preserve">начинаться любой шаг сценария: </w:t>
+      </w:r>
+      <w:r>
+        <w:rPr>
+          <w:rFonts w:ascii="Times New Roman" w:eastAsia="Times New Roman" w:hAnsi="Times New Roman" w:cs="Times New Roman"/>
+          <w:sz w:val="24"/>
+          <w:szCs w:val="24"/>
+          <w:lang w:eastAsia="ru-RU"/>
+        </w:rPr>
+        <w:t>{</w:t>
+      </w:r>
+      <w:proofErr w:type="spellStart"/>
+      <w:r>
+        <w:rPr>
+          <w:rFonts w:ascii="Times New Roman" w:eastAsia="Times New Roman" w:hAnsi="Times New Roman" w:cs="Times New Roman"/>
+          <w:sz w:val="24"/>
+          <w:szCs w:val="24"/>
+          <w:lang w:eastAsia="ru-RU"/>
+        </w:rPr>
+        <w:t>Send</w:t>
+      </w:r>
+      <w:proofErr w:type="spellEnd"/>
+      <w:r>
+        <w:rPr>
+          <w:rFonts w:ascii="Times New Roman" w:eastAsia="Times New Roman" w:hAnsi="Times New Roman" w:cs="Times New Roman"/>
+          <w:sz w:val="24"/>
+          <w:szCs w:val="24"/>
+          <w:lang w:eastAsia="ru-RU"/>
+        </w:rPr>
+        <w:t xml:space="preserve">}, </w:t>
+      </w:r>
+      <w:r>
+        <w:rPr>
+          <w:rFonts w:ascii="Times New Roman" w:eastAsia="Times New Roman" w:hAnsi="Times New Roman" w:cs="Times New Roman"/>
+          <w:sz w:val="24"/>
+          <w:szCs w:val="24"/>
+          <w:lang w:eastAsia="ru-RU"/>
+        </w:rPr>
+        <w:t>{</w:t>
+      </w:r>
+      <w:proofErr w:type="spellStart"/>
+      <w:r>
+        <w:rPr>
+          <w:rFonts w:ascii="Times New Roman" w:eastAsia="Times New Roman" w:hAnsi="Times New Roman" w:cs="Times New Roman"/>
+          <w:sz w:val="24"/>
+          <w:szCs w:val="24"/>
+          <w:lang w:eastAsia="ru-RU"/>
+        </w:rPr>
+        <w:t>Set</w:t>
+      </w:r>
+      <w:proofErr w:type="spellEnd"/>
+      <w:r>
+        <w:rPr>
+          <w:rFonts w:ascii="Times New Roman" w:eastAsia="Times New Roman" w:hAnsi="Times New Roman" w:cs="Times New Roman"/>
+          <w:sz w:val="24"/>
+          <w:szCs w:val="24"/>
+          <w:lang w:eastAsia="ru-RU"/>
+        </w:rPr>
+        <w:t>}, {</w:t>
+      </w:r>
+      <w:proofErr w:type="spellStart"/>
+      <w:r>
+        <w:rPr>
+          <w:rFonts w:ascii="Times New Roman" w:eastAsia="Times New Roman" w:hAnsi="Times New Roman" w:cs="Times New Roman"/>
+          <w:sz w:val="24"/>
+          <w:szCs w:val="24"/>
+          <w:lang w:eastAsia="ru-RU"/>
+        </w:rPr>
+        <w:t>Check</w:t>
+      </w:r>
+      <w:proofErr w:type="spellEnd"/>
+      <w:r>
+        <w:rPr>
+          <w:rFonts w:ascii="Times New Roman" w:eastAsia="Times New Roman" w:hAnsi="Times New Roman" w:cs="Times New Roman"/>
+          <w:sz w:val="24"/>
+          <w:szCs w:val="24"/>
+          <w:lang w:eastAsia="ru-RU"/>
+        </w:rPr>
+        <w:t>}, {</w:t>
+      </w:r>
+      <w:proofErr w:type="spellStart"/>
+      <w:r>
+        <w:rPr>
+          <w:rFonts w:ascii="Times New Roman" w:eastAsia="Times New Roman" w:hAnsi="Times New Roman" w:cs="Times New Roman"/>
+          <w:sz w:val="24"/>
+          <w:szCs w:val="24"/>
+          <w:lang w:eastAsia="ru-RU"/>
+        </w:rPr>
+        <w:t>Receive</w:t>
+      </w:r>
+      <w:proofErr w:type="spellEnd"/>
+      <w:r>
+        <w:rPr>
+          <w:rFonts w:ascii="Times New Roman" w:eastAsia="Times New Roman" w:hAnsi="Times New Roman" w:cs="Times New Roman"/>
+          <w:sz w:val="24"/>
+          <w:szCs w:val="24"/>
+          <w:lang w:eastAsia="ru-RU"/>
+        </w:rPr>
+        <w:t>}, {</w:t>
+      </w:r>
+      <w:proofErr w:type="spellStart"/>
+      <w:r>
+        <w:rPr>
+          <w:rFonts w:ascii="Times New Roman" w:eastAsia="Times New Roman" w:hAnsi="Times New Roman" w:cs="Times New Roman"/>
+          <w:sz w:val="24"/>
+          <w:szCs w:val="24"/>
+          <w:lang w:eastAsia="ru-RU"/>
+        </w:rPr>
+        <w:t>Pause</w:t>
+      </w:r>
+      <w:proofErr w:type="spellEnd"/>
+      <w:r>
+        <w:rPr>
+          <w:rFonts w:ascii="Times New Roman" w:eastAsia="Times New Roman" w:hAnsi="Times New Roman" w:cs="Times New Roman"/>
+          <w:sz w:val="24"/>
+          <w:szCs w:val="24"/>
+          <w:lang w:eastAsia="ru-RU"/>
+        </w:rPr>
+        <w:t xml:space="preserve">}, </w:t>
+      </w:r>
+      <w:r>
+        <w:rPr>
+          <w:rFonts w:ascii="Times New Roman" w:eastAsia="Times New Roman" w:hAnsi="Times New Roman" w:cs="Times New Roman"/>
+          <w:sz w:val="24"/>
+          <w:szCs w:val="24"/>
+          <w:lang w:eastAsia="ru-RU"/>
+        </w:rPr>
+        <w:t>{</w:t>
+      </w:r>
+      <w:proofErr w:type="spellStart"/>
+      <w:r>
+        <w:rPr>
+          <w:rFonts w:ascii="Times New Roman" w:eastAsia="Times New Roman" w:hAnsi="Times New Roman" w:cs="Times New Roman"/>
+          <w:sz w:val="24"/>
+          <w:szCs w:val="24"/>
+          <w:lang w:eastAsia="ru-RU"/>
+        </w:rPr>
+        <w:t>Repeat</w:t>
+      </w:r>
+      <w:proofErr w:type="spellEnd"/>
+      <w:r>
+        <w:rPr>
+          <w:rFonts w:ascii="Times New Roman" w:eastAsia="Times New Roman" w:hAnsi="Times New Roman" w:cs="Times New Roman"/>
+          <w:sz w:val="24"/>
+          <w:szCs w:val="24"/>
+          <w:lang w:eastAsia="ru-RU"/>
+        </w:rPr>
+        <w:t xml:space="preserve">}. При этом ключевые слова должны начинаться с определенного начального символа, обозначающее начало служебного слова. При тестировании программного обеспечения ECU для автомобильных систем наименее вероятно использование символа коммерческое </w:t>
+      </w:r>
+      <w:proofErr w:type="spellStart"/>
+      <w:r>
+        <w:rPr>
+          <w:rFonts w:ascii="Times New Roman" w:eastAsia="Times New Roman" w:hAnsi="Times New Roman" w:cs="Times New Roman"/>
+          <w:sz w:val="24"/>
+          <w:szCs w:val="24"/>
+          <w:lang w:eastAsia="ru-RU"/>
+        </w:rPr>
+        <w:t>at</w:t>
+      </w:r>
+      <w:proofErr w:type="spellEnd"/>
+      <w:r>
+        <w:rPr>
+          <w:rFonts w:ascii="Times New Roman" w:eastAsia="Times New Roman" w:hAnsi="Times New Roman" w:cs="Times New Roman"/>
+          <w:sz w:val="24"/>
+          <w:szCs w:val="24"/>
+          <w:lang w:eastAsia="ru-RU"/>
+        </w:rPr>
+        <w:t>(@), поэтому этот символ будет обозначать ключевые слова.</w:t>
+      </w:r>
+    </w:p>
+    <w:p>
+      <w:pPr>
+        <w:rPr>
+          <w:lang w:eastAsia="ru-RU"/>
+        </w:rPr>
+      </w:pPr>
+      <w:r>
+        <w:rPr>
+          <w:lang w:eastAsia="ru-RU"/>
+        </w:rPr>
+        <w:t>Для реализации языка было выбрано «еще одно средство распознавания языков» ANTLR4 (</w:t>
+      </w:r>
+      <w:proofErr w:type="spellStart"/>
+      <w:r>
+        <w:rPr>
+          <w:lang w:eastAsia="ru-RU"/>
+        </w:rPr>
+        <w:t>ANother</w:t>
+      </w:r>
+      <w:proofErr w:type="spellEnd"/>
+      <w:r>
+        <w:rPr>
+          <w:lang w:eastAsia="ru-RU"/>
+        </w:rPr>
+        <w:t xml:space="preserve"> </w:t>
+      </w:r>
+      <w:proofErr w:type="spellStart"/>
+      <w:r>
+        <w:rPr>
+          <w:lang w:eastAsia="ru-RU"/>
+        </w:rPr>
+        <w:t>Tool</w:t>
+      </w:r>
+      <w:proofErr w:type="spellEnd"/>
+      <w:r>
+        <w:rPr>
+          <w:lang w:eastAsia="ru-RU"/>
+        </w:rPr>
+        <w:t xml:space="preserve"> </w:t>
+      </w:r>
+      <w:proofErr w:type="spellStart"/>
+      <w:r>
+        <w:rPr>
+          <w:lang w:eastAsia="ru-RU"/>
+        </w:rPr>
+        <w:t>for</w:t>
+      </w:r>
+      <w:proofErr w:type="spellEnd"/>
+      <w:r>
+        <w:rPr>
+          <w:lang w:eastAsia="ru-RU"/>
+        </w:rPr>
+        <w:t xml:space="preserve"> </w:t>
+      </w:r>
+      <w:proofErr w:type="spellStart"/>
+      <w:r>
+        <w:rPr>
+          <w:lang w:eastAsia="ru-RU"/>
+        </w:rPr>
+        <w:t>Language</w:t>
+      </w:r>
+      <w:proofErr w:type="spellEnd"/>
+      <w:r>
+        <w:rPr>
+          <w:lang w:eastAsia="ru-RU"/>
+        </w:rPr>
+        <w:t xml:space="preserve"> </w:t>
+      </w:r>
+      <w:proofErr w:type="spellStart"/>
+      <w:r>
+        <w:rPr>
+          <w:lang w:eastAsia="ru-RU"/>
+        </w:rPr>
+        <w:t>Recognition</w:t>
+      </w:r>
+      <w:proofErr w:type="spellEnd"/>
+      <w:r>
+        <w:rPr>
+          <w:lang w:eastAsia="ru-RU"/>
+        </w:rPr>
+        <w:t xml:space="preserve">). Это генератор нисходящих анализаторов для формальных языков. Он преобразует контекстно-свободную грамматику в форме РБНФ в программу на </w:t>
+      </w:r>
+      <w:proofErr w:type="spellStart"/>
+      <w:r>
+        <w:rPr>
+          <w:lang w:eastAsia="ru-RU"/>
+        </w:rPr>
+        <w:t>Java</w:t>
+      </w:r>
+      <w:proofErr w:type="spellEnd"/>
+      <w:r>
+        <w:rPr>
+          <w:lang w:eastAsia="ru-RU"/>
+        </w:rPr>
+        <w:t>.</w:t>
+      </w:r>
+    </w:p>
+    <w:p>
+      <w:pPr>
+        <w:rPr>
+          <w:rFonts w:ascii="Times New Roman" w:eastAsia="Times New Roman" w:hAnsi="Times New Roman" w:cs="Times New Roman"/>
+          <w:sz w:val="24"/>
+          <w:szCs w:val="24"/>
+          <w:lang w:eastAsia="ru-RU"/>
+        </w:rPr>
+      </w:pPr>
+      <w:r>
+        <w:rPr>
+          <w:rFonts w:ascii="Times New Roman" w:eastAsia="Times New Roman" w:hAnsi="Times New Roman" w:cs="Times New Roman"/>
+          <w:sz w:val="24"/>
+          <w:szCs w:val="24"/>
+          <w:lang w:eastAsia="ru-RU"/>
+        </w:rPr>
+        <w:t xml:space="preserve">На слайде представлены терминальные символы для ключевых слов </w:t>
+      </w:r>
+      <w:r>
+        <w:rPr>
+          <w:rFonts w:ascii="Times New Roman" w:eastAsia="Times New Roman" w:hAnsi="Times New Roman" w:cs="Times New Roman"/>
+          <w:sz w:val="24"/>
+          <w:szCs w:val="24"/>
+          <w:lang w:val="en-US" w:eastAsia="ru-RU"/>
+        </w:rPr>
+        <w:t>Repeat</w:t>
+      </w:r>
+      <w:r>
+        <w:rPr>
+          <w:rFonts w:ascii="Times New Roman" w:eastAsia="Times New Roman" w:hAnsi="Times New Roman" w:cs="Times New Roman"/>
+          <w:sz w:val="24"/>
+          <w:szCs w:val="24"/>
+          <w:lang w:eastAsia="ru-RU"/>
+        </w:rPr>
+        <w:t xml:space="preserve"> </w:t>
+      </w:r>
+      <w:r>
+        <w:rPr>
+          <w:rFonts w:ascii="Times New Roman" w:eastAsia="Times New Roman" w:hAnsi="Times New Roman" w:cs="Times New Roman"/>
+          <w:sz w:val="24"/>
+          <w:szCs w:val="24"/>
+          <w:lang w:eastAsia="ru-RU"/>
+        </w:rPr>
+        <w:t xml:space="preserve">и </w:t>
+      </w:r>
+      <w:r>
+        <w:rPr>
+          <w:rFonts w:ascii="Times New Roman" w:eastAsia="Times New Roman" w:hAnsi="Times New Roman" w:cs="Times New Roman"/>
+          <w:sz w:val="24"/>
+          <w:szCs w:val="24"/>
+          <w:lang w:val="en-US" w:eastAsia="ru-RU"/>
+        </w:rPr>
+        <w:t>Send</w:t>
+      </w:r>
+      <w:r>
+        <w:rPr>
+          <w:rFonts w:ascii="Times New Roman" w:eastAsia="Times New Roman" w:hAnsi="Times New Roman" w:cs="Times New Roman"/>
+          <w:sz w:val="24"/>
+          <w:szCs w:val="24"/>
+          <w:lang w:eastAsia="ru-RU"/>
+        </w:rPr>
+        <w:t xml:space="preserve">, а </w:t>
+      </w:r>
+      <w:proofErr w:type="gramStart"/>
+      <w:r>
+        <w:rPr>
+          <w:rFonts w:ascii="Times New Roman" w:eastAsia="Times New Roman" w:hAnsi="Times New Roman" w:cs="Times New Roman"/>
+          <w:sz w:val="24"/>
+          <w:szCs w:val="24"/>
+          <w:lang w:eastAsia="ru-RU"/>
+        </w:rPr>
+        <w:t>так же</w:t>
+      </w:r>
+      <w:proofErr w:type="gramEnd"/>
+      <w:r>
+        <w:rPr>
+          <w:rFonts w:ascii="Times New Roman" w:eastAsia="Times New Roman" w:hAnsi="Times New Roman" w:cs="Times New Roman"/>
+          <w:sz w:val="24"/>
+          <w:szCs w:val="24"/>
+          <w:lang w:eastAsia="ru-RU"/>
+        </w:rPr>
+        <w:t xml:space="preserve"> </w:t>
+      </w:r>
+      <w:r>
+        <w:rPr>
+          <w:rFonts w:ascii="Arial" w:hAnsi="Arial" w:cs="Arial"/>
+          <w:color w:val="222222"/>
+          <w:sz w:val="21"/>
+          <w:szCs w:val="21"/>
+          <w:shd w:val="clear" w:color="auto" w:fill="FFFFFF"/>
+        </w:rPr>
+        <w:t>правило вывода тестовой спецификации.</w:t>
+      </w:r>
+    </w:p>
+    <w:p>
+      <w:pPr>
+        <w:rPr>
+          <w:lang w:eastAsia="ru-RU"/>
+        </w:rPr>
+      </w:pPr>
+    </w:p>
+    <w:p>
+      <w:pPr>
+        <w:pStyle w:val="1"/>
+        <w:rPr>
+          <w:lang w:val="en-US" w:eastAsia="ru-RU"/>
+        </w:rPr>
+      </w:pPr>
+      <w:r>
+        <w:rPr>
+          <w:lang w:val="en-US" w:eastAsia="ru-RU"/>
+        </w:rPr>
+        <w:t>AST</w:t>
+      </w:r>
+    </w:p>
+    <w:p>
+      <w:pPr>
+        <w:rPr>
+          <w:lang w:eastAsia="ru-RU"/>
+        </w:rPr>
+      </w:pPr>
+    </w:p>
+    <w:p>
+      <w:pPr>
+        <w:pStyle w:val="1"/>
+        <w:rPr>
+          <w:rFonts w:eastAsia="Times New Roman"/>
+          <w:lang w:eastAsia="ru-RU"/>
+        </w:rPr>
+      </w:pPr>
+      <w:r>
+        <w:rPr>
+          <w:rFonts w:eastAsia="Times New Roman"/>
+          <w:lang w:eastAsia="ru-RU"/>
+        </w:rPr>
+        <w:t>Реализация языка</w:t>
+      </w:r>
+    </w:p>
+    <w:p>
+      <w:pPr>
+        <w:spacing w:after="0" w:line="240" w:lineRule="auto"/>
+        <w:rPr>
+          <w:rFonts w:ascii="Times New Roman" w:eastAsia="Times New Roman" w:hAnsi="Times New Roman" w:cs="Times New Roman"/>
+          <w:sz w:val="24"/>
+          <w:szCs w:val="24"/>
+          <w:lang w:eastAsia="ru-RU"/>
+        </w:rPr>
+      </w:pPr>
+    </w:p>
+    <w:p>
+      <w:pPr>
+        <w:rPr>
+          <w:rFonts w:ascii="Times New Roman" w:eastAsia="Times New Roman" w:hAnsi="Times New Roman" w:cs="Times New Roman"/>
+          <w:sz w:val="24"/>
+          <w:szCs w:val="24"/>
+          <w:lang w:eastAsia="ru-RU"/>
+        </w:rPr>
+      </w:pPr>
+      <w:r>
+        <w:rPr>
+          <w:rFonts w:ascii="Times New Roman" w:eastAsia="Times New Roman" w:hAnsi="Times New Roman" w:cs="Times New Roman"/>
+          <w:sz w:val="24"/>
+          <w:szCs w:val="24"/>
+          <w:lang w:eastAsia="ru-RU"/>
+        </w:rPr>
+        <w:t>При разработке тестовых спецификаций п</w:t>
+      </w:r>
+      <w:r>
+        <w:rPr>
+          <w:rFonts w:ascii="Times New Roman" w:eastAsia="Times New Roman" w:hAnsi="Times New Roman" w:cs="Times New Roman"/>
+          <w:sz w:val="24"/>
+          <w:szCs w:val="24"/>
+          <w:lang w:eastAsia="ru-RU"/>
+        </w:rPr>
+        <w:t xml:space="preserve">ользователи должна сами определить в пользовательской библиотеке </w:t>
+      </w:r>
+      <w:r>
+        <w:rPr>
+          <w:rFonts w:ascii="Times New Roman" w:eastAsia="Times New Roman" w:hAnsi="Times New Roman" w:cs="Times New Roman"/>
+          <w:sz w:val="24"/>
+          <w:szCs w:val="24"/>
+          <w:lang w:eastAsia="ru-RU"/>
+        </w:rPr>
+        <w:t xml:space="preserve">метод, описывающий </w:t>
+      </w:r>
+      <w:r>
+        <w:rPr>
+          <w:rFonts w:ascii="Times New Roman" w:eastAsia="Times New Roman" w:hAnsi="Times New Roman" w:cs="Times New Roman"/>
+          <w:sz w:val="24"/>
+          <w:szCs w:val="24"/>
+          <w:lang w:eastAsia="ru-RU"/>
+        </w:rPr>
+        <w:t xml:space="preserve">набор шагов, который необходимо выполнить для каждой </w:t>
+      </w:r>
+      <w:proofErr w:type="gramStart"/>
+      <w:r>
+        <w:rPr>
+          <w:rFonts w:ascii="Times New Roman" w:eastAsia="Times New Roman" w:hAnsi="Times New Roman" w:cs="Times New Roman"/>
+          <w:sz w:val="24"/>
+          <w:szCs w:val="24"/>
+          <w:lang w:eastAsia="ru-RU"/>
+        </w:rPr>
+        <w:t>инструкции.</w:t>
+      </w:r>
+      <w:r>
+        <w:rPr>
+          <w:rFonts w:ascii="Times New Roman" w:eastAsia="Times New Roman" w:hAnsi="Times New Roman" w:cs="Times New Roman"/>
+          <w:sz w:val="24"/>
+          <w:szCs w:val="24"/>
+          <w:lang w:eastAsia="ru-RU"/>
+        </w:rPr>
+        <w:t>,</w:t>
+      </w:r>
+      <w:proofErr w:type="gramEnd"/>
+      <w:r>
+        <w:rPr>
+          <w:rFonts w:ascii="Times New Roman" w:eastAsia="Times New Roman" w:hAnsi="Times New Roman" w:cs="Times New Roman"/>
+          <w:sz w:val="24"/>
+          <w:szCs w:val="24"/>
+          <w:lang w:eastAsia="ru-RU"/>
+        </w:rPr>
+        <w:t xml:space="preserve"> аннотируя метод ключевым словом и указывая текст самой инструкции. </w:t>
+      </w:r>
+      <w:r>
+        <w:rPr>
+          <w:rFonts w:ascii="Times New Roman" w:eastAsia="Times New Roman" w:hAnsi="Times New Roman" w:cs="Times New Roman"/>
+          <w:sz w:val="24"/>
+          <w:szCs w:val="24"/>
+          <w:lang w:eastAsia="ru-RU"/>
+        </w:rPr>
+        <w:t>Во время обхода абстрактного синтаксического дерева необходимо по тексту инструкции, следующим после ключевого слова, находить и выполнять метод, определенны</w:t>
+      </w:r>
+      <w:r>
+        <w:rPr>
+          <w:rFonts w:ascii="Times New Roman" w:eastAsia="Times New Roman" w:hAnsi="Times New Roman" w:cs="Times New Roman"/>
+          <w:sz w:val="24"/>
+          <w:szCs w:val="24"/>
+          <w:lang w:eastAsia="ru-RU"/>
+        </w:rPr>
+        <w:t>й в пользовательской библиотеке</w:t>
+      </w:r>
+      <w:r>
+        <w:rPr>
+          <w:rFonts w:ascii="Times New Roman" w:eastAsia="Times New Roman" w:hAnsi="Times New Roman" w:cs="Times New Roman"/>
+          <w:sz w:val="24"/>
+          <w:szCs w:val="24"/>
+          <w:lang w:eastAsia="ru-RU"/>
+        </w:rPr>
+        <w:t>.</w:t>
+      </w:r>
+      <w:r>
+        <w:rPr>
+          <w:rFonts w:ascii="Times New Roman" w:eastAsia="Times New Roman" w:hAnsi="Times New Roman" w:cs="Times New Roman"/>
+          <w:sz w:val="24"/>
+          <w:szCs w:val="24"/>
+          <w:lang w:eastAsia="ru-RU"/>
+        </w:rPr>
+        <w:t xml:space="preserve"> </w:t>
+      </w:r>
+      <w:r>
+        <w:rPr>
+          <w:rFonts w:ascii="Times New Roman" w:eastAsia="Times New Roman" w:hAnsi="Times New Roman" w:cs="Times New Roman"/>
+          <w:sz w:val="24"/>
+          <w:szCs w:val="24"/>
+          <w:lang w:eastAsia="ru-RU"/>
+        </w:rPr>
+        <w:t>В</w:t>
+      </w:r>
+      <w:r>
+        <w:rPr>
+          <w:rFonts w:ascii="Times New Roman" w:eastAsia="Times New Roman" w:hAnsi="Times New Roman" w:cs="Times New Roman"/>
+          <w:sz w:val="24"/>
+          <w:szCs w:val="24"/>
+          <w:lang w:eastAsia="ru-RU"/>
+        </w:rPr>
+        <w:t xml:space="preserve"> </w:t>
+      </w:r>
+      <w:proofErr w:type="spellStart"/>
+      <w:r>
+        <w:rPr>
+          <w:rFonts w:ascii="Times New Roman" w:eastAsia="Times New Roman" w:hAnsi="Times New Roman" w:cs="Times New Roman"/>
+          <w:sz w:val="24"/>
+          <w:szCs w:val="24"/>
+          <w:lang w:eastAsia="ru-RU"/>
+        </w:rPr>
+        <w:t>java</w:t>
+      </w:r>
+      <w:proofErr w:type="spellEnd"/>
+      <w:r>
+        <w:rPr>
+          <w:rFonts w:ascii="Times New Roman" w:eastAsia="Times New Roman" w:hAnsi="Times New Roman" w:cs="Times New Roman"/>
+          <w:sz w:val="24"/>
+          <w:szCs w:val="24"/>
+          <w:lang w:eastAsia="ru-RU"/>
+        </w:rPr>
+        <w:t xml:space="preserve"> такая возможность может быть достигнута благодаря </w:t>
+      </w:r>
+      <w:proofErr w:type="spellStart"/>
+      <w:r>
+        <w:rPr>
+          <w:rFonts w:ascii="Times New Roman" w:eastAsia="Times New Roman" w:hAnsi="Times New Roman" w:cs="Times New Roman"/>
+          <w:sz w:val="24"/>
+          <w:szCs w:val="24"/>
+          <w:lang w:eastAsia="ru-RU"/>
+        </w:rPr>
+        <w:t>Reflection</w:t>
+      </w:r>
+      <w:proofErr w:type="spellEnd"/>
+      <w:r>
+        <w:rPr>
+          <w:rFonts w:ascii="Times New Roman" w:eastAsia="Times New Roman" w:hAnsi="Times New Roman" w:cs="Times New Roman"/>
+          <w:sz w:val="24"/>
+          <w:szCs w:val="24"/>
+          <w:lang w:eastAsia="ru-RU"/>
+        </w:rPr>
+        <w:t xml:space="preserve"> API.</w:t>
+      </w:r>
+      <w:r>
+        <w:rPr>
+          <w:rFonts w:ascii="Times New Roman" w:eastAsia="Times New Roman" w:hAnsi="Times New Roman" w:cs="Times New Roman"/>
+          <w:sz w:val="24"/>
+          <w:szCs w:val="24"/>
+          <w:lang w:eastAsia="ru-RU"/>
+        </w:rPr>
+        <w:t xml:space="preserve"> </w:t>
+      </w:r>
+    </w:p>
+    <w:p>
+      <w:pPr>
+        <w:spacing w:after="0" w:line="240" w:lineRule="auto"/>
+        <w:rPr>
+          <w:rFonts w:ascii="Times New Roman" w:eastAsia="Times New Roman" w:hAnsi="Times New Roman" w:cs="Times New Roman"/>
+          <w:sz w:val="24"/>
+          <w:szCs w:val="24"/>
+          <w:lang w:eastAsia="ru-RU"/>
+        </w:rPr>
+      </w:pPr>
+    </w:p>
+    <w:p>
+      <w:pPr>
+        <w:spacing w:after="0" w:line="240" w:lineRule="auto"/>
+        <w:rPr>
+          <w:rFonts w:ascii="Times New Roman" w:eastAsia="Times New Roman" w:hAnsi="Times New Roman" w:cs="Times New Roman"/>
+          <w:sz w:val="24"/>
+          <w:szCs w:val="24"/>
+          <w:lang w:eastAsia="ru-RU"/>
+        </w:rPr>
+      </w:pPr>
+      <w:r>
+        <w:rPr>
+          <w:rFonts w:ascii="Times New Roman" w:eastAsia="Times New Roman" w:hAnsi="Times New Roman" w:cs="Times New Roman"/>
+          <w:sz w:val="24"/>
+          <w:szCs w:val="24"/>
+          <w:lang w:eastAsia="ru-RU"/>
+        </w:rPr>
+        <w:t xml:space="preserve">При обходе абстрактного синтаксического дерева интерпретатор находит очередную </w:t>
+      </w:r>
+      <w:r>
+        <w:rPr>
+          <w:rFonts w:ascii="Times New Roman" w:eastAsia="Times New Roman" w:hAnsi="Times New Roman" w:cs="Times New Roman"/>
+          <w:sz w:val="24"/>
+          <w:szCs w:val="24"/>
+          <w:lang w:eastAsia="ru-RU"/>
+        </w:rPr>
+        <w:t>аннотированную инструкцию.</w:t>
+      </w:r>
+      <w:r>
+        <w:rPr>
+          <w:rFonts w:ascii="Times New Roman" w:eastAsia="Times New Roman" w:hAnsi="Times New Roman" w:cs="Times New Roman"/>
+          <w:sz w:val="24"/>
+          <w:szCs w:val="24"/>
+          <w:lang w:eastAsia="ru-RU"/>
+        </w:rPr>
+        <w:t xml:space="preserve"> </w:t>
+      </w:r>
+      <w:r>
+        <w:rPr>
+          <w:rFonts w:ascii="Times New Roman" w:eastAsia="Times New Roman" w:hAnsi="Times New Roman" w:cs="Times New Roman"/>
+          <w:sz w:val="24"/>
+          <w:szCs w:val="24"/>
+          <w:lang w:eastAsia="ru-RU"/>
+        </w:rPr>
+        <w:t>Затем</w:t>
+      </w:r>
+      <w:r>
+        <w:rPr>
+          <w:rFonts w:ascii="Times New Roman" w:eastAsia="Times New Roman" w:hAnsi="Times New Roman" w:cs="Times New Roman"/>
+          <w:sz w:val="24"/>
+          <w:szCs w:val="24"/>
+          <w:lang w:eastAsia="ru-RU"/>
+        </w:rPr>
+        <w:t xml:space="preserve"> помощью рефлексии находит метод, аннотированный соответствующим ключевым словом и добавляет ее в спи</w:t>
+      </w:r>
+      <w:r>
+        <w:rPr>
+          <w:rFonts w:ascii="Times New Roman" w:eastAsia="Times New Roman" w:hAnsi="Times New Roman" w:cs="Times New Roman"/>
+          <w:sz w:val="24"/>
+          <w:szCs w:val="24"/>
+          <w:lang w:eastAsia="ru-RU"/>
+        </w:rPr>
+        <w:t xml:space="preserve">сок </w:t>
+      </w:r>
+      <w:r>
+        <w:rPr>
+          <w:rFonts w:ascii="Times New Roman" w:eastAsia="Times New Roman" w:hAnsi="Times New Roman" w:cs="Times New Roman"/>
+          <w:sz w:val="24"/>
+          <w:szCs w:val="24"/>
+          <w:lang w:eastAsia="ru-RU"/>
+        </w:rPr>
+        <w:lastRenderedPageBreak/>
+        <w:t xml:space="preserve">необходимых для выполнения, </w:t>
+      </w:r>
+      <w:r>
+        <w:rPr>
+          <w:rFonts w:ascii="Times New Roman" w:eastAsia="Times New Roman" w:hAnsi="Times New Roman" w:cs="Times New Roman"/>
+          <w:sz w:val="24"/>
+          <w:szCs w:val="24"/>
+          <w:lang w:eastAsia="ru-RU"/>
+        </w:rPr>
+        <w:t xml:space="preserve">все параметры пользовательских параметров приводятся к типам, объявленным в параметрах метода. Методы инструкций могут принимать параметры следующих типов: </w:t>
+      </w:r>
+      <w:proofErr w:type="spellStart"/>
+      <w:r>
+        <w:rPr>
+          <w:rFonts w:ascii="Times New Roman" w:eastAsia="Times New Roman" w:hAnsi="Times New Roman" w:cs="Times New Roman"/>
+          <w:sz w:val="24"/>
+          <w:szCs w:val="24"/>
+          <w:lang w:eastAsia="ru-RU"/>
+        </w:rPr>
+        <w:t>boolean</w:t>
+      </w:r>
+      <w:proofErr w:type="spellEnd"/>
+      <w:r>
+        <w:rPr>
+          <w:rFonts w:ascii="Times New Roman" w:eastAsia="Times New Roman" w:hAnsi="Times New Roman" w:cs="Times New Roman"/>
+          <w:sz w:val="24"/>
+          <w:szCs w:val="24"/>
+          <w:lang w:eastAsia="ru-RU"/>
+        </w:rPr>
+        <w:t xml:space="preserve">, </w:t>
+      </w:r>
+      <w:proofErr w:type="spellStart"/>
+      <w:r>
+        <w:rPr>
+          <w:rFonts w:ascii="Times New Roman" w:eastAsia="Times New Roman" w:hAnsi="Times New Roman" w:cs="Times New Roman"/>
+          <w:sz w:val="24"/>
+          <w:szCs w:val="24"/>
+          <w:lang w:eastAsia="ru-RU"/>
+        </w:rPr>
+        <w:t>byte</w:t>
+      </w:r>
+      <w:proofErr w:type="spellEnd"/>
+      <w:r>
+        <w:rPr>
+          <w:rFonts w:ascii="Times New Roman" w:eastAsia="Times New Roman" w:hAnsi="Times New Roman" w:cs="Times New Roman"/>
+          <w:sz w:val="24"/>
+          <w:szCs w:val="24"/>
+          <w:lang w:eastAsia="ru-RU"/>
+        </w:rPr>
+        <w:t xml:space="preserve">, </w:t>
+      </w:r>
+      <w:proofErr w:type="spellStart"/>
+      <w:r>
+        <w:rPr>
+          <w:rFonts w:ascii="Times New Roman" w:eastAsia="Times New Roman" w:hAnsi="Times New Roman" w:cs="Times New Roman"/>
+          <w:sz w:val="24"/>
+          <w:szCs w:val="24"/>
+          <w:lang w:eastAsia="ru-RU"/>
+        </w:rPr>
+        <w:t>short</w:t>
+      </w:r>
+      <w:proofErr w:type="spellEnd"/>
+      <w:r>
+        <w:rPr>
+          <w:rFonts w:ascii="Times New Roman" w:eastAsia="Times New Roman" w:hAnsi="Times New Roman" w:cs="Times New Roman"/>
+          <w:sz w:val="24"/>
+          <w:szCs w:val="24"/>
+          <w:lang w:eastAsia="ru-RU"/>
+        </w:rPr>
+        <w:t xml:space="preserve">, </w:t>
+      </w:r>
+      <w:proofErr w:type="spellStart"/>
+      <w:r>
+        <w:rPr>
+          <w:rFonts w:ascii="Times New Roman" w:eastAsia="Times New Roman" w:hAnsi="Times New Roman" w:cs="Times New Roman"/>
+          <w:sz w:val="24"/>
+          <w:szCs w:val="24"/>
+          <w:lang w:eastAsia="ru-RU"/>
+        </w:rPr>
+        <w:t>integer</w:t>
+      </w:r>
+      <w:proofErr w:type="spellEnd"/>
+      <w:r>
+        <w:rPr>
+          <w:rFonts w:ascii="Times New Roman" w:eastAsia="Times New Roman" w:hAnsi="Times New Roman" w:cs="Times New Roman"/>
+          <w:sz w:val="24"/>
+          <w:szCs w:val="24"/>
+          <w:lang w:eastAsia="ru-RU"/>
+        </w:rPr>
+        <w:t xml:space="preserve">, </w:t>
+      </w:r>
+      <w:proofErr w:type="spellStart"/>
+      <w:r>
+        <w:rPr>
+          <w:rFonts w:ascii="Times New Roman" w:eastAsia="Times New Roman" w:hAnsi="Times New Roman" w:cs="Times New Roman"/>
+          <w:sz w:val="24"/>
+          <w:szCs w:val="24"/>
+          <w:lang w:eastAsia="ru-RU"/>
+        </w:rPr>
+        <w:t>long</w:t>
+      </w:r>
+      <w:proofErr w:type="spellEnd"/>
+      <w:r>
+        <w:rPr>
+          <w:rFonts w:ascii="Times New Roman" w:eastAsia="Times New Roman" w:hAnsi="Times New Roman" w:cs="Times New Roman"/>
+          <w:sz w:val="24"/>
+          <w:szCs w:val="24"/>
+          <w:lang w:eastAsia="ru-RU"/>
+        </w:rPr>
+        <w:t xml:space="preserve">, </w:t>
+      </w:r>
+      <w:proofErr w:type="spellStart"/>
+      <w:r>
+        <w:rPr>
+          <w:rFonts w:ascii="Times New Roman" w:eastAsia="Times New Roman" w:hAnsi="Times New Roman" w:cs="Times New Roman"/>
+          <w:sz w:val="24"/>
+          <w:szCs w:val="24"/>
+          <w:lang w:eastAsia="ru-RU"/>
+        </w:rPr>
+        <w:t>float</w:t>
+      </w:r>
+      <w:proofErr w:type="spellEnd"/>
+      <w:r>
+        <w:rPr>
+          <w:rFonts w:ascii="Times New Roman" w:eastAsia="Times New Roman" w:hAnsi="Times New Roman" w:cs="Times New Roman"/>
+          <w:sz w:val="24"/>
+          <w:szCs w:val="24"/>
+          <w:lang w:eastAsia="ru-RU"/>
+        </w:rPr>
+        <w:t xml:space="preserve">, </w:t>
+      </w:r>
+      <w:proofErr w:type="spellStart"/>
+      <w:r>
+        <w:rPr>
+          <w:rFonts w:ascii="Times New Roman" w:eastAsia="Times New Roman" w:hAnsi="Times New Roman" w:cs="Times New Roman"/>
+          <w:sz w:val="24"/>
+          <w:szCs w:val="24"/>
+          <w:lang w:eastAsia="ru-RU"/>
+        </w:rPr>
+        <w:t>double</w:t>
+      </w:r>
+      <w:proofErr w:type="spellEnd"/>
+      <w:r>
+        <w:rPr>
+          <w:rFonts w:ascii="Times New Roman" w:eastAsia="Times New Roman" w:hAnsi="Times New Roman" w:cs="Times New Roman"/>
+          <w:sz w:val="24"/>
+          <w:szCs w:val="24"/>
+          <w:lang w:eastAsia="ru-RU"/>
+        </w:rPr>
+        <w:t xml:space="preserve">, </w:t>
+      </w:r>
+      <w:proofErr w:type="spellStart"/>
+      <w:r>
+        <w:rPr>
+          <w:rFonts w:ascii="Times New Roman" w:eastAsia="Times New Roman" w:hAnsi="Times New Roman" w:cs="Times New Roman"/>
+          <w:sz w:val="24"/>
+          <w:szCs w:val="24"/>
+          <w:lang w:eastAsia="ru-RU"/>
+        </w:rPr>
+        <w:t>String</w:t>
+      </w:r>
+      <w:proofErr w:type="spellEnd"/>
+      <w:r>
+        <w:rPr>
+          <w:rFonts w:ascii="Times New Roman" w:eastAsia="Times New Roman" w:hAnsi="Times New Roman" w:cs="Times New Roman"/>
+          <w:sz w:val="24"/>
+          <w:szCs w:val="24"/>
+          <w:lang w:eastAsia="ru-RU"/>
+        </w:rPr>
+        <w:t xml:space="preserve">, </w:t>
+      </w:r>
+      <w:proofErr w:type="spellStart"/>
+      <w:r>
+        <w:rPr>
+          <w:rFonts w:ascii="Times New Roman" w:eastAsia="Times New Roman" w:hAnsi="Times New Roman" w:cs="Times New Roman"/>
+          <w:sz w:val="24"/>
+          <w:szCs w:val="24"/>
+          <w:lang w:eastAsia="ru-RU"/>
+        </w:rPr>
+        <w:t>Enum</w:t>
+      </w:r>
+      <w:proofErr w:type="spellEnd"/>
+      <w:r>
+        <w:rPr>
+          <w:rFonts w:ascii="Times New Roman" w:eastAsia="Times New Roman" w:hAnsi="Times New Roman" w:cs="Times New Roman"/>
+          <w:sz w:val="24"/>
+          <w:szCs w:val="24"/>
+          <w:lang w:eastAsia="ru-RU"/>
+        </w:rPr>
+        <w:t>.</w:t>
+      </w:r>
+    </w:p>
+    <w:p>
+      <w:pPr>
+        <w:spacing w:after="0" w:line="240" w:lineRule="auto"/>
+        <w:rPr>
+          <w:rFonts w:ascii="Times New Roman" w:eastAsia="Times New Roman" w:hAnsi="Times New Roman" w:cs="Times New Roman"/>
+          <w:sz w:val="24"/>
+          <w:szCs w:val="24"/>
+          <w:lang w:eastAsia="ru-RU"/>
+        </w:rPr>
+      </w:pPr>
+    </w:p>
+    <w:p>
+      <w:pPr>
+        <w:rPr>
+          <w:rFonts w:ascii="Times New Roman" w:eastAsia="Times New Roman" w:hAnsi="Times New Roman" w:cs="Times New Roman"/>
+          <w:sz w:val="24"/>
+          <w:szCs w:val="24"/>
+          <w:lang w:eastAsia="ru-RU"/>
+        </w:rPr>
+      </w:pPr>
+      <w:r>
+        <w:rPr>
+          <w:rFonts w:ascii="Times New Roman" w:eastAsia="Times New Roman" w:hAnsi="Times New Roman" w:cs="Times New Roman"/>
+          <w:sz w:val="24"/>
+          <w:szCs w:val="24"/>
+          <w:lang w:eastAsia="ru-RU"/>
+        </w:rPr>
+        <w:t>При завершении обхода AST инструкции поочередно выполняются в том порядке, в котором были заданы в тестовой спецификации.</w:t>
+      </w:r>
+      <w:r>
+        <w:rPr>
+          <w:rFonts w:ascii="Times New Roman" w:eastAsia="Times New Roman" w:hAnsi="Times New Roman" w:cs="Times New Roman"/>
+          <w:sz w:val="24"/>
+          <w:szCs w:val="24"/>
+          <w:lang w:eastAsia="ru-RU"/>
+        </w:rPr>
+        <w:t xml:space="preserve"> </w:t>
+      </w:r>
+    </w:p>
+    <w:p>
+      <w:pPr>
+        <w:pStyle w:val="1"/>
+        <w:rPr>
+          <w:lang w:val="en-US" w:eastAsia="ru-RU"/>
+        </w:rPr>
+      </w:pPr>
+      <w:r>
+        <w:rPr>
+          <w:lang w:val="en-US" w:eastAsia="ru-RU"/>
+        </w:rPr>
+        <w:t>XL Driver Library</w:t>
+      </w:r>
+    </w:p>
+    <w:p>
+      <w:pPr>
+        <w:spacing w:after="0" w:line="240" w:lineRule="auto"/>
+        <w:ind w:left="360"/>
+        <w:rPr>
+          <w:rFonts w:ascii="Times New Roman" w:eastAsia="Times New Roman" w:hAnsi="Times New Roman" w:cs="Times New Roman"/>
+          <w:sz w:val="24"/>
+          <w:szCs w:val="24"/>
+          <w:lang w:eastAsia="ru-RU"/>
+        </w:rPr>
+      </w:pPr>
+      <w:r>
+        <w:rPr>
+          <w:lang w:eastAsia="ru-RU"/>
+        </w:rPr>
+        <w:t xml:space="preserve">Для реализации функционала симуляции автомобильных сетей используется универсальный программный интерфейс </w:t>
+      </w:r>
+      <w:r>
+        <w:rPr>
+          <w:lang w:val="en-US" w:eastAsia="ru-RU"/>
+        </w:rPr>
+        <w:t>XL</w:t>
+      </w:r>
+      <w:r>
+        <w:rPr>
+          <w:lang w:eastAsia="ru-RU"/>
+        </w:rPr>
+        <w:t>-</w:t>
+      </w:r>
+      <w:r>
+        <w:rPr>
+          <w:lang w:val="en-US" w:eastAsia="ru-RU"/>
+        </w:rPr>
+        <w:t>Driver</w:t>
+      </w:r>
+      <w:r>
+        <w:rPr>
+          <w:lang w:eastAsia="ru-RU"/>
+        </w:rPr>
+        <w:t>-</w:t>
+      </w:r>
+      <w:r>
+        <w:rPr>
+          <w:lang w:val="en-US" w:eastAsia="ru-RU"/>
+        </w:rPr>
+        <w:t>Library</w:t>
+      </w:r>
+      <w:r>
+        <w:rPr>
+          <w:lang w:eastAsia="ru-RU"/>
+        </w:rPr>
+        <w:t xml:space="preserve">, </w:t>
+      </w:r>
+      <w:r>
+        <w:rPr>
+          <w:lang w:eastAsia="ru-RU"/>
+        </w:rPr>
+        <w:t xml:space="preserve">позволяющий получить доступ к интерфейсам аппаратных средств </w:t>
+      </w:r>
+      <w:r>
+        <w:rPr>
+          <w:lang w:val="en-US" w:eastAsia="ru-RU"/>
+        </w:rPr>
+        <w:t>Vector</w:t>
+      </w:r>
+      <w:r>
+        <w:rPr>
+          <w:lang w:eastAsia="ru-RU"/>
+        </w:rPr>
+        <w:t xml:space="preserve">. </w:t>
+      </w:r>
+    </w:p>
+    <w:p>
+      <w:pPr>
+        <w:spacing w:after="0" w:line="240" w:lineRule="auto"/>
+        <w:ind w:left="720"/>
+        <w:rPr>
+          <w:rFonts w:ascii="Times New Roman" w:eastAsia="Times New Roman" w:hAnsi="Times New Roman" w:cs="Times New Roman"/>
+          <w:sz w:val="24"/>
+          <w:szCs w:val="24"/>
+          <w:lang w:eastAsia="ru-RU"/>
+        </w:rPr>
+      </w:pPr>
+    </w:p>
+    <w:p>
+      <w:pPr>
+        <w:spacing w:after="0" w:line="240" w:lineRule="auto"/>
+        <w:ind w:left="360"/>
+        <w:rPr>
+          <w:rFonts w:ascii="Times New Roman" w:eastAsia="Times New Roman" w:hAnsi="Times New Roman" w:cs="Times New Roman"/>
+          <w:sz w:val="24"/>
+          <w:szCs w:val="24"/>
+          <w:lang w:eastAsia="ru-RU"/>
+        </w:rPr>
+      </w:pPr>
+      <w:r>
+        <w:rPr>
+          <w:rFonts w:ascii="Times New Roman" w:eastAsia="Times New Roman" w:hAnsi="Times New Roman" w:cs="Times New Roman"/>
+          <w:sz w:val="24"/>
+          <w:szCs w:val="24"/>
+          <w:lang w:eastAsia="ru-RU"/>
+        </w:rPr>
+        <w:t xml:space="preserve">Для разработки XL </w:t>
+      </w:r>
+      <w:proofErr w:type="spellStart"/>
+      <w:r>
+        <w:rPr>
+          <w:rFonts w:ascii="Times New Roman" w:eastAsia="Times New Roman" w:hAnsi="Times New Roman" w:cs="Times New Roman"/>
+          <w:sz w:val="24"/>
+          <w:szCs w:val="24"/>
+          <w:lang w:eastAsia="ru-RU"/>
+        </w:rPr>
+        <w:t>Driver</w:t>
+      </w:r>
+      <w:proofErr w:type="spellEnd"/>
+      <w:r>
+        <w:rPr>
+          <w:rFonts w:ascii="Times New Roman" w:eastAsia="Times New Roman" w:hAnsi="Times New Roman" w:cs="Times New Roman"/>
+          <w:sz w:val="24"/>
+          <w:szCs w:val="24"/>
+          <w:lang w:eastAsia="ru-RU"/>
+        </w:rPr>
+        <w:t xml:space="preserve"> </w:t>
+      </w:r>
+      <w:proofErr w:type="spellStart"/>
+      <w:r>
+        <w:rPr>
+          <w:rFonts w:ascii="Times New Roman" w:eastAsia="Times New Roman" w:hAnsi="Times New Roman" w:cs="Times New Roman"/>
+          <w:sz w:val="24"/>
+          <w:szCs w:val="24"/>
+          <w:lang w:eastAsia="ru-RU"/>
+        </w:rPr>
+        <w:t>Library</w:t>
+      </w:r>
+      <w:proofErr w:type="spellEnd"/>
+      <w:r>
+        <w:rPr>
+          <w:rFonts w:ascii="Times New Roman" w:eastAsia="Times New Roman" w:hAnsi="Times New Roman" w:cs="Times New Roman"/>
+          <w:sz w:val="24"/>
+          <w:szCs w:val="24"/>
+          <w:lang w:eastAsia="ru-RU"/>
+        </w:rPr>
+        <w:t xml:space="preserve"> приложений требуется подключить динамические библиотеки, которые находятся в открытом доступе на сайте компании </w:t>
+      </w:r>
+      <w:proofErr w:type="spellStart"/>
+      <w:r>
+        <w:rPr>
+          <w:rFonts w:ascii="Times New Roman" w:eastAsia="Times New Roman" w:hAnsi="Times New Roman" w:cs="Times New Roman"/>
+          <w:sz w:val="24"/>
+          <w:szCs w:val="24"/>
+          <w:lang w:eastAsia="ru-RU"/>
+        </w:rPr>
+        <w:t>Vector</w:t>
+      </w:r>
+      <w:proofErr w:type="spellEnd"/>
+      <w:r>
+        <w:rPr>
+          <w:rFonts w:ascii="Times New Roman" w:eastAsia="Times New Roman" w:hAnsi="Times New Roman" w:cs="Times New Roman"/>
+          <w:sz w:val="24"/>
+          <w:szCs w:val="24"/>
+          <w:lang w:eastAsia="ru-RU"/>
+        </w:rPr>
+        <w:t xml:space="preserve">. Необходимые методы реализованы на языке С, поэтому для доступа к методам через </w:t>
+      </w:r>
+      <w:proofErr w:type="spellStart"/>
+      <w:r>
+        <w:rPr>
+          <w:rFonts w:ascii="Times New Roman" w:eastAsia="Times New Roman" w:hAnsi="Times New Roman" w:cs="Times New Roman"/>
+          <w:sz w:val="24"/>
+          <w:szCs w:val="24"/>
+          <w:lang w:eastAsia="ru-RU"/>
+        </w:rPr>
+        <w:t>java</w:t>
+      </w:r>
+      <w:proofErr w:type="spellEnd"/>
+      <w:r>
+        <w:rPr>
+          <w:rFonts w:ascii="Times New Roman" w:eastAsia="Times New Roman" w:hAnsi="Times New Roman" w:cs="Times New Roman"/>
+          <w:sz w:val="24"/>
+          <w:szCs w:val="24"/>
+          <w:lang w:eastAsia="ru-RU"/>
+        </w:rPr>
+        <w:t xml:space="preserve"> был реализован класс JNIVxlApi.java c использованием механизма JNI.</w:t>
+      </w:r>
+    </w:p>
+    <w:p>
+      <w:pPr>
+        <w:spacing w:after="0" w:line="240" w:lineRule="auto"/>
+        <w:rPr>
+          <w:rFonts w:ascii="Times New Roman" w:eastAsia="Times New Roman" w:hAnsi="Times New Roman" w:cs="Times New Roman"/>
+          <w:sz w:val="24"/>
+          <w:szCs w:val="24"/>
+          <w:lang w:eastAsia="ru-RU"/>
+        </w:rPr>
+      </w:pPr>
+    </w:p>
+    <w:p>
+      <w:pPr>
+        <w:spacing w:after="0" w:line="240" w:lineRule="auto"/>
+        <w:rPr>
+          <w:rFonts w:ascii="Times New Roman" w:eastAsia="Times New Roman" w:hAnsi="Times New Roman" w:cs="Times New Roman"/>
+          <w:sz w:val="24"/>
+          <w:szCs w:val="24"/>
+          <w:lang w:eastAsia="ru-RU"/>
+        </w:rPr>
+      </w:pPr>
+      <w:proofErr w:type="spellStart"/>
+      <w:r>
+        <w:rPr>
+          <w:rFonts w:ascii="Times New Roman" w:eastAsia="Times New Roman" w:hAnsi="Times New Roman" w:cs="Times New Roman"/>
+          <w:sz w:val="24"/>
+          <w:szCs w:val="24"/>
+          <w:lang w:eastAsia="ru-RU"/>
+        </w:rPr>
+        <w:t>Java</w:t>
+      </w:r>
+      <w:proofErr w:type="spellEnd"/>
+      <w:r>
+        <w:rPr>
+          <w:rFonts w:ascii="Times New Roman" w:eastAsia="Times New Roman" w:hAnsi="Times New Roman" w:cs="Times New Roman"/>
+          <w:sz w:val="24"/>
+          <w:szCs w:val="24"/>
+          <w:lang w:eastAsia="ru-RU"/>
+        </w:rPr>
+        <w:t xml:space="preserve"> </w:t>
+      </w:r>
+      <w:proofErr w:type="spellStart"/>
+      <w:r>
+        <w:rPr>
+          <w:rFonts w:ascii="Times New Roman" w:eastAsia="Times New Roman" w:hAnsi="Times New Roman" w:cs="Times New Roman"/>
+          <w:sz w:val="24"/>
+          <w:szCs w:val="24"/>
+          <w:lang w:eastAsia="ru-RU"/>
+        </w:rPr>
+        <w:t>Native</w:t>
+      </w:r>
+      <w:proofErr w:type="spellEnd"/>
+      <w:r>
+        <w:rPr>
+          <w:rFonts w:ascii="Times New Roman" w:eastAsia="Times New Roman" w:hAnsi="Times New Roman" w:cs="Times New Roman"/>
+          <w:sz w:val="24"/>
+          <w:szCs w:val="24"/>
+          <w:lang w:eastAsia="ru-RU"/>
+        </w:rPr>
+        <w:t xml:space="preserve"> </w:t>
+      </w:r>
+      <w:proofErr w:type="spellStart"/>
+      <w:r>
+        <w:rPr>
+          <w:rFonts w:ascii="Times New Roman" w:eastAsia="Times New Roman" w:hAnsi="Times New Roman" w:cs="Times New Roman"/>
+          <w:sz w:val="24"/>
+          <w:szCs w:val="24"/>
+          <w:lang w:eastAsia="ru-RU"/>
+        </w:rPr>
+        <w:t>Interface</w:t>
+      </w:r>
+      <w:proofErr w:type="spellEnd"/>
+      <w:r>
+        <w:rPr>
+          <w:rFonts w:ascii="Times New Roman" w:eastAsia="Times New Roman" w:hAnsi="Times New Roman" w:cs="Times New Roman"/>
+          <w:sz w:val="24"/>
+          <w:szCs w:val="24"/>
+          <w:lang w:eastAsia="ru-RU"/>
+        </w:rPr>
+        <w:t xml:space="preserve"> (JNI) — стандартный механизм для запуска кода, под управлением виртуальной машины </w:t>
+      </w:r>
+      <w:proofErr w:type="spellStart"/>
+      <w:r>
+        <w:rPr>
+          <w:rFonts w:ascii="Times New Roman" w:eastAsia="Times New Roman" w:hAnsi="Times New Roman" w:cs="Times New Roman"/>
+          <w:sz w:val="24"/>
+          <w:szCs w:val="24"/>
+          <w:lang w:eastAsia="ru-RU"/>
+        </w:rPr>
+        <w:t>Java</w:t>
+      </w:r>
+      <w:proofErr w:type="spellEnd"/>
+      <w:r>
+        <w:rPr>
+          <w:rFonts w:ascii="Times New Roman" w:eastAsia="Times New Roman" w:hAnsi="Times New Roman" w:cs="Times New Roman"/>
+          <w:sz w:val="24"/>
+          <w:szCs w:val="24"/>
+          <w:lang w:eastAsia="ru-RU"/>
+        </w:rPr>
+        <w:t xml:space="preserve"> (JVM), который написан на языках С/С++ или Ассемблера, и скомпонован в виде динамических библиотек, позволяет не использовать статическое связывание. Это даёт возможность вызова функции С/С++ из программы на </w:t>
+      </w:r>
+      <w:proofErr w:type="spellStart"/>
+      <w:r>
+        <w:rPr>
+          <w:rFonts w:ascii="Times New Roman" w:eastAsia="Times New Roman" w:hAnsi="Times New Roman" w:cs="Times New Roman"/>
+          <w:sz w:val="24"/>
+          <w:szCs w:val="24"/>
+          <w:lang w:eastAsia="ru-RU"/>
+        </w:rPr>
+        <w:t>Java</w:t>
+      </w:r>
+      <w:proofErr w:type="spellEnd"/>
+      <w:r>
+        <w:rPr>
+          <w:rFonts w:ascii="Times New Roman" w:eastAsia="Times New Roman" w:hAnsi="Times New Roman" w:cs="Times New Roman"/>
+          <w:sz w:val="24"/>
+          <w:szCs w:val="24"/>
+          <w:lang w:eastAsia="ru-RU"/>
+        </w:rPr>
+        <w:t>, и наоборот.</w:t>
+      </w:r>
+    </w:p>
+    <w:p>
+      <w:pPr>
+        <w:spacing w:after="0" w:line="240" w:lineRule="auto"/>
+        <w:rPr>
+          <w:rFonts w:ascii="Times New Roman" w:eastAsia="Times New Roman" w:hAnsi="Times New Roman" w:cs="Times New Roman"/>
+          <w:sz w:val="24"/>
+          <w:szCs w:val="24"/>
+          <w:lang w:eastAsia="ru-RU"/>
+        </w:rPr>
+      </w:pPr>
+    </w:p>
+    <w:p>
+      <w:pPr>
+        <w:rPr>
+          <w:rFonts w:ascii="Times New Roman" w:eastAsia="Times New Roman" w:hAnsi="Times New Roman" w:cs="Times New Roman"/>
+          <w:sz w:val="24"/>
+          <w:szCs w:val="24"/>
+          <w:lang w:eastAsia="ru-RU"/>
+        </w:rPr>
+      </w:pPr>
+      <w:r>
+        <w:rPr>
+          <w:rFonts w:ascii="Times New Roman" w:eastAsia="Times New Roman" w:hAnsi="Times New Roman" w:cs="Times New Roman"/>
+          <w:sz w:val="24"/>
+          <w:szCs w:val="24"/>
+          <w:lang w:eastAsia="ru-RU"/>
+        </w:rPr>
+        <w:t>Результаты выполнения тестовых сценариев записываются в текстовый файл results.txt.</w:t>
+      </w:r>
+    </w:p>
+    <w:p>
+      <w:pPr>
+        <w:pStyle w:val="1"/>
+        <w:rPr>
+          <w:rFonts w:eastAsia="Times New Roman"/>
+          <w:lang w:eastAsia="ru-RU"/>
+        </w:rPr>
+      </w:pPr>
+      <w:r>
+        <w:rPr>
+          <w:rFonts w:eastAsia="Times New Roman"/>
+          <w:lang w:eastAsia="ru-RU"/>
+        </w:rPr>
+        <w:t>Тестирование интерпретатора</w:t>
+      </w:r>
+    </w:p>
+    <w:p>
+      <w:pPr>
+        <w:spacing w:after="0" w:line="240" w:lineRule="auto"/>
+        <w:rPr>
+          <w:rFonts w:ascii="Times New Roman" w:eastAsia="Times New Roman" w:hAnsi="Times New Roman" w:cs="Times New Roman"/>
+          <w:sz w:val="24"/>
+          <w:szCs w:val="24"/>
+          <w:lang w:eastAsia="ru-RU"/>
+        </w:rPr>
+      </w:pPr>
+    </w:p>
+    <w:p>
+      <w:pPr>
+        <w:spacing w:after="0" w:line="240" w:lineRule="auto"/>
+        <w:rPr>
+          <w:rFonts w:ascii="Times New Roman" w:eastAsia="Times New Roman" w:hAnsi="Times New Roman" w:cs="Times New Roman"/>
+          <w:sz w:val="24"/>
+          <w:szCs w:val="24"/>
+          <w:lang w:eastAsia="ru-RU"/>
+        </w:rPr>
+      </w:pPr>
+      <w:r>
+        <w:rPr>
+          <w:rFonts w:ascii="Times New Roman" w:eastAsia="Times New Roman" w:hAnsi="Times New Roman" w:cs="Times New Roman"/>
+          <w:sz w:val="24"/>
+          <w:szCs w:val="24"/>
+          <w:lang w:eastAsia="ru-RU"/>
+        </w:rPr>
+        <w:t xml:space="preserve">Для тестирования реализованного языка были разработаны </w:t>
+      </w:r>
+      <w:proofErr w:type="spellStart"/>
+      <w:r>
+        <w:rPr>
+          <w:rFonts w:ascii="Times New Roman" w:eastAsia="Times New Roman" w:hAnsi="Times New Roman" w:cs="Times New Roman"/>
+          <w:sz w:val="24"/>
+          <w:szCs w:val="24"/>
+          <w:lang w:eastAsia="ru-RU"/>
+        </w:rPr>
+        <w:t>Unit</w:t>
+      </w:r>
+      <w:proofErr w:type="spellEnd"/>
+      <w:r>
+        <w:rPr>
+          <w:rFonts w:ascii="Times New Roman" w:eastAsia="Times New Roman" w:hAnsi="Times New Roman" w:cs="Times New Roman"/>
+          <w:sz w:val="24"/>
+          <w:szCs w:val="24"/>
+          <w:lang w:eastAsia="ru-RU"/>
+        </w:rPr>
+        <w:t xml:space="preserve"> тесты. Модульное тестирование, оно же юнит-тестирование, позволяет проверить корректность отдельных модулей исходного кода программы. Для этого было реализовано восемь </w:t>
+      </w:r>
+      <w:proofErr w:type="spellStart"/>
+      <w:r>
+        <w:rPr>
+          <w:rFonts w:ascii="Times New Roman" w:eastAsia="Times New Roman" w:hAnsi="Times New Roman" w:cs="Times New Roman"/>
+          <w:sz w:val="24"/>
+          <w:szCs w:val="24"/>
+          <w:lang w:eastAsia="ru-RU"/>
+        </w:rPr>
+        <w:t>junit</w:t>
+      </w:r>
+      <w:proofErr w:type="spellEnd"/>
+      <w:r>
+        <w:rPr>
+          <w:rFonts w:ascii="Times New Roman" w:eastAsia="Times New Roman" w:hAnsi="Times New Roman" w:cs="Times New Roman"/>
+          <w:sz w:val="24"/>
+          <w:szCs w:val="24"/>
+          <w:lang w:eastAsia="ru-RU"/>
+        </w:rPr>
+        <w:t xml:space="preserve">-тестов с </w:t>
+      </w:r>
+      <w:r>
+        <w:rPr>
+          <w:rFonts w:ascii="Times New Roman" w:eastAsia="Times New Roman" w:hAnsi="Times New Roman" w:cs="Times New Roman"/>
+          <w:sz w:val="24"/>
+          <w:szCs w:val="24"/>
+          <w:lang w:eastAsia="ru-RU"/>
+        </w:rPr>
+        <w:t>использованием</w:t>
+      </w:r>
+      <w:r>
+        <w:rPr>
+          <w:rFonts w:ascii="Times New Roman" w:eastAsia="Times New Roman" w:hAnsi="Times New Roman" w:cs="Times New Roman"/>
+          <w:sz w:val="24"/>
+          <w:szCs w:val="24"/>
+          <w:lang w:eastAsia="ru-RU"/>
+        </w:rPr>
+        <w:t xml:space="preserve"> пакета </w:t>
+      </w:r>
+      <w:proofErr w:type="spellStart"/>
+      <w:r>
+        <w:rPr>
+          <w:rFonts w:ascii="Times New Roman" w:eastAsia="Times New Roman" w:hAnsi="Times New Roman" w:cs="Times New Roman"/>
+          <w:sz w:val="24"/>
+          <w:szCs w:val="24"/>
+          <w:lang w:eastAsia="ru-RU"/>
+        </w:rPr>
+        <w:t>org.junit</w:t>
+      </w:r>
+      <w:proofErr w:type="spellEnd"/>
+      <w:r>
+        <w:rPr>
+          <w:rFonts w:ascii="Times New Roman" w:eastAsia="Times New Roman" w:hAnsi="Times New Roman" w:cs="Times New Roman"/>
+          <w:sz w:val="24"/>
+          <w:szCs w:val="24"/>
+          <w:lang w:eastAsia="ru-RU"/>
+        </w:rPr>
+        <w:t>. Были проверены следующие тестовые случаи:</w:t>
+      </w:r>
+    </w:p>
+    <w:p>
+      <w:pPr>
+        <w:spacing w:after="0" w:line="240" w:lineRule="auto"/>
+        <w:rPr>
+          <w:rFonts w:ascii="Times New Roman" w:eastAsia="Times New Roman" w:hAnsi="Times New Roman" w:cs="Times New Roman"/>
+          <w:sz w:val="24"/>
+          <w:szCs w:val="24"/>
+          <w:lang w:eastAsia="ru-RU"/>
+        </w:rPr>
+      </w:pPr>
+    </w:p>
+    <w:p>
+      <w:pPr>
+        <w:pStyle w:val="a4"/>
+        <w:numPr>
+          <w:ilvl w:val="0"/>
+          <w:numId w:val="2"/>
+        </w:numPr>
+        <w:spacing w:after="0" w:line="240" w:lineRule="auto"/>
+        <w:rPr>
+          <w:rFonts w:ascii="Times New Roman" w:eastAsia="Times New Roman" w:hAnsi="Times New Roman" w:cs="Times New Roman"/>
+          <w:sz w:val="24"/>
+          <w:szCs w:val="24"/>
+          <w:lang w:eastAsia="ru-RU"/>
+        </w:rPr>
+      </w:pPr>
+      <w:r>
+        <w:rPr>
+          <w:rFonts w:ascii="Times New Roman" w:eastAsia="Times New Roman" w:hAnsi="Times New Roman" w:cs="Times New Roman"/>
+          <w:sz w:val="24"/>
+          <w:szCs w:val="24"/>
+          <w:lang w:eastAsia="ru-RU"/>
+        </w:rPr>
+        <w:t>в качестве параметра для паузы указано не целочисленное значение, а текст;</w:t>
+      </w:r>
+    </w:p>
+    <w:p>
+      <w:pPr>
+        <w:pStyle w:val="a4"/>
+        <w:numPr>
+          <w:ilvl w:val="0"/>
+          <w:numId w:val="2"/>
+        </w:numPr>
+        <w:spacing w:after="0" w:line="240" w:lineRule="auto"/>
+        <w:rPr>
+          <w:rFonts w:ascii="Times New Roman" w:eastAsia="Times New Roman" w:hAnsi="Times New Roman" w:cs="Times New Roman"/>
+          <w:sz w:val="24"/>
+          <w:szCs w:val="24"/>
+          <w:lang w:eastAsia="ru-RU"/>
+        </w:rPr>
+      </w:pPr>
+      <w:r>
+        <w:rPr>
+          <w:rFonts w:ascii="Times New Roman" w:eastAsia="Times New Roman" w:hAnsi="Times New Roman" w:cs="Times New Roman"/>
+          <w:sz w:val="24"/>
+          <w:szCs w:val="24"/>
+          <w:lang w:eastAsia="ru-RU"/>
+        </w:rPr>
+        <w:t>значение для паузы не указано;</w:t>
+      </w:r>
+    </w:p>
+    <w:p>
+      <w:pPr>
+        <w:pStyle w:val="a4"/>
+        <w:numPr>
+          <w:ilvl w:val="0"/>
+          <w:numId w:val="2"/>
+        </w:numPr>
+        <w:spacing w:after="0" w:line="240" w:lineRule="auto"/>
+        <w:rPr>
+          <w:rFonts w:ascii="Times New Roman" w:eastAsia="Times New Roman" w:hAnsi="Times New Roman" w:cs="Times New Roman"/>
+          <w:sz w:val="24"/>
+          <w:szCs w:val="24"/>
+          <w:lang w:eastAsia="ru-RU"/>
+        </w:rPr>
+      </w:pPr>
+      <w:r>
+        <w:rPr>
+          <w:rFonts w:ascii="Times New Roman" w:eastAsia="Times New Roman" w:hAnsi="Times New Roman" w:cs="Times New Roman"/>
+          <w:sz w:val="24"/>
+          <w:szCs w:val="24"/>
+          <w:lang w:eastAsia="ru-RU"/>
+        </w:rPr>
+        <w:t>значение для паузы указано верно, в следующем шаге значение для паузы не указано;</w:t>
+      </w:r>
+    </w:p>
+    <w:p>
+      <w:pPr>
+        <w:pStyle w:val="a4"/>
+        <w:numPr>
+          <w:ilvl w:val="0"/>
+          <w:numId w:val="2"/>
+        </w:numPr>
+        <w:spacing w:after="0" w:line="240" w:lineRule="auto"/>
+        <w:rPr>
+          <w:rFonts w:ascii="Times New Roman" w:eastAsia="Times New Roman" w:hAnsi="Times New Roman" w:cs="Times New Roman"/>
+          <w:sz w:val="24"/>
+          <w:szCs w:val="24"/>
+          <w:lang w:eastAsia="ru-RU"/>
+        </w:rPr>
+      </w:pPr>
+      <w:r>
+        <w:rPr>
+          <w:rFonts w:ascii="Times New Roman" w:eastAsia="Times New Roman" w:hAnsi="Times New Roman" w:cs="Times New Roman"/>
+          <w:sz w:val="24"/>
+          <w:szCs w:val="24"/>
+          <w:lang w:eastAsia="ru-RU"/>
+        </w:rPr>
+        <w:t>не указана текстовая инструкция после ключевого слова @</w:t>
+      </w:r>
+      <w:proofErr w:type="spellStart"/>
+      <w:r>
+        <w:rPr>
+          <w:rFonts w:ascii="Times New Roman" w:eastAsia="Times New Roman" w:hAnsi="Times New Roman" w:cs="Times New Roman"/>
+          <w:sz w:val="24"/>
+          <w:szCs w:val="24"/>
+          <w:lang w:eastAsia="ru-RU"/>
+        </w:rPr>
+        <w:t>Send</w:t>
+      </w:r>
+      <w:proofErr w:type="spellEnd"/>
+      <w:r>
+        <w:rPr>
+          <w:rFonts w:ascii="Times New Roman" w:eastAsia="Times New Roman" w:hAnsi="Times New Roman" w:cs="Times New Roman"/>
+          <w:sz w:val="24"/>
+          <w:szCs w:val="24"/>
+          <w:lang w:eastAsia="ru-RU"/>
+        </w:rPr>
+        <w:t>;</w:t>
+      </w:r>
+    </w:p>
+    <w:p>
+      <w:pPr>
+        <w:pStyle w:val="a4"/>
+        <w:numPr>
+          <w:ilvl w:val="0"/>
+          <w:numId w:val="2"/>
+        </w:numPr>
+        <w:spacing w:after="0" w:line="240" w:lineRule="auto"/>
+        <w:rPr>
+          <w:rFonts w:ascii="Times New Roman" w:eastAsia="Times New Roman" w:hAnsi="Times New Roman" w:cs="Times New Roman"/>
+          <w:sz w:val="24"/>
+          <w:szCs w:val="24"/>
+          <w:lang w:eastAsia="ru-RU"/>
+        </w:rPr>
+      </w:pPr>
+      <w:r>
+        <w:rPr>
+          <w:rFonts w:ascii="Times New Roman" w:eastAsia="Times New Roman" w:hAnsi="Times New Roman" w:cs="Times New Roman"/>
+          <w:sz w:val="24"/>
+          <w:szCs w:val="24"/>
+          <w:lang w:eastAsia="ru-RU"/>
+        </w:rPr>
+        <w:t>не указана текстовая инструкция после ключевого слова @</w:t>
+      </w:r>
+      <w:proofErr w:type="spellStart"/>
+      <w:r>
+        <w:rPr>
+          <w:rFonts w:ascii="Times New Roman" w:eastAsia="Times New Roman" w:hAnsi="Times New Roman" w:cs="Times New Roman"/>
+          <w:sz w:val="24"/>
+          <w:szCs w:val="24"/>
+          <w:lang w:eastAsia="ru-RU"/>
+        </w:rPr>
+        <w:t>Send</w:t>
+      </w:r>
+      <w:proofErr w:type="spellEnd"/>
+      <w:r>
+        <w:rPr>
+          <w:rFonts w:ascii="Times New Roman" w:eastAsia="Times New Roman" w:hAnsi="Times New Roman" w:cs="Times New Roman"/>
+          <w:sz w:val="24"/>
+          <w:szCs w:val="24"/>
+          <w:lang w:eastAsia="ru-RU"/>
+        </w:rPr>
+        <w:t>, далее указан корректный шаг;</w:t>
+      </w:r>
+    </w:p>
+    <w:p>
+      <w:pPr>
+        <w:pStyle w:val="a4"/>
+        <w:numPr>
+          <w:ilvl w:val="0"/>
+          <w:numId w:val="2"/>
+        </w:numPr>
+        <w:spacing w:after="0" w:line="240" w:lineRule="auto"/>
+        <w:rPr>
+          <w:rFonts w:ascii="Times New Roman" w:eastAsia="Times New Roman" w:hAnsi="Times New Roman" w:cs="Times New Roman"/>
+          <w:sz w:val="24"/>
+          <w:szCs w:val="24"/>
+          <w:lang w:eastAsia="ru-RU"/>
+        </w:rPr>
+      </w:pPr>
+      <w:r>
+        <w:rPr>
+          <w:rFonts w:ascii="Times New Roman" w:eastAsia="Times New Roman" w:hAnsi="Times New Roman" w:cs="Times New Roman"/>
+          <w:sz w:val="24"/>
+          <w:szCs w:val="24"/>
+          <w:lang w:eastAsia="ru-RU"/>
+        </w:rPr>
+        <w:t>не указана текстовая инструкция после ключевого слова @</w:t>
+      </w:r>
+      <w:proofErr w:type="spellStart"/>
+      <w:r>
+        <w:rPr>
+          <w:rFonts w:ascii="Times New Roman" w:eastAsia="Times New Roman" w:hAnsi="Times New Roman" w:cs="Times New Roman"/>
+          <w:sz w:val="24"/>
+          <w:szCs w:val="24"/>
+          <w:lang w:eastAsia="ru-RU"/>
+        </w:rPr>
+        <w:t>Set</w:t>
+      </w:r>
+      <w:proofErr w:type="spellEnd"/>
+      <w:r>
+        <w:rPr>
+          <w:rFonts w:ascii="Times New Roman" w:eastAsia="Times New Roman" w:hAnsi="Times New Roman" w:cs="Times New Roman"/>
+          <w:sz w:val="24"/>
+          <w:szCs w:val="24"/>
+          <w:lang w:eastAsia="ru-RU"/>
+        </w:rPr>
+        <w:t xml:space="preserve">, далее указан корректный шаг </w:t>
+      </w:r>
+    </w:p>
+    <w:p>
+      <w:pPr>
+        <w:pStyle w:val="a4"/>
+        <w:numPr>
+          <w:ilvl w:val="0"/>
+          <w:numId w:val="2"/>
+        </w:numPr>
+        <w:spacing w:after="0" w:line="240" w:lineRule="auto"/>
+        <w:rPr>
+          <w:rFonts w:ascii="Times New Roman" w:eastAsia="Times New Roman" w:hAnsi="Times New Roman" w:cs="Times New Roman"/>
+          <w:sz w:val="24"/>
+          <w:szCs w:val="24"/>
+          <w:lang w:eastAsia="ru-RU"/>
+        </w:rPr>
+      </w:pPr>
+      <w:r>
+        <w:rPr>
+          <w:rFonts w:ascii="Times New Roman" w:eastAsia="Times New Roman" w:hAnsi="Times New Roman" w:cs="Times New Roman"/>
+          <w:sz w:val="24"/>
+          <w:szCs w:val="24"/>
+          <w:lang w:eastAsia="ru-RU"/>
+        </w:rPr>
+        <w:t xml:space="preserve">указаны две корректные инструкции на одной и той же строке </w:t>
+      </w:r>
+    </w:p>
+    <w:p>
+      <w:pPr>
+        <w:pStyle w:val="a4"/>
+        <w:numPr>
+          <w:ilvl w:val="0"/>
+          <w:numId w:val="2"/>
+        </w:numPr>
+        <w:spacing w:after="0" w:line="240" w:lineRule="auto"/>
+        <w:rPr>
+          <w:lang w:eastAsia="ru-RU"/>
+        </w:rPr>
+      </w:pPr>
+      <w:r>
+        <w:rPr>
+          <w:rFonts w:ascii="Times New Roman" w:eastAsia="Times New Roman" w:hAnsi="Times New Roman" w:cs="Times New Roman"/>
+          <w:sz w:val="24"/>
+          <w:szCs w:val="24"/>
+          <w:lang w:eastAsia="ru-RU"/>
+        </w:rPr>
+        <w:t xml:space="preserve">указан шаг, тестовая инструкция для которого не определена в тестовой </w:t>
+      </w:r>
+      <w:r>
+        <w:rPr>
+          <w:rFonts w:ascii="Times New Roman" w:eastAsia="Times New Roman" w:hAnsi="Times New Roman" w:cs="Times New Roman"/>
+          <w:sz w:val="24"/>
+          <w:szCs w:val="24"/>
+          <w:lang w:eastAsia="ru-RU"/>
+        </w:rPr>
+        <w:t>библиотеке</w:t>
+      </w:r>
+      <w:r>
+        <w:rPr>
+          <w:rFonts w:ascii="Times New Roman" w:eastAsia="Times New Roman" w:hAnsi="Times New Roman" w:cs="Times New Roman"/>
+          <w:sz w:val="24"/>
+          <w:szCs w:val="24"/>
+          <w:lang w:eastAsia="ru-RU"/>
+        </w:rPr>
+        <w:t>;</w:t>
+      </w:r>
+    </w:p>
+    <w:p>
+      <w:pPr>
+        <w:pStyle w:val="1"/>
+        <w:rPr>
+          <w:lang w:eastAsia="ru-RU"/>
+        </w:rPr>
+      </w:pPr>
+      <w:r>
+        <w:rPr>
+          <w:lang w:eastAsia="ru-RU"/>
+        </w:rPr>
+        <w:t>Описание полученных результатов</w:t>
+      </w:r>
+    </w:p>
+    <w:p>
+      <w:r>
+        <w:t xml:space="preserve">В качестве примера применения разработанного языка </w:t>
+      </w:r>
+      <w:r>
+        <w:t xml:space="preserve">представлен </w:t>
+      </w:r>
+      <w:r>
+        <w:t>пример тестового сценария для проверки функционала записи данных в энергонезависимую память</w:t>
+      </w:r>
+      <w:r>
+        <w:t xml:space="preserve">. </w:t>
+      </w:r>
+      <w:r>
+        <w:t xml:space="preserve">В качестве тестируемого оборудования использовался </w:t>
+      </w:r>
+      <w:proofErr w:type="spellStart"/>
+      <w:r>
+        <w:t>лидар</w:t>
+      </w:r>
+      <w:proofErr w:type="spellEnd"/>
+      <w:r>
+        <w:t xml:space="preserve">. </w:t>
+      </w:r>
+    </w:p>
+    <w:p>
+      <w:r>
+        <w:lastRenderedPageBreak/>
+        <w:t>Результаты теста,</w:t>
+      </w:r>
+      <w:r>
+        <w:t xml:space="preserve"> записанные в файл result.txt представлены </w:t>
+      </w:r>
+      <w:r>
+        <w:t>на слайде.</w:t>
+      </w:r>
+      <w:r>
+        <w:t xml:space="preserve"> Из данного файла видно, что ожидаемый ответ от тестируемого оборудования о том, что данные успешно записаны (62 F1 01) был получен. Однако после перезапуска тестируемого оборудования ожидаемый ответ (62 F1 01 00 01 A5) на запрос о прочтении данных не был получен. Вместо этого тестируемое оборудование отправило ответ (7F 22 31), означающий, что данный сервис не поддерживается в текущей сессии</w:t>
+      </w:r>
+      <w:r>
+        <w:t>.</w:t>
+      </w:r>
+    </w:p>
+    <w:p>
+      <w:pPr>
+        <w:pStyle w:val="1"/>
+      </w:pPr>
+      <w:r>
+        <w:t>Заключение</w:t>
+      </w:r>
+    </w:p>
+    <w:p>
+      <w:pPr>
+        <w:spacing w:after="0" w:line="240" w:lineRule="auto"/>
+        <w:rPr>
+          <w:rFonts w:ascii="Times New Roman" w:eastAsia="Times New Roman" w:hAnsi="Times New Roman" w:cs="Times New Roman"/>
+          <w:sz w:val="24"/>
+          <w:szCs w:val="24"/>
+          <w:lang w:eastAsia="ru-RU"/>
+        </w:rPr>
+      </w:pPr>
+      <w:r>
+        <w:rPr>
+          <w:rFonts w:ascii="Times New Roman" w:eastAsia="Times New Roman" w:hAnsi="Times New Roman" w:cs="Times New Roman"/>
+          <w:sz w:val="24"/>
+          <w:szCs w:val="24"/>
+          <w:lang w:eastAsia="ru-RU"/>
+        </w:rPr>
+        <w:t xml:space="preserve">В результате проведенной работы был разработан и реализован язык описания сценариев тестирование программного обеспечения автомобильных систем. </w:t>
+      </w:r>
+    </w:p>
+    <w:p>
+      <w:pPr>
+        <w:spacing w:after="0" w:line="240" w:lineRule="auto"/>
+        <w:rPr>
+          <w:rFonts w:ascii="Times New Roman" w:eastAsia="Times New Roman" w:hAnsi="Times New Roman" w:cs="Times New Roman"/>
+          <w:sz w:val="24"/>
+          <w:szCs w:val="24"/>
+          <w:lang w:eastAsia="ru-RU"/>
+        </w:rPr>
+      </w:pPr>
+      <w:r>
+        <w:rPr>
+          <w:rFonts w:ascii="Times New Roman" w:eastAsia="Times New Roman" w:hAnsi="Times New Roman" w:cs="Times New Roman"/>
+          <w:sz w:val="24"/>
+          <w:szCs w:val="24"/>
+          <w:lang w:eastAsia="ru-RU"/>
+        </w:rPr>
+        <w:t>Язык</w:t>
+      </w:r>
+      <w:r>
+        <w:rPr>
+          <w:rFonts w:ascii="Times New Roman" w:eastAsia="Times New Roman" w:hAnsi="Times New Roman" w:cs="Times New Roman"/>
+          <w:sz w:val="24"/>
+          <w:szCs w:val="24"/>
+          <w:lang w:eastAsia="ru-RU"/>
+        </w:rPr>
+        <w:t xml:space="preserve"> позволяет пользователям описывать инструкции для тестовых сценариев в свободной форме. </w:t>
+      </w:r>
+    </w:p>
+    <w:p>
+      <w:pPr>
+        <w:spacing w:after="0" w:line="240" w:lineRule="auto"/>
+        <w:rPr>
+          <w:rFonts w:ascii="Times New Roman" w:eastAsia="Times New Roman" w:hAnsi="Times New Roman" w:cs="Times New Roman"/>
+          <w:sz w:val="24"/>
+          <w:szCs w:val="24"/>
+          <w:lang w:eastAsia="ru-RU"/>
+        </w:rPr>
+      </w:pPr>
+      <w:r>
+        <w:rPr>
+          <w:rFonts w:ascii="Times New Roman" w:eastAsia="Times New Roman" w:hAnsi="Times New Roman" w:cs="Times New Roman"/>
+          <w:sz w:val="24"/>
+          <w:szCs w:val="24"/>
+          <w:lang w:eastAsia="ru-RU"/>
+        </w:rPr>
+        <w:t>В одном документе можно описать несколько тестов</w:t>
+      </w:r>
+      <w:r>
+        <w:rPr>
+          <w:rFonts w:ascii="Times New Roman" w:eastAsia="Times New Roman" w:hAnsi="Times New Roman" w:cs="Times New Roman"/>
+          <w:sz w:val="24"/>
+          <w:szCs w:val="24"/>
+          <w:lang w:eastAsia="ru-RU"/>
+        </w:rPr>
+        <w:t>ых сценариев, выполняющихся пооч</w:t>
+      </w:r>
+      <w:r>
+        <w:rPr>
+          <w:rFonts w:ascii="Times New Roman" w:eastAsia="Times New Roman" w:hAnsi="Times New Roman" w:cs="Times New Roman"/>
+          <w:sz w:val="24"/>
+          <w:szCs w:val="24"/>
+          <w:lang w:eastAsia="ru-RU"/>
+        </w:rPr>
+        <w:t>ере</w:t>
+      </w:r>
+      <w:r>
+        <w:rPr>
+          <w:rFonts w:ascii="Times New Roman" w:eastAsia="Times New Roman" w:hAnsi="Times New Roman" w:cs="Times New Roman"/>
+          <w:sz w:val="24"/>
+          <w:szCs w:val="24"/>
+          <w:lang w:eastAsia="ru-RU"/>
+        </w:rPr>
+        <w:t>д</w:t>
+      </w:r>
+      <w:r>
+        <w:rPr>
+          <w:rFonts w:ascii="Times New Roman" w:eastAsia="Times New Roman" w:hAnsi="Times New Roman" w:cs="Times New Roman"/>
+          <w:sz w:val="24"/>
+          <w:szCs w:val="24"/>
+          <w:lang w:eastAsia="ru-RU"/>
+        </w:rPr>
+        <w:t xml:space="preserve">но в той последовательности, в которой были указаны в тестовой спецификации. Данные, </w:t>
+      </w:r>
+      <w:r>
+        <w:rPr>
+          <w:rFonts w:ascii="Times New Roman" w:eastAsia="Times New Roman" w:hAnsi="Times New Roman" w:cs="Times New Roman"/>
+          <w:sz w:val="24"/>
+          <w:szCs w:val="24"/>
+          <w:lang w:eastAsia="ru-RU"/>
+        </w:rPr>
+        <w:t>полученные</w:t>
+      </w:r>
+      <w:r>
+        <w:rPr>
+          <w:rFonts w:ascii="Times New Roman" w:eastAsia="Times New Roman" w:hAnsi="Times New Roman" w:cs="Times New Roman"/>
+          <w:sz w:val="24"/>
+          <w:szCs w:val="24"/>
+          <w:lang w:eastAsia="ru-RU"/>
+        </w:rPr>
+        <w:t xml:space="preserve"> в результате выполнения теста сохраняются в отдельный файл. </w:t>
+      </w:r>
+    </w:p>
+    <w:p>
+      <w:pPr>
+        <w:spacing w:after="0" w:line="240" w:lineRule="auto"/>
+        <w:rPr>
+          <w:rFonts w:ascii="Times New Roman" w:eastAsia="Times New Roman" w:hAnsi="Times New Roman" w:cs="Times New Roman"/>
+          <w:sz w:val="24"/>
+          <w:szCs w:val="24"/>
+          <w:lang w:eastAsia="ru-RU"/>
+        </w:rPr>
+      </w:pPr>
+    </w:p>
+    <w:p>
+      <w:pPr>
+        <w:spacing w:after="0" w:line="240" w:lineRule="auto"/>
+        <w:rPr>
+          <w:rFonts w:ascii="Times New Roman" w:eastAsia="Times New Roman" w:hAnsi="Times New Roman" w:cs="Times New Roman"/>
+          <w:sz w:val="24"/>
+          <w:szCs w:val="24"/>
+          <w:lang w:eastAsia="ru-RU"/>
+        </w:rPr>
+      </w:pPr>
+    </w:p>
+    <w:p>
+      <w:r>
+        <w:rPr>
+          <w:rFonts w:ascii="Times New Roman" w:eastAsia="Times New Roman" w:hAnsi="Times New Roman" w:cs="Times New Roman"/>
+          <w:sz w:val="24"/>
+          <w:szCs w:val="24"/>
+          <w:lang w:eastAsia="ru-RU"/>
+        </w:rPr>
+        <w:t xml:space="preserve">По результатам опроса, проведенного среди опытных </w:t>
+      </w:r>
+      <w:proofErr w:type="spellStart"/>
+      <w:r>
+        <w:rPr>
+          <w:rFonts w:ascii="Times New Roman" w:eastAsia="Times New Roman" w:hAnsi="Times New Roman" w:cs="Times New Roman"/>
+          <w:sz w:val="24"/>
+          <w:szCs w:val="24"/>
+          <w:lang w:eastAsia="ru-RU"/>
+        </w:rPr>
+        <w:t>тестировщиков</w:t>
+      </w:r>
+      <w:proofErr w:type="spellEnd"/>
+      <w:r>
+        <w:rPr>
+          <w:rFonts w:ascii="Times New Roman" w:eastAsia="Times New Roman" w:hAnsi="Times New Roman" w:cs="Times New Roman"/>
+          <w:sz w:val="24"/>
+          <w:szCs w:val="24"/>
+          <w:lang w:eastAsia="ru-RU"/>
+        </w:rPr>
+        <w:t xml:space="preserve"> автомобильных систем выявлено, что разработанный язык мог бы использоваться на производстве. Однако очевидно, язык может быть улучшен. Для удобства использования разработанного языка в </w:t>
+      </w:r>
+      <w:r>
+        <w:rPr>
+          <w:rFonts w:ascii="Times New Roman" w:eastAsia="Times New Roman" w:hAnsi="Times New Roman" w:cs="Times New Roman"/>
+          <w:sz w:val="24"/>
+          <w:szCs w:val="24"/>
+          <w:lang w:eastAsia="ru-RU"/>
+        </w:rPr>
+        <w:t>дальнейшем</w:t>
+      </w:r>
+      <w:r>
+        <w:rPr>
+          <w:rFonts w:ascii="Times New Roman" w:eastAsia="Times New Roman" w:hAnsi="Times New Roman" w:cs="Times New Roman"/>
+          <w:sz w:val="24"/>
+          <w:szCs w:val="24"/>
+          <w:lang w:eastAsia="ru-RU"/>
+        </w:rPr>
+        <w:t xml:space="preserve"> стоит изменить формат вывода результатов и представлять их в качестве таблицы, или же в каком-либо другом формате. Так же стоит реализовать графический интерфейс для удобства пользователей, в котором в режиме реального времени могли бы выводиться результаты тестового прогона. </w:t>
+      </w:r>
     </w:p>
     <w:sectPr>
       <w:pgSz w:w="11906" w:h="16838"/>
@@ -17,6 +3085,904 @@
     </w:sectPr>
   </w:body>
 </w:document>
+</file>
+
+<file path=word/numbering.xml><?xml version="1.0" encoding="utf-8"?>
+<w:numbering xmlns:wpc="http://schemas.microsoft.com/office/word/2010/wordprocessingCanvas" xmlns:mc="http://schemas.openxmlformats.org/markup-compatibility/2006" xmlns:o="urn:schemas-microsoft-com:office:office" xmlns:r="http://schemas.openxmlformats.org/officeDocument/2006/relationships" xmlns:m="http://schemas.openxmlformats.org/officeDocument/2006/math" xmlns:v="urn:schemas-microsoft-com:vml" xmlns:wp14="http://schemas.microsoft.com/office/word/2010/wordprocessingDrawing" xmlns:wp="http://schemas.openxmlformats.org/drawingml/2006/wordprocessingDrawing" xmlns:w10="urn:schemas-microsoft-com:office:word" xmlns:w="http://schemas.openxmlformats.org/wordprocessingml/2006/main" xmlns:w14="http://schemas.microsoft.com/office/word/2010/wordml" xmlns:w15="http://schemas.microsoft.com/office/word/2012/wordml" xmlns:wpg="http://schemas.microsoft.com/office/word/2010/wordprocessingGroup" xmlns:wpi="http://schemas.microsoft.com/office/word/2010/wordprocessingInk" xmlns:wne="http://schemas.microsoft.com/office/word/2006/wordml" xmlns:wps="http://schemas.microsoft.com/office/word/2010/wordprocessingShape" mc:Ignorable="w14 w15 wp14">
+  <w:abstractNum w:abstractNumId="0" w15:restartNumberingAfterBreak="0">
+    <w:nsid w:val="11063747"/>
+    <w:multiLevelType w:val="hybridMultilevel"/>
+    <w:tmpl w:val="AA643F62"/>
+    <w:lvl w:ilvl="0" w:tplc="1F9603A6">
+      <w:start w:val="1"/>
+      <w:numFmt w:val="bullet"/>
+      <w:lvlText w:val=""/>
+      <w:lvlJc w:val="left"/>
+      <w:pPr>
+        <w:tabs>
+          <w:tab w:val="num" w:pos="720"/>
+        </w:tabs>
+        <w:ind w:left="720" w:hanging="360"/>
+      </w:pPr>
+      <w:rPr>
+        <w:rFonts w:ascii="Wingdings" w:hAnsi="Wingdings" w:hint="default"/>
+      </w:rPr>
+    </w:lvl>
+    <w:lvl w:ilvl="1" w:tplc="6D4A1FEE" w:tentative="1">
+      <w:start w:val="1"/>
+      <w:numFmt w:val="bullet"/>
+      <w:lvlText w:val=""/>
+      <w:lvlJc w:val="left"/>
+      <w:pPr>
+        <w:tabs>
+          <w:tab w:val="num" w:pos="1440"/>
+        </w:tabs>
+        <w:ind w:left="1440" w:hanging="360"/>
+      </w:pPr>
+      <w:rPr>
+        <w:rFonts w:ascii="Wingdings" w:hAnsi="Wingdings" w:hint="default"/>
+      </w:rPr>
+    </w:lvl>
+    <w:lvl w:ilvl="2" w:tplc="6E063E0A" w:tentative="1">
+      <w:start w:val="1"/>
+      <w:numFmt w:val="bullet"/>
+      <w:lvlText w:val=""/>
+      <w:lvlJc w:val="left"/>
+      <w:pPr>
+        <w:tabs>
+          <w:tab w:val="num" w:pos="2160"/>
+        </w:tabs>
+        <w:ind w:left="2160" w:hanging="360"/>
+      </w:pPr>
+      <w:rPr>
+        <w:rFonts w:ascii="Wingdings" w:hAnsi="Wingdings" w:hint="default"/>
+      </w:rPr>
+    </w:lvl>
+    <w:lvl w:ilvl="3" w:tplc="6EE8531C" w:tentative="1">
+      <w:start w:val="1"/>
+      <w:numFmt w:val="bullet"/>
+      <w:lvlText w:val=""/>
+      <w:lvlJc w:val="left"/>
+      <w:pPr>
+        <w:tabs>
+          <w:tab w:val="num" w:pos="2880"/>
+        </w:tabs>
+        <w:ind w:left="2880" w:hanging="360"/>
+      </w:pPr>
+      <w:rPr>
+        <w:rFonts w:ascii="Wingdings" w:hAnsi="Wingdings" w:hint="default"/>
+      </w:rPr>
+    </w:lvl>
+    <w:lvl w:ilvl="4" w:tplc="ABDA6EEC" w:tentative="1">
+      <w:start w:val="1"/>
+      <w:numFmt w:val="bullet"/>
+      <w:lvlText w:val=""/>
+      <w:lvlJc w:val="left"/>
+      <w:pPr>
+        <w:tabs>
+          <w:tab w:val="num" w:pos="3600"/>
+        </w:tabs>
+        <w:ind w:left="3600" w:hanging="360"/>
+      </w:pPr>
+      <w:rPr>
+        <w:rFonts w:ascii="Wingdings" w:hAnsi="Wingdings" w:hint="default"/>
+      </w:rPr>
+    </w:lvl>
+    <w:lvl w:ilvl="5" w:tplc="F7CAB6A6" w:tentative="1">
+      <w:start w:val="1"/>
+      <w:numFmt w:val="bullet"/>
+      <w:lvlText w:val=""/>
+      <w:lvlJc w:val="left"/>
+      <w:pPr>
+        <w:tabs>
+          <w:tab w:val="num" w:pos="4320"/>
+        </w:tabs>
+        <w:ind w:left="4320" w:hanging="360"/>
+      </w:pPr>
+      <w:rPr>
+        <w:rFonts w:ascii="Wingdings" w:hAnsi="Wingdings" w:hint="default"/>
+      </w:rPr>
+    </w:lvl>
+    <w:lvl w:ilvl="6" w:tplc="7370F518" w:tentative="1">
+      <w:start w:val="1"/>
+      <w:numFmt w:val="bullet"/>
+      <w:lvlText w:val=""/>
+      <w:lvlJc w:val="left"/>
+      <w:pPr>
+        <w:tabs>
+          <w:tab w:val="num" w:pos="5040"/>
+        </w:tabs>
+        <w:ind w:left="5040" w:hanging="360"/>
+      </w:pPr>
+      <w:rPr>
+        <w:rFonts w:ascii="Wingdings" w:hAnsi="Wingdings" w:hint="default"/>
+      </w:rPr>
+    </w:lvl>
+    <w:lvl w:ilvl="7" w:tplc="53A68032" w:tentative="1">
+      <w:start w:val="1"/>
+      <w:numFmt w:val="bullet"/>
+      <w:lvlText w:val=""/>
+      <w:lvlJc w:val="left"/>
+      <w:pPr>
+        <w:tabs>
+          <w:tab w:val="num" w:pos="5760"/>
+        </w:tabs>
+        <w:ind w:left="5760" w:hanging="360"/>
+      </w:pPr>
+      <w:rPr>
+        <w:rFonts w:ascii="Wingdings" w:hAnsi="Wingdings" w:hint="default"/>
+      </w:rPr>
+    </w:lvl>
+    <w:lvl w:ilvl="8" w:tplc="7A826320" w:tentative="1">
+      <w:start w:val="1"/>
+      <w:numFmt w:val="bullet"/>
+      <w:lvlText w:val=""/>
+      <w:lvlJc w:val="left"/>
+      <w:pPr>
+        <w:tabs>
+          <w:tab w:val="num" w:pos="6480"/>
+        </w:tabs>
+        <w:ind w:left="6480" w:hanging="360"/>
+      </w:pPr>
+      <w:rPr>
+        <w:rFonts w:ascii="Wingdings" w:hAnsi="Wingdings" w:hint="default"/>
+      </w:rPr>
+    </w:lvl>
+  </w:abstractNum>
+  <w:abstractNum w:abstractNumId="1" w15:restartNumberingAfterBreak="0">
+    <w:nsid w:val="2AB34F78"/>
+    <w:multiLevelType w:val="hybridMultilevel"/>
+    <w:tmpl w:val="D10A1F6C"/>
+    <w:lvl w:ilvl="0" w:tplc="0419000F">
+      <w:start w:val="1"/>
+      <w:numFmt w:val="decimal"/>
+      <w:lvlText w:val="%1."/>
+      <w:lvlJc w:val="left"/>
+      <w:pPr>
+        <w:ind w:left="720" w:hanging="360"/>
+      </w:pPr>
+    </w:lvl>
+    <w:lvl w:ilvl="1" w:tplc="04190019" w:tentative="1">
+      <w:start w:val="1"/>
+      <w:numFmt w:val="lowerLetter"/>
+      <w:lvlText w:val="%2."/>
+      <w:lvlJc w:val="left"/>
+      <w:pPr>
+        <w:ind w:left="1440" w:hanging="360"/>
+      </w:pPr>
+    </w:lvl>
+    <w:lvl w:ilvl="2" w:tplc="0419001B" w:tentative="1">
+      <w:start w:val="1"/>
+      <w:numFmt w:val="lowerRoman"/>
+      <w:lvlText w:val="%3."/>
+      <w:lvlJc w:val="right"/>
+      <w:pPr>
+        <w:ind w:left="2160" w:hanging="180"/>
+      </w:pPr>
+    </w:lvl>
+    <w:lvl w:ilvl="3" w:tplc="0419000F" w:tentative="1">
+      <w:start w:val="1"/>
+      <w:numFmt w:val="decimal"/>
+      <w:lvlText w:val="%4."/>
+      <w:lvlJc w:val="left"/>
+      <w:pPr>
+        <w:ind w:left="2880" w:hanging="360"/>
+      </w:pPr>
+    </w:lvl>
+    <w:lvl w:ilvl="4" w:tplc="04190019" w:tentative="1">
+      <w:start w:val="1"/>
+      <w:numFmt w:val="lowerLetter"/>
+      <w:lvlText w:val="%5."/>
+      <w:lvlJc w:val="left"/>
+      <w:pPr>
+        <w:ind w:left="3600" w:hanging="360"/>
+      </w:pPr>
+    </w:lvl>
+    <w:lvl w:ilvl="5" w:tplc="0419001B" w:tentative="1">
+      <w:start w:val="1"/>
+      <w:numFmt w:val="lowerRoman"/>
+      <w:lvlText w:val="%6."/>
+      <w:lvlJc w:val="right"/>
+      <w:pPr>
+        <w:ind w:left="4320" w:hanging="180"/>
+      </w:pPr>
+    </w:lvl>
+    <w:lvl w:ilvl="6" w:tplc="0419000F" w:tentative="1">
+      <w:start w:val="1"/>
+      <w:numFmt w:val="decimal"/>
+      <w:lvlText w:val="%7."/>
+      <w:lvlJc w:val="left"/>
+      <w:pPr>
+        <w:ind w:left="5040" w:hanging="360"/>
+      </w:pPr>
+    </w:lvl>
+    <w:lvl w:ilvl="7" w:tplc="04190019" w:tentative="1">
+      <w:start w:val="1"/>
+      <w:numFmt w:val="lowerLetter"/>
+      <w:lvlText w:val="%8."/>
+      <w:lvlJc w:val="left"/>
+      <w:pPr>
+        <w:ind w:left="5760" w:hanging="360"/>
+      </w:pPr>
+    </w:lvl>
+    <w:lvl w:ilvl="8" w:tplc="0419001B" w:tentative="1">
+      <w:start w:val="1"/>
+      <w:numFmt w:val="lowerRoman"/>
+      <w:lvlText w:val="%9."/>
+      <w:lvlJc w:val="right"/>
+      <w:pPr>
+        <w:ind w:left="6480" w:hanging="180"/>
+      </w:pPr>
+    </w:lvl>
+  </w:abstractNum>
+  <w:abstractNum w:abstractNumId="2" w15:restartNumberingAfterBreak="0">
+    <w:nsid w:val="33C2458A"/>
+    <w:multiLevelType w:val="hybridMultilevel"/>
+    <w:tmpl w:val="FF8C30F0"/>
+    <w:lvl w:ilvl="0" w:tplc="0419000F">
+      <w:start w:val="1"/>
+      <w:numFmt w:val="decimal"/>
+      <w:lvlText w:val="%1."/>
+      <w:lvlJc w:val="left"/>
+      <w:pPr>
+        <w:ind w:left="720" w:hanging="360"/>
+      </w:pPr>
+    </w:lvl>
+    <w:lvl w:ilvl="1" w:tplc="04190019" w:tentative="1">
+      <w:start w:val="1"/>
+      <w:numFmt w:val="lowerLetter"/>
+      <w:lvlText w:val="%2."/>
+      <w:lvlJc w:val="left"/>
+      <w:pPr>
+        <w:ind w:left="1440" w:hanging="360"/>
+      </w:pPr>
+    </w:lvl>
+    <w:lvl w:ilvl="2" w:tplc="0419001B" w:tentative="1">
+      <w:start w:val="1"/>
+      <w:numFmt w:val="lowerRoman"/>
+      <w:lvlText w:val="%3."/>
+      <w:lvlJc w:val="right"/>
+      <w:pPr>
+        <w:ind w:left="2160" w:hanging="180"/>
+      </w:pPr>
+    </w:lvl>
+    <w:lvl w:ilvl="3" w:tplc="0419000F" w:tentative="1">
+      <w:start w:val="1"/>
+      <w:numFmt w:val="decimal"/>
+      <w:lvlText w:val="%4."/>
+      <w:lvlJc w:val="left"/>
+      <w:pPr>
+        <w:ind w:left="2880" w:hanging="360"/>
+      </w:pPr>
+    </w:lvl>
+    <w:lvl w:ilvl="4" w:tplc="04190019" w:tentative="1">
+      <w:start w:val="1"/>
+      <w:numFmt w:val="lowerLetter"/>
+      <w:lvlText w:val="%5."/>
+      <w:lvlJc w:val="left"/>
+      <w:pPr>
+        <w:ind w:left="3600" w:hanging="360"/>
+      </w:pPr>
+    </w:lvl>
+    <w:lvl w:ilvl="5" w:tplc="0419001B" w:tentative="1">
+      <w:start w:val="1"/>
+      <w:numFmt w:val="lowerRoman"/>
+      <w:lvlText w:val="%6."/>
+      <w:lvlJc w:val="right"/>
+      <w:pPr>
+        <w:ind w:left="4320" w:hanging="180"/>
+      </w:pPr>
+    </w:lvl>
+    <w:lvl w:ilvl="6" w:tplc="0419000F" w:tentative="1">
+      <w:start w:val="1"/>
+      <w:numFmt w:val="decimal"/>
+      <w:lvlText w:val="%7."/>
+      <w:lvlJc w:val="left"/>
+      <w:pPr>
+        <w:ind w:left="5040" w:hanging="360"/>
+      </w:pPr>
+    </w:lvl>
+    <w:lvl w:ilvl="7" w:tplc="04190019" w:tentative="1">
+      <w:start w:val="1"/>
+      <w:numFmt w:val="lowerLetter"/>
+      <w:lvlText w:val="%8."/>
+      <w:lvlJc w:val="left"/>
+      <w:pPr>
+        <w:ind w:left="5760" w:hanging="360"/>
+      </w:pPr>
+    </w:lvl>
+    <w:lvl w:ilvl="8" w:tplc="0419001B" w:tentative="1">
+      <w:start w:val="1"/>
+      <w:numFmt w:val="lowerRoman"/>
+      <w:lvlText w:val="%9."/>
+      <w:lvlJc w:val="right"/>
+      <w:pPr>
+        <w:ind w:left="6480" w:hanging="180"/>
+      </w:pPr>
+    </w:lvl>
+  </w:abstractNum>
+  <w:abstractNum w:abstractNumId="3" w15:restartNumberingAfterBreak="0">
+    <w:nsid w:val="39DA198B"/>
+    <w:multiLevelType w:val="hybridMultilevel"/>
+    <w:tmpl w:val="513A9AC8"/>
+    <w:lvl w:ilvl="0" w:tplc="834EE504">
+      <w:start w:val="1"/>
+      <w:numFmt w:val="bullet"/>
+      <w:lvlText w:val=""/>
+      <w:lvlJc w:val="left"/>
+      <w:pPr>
+        <w:tabs>
+          <w:tab w:val="num" w:pos="720"/>
+        </w:tabs>
+        <w:ind w:left="720" w:hanging="360"/>
+      </w:pPr>
+      <w:rPr>
+        <w:rFonts w:ascii="Wingdings" w:hAnsi="Wingdings" w:hint="default"/>
+      </w:rPr>
+    </w:lvl>
+    <w:lvl w:ilvl="1" w:tplc="83303292" w:tentative="1">
+      <w:start w:val="1"/>
+      <w:numFmt w:val="bullet"/>
+      <w:lvlText w:val=""/>
+      <w:lvlJc w:val="left"/>
+      <w:pPr>
+        <w:tabs>
+          <w:tab w:val="num" w:pos="1440"/>
+        </w:tabs>
+        <w:ind w:left="1440" w:hanging="360"/>
+      </w:pPr>
+      <w:rPr>
+        <w:rFonts w:ascii="Wingdings" w:hAnsi="Wingdings" w:hint="default"/>
+      </w:rPr>
+    </w:lvl>
+    <w:lvl w:ilvl="2" w:tplc="89FE4C36" w:tentative="1">
+      <w:start w:val="1"/>
+      <w:numFmt w:val="bullet"/>
+      <w:lvlText w:val=""/>
+      <w:lvlJc w:val="left"/>
+      <w:pPr>
+        <w:tabs>
+          <w:tab w:val="num" w:pos="2160"/>
+        </w:tabs>
+        <w:ind w:left="2160" w:hanging="360"/>
+      </w:pPr>
+      <w:rPr>
+        <w:rFonts w:ascii="Wingdings" w:hAnsi="Wingdings" w:hint="default"/>
+      </w:rPr>
+    </w:lvl>
+    <w:lvl w:ilvl="3" w:tplc="2CB0D108" w:tentative="1">
+      <w:start w:val="1"/>
+      <w:numFmt w:val="bullet"/>
+      <w:lvlText w:val=""/>
+      <w:lvlJc w:val="left"/>
+      <w:pPr>
+        <w:tabs>
+          <w:tab w:val="num" w:pos="2880"/>
+        </w:tabs>
+        <w:ind w:left="2880" w:hanging="360"/>
+      </w:pPr>
+      <w:rPr>
+        <w:rFonts w:ascii="Wingdings" w:hAnsi="Wingdings" w:hint="default"/>
+      </w:rPr>
+    </w:lvl>
+    <w:lvl w:ilvl="4" w:tplc="BCB8697C" w:tentative="1">
+      <w:start w:val="1"/>
+      <w:numFmt w:val="bullet"/>
+      <w:lvlText w:val=""/>
+      <w:lvlJc w:val="left"/>
+      <w:pPr>
+        <w:tabs>
+          <w:tab w:val="num" w:pos="3600"/>
+        </w:tabs>
+        <w:ind w:left="3600" w:hanging="360"/>
+      </w:pPr>
+      <w:rPr>
+        <w:rFonts w:ascii="Wingdings" w:hAnsi="Wingdings" w:hint="default"/>
+      </w:rPr>
+    </w:lvl>
+    <w:lvl w:ilvl="5" w:tplc="4A563BAE" w:tentative="1">
+      <w:start w:val="1"/>
+      <w:numFmt w:val="bullet"/>
+      <w:lvlText w:val=""/>
+      <w:lvlJc w:val="left"/>
+      <w:pPr>
+        <w:tabs>
+          <w:tab w:val="num" w:pos="4320"/>
+        </w:tabs>
+        <w:ind w:left="4320" w:hanging="360"/>
+      </w:pPr>
+      <w:rPr>
+        <w:rFonts w:ascii="Wingdings" w:hAnsi="Wingdings" w:hint="default"/>
+      </w:rPr>
+    </w:lvl>
+    <w:lvl w:ilvl="6" w:tplc="109484DC" w:tentative="1">
+      <w:start w:val="1"/>
+      <w:numFmt w:val="bullet"/>
+      <w:lvlText w:val=""/>
+      <w:lvlJc w:val="left"/>
+      <w:pPr>
+        <w:tabs>
+          <w:tab w:val="num" w:pos="5040"/>
+        </w:tabs>
+        <w:ind w:left="5040" w:hanging="360"/>
+      </w:pPr>
+      <w:rPr>
+        <w:rFonts w:ascii="Wingdings" w:hAnsi="Wingdings" w:hint="default"/>
+      </w:rPr>
+    </w:lvl>
+    <w:lvl w:ilvl="7" w:tplc="78001D86" w:tentative="1">
+      <w:start w:val="1"/>
+      <w:numFmt w:val="bullet"/>
+      <w:lvlText w:val=""/>
+      <w:lvlJc w:val="left"/>
+      <w:pPr>
+        <w:tabs>
+          <w:tab w:val="num" w:pos="5760"/>
+        </w:tabs>
+        <w:ind w:left="5760" w:hanging="360"/>
+      </w:pPr>
+      <w:rPr>
+        <w:rFonts w:ascii="Wingdings" w:hAnsi="Wingdings" w:hint="default"/>
+      </w:rPr>
+    </w:lvl>
+    <w:lvl w:ilvl="8" w:tplc="038EC064" w:tentative="1">
+      <w:start w:val="1"/>
+      <w:numFmt w:val="bullet"/>
+      <w:lvlText w:val=""/>
+      <w:lvlJc w:val="left"/>
+      <w:pPr>
+        <w:tabs>
+          <w:tab w:val="num" w:pos="6480"/>
+        </w:tabs>
+        <w:ind w:left="6480" w:hanging="360"/>
+      </w:pPr>
+      <w:rPr>
+        <w:rFonts w:ascii="Wingdings" w:hAnsi="Wingdings" w:hint="default"/>
+      </w:rPr>
+    </w:lvl>
+  </w:abstractNum>
+  <w:abstractNum w:abstractNumId="4" w15:restartNumberingAfterBreak="0">
+    <w:nsid w:val="450D4D0C"/>
+    <w:multiLevelType w:val="hybridMultilevel"/>
+    <w:tmpl w:val="0A8AC4AC"/>
+    <w:lvl w:ilvl="0" w:tplc="977E3768">
+      <w:start w:val="1"/>
+      <w:numFmt w:val="bullet"/>
+      <w:lvlText w:val=""/>
+      <w:lvlJc w:val="left"/>
+      <w:pPr>
+        <w:tabs>
+          <w:tab w:val="num" w:pos="720"/>
+        </w:tabs>
+        <w:ind w:left="720" w:hanging="360"/>
+      </w:pPr>
+      <w:rPr>
+        <w:rFonts w:ascii="Wingdings" w:hAnsi="Wingdings" w:hint="default"/>
+      </w:rPr>
+    </w:lvl>
+    <w:lvl w:ilvl="1" w:tplc="F7A897B4" w:tentative="1">
+      <w:start w:val="1"/>
+      <w:numFmt w:val="bullet"/>
+      <w:lvlText w:val=""/>
+      <w:lvlJc w:val="left"/>
+      <w:pPr>
+        <w:tabs>
+          <w:tab w:val="num" w:pos="1440"/>
+        </w:tabs>
+        <w:ind w:left="1440" w:hanging="360"/>
+      </w:pPr>
+      <w:rPr>
+        <w:rFonts w:ascii="Wingdings" w:hAnsi="Wingdings" w:hint="default"/>
+      </w:rPr>
+    </w:lvl>
+    <w:lvl w:ilvl="2" w:tplc="399EC5C0" w:tentative="1">
+      <w:start w:val="1"/>
+      <w:numFmt w:val="bullet"/>
+      <w:lvlText w:val=""/>
+      <w:lvlJc w:val="left"/>
+      <w:pPr>
+        <w:tabs>
+          <w:tab w:val="num" w:pos="2160"/>
+        </w:tabs>
+        <w:ind w:left="2160" w:hanging="360"/>
+      </w:pPr>
+      <w:rPr>
+        <w:rFonts w:ascii="Wingdings" w:hAnsi="Wingdings" w:hint="default"/>
+      </w:rPr>
+    </w:lvl>
+    <w:lvl w:ilvl="3" w:tplc="E4645744" w:tentative="1">
+      <w:start w:val="1"/>
+      <w:numFmt w:val="bullet"/>
+      <w:lvlText w:val=""/>
+      <w:lvlJc w:val="left"/>
+      <w:pPr>
+        <w:tabs>
+          <w:tab w:val="num" w:pos="2880"/>
+        </w:tabs>
+        <w:ind w:left="2880" w:hanging="360"/>
+      </w:pPr>
+      <w:rPr>
+        <w:rFonts w:ascii="Wingdings" w:hAnsi="Wingdings" w:hint="default"/>
+      </w:rPr>
+    </w:lvl>
+    <w:lvl w:ilvl="4" w:tplc="2974C7E0" w:tentative="1">
+      <w:start w:val="1"/>
+      <w:numFmt w:val="bullet"/>
+      <w:lvlText w:val=""/>
+      <w:lvlJc w:val="left"/>
+      <w:pPr>
+        <w:tabs>
+          <w:tab w:val="num" w:pos="3600"/>
+        </w:tabs>
+        <w:ind w:left="3600" w:hanging="360"/>
+      </w:pPr>
+      <w:rPr>
+        <w:rFonts w:ascii="Wingdings" w:hAnsi="Wingdings" w:hint="default"/>
+      </w:rPr>
+    </w:lvl>
+    <w:lvl w:ilvl="5" w:tplc="862258BA" w:tentative="1">
+      <w:start w:val="1"/>
+      <w:numFmt w:val="bullet"/>
+      <w:lvlText w:val=""/>
+      <w:lvlJc w:val="left"/>
+      <w:pPr>
+        <w:tabs>
+          <w:tab w:val="num" w:pos="4320"/>
+        </w:tabs>
+        <w:ind w:left="4320" w:hanging="360"/>
+      </w:pPr>
+      <w:rPr>
+        <w:rFonts w:ascii="Wingdings" w:hAnsi="Wingdings" w:hint="default"/>
+      </w:rPr>
+    </w:lvl>
+    <w:lvl w:ilvl="6" w:tplc="3FB802BC" w:tentative="1">
+      <w:start w:val="1"/>
+      <w:numFmt w:val="bullet"/>
+      <w:lvlText w:val=""/>
+      <w:lvlJc w:val="left"/>
+      <w:pPr>
+        <w:tabs>
+          <w:tab w:val="num" w:pos="5040"/>
+        </w:tabs>
+        <w:ind w:left="5040" w:hanging="360"/>
+      </w:pPr>
+      <w:rPr>
+        <w:rFonts w:ascii="Wingdings" w:hAnsi="Wingdings" w:hint="default"/>
+      </w:rPr>
+    </w:lvl>
+    <w:lvl w:ilvl="7" w:tplc="3DBA842E" w:tentative="1">
+      <w:start w:val="1"/>
+      <w:numFmt w:val="bullet"/>
+      <w:lvlText w:val=""/>
+      <w:lvlJc w:val="left"/>
+      <w:pPr>
+        <w:tabs>
+          <w:tab w:val="num" w:pos="5760"/>
+        </w:tabs>
+        <w:ind w:left="5760" w:hanging="360"/>
+      </w:pPr>
+      <w:rPr>
+        <w:rFonts w:ascii="Wingdings" w:hAnsi="Wingdings" w:hint="default"/>
+      </w:rPr>
+    </w:lvl>
+    <w:lvl w:ilvl="8" w:tplc="6B1CA92C" w:tentative="1">
+      <w:start w:val="1"/>
+      <w:numFmt w:val="bullet"/>
+      <w:lvlText w:val=""/>
+      <w:lvlJc w:val="left"/>
+      <w:pPr>
+        <w:tabs>
+          <w:tab w:val="num" w:pos="6480"/>
+        </w:tabs>
+        <w:ind w:left="6480" w:hanging="360"/>
+      </w:pPr>
+      <w:rPr>
+        <w:rFonts w:ascii="Wingdings" w:hAnsi="Wingdings" w:hint="default"/>
+      </w:rPr>
+    </w:lvl>
+  </w:abstractNum>
+  <w:abstractNum w:abstractNumId="5" w15:restartNumberingAfterBreak="0">
+    <w:nsid w:val="605E4AE7"/>
+    <w:multiLevelType w:val="hybridMultilevel"/>
+    <w:tmpl w:val="9516FEBA"/>
+    <w:lvl w:ilvl="0" w:tplc="EDC647E8">
+      <w:start w:val="1"/>
+      <w:numFmt w:val="bullet"/>
+      <w:lvlText w:val=""/>
+      <w:lvlJc w:val="left"/>
+      <w:pPr>
+        <w:tabs>
+          <w:tab w:val="num" w:pos="720"/>
+        </w:tabs>
+        <w:ind w:left="720" w:hanging="360"/>
+      </w:pPr>
+      <w:rPr>
+        <w:rFonts w:ascii="Wingdings" w:hAnsi="Wingdings" w:hint="default"/>
+      </w:rPr>
+    </w:lvl>
+    <w:lvl w:ilvl="1" w:tplc="15942C64" w:tentative="1">
+      <w:start w:val="1"/>
+      <w:numFmt w:val="bullet"/>
+      <w:lvlText w:val=""/>
+      <w:lvlJc w:val="left"/>
+      <w:pPr>
+        <w:tabs>
+          <w:tab w:val="num" w:pos="1440"/>
+        </w:tabs>
+        <w:ind w:left="1440" w:hanging="360"/>
+      </w:pPr>
+      <w:rPr>
+        <w:rFonts w:ascii="Wingdings" w:hAnsi="Wingdings" w:hint="default"/>
+      </w:rPr>
+    </w:lvl>
+    <w:lvl w:ilvl="2" w:tplc="4BB842EA" w:tentative="1">
+      <w:start w:val="1"/>
+      <w:numFmt w:val="bullet"/>
+      <w:lvlText w:val=""/>
+      <w:lvlJc w:val="left"/>
+      <w:pPr>
+        <w:tabs>
+          <w:tab w:val="num" w:pos="2160"/>
+        </w:tabs>
+        <w:ind w:left="2160" w:hanging="360"/>
+      </w:pPr>
+      <w:rPr>
+        <w:rFonts w:ascii="Wingdings" w:hAnsi="Wingdings" w:hint="default"/>
+      </w:rPr>
+    </w:lvl>
+    <w:lvl w:ilvl="3" w:tplc="5694D6F8" w:tentative="1">
+      <w:start w:val="1"/>
+      <w:numFmt w:val="bullet"/>
+      <w:lvlText w:val=""/>
+      <w:lvlJc w:val="left"/>
+      <w:pPr>
+        <w:tabs>
+          <w:tab w:val="num" w:pos="2880"/>
+        </w:tabs>
+        <w:ind w:left="2880" w:hanging="360"/>
+      </w:pPr>
+      <w:rPr>
+        <w:rFonts w:ascii="Wingdings" w:hAnsi="Wingdings" w:hint="default"/>
+      </w:rPr>
+    </w:lvl>
+    <w:lvl w:ilvl="4" w:tplc="61F2E6DA" w:tentative="1">
+      <w:start w:val="1"/>
+      <w:numFmt w:val="bullet"/>
+      <w:lvlText w:val=""/>
+      <w:lvlJc w:val="left"/>
+      <w:pPr>
+        <w:tabs>
+          <w:tab w:val="num" w:pos="3600"/>
+        </w:tabs>
+        <w:ind w:left="3600" w:hanging="360"/>
+      </w:pPr>
+      <w:rPr>
+        <w:rFonts w:ascii="Wingdings" w:hAnsi="Wingdings" w:hint="default"/>
+      </w:rPr>
+    </w:lvl>
+    <w:lvl w:ilvl="5" w:tplc="B89A90DA" w:tentative="1">
+      <w:start w:val="1"/>
+      <w:numFmt w:val="bullet"/>
+      <w:lvlText w:val=""/>
+      <w:lvlJc w:val="left"/>
+      <w:pPr>
+        <w:tabs>
+          <w:tab w:val="num" w:pos="4320"/>
+        </w:tabs>
+        <w:ind w:left="4320" w:hanging="360"/>
+      </w:pPr>
+      <w:rPr>
+        <w:rFonts w:ascii="Wingdings" w:hAnsi="Wingdings" w:hint="default"/>
+      </w:rPr>
+    </w:lvl>
+    <w:lvl w:ilvl="6" w:tplc="A2ECA888" w:tentative="1">
+      <w:start w:val="1"/>
+      <w:numFmt w:val="bullet"/>
+      <w:lvlText w:val=""/>
+      <w:lvlJc w:val="left"/>
+      <w:pPr>
+        <w:tabs>
+          <w:tab w:val="num" w:pos="5040"/>
+        </w:tabs>
+        <w:ind w:left="5040" w:hanging="360"/>
+      </w:pPr>
+      <w:rPr>
+        <w:rFonts w:ascii="Wingdings" w:hAnsi="Wingdings" w:hint="default"/>
+      </w:rPr>
+    </w:lvl>
+    <w:lvl w:ilvl="7" w:tplc="15C473A8" w:tentative="1">
+      <w:start w:val="1"/>
+      <w:numFmt w:val="bullet"/>
+      <w:lvlText w:val=""/>
+      <w:lvlJc w:val="left"/>
+      <w:pPr>
+        <w:tabs>
+          <w:tab w:val="num" w:pos="5760"/>
+        </w:tabs>
+        <w:ind w:left="5760" w:hanging="360"/>
+      </w:pPr>
+      <w:rPr>
+        <w:rFonts w:ascii="Wingdings" w:hAnsi="Wingdings" w:hint="default"/>
+      </w:rPr>
+    </w:lvl>
+    <w:lvl w:ilvl="8" w:tplc="611AAF9E" w:tentative="1">
+      <w:start w:val="1"/>
+      <w:numFmt w:val="bullet"/>
+      <w:lvlText w:val=""/>
+      <w:lvlJc w:val="left"/>
+      <w:pPr>
+        <w:tabs>
+          <w:tab w:val="num" w:pos="6480"/>
+        </w:tabs>
+        <w:ind w:left="6480" w:hanging="360"/>
+      </w:pPr>
+      <w:rPr>
+        <w:rFonts w:ascii="Wingdings" w:hAnsi="Wingdings" w:hint="default"/>
+      </w:rPr>
+    </w:lvl>
+  </w:abstractNum>
+  <w:abstractNum w:abstractNumId="6" w15:restartNumberingAfterBreak="0">
+    <w:nsid w:val="74385470"/>
+    <w:multiLevelType w:val="hybridMultilevel"/>
+    <w:tmpl w:val="14508600"/>
+    <w:lvl w:ilvl="0" w:tplc="33743550">
+      <w:start w:val="1"/>
+      <w:numFmt w:val="bullet"/>
+      <w:lvlText w:val=""/>
+      <w:lvlJc w:val="left"/>
+      <w:pPr>
+        <w:tabs>
+          <w:tab w:val="num" w:pos="720"/>
+        </w:tabs>
+        <w:ind w:left="720" w:hanging="360"/>
+      </w:pPr>
+      <w:rPr>
+        <w:rFonts w:ascii="Wingdings" w:hAnsi="Wingdings" w:hint="default"/>
+      </w:rPr>
+    </w:lvl>
+    <w:lvl w:ilvl="1" w:tplc="954CF884" w:tentative="1">
+      <w:start w:val="1"/>
+      <w:numFmt w:val="bullet"/>
+      <w:lvlText w:val=""/>
+      <w:lvlJc w:val="left"/>
+      <w:pPr>
+        <w:tabs>
+          <w:tab w:val="num" w:pos="1440"/>
+        </w:tabs>
+        <w:ind w:left="1440" w:hanging="360"/>
+      </w:pPr>
+      <w:rPr>
+        <w:rFonts w:ascii="Wingdings" w:hAnsi="Wingdings" w:hint="default"/>
+      </w:rPr>
+    </w:lvl>
+    <w:lvl w:ilvl="2" w:tplc="77F8CFD6" w:tentative="1">
+      <w:start w:val="1"/>
+      <w:numFmt w:val="bullet"/>
+      <w:lvlText w:val=""/>
+      <w:lvlJc w:val="left"/>
+      <w:pPr>
+        <w:tabs>
+          <w:tab w:val="num" w:pos="2160"/>
+        </w:tabs>
+        <w:ind w:left="2160" w:hanging="360"/>
+      </w:pPr>
+      <w:rPr>
+        <w:rFonts w:ascii="Wingdings" w:hAnsi="Wingdings" w:hint="default"/>
+      </w:rPr>
+    </w:lvl>
+    <w:lvl w:ilvl="3" w:tplc="DD0210BA" w:tentative="1">
+      <w:start w:val="1"/>
+      <w:numFmt w:val="bullet"/>
+      <w:lvlText w:val=""/>
+      <w:lvlJc w:val="left"/>
+      <w:pPr>
+        <w:tabs>
+          <w:tab w:val="num" w:pos="2880"/>
+        </w:tabs>
+        <w:ind w:left="2880" w:hanging="360"/>
+      </w:pPr>
+      <w:rPr>
+        <w:rFonts w:ascii="Wingdings" w:hAnsi="Wingdings" w:hint="default"/>
+      </w:rPr>
+    </w:lvl>
+    <w:lvl w:ilvl="4" w:tplc="2390B4AA" w:tentative="1">
+      <w:start w:val="1"/>
+      <w:numFmt w:val="bullet"/>
+      <w:lvlText w:val=""/>
+      <w:lvlJc w:val="left"/>
+      <w:pPr>
+        <w:tabs>
+          <w:tab w:val="num" w:pos="3600"/>
+        </w:tabs>
+        <w:ind w:left="3600" w:hanging="360"/>
+      </w:pPr>
+      <w:rPr>
+        <w:rFonts w:ascii="Wingdings" w:hAnsi="Wingdings" w:hint="default"/>
+      </w:rPr>
+    </w:lvl>
+    <w:lvl w:ilvl="5" w:tplc="9084B9C8" w:tentative="1">
+      <w:start w:val="1"/>
+      <w:numFmt w:val="bullet"/>
+      <w:lvlText w:val=""/>
+      <w:lvlJc w:val="left"/>
+      <w:pPr>
+        <w:tabs>
+          <w:tab w:val="num" w:pos="4320"/>
+        </w:tabs>
+        <w:ind w:left="4320" w:hanging="360"/>
+      </w:pPr>
+      <w:rPr>
+        <w:rFonts w:ascii="Wingdings" w:hAnsi="Wingdings" w:hint="default"/>
+      </w:rPr>
+    </w:lvl>
+    <w:lvl w:ilvl="6" w:tplc="D39EE83E" w:tentative="1">
+      <w:start w:val="1"/>
+      <w:numFmt w:val="bullet"/>
+      <w:lvlText w:val=""/>
+      <w:lvlJc w:val="left"/>
+      <w:pPr>
+        <w:tabs>
+          <w:tab w:val="num" w:pos="5040"/>
+        </w:tabs>
+        <w:ind w:left="5040" w:hanging="360"/>
+      </w:pPr>
+      <w:rPr>
+        <w:rFonts w:ascii="Wingdings" w:hAnsi="Wingdings" w:hint="default"/>
+      </w:rPr>
+    </w:lvl>
+    <w:lvl w:ilvl="7" w:tplc="4B464576" w:tentative="1">
+      <w:start w:val="1"/>
+      <w:numFmt w:val="bullet"/>
+      <w:lvlText w:val=""/>
+      <w:lvlJc w:val="left"/>
+      <w:pPr>
+        <w:tabs>
+          <w:tab w:val="num" w:pos="5760"/>
+        </w:tabs>
+        <w:ind w:left="5760" w:hanging="360"/>
+      </w:pPr>
+      <w:rPr>
+        <w:rFonts w:ascii="Wingdings" w:hAnsi="Wingdings" w:hint="default"/>
+      </w:rPr>
+    </w:lvl>
+    <w:lvl w:ilvl="8" w:tplc="29FAA54C" w:tentative="1">
+      <w:start w:val="1"/>
+      <w:numFmt w:val="bullet"/>
+      <w:lvlText w:val=""/>
+      <w:lvlJc w:val="left"/>
+      <w:pPr>
+        <w:tabs>
+          <w:tab w:val="num" w:pos="6480"/>
+        </w:tabs>
+        <w:ind w:left="6480" w:hanging="360"/>
+      </w:pPr>
+      <w:rPr>
+        <w:rFonts w:ascii="Wingdings" w:hAnsi="Wingdings" w:hint="default"/>
+      </w:rPr>
+    </w:lvl>
+  </w:abstractNum>
+  <w:num w:numId="1">
+    <w:abstractNumId w:val="3"/>
+  </w:num>
+  <w:num w:numId="2">
+    <w:abstractNumId w:val="2"/>
+  </w:num>
+  <w:num w:numId="3">
+    <w:abstractNumId w:val="1"/>
+  </w:num>
+  <w:num w:numId="4">
+    <w:abstractNumId w:val="6"/>
+  </w:num>
+  <w:num w:numId="5">
+    <w:abstractNumId w:val="4"/>
+  </w:num>
+  <w:num w:numId="6">
+    <w:abstractNumId w:val="5"/>
+  </w:num>
+  <w:num w:numId="7">
+    <w:abstractNumId w:val="0"/>
+  </w:num>
+</w:numbering>
 </file>
 
 <file path=word/styles.xml><?xml version="1.0" encoding="utf-8"?>
@@ -409,17 +4375,37 @@
     <w:lsdException w:name="List Table 6 Colorful Accent 6" w:uiPriority="51"/>
     <w:lsdException w:name="List Table 7 Colorful Accent 6" w:uiPriority="52"/>
   </w:latentStyles>
-  <w:style w:type="paragraph" w:default="1" w:styleId="Normal">
+  <w:style w:type="paragraph" w:default="1" w:styleId="a">
     <w:name w:val="Normal"/>
     <w:qFormat/>
   </w:style>
-  <w:style w:type="character" w:default="1" w:styleId="DefaultParagraphFont">
+  <w:style w:type="paragraph" w:styleId="1">
+    <w:name w:val="heading 1"/>
+    <w:basedOn w:val="a"/>
+    <w:next w:val="a"/>
+    <w:link w:val="10"/>
+    <w:uiPriority w:val="9"/>
+    <w:qFormat/>
+    <w:rsid w:val="001A1658"/>
+    <w:pPr>
+      <w:keepNext/>
+      <w:keepLines/>
+      <w:spacing w:before="240" w:after="0"/>
+      <w:outlineLvl w:val="0"/>
+    </w:pPr>
+    <w:rPr>
+      <w:rFonts w:asciiTheme="majorHAnsi" w:eastAsiaTheme="majorEastAsia" w:hAnsiTheme="majorHAnsi" w:cstheme="majorBidi"/>
+      <w:color w:val="2E74B5" w:themeColor="accent1" w:themeShade="BF"/>
+      <w:sz w:val="32"/>
+      <w:szCs w:val="32"/>
+    </w:rPr>
+  </w:style>
+  <w:style w:type="character" w:default="1" w:styleId="a0">
     <w:name w:val="Default Paragraph Font"/>
     <w:uiPriority w:val="1"/>
-    <w:semiHidden/>
     <w:unhideWhenUsed/>
   </w:style>
-  <w:style w:type="table" w:default="1" w:styleId="TableNormal">
+  <w:style w:type="table" w:default="1" w:styleId="a1">
     <w:name w:val="Normal Table"/>
     <w:uiPriority w:val="99"/>
     <w:semiHidden/>
@@ -434,11 +4420,52 @@
       </w:tblCellMar>
     </w:tblPr>
   </w:style>
-  <w:style w:type="numbering" w:default="1" w:styleId="NoList">
+  <w:style w:type="numbering" w:default="1" w:styleId="a2">
     <w:name w:val="No List"/>
     <w:uiPriority w:val="99"/>
     <w:semiHidden/>
     <w:unhideWhenUsed/>
+  </w:style>
+  <w:style w:type="paragraph" w:styleId="a3">
+    <w:name w:val="Normal (Web)"/>
+    <w:basedOn w:val="a"/>
+    <w:uiPriority w:val="99"/>
+    <w:semiHidden/>
+    <w:unhideWhenUsed/>
+    <w:rsid w:val="001A1658"/>
+    <w:pPr>
+      <w:spacing w:before="100" w:beforeAutospacing="1" w:after="100" w:afterAutospacing="1" w:line="240" w:lineRule="auto"/>
+    </w:pPr>
+    <w:rPr>
+      <w:rFonts w:ascii="Times New Roman" w:eastAsia="Times New Roman" w:hAnsi="Times New Roman" w:cs="Times New Roman"/>
+      <w:sz w:val="24"/>
+      <w:szCs w:val="24"/>
+      <w:lang w:eastAsia="ru-RU"/>
+    </w:rPr>
+  </w:style>
+  <w:style w:type="character" w:customStyle="1" w:styleId="10">
+    <w:name w:val="Заголовок 1 Знак"/>
+    <w:basedOn w:val="a0"/>
+    <w:link w:val="1"/>
+    <w:uiPriority w:val="9"/>
+    <w:rsid w:val="001A1658"/>
+    <w:rPr>
+      <w:rFonts w:asciiTheme="majorHAnsi" w:eastAsiaTheme="majorEastAsia" w:hAnsiTheme="majorHAnsi" w:cstheme="majorBidi"/>
+      <w:color w:val="2E74B5" w:themeColor="accent1" w:themeShade="BF"/>
+      <w:sz w:val="32"/>
+      <w:szCs w:val="32"/>
+    </w:rPr>
+  </w:style>
+  <w:style w:type="paragraph" w:styleId="a4">
+    <w:name w:val="List Paragraph"/>
+    <w:basedOn w:val="a"/>
+    <w:uiPriority w:val="34"/>
+    <w:qFormat/>
+    <w:rsid w:val="008922EF"/>
+    <w:pPr>
+      <w:ind w:left="720"/>
+      <w:contextualSpacing/>
+    </w:pPr>
   </w:style>
 </w:styles>
 </file>

--- a/защита/Речь.docx
+++ b/защита/Речь.docx
@@ -12,7 +12,15 @@
     </w:p>
     <w:p>
       <w:r>
-        <w:t xml:space="preserve">Данная выпускная квалификационная работа посвящена разработке языка описания сценариев тестирования автомобильных систем. </w:t>
+        <w:t>Тема моей работы:</w:t>
+      </w:r>
+    </w:p>
+    <w:p>
+      <w:r>
+        <w:t xml:space="preserve"> </w:t>
+      </w:r>
+      <w:r>
+        <w:t>Разработка и реализация языка описания сценариев тестирования автомобильных систем</w:t>
       </w:r>
     </w:p>
     <w:p>
@@ -30,7 +38,769 @@
     </w:p>
     <w:p>
       <w:r>
-        <w:t xml:space="preserve">Современные автомобили имеют несколько блоков управления, связанных между собой внутри машинной сетью. Эти блоки взаимодействуют между собой через стандартные шинные архитектуры CAN, </w:t>
+        <w:t xml:space="preserve">Для тестирования автомобильных систем, необходимо хорошо понимать, как устроен автомобиль в целом и его составляющие по отдельности. </w:t>
+      </w:r>
+    </w:p>
+    <w:p>
+      <w:pPr>
+        <w:pStyle w:val="1"/>
+      </w:pPr>
+      <w:r>
+        <w:t>Тестирование</w:t>
+      </w:r>
+      <w:r>
+        <w:t xml:space="preserve"> </w:t>
+      </w:r>
+      <w:r>
+        <w:t>«черного ящика»</w:t>
+      </w:r>
+    </w:p>
+    <w:p>
+      <w:r>
+        <w:t>ПО, разрабатываемое для автомобильных систем, при тестировании может рассматриваться в качестве «черного ящика».</w:t>
+      </w:r>
+      <w:r>
+        <w:t xml:space="preserve"> </w:t>
+      </w:r>
+      <w:r>
+        <w:rPr>
+          <w:b/>
+          <w:color w:val="FF0000"/>
+        </w:rPr>
+        <w:t>ССЫЛКА</w:t>
+      </w:r>
+      <w:r>
+        <w:rPr>
+          <w:b/>
+          <w:color w:val="FF0000"/>
+        </w:rPr>
+        <w:t xml:space="preserve"> </w:t>
+      </w:r>
+      <w:r>
+        <w:t xml:space="preserve">Под черным ящиком подразумевается объект исследования, внутреннее устройство которого неизвестно. В </w:t>
+      </w:r>
+      <w:r>
+        <w:t>кибернети</w:t>
+      </w:r>
+      <w:r>
+        <w:t>ке</w:t>
+      </w:r>
+      <w:r>
+        <w:t xml:space="preserve"> </w:t>
+      </w:r>
+      <w:r>
+        <w:t>оно</w:t>
+      </w:r>
+      <w:r>
+        <w:t xml:space="preserve"> помогает изучать поведение системы</w:t>
+      </w:r>
+      <w:r>
+        <w:t xml:space="preserve">, абстрагируясь от </w:t>
+      </w:r>
+      <w:r>
+        <w:t>ее</w:t>
+      </w:r>
+      <w:r>
+        <w:t xml:space="preserve"> внутреннего устройства. Такое тестирование называется поведенческим. </w:t>
+      </w:r>
+    </w:p>
+    <w:p>
+      <w:r>
+        <w:t>П</w:t>
+      </w:r>
+      <w:r>
+        <w:t xml:space="preserve">ри поведенческом тестировании известно какой результат должен быть при определенном наборе данных, которые подаются на вход. Проанализировав требования и спецификации </w:t>
+      </w:r>
+      <w:proofErr w:type="spellStart"/>
+      <w:r>
+        <w:t>тестировщик</w:t>
+      </w:r>
+      <w:proofErr w:type="spellEnd"/>
+      <w:r>
+        <w:t xml:space="preserve"> может </w:t>
+      </w:r>
+      <w:r>
+        <w:t xml:space="preserve">определяет </w:t>
+      </w:r>
+      <w:r>
+        <w:t>набор тестовых сценариев для проверки различной функциональности тестируемой системы</w:t>
+      </w:r>
+      <w:r>
+        <w:t xml:space="preserve"> и разрабатывает тесты на каком-либо языке программирования. </w:t>
+      </w:r>
+    </w:p>
+    <w:p>
+      <w:pPr>
+        <w:numPr>
+          <w:ilvl w:val="0"/>
+          <w:numId w:val="8"/>
+        </w:numPr>
+      </w:pPr>
+      <w:r>
+        <w:t xml:space="preserve">В марте 2006 года Дэн </w:t>
+      </w:r>
+      <w:proofErr w:type="spellStart"/>
+      <w:r>
+        <w:t>Норт</w:t>
+      </w:r>
+      <w:proofErr w:type="spellEnd"/>
+      <w:r>
+        <w:t xml:space="preserve"> предложил методологию</w:t>
+      </w:r>
+      <w:r>
+        <w:t xml:space="preserve"> </w:t>
+      </w:r>
+      <w:r>
+        <w:t>«разработки через поведение» (</w:t>
+      </w:r>
+      <w:proofErr w:type="spellStart"/>
+      <w:r>
+        <w:t>behaviour-driven</w:t>
+      </w:r>
+      <w:proofErr w:type="spellEnd"/>
+      <w:r>
+        <w:t xml:space="preserve"> </w:t>
+      </w:r>
+      <w:proofErr w:type="spellStart"/>
+      <w:r>
+        <w:t>development</w:t>
+      </w:r>
+      <w:proofErr w:type="spellEnd"/>
+      <w:r>
+        <w:t xml:space="preserve">, </w:t>
+      </w:r>
+      <w:r>
+        <w:t xml:space="preserve">BDD), основанную на гибкой методологии разработки. </w:t>
+      </w:r>
+    </w:p>
+    <w:p>
+      <w:r>
+        <w:t xml:space="preserve">Идея: в процессе написания требования для разрабатываемого ПО аналитики должны описать тестовые сценарии таким образом, чтобы их смог понять и разработчик, и </w:t>
+      </w:r>
+      <w:proofErr w:type="spellStart"/>
+      <w:r>
+        <w:t>тестировщик</w:t>
+      </w:r>
+      <w:proofErr w:type="spellEnd"/>
+      <w:r>
+        <w:t>, и заказчик.</w:t>
+      </w:r>
+    </w:p>
+    <w:p>
+      <w:pPr>
+        <w:rPr>
+          <w:color w:val="AEAAAA" w:themeColor="background2" w:themeShade="BF"/>
+        </w:rPr>
+      </w:pPr>
+      <w:r>
+        <w:t>Зачастую заказчики и аналитики не имеют достаточных знаний в языках программирования общего назначения, либо использование этих языков не удобно из-за большого количества не относящихся к решаемой задаче деталей (</w:t>
+      </w:r>
+      <w:r>
+        <w:rPr>
+          <w:color w:val="AEAAAA" w:themeColor="background2" w:themeShade="BF"/>
+        </w:rPr>
+        <w:t>управление памятью, низкоуровневые управляющие конструкции и так далее).</w:t>
+      </w:r>
+    </w:p>
+    <w:p>
+      <w:pPr>
+        <w:numPr>
+          <w:ilvl w:val="0"/>
+          <w:numId w:val="9"/>
+        </w:numPr>
+      </w:pPr>
+      <w:r>
+        <w:t xml:space="preserve">Почти в то же время Эрик Эванс опубликовал книгу «Предметно-ориентированное проектирование», в которой </w:t>
+      </w:r>
+      <w:r>
+        <w:t xml:space="preserve">описал </w:t>
+      </w:r>
+    </w:p>
+    <w:p>
+      <w:pPr>
+        <w:ind w:left="720"/>
+      </w:pPr>
+      <w:r>
+        <w:t xml:space="preserve">идею, что </w:t>
+      </w:r>
+      <w:r>
+        <w:t>для бизнеса удобно смоделировать систему, в которой будет определен единый язык (</w:t>
+      </w:r>
+      <w:proofErr w:type="spellStart"/>
+      <w:r>
+        <w:t>Domain</w:t>
+      </w:r>
+      <w:proofErr w:type="spellEnd"/>
+      <w:r>
+        <w:t xml:space="preserve"> </w:t>
+      </w:r>
+      <w:proofErr w:type="spellStart"/>
+      <w:r>
+        <w:t>specific</w:t>
+      </w:r>
+      <w:proofErr w:type="spellEnd"/>
+      <w:r>
+        <w:t xml:space="preserve"> </w:t>
+      </w:r>
+      <w:proofErr w:type="spellStart"/>
+      <w:r>
+        <w:t>language</w:t>
+      </w:r>
+      <w:proofErr w:type="spellEnd"/>
+      <w:r>
+        <w:t xml:space="preserve">, </w:t>
+      </w:r>
+      <w:r>
+        <w:rPr>
+          <w:lang w:val="en-US"/>
+        </w:rPr>
+        <w:t>DSL</w:t>
+      </w:r>
+      <w:r>
+        <w:t>), основанный на бизнес области, такой, что бизнес словарь смогут использовать как менеджеры, так и инженеры.</w:t>
+      </w:r>
+    </w:p>
+    <w:p>
+      <w:pPr>
+        <w:ind w:left="720"/>
+      </w:pPr>
+      <w:r>
+        <w:t>Такой язык обеспечит пользователям возможность коротко и четко сформулировать задачу и позволит уменьшить количество тестовой документации.</w:t>
+      </w:r>
+    </w:p>
+    <w:p>
+      <w:pPr>
+        <w:ind w:left="720"/>
+      </w:pPr>
+    </w:p>
+    <w:p>
+      <w:pPr>
+        <w:ind w:left="720"/>
+        <w:rPr>
+          <w:b/>
+        </w:rPr>
+      </w:pPr>
+      <w:r>
+        <w:rPr>
+          <w:b/>
+        </w:rPr>
+        <w:t xml:space="preserve">В данный момент производители АС пытаются найти решение, предоставляющее возможность описывать тестовые сценарии в форме, оговариваемой внутри команды, состоящей заказчика, аналитика, разработчика и </w:t>
+      </w:r>
+      <w:proofErr w:type="spellStart"/>
+      <w:r>
+        <w:rPr>
+          <w:b/>
+        </w:rPr>
+        <w:t>тестировщика</w:t>
+      </w:r>
+      <w:proofErr w:type="spellEnd"/>
+      <w:r>
+        <w:rPr>
+          <w:b/>
+        </w:rPr>
+        <w:t>.</w:t>
+      </w:r>
+    </w:p>
+    <w:p/>
+    <w:p>
+      <w:pPr>
+        <w:pStyle w:val="a4"/>
+      </w:pPr>
+    </w:p>
+    <w:p>
+      <w:pPr>
+        <w:pStyle w:val="1"/>
+      </w:pPr>
+      <w:r>
+        <w:t>Формулировка задачи</w:t>
+      </w:r>
+    </w:p>
+    <w:p>
+      <w:r>
+        <w:t>В ходе данной работы н</w:t>
+      </w:r>
+      <w:r>
+        <w:t>еобходимо разработать проблемно-ориентированный язык (</w:t>
+      </w:r>
+      <w:r>
+        <w:rPr>
+          <w:lang w:val="en-US"/>
+        </w:rPr>
+        <w:t>DSL</w:t>
+      </w:r>
+      <w:r>
+        <w:t>) для функционального тестирования автомобильных систем, который позволит использовать методологию «разработки через поведение» (</w:t>
+      </w:r>
+      <w:r>
+        <w:rPr>
+          <w:lang w:val="en-US"/>
+        </w:rPr>
+        <w:t>BDD</w:t>
+      </w:r>
+      <w:r>
+        <w:t>), предоставит функционал, необходимый для симул</w:t>
+      </w:r>
+      <w:r>
+        <w:t>яции работы автомобильных сетей, а также позволит пользователям описывать инструкции сценариев в форме, оговариваемой внутри команды.</w:t>
+      </w:r>
+    </w:p>
+    <w:p>
+      <w:pPr>
+        <w:pStyle w:val="1"/>
+      </w:pPr>
+      <w:r>
+        <w:t>Аналоги</w:t>
+      </w:r>
+      <w:r>
+        <w:t xml:space="preserve"> </w:t>
+      </w:r>
+    </w:p>
+    <w:p>
+      <w:r>
+        <w:t>Рассмотрим существующие инструменты, которые можно использовать при тестировании АС</w:t>
+      </w:r>
+    </w:p>
+    <w:p>
+      <w:pPr>
+        <w:rPr>
+          <w:b/>
+        </w:rPr>
+      </w:pPr>
+      <w:r>
+        <w:rPr>
+          <w:b/>
+        </w:rPr>
+        <w:t xml:space="preserve">CAPL </w:t>
+      </w:r>
+    </w:p>
+    <w:p>
+      <w:r>
+        <w:t xml:space="preserve">С помощью </w:t>
+      </w:r>
+      <w:r>
+        <w:t xml:space="preserve">языка </w:t>
+      </w:r>
+      <w:r>
+        <w:t>CAPL</w:t>
+      </w:r>
+      <w:r>
+        <w:t xml:space="preserve"> (</w:t>
+      </w:r>
+      <w:proofErr w:type="spellStart"/>
+      <w:r>
+        <w:t>Communication</w:t>
+      </w:r>
+      <w:proofErr w:type="spellEnd"/>
+      <w:r>
+        <w:t xml:space="preserve"> </w:t>
+      </w:r>
+      <w:proofErr w:type="spellStart"/>
+      <w:r>
+        <w:t>Access</w:t>
+      </w:r>
+      <w:proofErr w:type="spellEnd"/>
+      <w:r>
+        <w:t xml:space="preserve"> </w:t>
+      </w:r>
+      <w:proofErr w:type="spellStart"/>
+      <w:r>
+        <w:t>Programming</w:t>
+      </w:r>
+      <w:proofErr w:type="spellEnd"/>
+      <w:r>
+        <w:t xml:space="preserve"> </w:t>
+      </w:r>
+      <w:proofErr w:type="spellStart"/>
+      <w:r>
+        <w:t>Language</w:t>
+      </w:r>
+      <w:proofErr w:type="spellEnd"/>
+      <w:r>
+        <w:t>)</w:t>
+      </w:r>
+      <w:r>
+        <w:t xml:space="preserve"> можно описать тесты, полностью покрывающие функциональные требования АС. Однако данный язык является Си подобным, достаточно трудным для пони</w:t>
+      </w:r>
+      <w:r>
+        <w:t xml:space="preserve">мания менеджерами и аналитиками, и </w:t>
+      </w:r>
+      <w:r>
+        <w:t xml:space="preserve">не предоставляют пользователям </w:t>
+      </w:r>
+      <w:r>
+        <w:t xml:space="preserve">возможность </w:t>
+      </w:r>
+      <w:r>
+        <w:t>в свободной форме описывать тестовые шаги</w:t>
+      </w:r>
+    </w:p>
+    <w:p>
+      <w:pPr>
+        <w:rPr>
+          <w:b/>
+          <w:lang w:val="en-US"/>
+        </w:rPr>
+      </w:pPr>
+      <w:r>
+        <w:rPr>
+          <w:b/>
+        </w:rPr>
+        <w:t>СС</w:t>
+      </w:r>
+      <w:r>
+        <w:rPr>
+          <w:b/>
+          <w:lang w:val="en-US"/>
+        </w:rPr>
+        <w:t>DL</w:t>
+      </w:r>
+    </w:p>
+    <w:p>
+      <w:r>
+        <w:t xml:space="preserve">Еще одним языком для описания тестовых спецификаций в автомобильной сфере является CCDL. </w:t>
+      </w:r>
+      <w:r>
+        <w:t>Он</w:t>
+      </w:r>
+      <w:r>
+        <w:t xml:space="preserve"> может использоватьс</w:t>
+      </w:r>
+      <w:r>
+        <w:t>я для автоматизированного</w:t>
+      </w:r>
+      <w:r>
+        <w:t xml:space="preserve"> тестирования</w:t>
+      </w:r>
+      <w:r>
+        <w:t xml:space="preserve"> «черного ящика». Однако </w:t>
+      </w:r>
+      <w:r>
+        <w:t xml:space="preserve">спецификации содержат в себе программный код, и не предоставляют пользователям </w:t>
+      </w:r>
+      <w:r>
+        <w:t xml:space="preserve">возможность </w:t>
+      </w:r>
+      <w:r>
+        <w:t>в свободной форме описывать тестовые шаги.</w:t>
+      </w:r>
+    </w:p>
+    <w:p>
+      <w:pPr>
+        <w:rPr>
+          <w:b/>
+        </w:rPr>
+      </w:pPr>
+      <w:r>
+        <w:rPr>
+          <w:b/>
+          <w:lang w:val="en-US"/>
+        </w:rPr>
+        <w:t>Cucumber</w:t>
+      </w:r>
+    </w:p>
+    <w:p>
+      <w:proofErr w:type="spellStart"/>
+      <w:r>
+        <w:t>Cucumber</w:t>
+      </w:r>
+      <w:proofErr w:type="spellEnd"/>
+      <w:r>
+        <w:t xml:space="preserve"> – это </w:t>
+      </w:r>
+      <w:proofErr w:type="spellStart"/>
+      <w:r>
+        <w:t>фреймворк</w:t>
+      </w:r>
+      <w:proofErr w:type="spellEnd"/>
+      <w:r>
+        <w:t xml:space="preserve">, реализующий подход BDD. </w:t>
+      </w:r>
+      <w:r>
+        <w:t xml:space="preserve"> </w:t>
+      </w:r>
+      <w:r>
+        <w:t xml:space="preserve">Программная реализация шагов отделена от теста, что очень удобно для бизнеса. Однако для создания </w:t>
+      </w:r>
+      <w:r>
+        <w:t xml:space="preserve">полной </w:t>
+      </w:r>
+      <w:r>
+        <w:t xml:space="preserve">проблемно-ориентированной </w:t>
+      </w:r>
+      <w:r>
+        <w:t>модели</w:t>
+      </w:r>
+      <w:r>
+        <w:t xml:space="preserve"> АС необходимо каждый раз заново реализовывать протокол коммуникации с тестовым оборудованием. </w:t>
+      </w:r>
+      <w:r>
+        <w:t>Кроме того,</w:t>
+      </w:r>
+      <w:r>
+        <w:t xml:space="preserve"> в </w:t>
+      </w:r>
+      <w:r>
+        <w:t>тестировании</w:t>
+      </w:r>
+      <w:r>
+        <w:t xml:space="preserve"> АС зачастую одни и те же шаги необходи</w:t>
+      </w:r>
+      <w:r>
+        <w:t xml:space="preserve">мо выполнять десятки и сотни раз. </w:t>
+      </w:r>
+      <w:r>
+        <w:rPr>
+          <w:lang w:val="en-US"/>
+        </w:rPr>
+        <w:t>Cucumber</w:t>
+      </w:r>
+      <w:r>
+        <w:t xml:space="preserve"> </w:t>
+      </w:r>
+      <w:r>
+        <w:t>не позволяет описать в сценарии повторяющиеся шаги,</w:t>
+      </w:r>
+      <w:r>
+        <w:t xml:space="preserve"> а значит тестовая </w:t>
+      </w:r>
+      <w:r>
+        <w:t>документация</w:t>
+      </w:r>
+      <w:r>
+        <w:t xml:space="preserve"> будет очень длинной.</w:t>
+      </w:r>
+    </w:p>
+    <w:p>
+      <w:pPr>
+        <w:rPr>
+          <w:b/>
+        </w:rPr>
+      </w:pPr>
+      <w:r>
+        <w:rPr>
+          <w:b/>
+        </w:rPr>
+        <w:t>Вывод</w:t>
+      </w:r>
+    </w:p>
+    <w:p>
+      <w:r>
+        <w:t>Из вышеперечисленных инструментов для тестирования ПО видно, что ни один из них не позволяет описывать тестовые сценарии в свободной форме, при этом предоставляя возможность проверки</w:t>
+      </w:r>
+      <w:r>
+        <w:t xml:space="preserve"> поведения автомобильных систем</w:t>
+      </w:r>
+      <w:r>
+        <w:t xml:space="preserve">. </w:t>
+      </w:r>
+    </w:p>
+    <w:p>
+      <w:r>
+        <w:t>Таким образом существует необходимость в создании предметно-ориентированного языка для функционального тестирования, который объединит в себе принципы BDD и функционал, необходимый для</w:t>
+      </w:r>
+      <w:r>
+        <w:t xml:space="preserve"> симуляции работы автомобильных</w:t>
+      </w:r>
+      <w:r>
+        <w:t xml:space="preserve"> </w:t>
+      </w:r>
+      <w:r>
+        <w:t>сетей</w:t>
+      </w:r>
+      <w:r>
+        <w:t>. Наличие такого языка значительно упростит разработку ПО и повысит качество разрабатываемого продукта.</w:t>
+      </w:r>
+    </w:p>
+    <w:p>
+      <w:pPr>
+        <w:pStyle w:val="1"/>
+      </w:pPr>
+      <w:r>
+        <w:t>постановка задачи</w:t>
+      </w:r>
+    </w:p>
+    <w:p>
+      <w:r>
+        <w:t>Требования к работе:</w:t>
+      </w:r>
+    </w:p>
+    <w:p>
+      <w:pPr>
+        <w:numPr>
+          <w:ilvl w:val="0"/>
+          <w:numId w:val="6"/>
+        </w:numPr>
+      </w:pPr>
+      <w:r>
+        <w:t>Язык должен позволять пользователям описывать инструкции для</w:t>
+      </w:r>
+      <w:r>
+        <w:t xml:space="preserve"> тестовых сценариев в </w:t>
+      </w:r>
+      <w:r>
+        <w:t xml:space="preserve">форме, оговариваемой внутри </w:t>
+      </w:r>
+      <w:r>
+        <w:t>бизнес-</w:t>
+      </w:r>
+      <w:r>
+        <w:t>команды.</w:t>
+      </w:r>
+    </w:p>
+    <w:p>
+      <w:pPr>
+        <w:numPr>
+          <w:ilvl w:val="0"/>
+          <w:numId w:val="6"/>
+        </w:numPr>
+      </w:pPr>
+      <w:r>
+        <w:lastRenderedPageBreak/>
+        <w:t>Синтаксис языка должен позволять описывать несколько тестовых сценариев в документе.</w:t>
+      </w:r>
+    </w:p>
+    <w:p>
+      <w:pPr>
+        <w:numPr>
+          <w:ilvl w:val="0"/>
+          <w:numId w:val="6"/>
+        </w:numPr>
+      </w:pPr>
+      <w:r>
+        <w:t>Тестовые сценарии должны выполняться в</w:t>
+      </w:r>
+      <w:r>
+        <w:t xml:space="preserve"> той очередности, в которой описаны в документе.</w:t>
+      </w:r>
+    </w:p>
+    <w:p>
+      <w:pPr>
+        <w:numPr>
+          <w:ilvl w:val="0"/>
+          <w:numId w:val="6"/>
+        </w:numPr>
+      </w:pPr>
+      <w:r>
+        <w:t>Необходимо предоставить пользователю возможность работы с коммуникационными сетями автомобильных систем.</w:t>
+      </w:r>
+    </w:p>
+    <w:p>
+      <w:pPr>
+        <w:numPr>
+          <w:ilvl w:val="0"/>
+          <w:numId w:val="6"/>
+        </w:numPr>
+      </w:pPr>
+      <w:r>
+        <w:t>Результаты выполнения тестов должны сохраняться в файл.</w:t>
+      </w:r>
+    </w:p>
+    <w:p>
+      <w:pPr>
+        <w:numPr>
+          <w:ilvl w:val="0"/>
+          <w:numId w:val="6"/>
+        </w:numPr>
+      </w:pPr>
+      <w:r>
+        <w:t>Необходимо реализовать обработчик ошибок.</w:t>
+      </w:r>
+    </w:p>
+    <w:p/>
+    <w:p>
+      <w:r>
+        <w:t>Качество решения, представленного в данной работе должно быть проверено следующим образом:</w:t>
+      </w:r>
+    </w:p>
+    <w:p>
+      <w:pPr>
+        <w:numPr>
+          <w:ilvl w:val="0"/>
+          <w:numId w:val="7"/>
+        </w:numPr>
+      </w:pPr>
+      <w:r>
+        <w:t>необходимо провести опрос сре</w:t>
+      </w:r>
+      <w:r>
+        <w:t>ди потенциальных пользователей языка для выявления степени удобства использования синтаксиса.</w:t>
+      </w:r>
+    </w:p>
+    <w:p>
+      <w:pPr>
+        <w:numPr>
+          <w:ilvl w:val="0"/>
+          <w:numId w:val="7"/>
+        </w:numPr>
+      </w:pPr>
+      <w:r>
+        <w:t>выполнить тестирование реализации языка.</w:t>
+      </w:r>
+    </w:p>
+    <w:p/>
+    <w:p>
+      <w:pPr>
+        <w:spacing w:after="0" w:line="240" w:lineRule="auto"/>
+        <w:rPr>
+          <w:rFonts w:asciiTheme="majorHAnsi" w:eastAsiaTheme="majorEastAsia" w:hAnsiTheme="majorHAnsi" w:cstheme="majorBidi"/>
+          <w:color w:val="2E74B5" w:themeColor="accent1" w:themeShade="BF"/>
+          <w:sz w:val="32"/>
+          <w:szCs w:val="32"/>
+        </w:rPr>
+      </w:pPr>
+      <w:r>
+        <w:rPr>
+          <w:rFonts w:asciiTheme="majorHAnsi" w:eastAsiaTheme="majorEastAsia" w:hAnsiTheme="majorHAnsi" w:cstheme="majorBidi"/>
+          <w:color w:val="2E74B5" w:themeColor="accent1" w:themeShade="BF"/>
+          <w:sz w:val="32"/>
+          <w:szCs w:val="32"/>
+        </w:rPr>
+        <w:t>Аппаратная платформа</w:t>
+      </w:r>
+    </w:p>
+    <w:p>
+      <w:pPr>
+        <w:spacing w:after="0" w:line="240" w:lineRule="auto"/>
+        <w:rPr>
+          <w:color w:val="808080" w:themeColor="background1" w:themeShade="80"/>
+        </w:rPr>
+      </w:pPr>
+      <w:r>
+        <w:t>Под тестируемым оборудованием автомобильной системы подразумевается электрический блок управления (ECU), представляющий собой набор плат. Для того, чтобы управлять данным блоком, необходимо наладить канал взаимодействия с ним. Для этого</w:t>
+      </w:r>
+      <w:r>
+        <w:rPr>
+          <w:color w:val="808080" w:themeColor="background1" w:themeShade="80"/>
+        </w:rPr>
+        <w:t>, ввиду отсутствия у платы интерфейсных выходов,</w:t>
+      </w:r>
+      <w:r>
+        <w:t xml:space="preserve"> используется внешний интерфейсный блок. В качестве интерфейсного блока выступает аппаратное обеспечение, разработанное компанией </w:t>
+      </w:r>
+      <w:proofErr w:type="spellStart"/>
+      <w:r>
+        <w:t>Vector</w:t>
+      </w:r>
+      <w:proofErr w:type="spellEnd"/>
+      <w:r>
+        <w:t xml:space="preserve">, называемое </w:t>
+      </w:r>
+      <w:proofErr w:type="spellStart"/>
+      <w:r>
+        <w:t>VectorBox</w:t>
+      </w:r>
+      <w:proofErr w:type="spellEnd"/>
+      <w:r>
+        <w:t>. Данный блок представляет собой набор интерфейсов для взаимодействия по</w:t>
+      </w:r>
+      <w:r>
+        <w:t xml:space="preserve"> </w:t>
+      </w:r>
+      <w:r>
+        <w:t>протоколам</w:t>
+      </w:r>
+      <w:r>
+        <w:t xml:space="preserve"> CAN, </w:t>
       </w:r>
       <w:proofErr w:type="spellStart"/>
       <w:r>
@@ -38,47 +808,43 @@
       </w:r>
       <w:proofErr w:type="spellEnd"/>
       <w:r>
-        <w:t xml:space="preserve">, LIN и </w:t>
-      </w:r>
-      <w:proofErr w:type="spellStart"/>
-      <w:r>
-        <w:t>Ethernet</w:t>
-      </w:r>
-      <w:proofErr w:type="spellEnd"/>
-      <w:r>
-        <w:t xml:space="preserve">. С развитием техники количество ECU в автомобильных системах стремительно растет, что приводит к созданию сложных структур сетей. </w:t>
-      </w:r>
-    </w:p>
-    <w:p>
-      <w:r>
-        <w:t xml:space="preserve">Для тестирования автомобильных систем, необходимо хорошо понимать, как устроен автомобиль в целом и его составляющие по отдельности. Однако представления о системе у инженеров и менеджеров зачастую очень сильно расходятся. Взаимодействие участников бизнес процесса, а именно заказчика, бизнес-аналитика, менеджера, разработчика и </w:t>
-      </w:r>
-      <w:proofErr w:type="spellStart"/>
-      <w:r>
-        <w:t>тестировщика</w:t>
-      </w:r>
-      <w:proofErr w:type="spellEnd"/>
-      <w:r>
-        <w:t>, является неотъемлемой частью гибкой методологии разработки ПО</w:t>
-      </w:r>
-    </w:p>
-    <w:p>
-      <w:r>
-        <w:t>Зачастую заказчики и аналитики не имеют достаточных знаний в языках программирования общего назначения, либо использование этих языков не удобно из-за большого количества не относящихся к решаемой задаче деталей (управление памятью, низкоуровневые управляющие конструкции и так далее). Для решения этой проблемы возникла идея создать проблемно-ориентированные языки, позволяющие в области автомобильной промышленности использовать специфичные обозначения и термины. Такой язык обеспечит пользователям возможность коротко и четко сформулировать задачу и позволит уменьшить количество тестовой документации.</w:t>
-      </w:r>
-    </w:p>
-    <w:p/>
-    <w:p>
-      <w:r>
-        <w:t xml:space="preserve">Основываясь на общепринятых способах проверки качества программного обеспечения, а </w:t>
-      </w:r>
-      <w:proofErr w:type="gramStart"/>
-      <w:r>
-        <w:t>так же</w:t>
-      </w:r>
-      <w:proofErr w:type="gramEnd"/>
-      <w:r>
-        <w:t xml:space="preserve"> специфики области автомобильной промышленности алгоритм тестирования можно описать следующим образом:</w:t>
+        <w:t>.</w:t>
+      </w:r>
+      <w:r>
+        <w:t xml:space="preserve"> </w:t>
+      </w:r>
+      <w:r>
+        <w:rPr>
+          <w:color w:val="808080" w:themeColor="background1" w:themeShade="80"/>
+        </w:rPr>
+        <w:t>За реализацию данных протоколов отвечает встроенное программно-аппаратное обеспечение данного устройства. Схема подключения тестируемого оборудования к персональному компьютеру представлена на рис</w:t>
+      </w:r>
+    </w:p>
+    <w:p>
+      <w:pPr>
+        <w:spacing w:after="0" w:line="240" w:lineRule="auto"/>
+      </w:pPr>
+    </w:p>
+    <w:p>
+      <w:pPr>
+        <w:spacing w:after="0" w:line="240" w:lineRule="auto"/>
+        <w:rPr>
+          <w:rFonts w:ascii="Times New Roman" w:eastAsia="Times New Roman" w:hAnsi="Times New Roman" w:cs="Times New Roman"/>
+          <w:sz w:val="24"/>
+          <w:szCs w:val="24"/>
+          <w:lang w:eastAsia="ru-RU"/>
+        </w:rPr>
+      </w:pPr>
+    </w:p>
+    <w:p>
+      <w:r>
+        <w:t>алгоритм тестирования</w:t>
+      </w:r>
+      <w:r>
+        <w:t xml:space="preserve"> ПО АС</w:t>
+      </w:r>
+      <w:r>
+        <w:t xml:space="preserve"> можно описать следующим образом:</w:t>
       </w:r>
     </w:p>
     <w:p>
@@ -90,6 +856,18 @@
         </w:numPr>
       </w:pPr>
       <w:r>
+        <w:t xml:space="preserve">на </w:t>
+      </w:r>
+      <w:r>
+        <w:rPr>
+          <w:lang w:val="en-US"/>
+        </w:rPr>
+        <w:t>PC</w:t>
+      </w:r>
+      <w:r>
+        <w:t xml:space="preserve"> </w:t>
+      </w:r>
+      <w:r>
         <w:t>из тестовой инструкции извлекаются данные, необходимые для отправки на ECU;</w:t>
       </w:r>
     </w:p>
@@ -144,6 +922,12 @@
       <w:r>
         <w:t xml:space="preserve">после выполнения полученной инструкции ECU генерирует ответ, который отправляется на </w:t>
       </w:r>
+      <w:r>
+        <w:t>интерфейсный блок управления</w:t>
+      </w:r>
+      <w:r>
+        <w:t xml:space="preserve"> </w:t>
+      </w:r>
       <w:proofErr w:type="spellStart"/>
       <w:r>
         <w:t>VectorBox</w:t>
@@ -187,589 +971,6 @@
     </w:p>
     <w:p>
       <w:pPr>
-        <w:pStyle w:val="1"/>
-      </w:pPr>
-      <w:r>
-        <w:t>Тестирование</w:t>
-      </w:r>
-      <w:r>
-        <w:t xml:space="preserve"> </w:t>
-      </w:r>
-      <w:r>
-        <w:t>«черного ящика»</w:t>
-      </w:r>
-    </w:p>
-    <w:p>
-      <w:r>
-        <w:t xml:space="preserve">Одно и то же оборудование, разрабатываемое для разных автомобильных компаний с различной внутренней архитектурой программного обеспечения при тестировании ПО может рассматриваться в качестве «черного ящика». Данное понятие предложил У.Р. Эшби в своей книге «Введение в кибернетику». Под черным ящиком подразумевается объект исследования, </w:t>
-      </w:r>
-      <w:r>
-        <w:lastRenderedPageBreak/>
-        <w:t xml:space="preserve">внутреннее устройство которого неизвестно. В кибернетических системах оно помогает изучать поведение систем, абстрагируясь от их внутреннего устройства. Такое тестирование называется поведенческим. В этом случае проверяется функциональное поведение объекта с точки зрения внешнего мира. Под этой стратегией понимается создание тестов для тестового набора, основанных на технических требованиях и их спецификациях. Фактически, при поведенческом тестировании известно какой результат должен быть при определенном наборе данных, которые подаются на вход. Проанализировав требования и спецификации </w:t>
-      </w:r>
-      <w:proofErr w:type="spellStart"/>
-      <w:r>
-        <w:t>тестировщик</w:t>
-      </w:r>
-      <w:proofErr w:type="spellEnd"/>
-      <w:r>
-        <w:t xml:space="preserve"> может легко определить набор тестовых сценариев для проверки различной функциональности тестируемой системы</w:t>
-      </w:r>
-    </w:p>
-    <w:p>
-      <w:pPr>
-        <w:pStyle w:val="1"/>
-        <w:rPr>
-          <w:lang w:val="en-US"/>
-        </w:rPr>
-      </w:pPr>
-      <w:r>
-        <w:rPr>
-          <w:lang w:val="en-US"/>
-        </w:rPr>
-        <w:t>BDD &amp; DSL</w:t>
-      </w:r>
-    </w:p>
-    <w:p>
-      <w:pPr>
-        <w:numPr>
-          <w:ilvl w:val="0"/>
-          <w:numId w:val="4"/>
-        </w:numPr>
-      </w:pPr>
-      <w:r>
-        <w:t xml:space="preserve">В марте 2006 года Дэн </w:t>
-      </w:r>
-      <w:proofErr w:type="spellStart"/>
-      <w:r>
-        <w:t>Норт</w:t>
-      </w:r>
-      <w:proofErr w:type="spellEnd"/>
-      <w:r>
-        <w:t xml:space="preserve"> предложил методологию</w:t>
-      </w:r>
-      <w:r>
-        <w:t xml:space="preserve"> </w:t>
-      </w:r>
-      <w:r>
-        <w:t>«разработки через поведение» (</w:t>
-      </w:r>
-      <w:proofErr w:type="spellStart"/>
-      <w:r>
-        <w:t>behaviour-driven</w:t>
-      </w:r>
-      <w:proofErr w:type="spellEnd"/>
-      <w:r>
-        <w:t xml:space="preserve"> </w:t>
-      </w:r>
-      <w:proofErr w:type="spellStart"/>
-      <w:r>
-        <w:t>development</w:t>
-      </w:r>
-      <w:proofErr w:type="spellEnd"/>
-      <w:r>
-        <w:t xml:space="preserve">, </w:t>
-      </w:r>
-      <w:r>
-        <w:t xml:space="preserve">BDD), основанную на гибкой методологии разработки. </w:t>
-      </w:r>
-    </w:p>
-    <w:p>
-      <w:r>
-        <w:t xml:space="preserve">Идея: в процессе написания требования для разрабатываемого ПО аналитики должны описать тестовые сценарии таким образом, чтобы их смог понять и разработчик, и </w:t>
-      </w:r>
-      <w:proofErr w:type="spellStart"/>
-      <w:r>
-        <w:t>тестировщик</w:t>
-      </w:r>
-      <w:proofErr w:type="spellEnd"/>
-      <w:r>
-        <w:t>, и заказчик.</w:t>
-      </w:r>
-    </w:p>
-    <w:p>
-      <w:pPr>
-        <w:numPr>
-          <w:ilvl w:val="0"/>
-          <w:numId w:val="5"/>
-        </w:numPr>
-      </w:pPr>
-      <w:r>
-        <w:t xml:space="preserve">Почти в то же время Эрик Эванс опубликовал книгу «Предметно-ориентированное проектирование», в которой описал набор принципов и схем, направленных </w:t>
-      </w:r>
-      <w:r>
-        <w:t>на создание оптимальных систем объектов.</w:t>
-      </w:r>
-    </w:p>
-    <w:p>
-      <w:r>
-        <w:t>Идея: для бизнеса удобно смоделировать систему, в которой будет определен единый язык (</w:t>
-      </w:r>
-      <w:proofErr w:type="spellStart"/>
-      <w:r>
-        <w:t>Domain</w:t>
-      </w:r>
-      <w:proofErr w:type="spellEnd"/>
-      <w:r>
-        <w:t xml:space="preserve"> </w:t>
-      </w:r>
-      <w:proofErr w:type="spellStart"/>
-      <w:r>
-        <w:t>specific</w:t>
-      </w:r>
-      <w:proofErr w:type="spellEnd"/>
-      <w:r>
-        <w:t xml:space="preserve"> </w:t>
-      </w:r>
-      <w:proofErr w:type="spellStart"/>
-      <w:r>
-        <w:t>language</w:t>
-      </w:r>
-      <w:proofErr w:type="spellEnd"/>
-      <w:r>
-        <w:t xml:space="preserve">, </w:t>
-      </w:r>
-      <w:r>
-        <w:rPr>
-          <w:lang w:val="en-US"/>
-        </w:rPr>
-        <w:t>DSL</w:t>
-      </w:r>
-      <w:r>
-        <w:t xml:space="preserve">), основанный на бизнес области, такой, что бизнес словарь смогут использовать как </w:t>
-      </w:r>
-      <w:proofErr w:type="gramStart"/>
-      <w:r>
-        <w:t>менеджеры</w:t>
-      </w:r>
-      <w:proofErr w:type="gramEnd"/>
-      <w:r>
-        <w:t xml:space="preserve"> так и инженеры.</w:t>
-      </w:r>
-    </w:p>
-    <w:p>
-      <w:pPr>
-        <w:pStyle w:val="1"/>
-      </w:pPr>
-      <w:r>
-        <w:t>Формулировка задачи</w:t>
-      </w:r>
-    </w:p>
-    <w:p>
-      <w:r>
-        <w:t>Необходимо разработать проблемно-ориентированный язык (</w:t>
-      </w:r>
-      <w:r>
-        <w:rPr>
-          <w:lang w:val="en-US"/>
-        </w:rPr>
-        <w:t>DSL</w:t>
-      </w:r>
-      <w:r>
-        <w:t>) для функционального тестирования автомобильных систем, который позволит использовать методологию «разработки через поведение» (</w:t>
-      </w:r>
-      <w:r>
-        <w:rPr>
-          <w:lang w:val="en-US"/>
-        </w:rPr>
-        <w:t>BDD</w:t>
-      </w:r>
-      <w:r>
-        <w:t xml:space="preserve">), а </w:t>
-      </w:r>
-      <w:proofErr w:type="gramStart"/>
-      <w:r>
-        <w:t>так же</w:t>
-      </w:r>
-      <w:proofErr w:type="gramEnd"/>
-      <w:r>
-        <w:t xml:space="preserve"> предоставит функционал, необходимый для симуляции работы автомобильных сетей.</w:t>
-      </w:r>
-    </w:p>
-    <w:p>
-      <w:pPr>
-        <w:pStyle w:val="1"/>
-      </w:pPr>
-      <w:r>
-        <w:t>Аналоги</w:t>
-      </w:r>
-    </w:p>
-    <w:p>
-      <w:pPr>
-        <w:rPr>
-          <w:b/>
-        </w:rPr>
-      </w:pPr>
-      <w:r>
-        <w:rPr>
-          <w:b/>
-        </w:rPr>
-        <w:t xml:space="preserve">CAPL </w:t>
-      </w:r>
-    </w:p>
-    <w:p>
-      <w:r>
-        <w:t xml:space="preserve">Компания </w:t>
-      </w:r>
-      <w:proofErr w:type="spellStart"/>
-      <w:r>
-        <w:t>Vector</w:t>
-      </w:r>
-      <w:proofErr w:type="spellEnd"/>
-      <w:r>
-        <w:t xml:space="preserve">, разрабатывающая программные инструменты для работы с коммуникационными сетями, основывающихся на шинах CAN, LIN, </w:t>
-      </w:r>
-      <w:proofErr w:type="spellStart"/>
-      <w:r>
-        <w:t>FlexRay</w:t>
-      </w:r>
-      <w:proofErr w:type="spellEnd"/>
-      <w:r>
-        <w:t xml:space="preserve">, </w:t>
-      </w:r>
-      <w:proofErr w:type="spellStart"/>
-      <w:r>
-        <w:t>Ethernet</w:t>
-      </w:r>
-      <w:proofErr w:type="spellEnd"/>
-      <w:r>
-        <w:t xml:space="preserve"> и др., используемыми в автомобильной промышленности создала программный пакет для разработчиков: </w:t>
-      </w:r>
-      <w:proofErr w:type="spellStart"/>
-      <w:r>
-        <w:t>CANoe</w:t>
-      </w:r>
-      <w:proofErr w:type="spellEnd"/>
-      <w:r>
-        <w:t xml:space="preserve">. Этот инструмент поддерживает симуляцию работы сетей, предоставляет диагностические инструменты и т.д. Данный пакет используется большинством OEM-производителей и поставщиков автомобильных компонентов. В среде </w:t>
-      </w:r>
-      <w:proofErr w:type="spellStart"/>
-      <w:r>
-        <w:t>CANoe</w:t>
-      </w:r>
-      <w:proofErr w:type="spellEnd"/>
-      <w:r>
-        <w:t xml:space="preserve"> есть возможность разрабатывать тестовые сценарии на языке CAPL (</w:t>
-      </w:r>
-      <w:proofErr w:type="spellStart"/>
-      <w:r>
-        <w:t>Communication</w:t>
-      </w:r>
-      <w:proofErr w:type="spellEnd"/>
-      <w:r>
-        <w:t xml:space="preserve"> </w:t>
-      </w:r>
-      <w:proofErr w:type="spellStart"/>
-      <w:r>
-        <w:t>Access</w:t>
-      </w:r>
-      <w:proofErr w:type="spellEnd"/>
-      <w:r>
-        <w:t xml:space="preserve"> </w:t>
-      </w:r>
-      <w:proofErr w:type="spellStart"/>
-      <w:r>
-        <w:t>Programming</w:t>
-      </w:r>
-      <w:proofErr w:type="spellEnd"/>
-      <w:r>
-        <w:t xml:space="preserve"> </w:t>
-      </w:r>
-      <w:proofErr w:type="spellStart"/>
-      <w:r>
-        <w:t>Language</w:t>
-      </w:r>
-      <w:proofErr w:type="spellEnd"/>
-      <w:r>
-        <w:t xml:space="preserve">). </w:t>
-      </w:r>
-    </w:p>
-    <w:p>
-      <w:r>
-        <w:t>С помощью CAPL можно описать тесты, полностью покрывающие функциональные требования АС. Однако данный язык является Си подобным, достаточно трудным для понимания менеджерами и аналитиками.</w:t>
-      </w:r>
-    </w:p>
-    <w:p>
-      <w:pPr>
-        <w:rPr>
-          <w:b/>
-          <w:lang w:val="en-US"/>
-        </w:rPr>
-      </w:pPr>
-      <w:r>
-        <w:rPr>
-          <w:b/>
-        </w:rPr>
-        <w:t>СС</w:t>
-      </w:r>
-      <w:r>
-        <w:rPr>
-          <w:b/>
-          <w:lang w:val="en-US"/>
-        </w:rPr>
-        <w:t>DL</w:t>
-      </w:r>
-    </w:p>
-    <w:p>
-      <w:r>
-        <w:t xml:space="preserve">Еще одним языком для описания тестовых спецификаций в автомобильной сфере является CCDL. Это язык тестовых спецификаций для тестирования, основанном на требованиях. Предоставляет высокоуровневый язык тестирования. CCDL может использоваться для автоматизированного </w:t>
-      </w:r>
-      <w:proofErr w:type="spellStart"/>
-      <w:r>
-        <w:t>black</w:t>
-      </w:r>
-      <w:proofErr w:type="spellEnd"/>
-      <w:r>
-        <w:t xml:space="preserve"> </w:t>
-      </w:r>
-      <w:proofErr w:type="spellStart"/>
-      <w:r>
-        <w:lastRenderedPageBreak/>
-        <w:t>box</w:t>
-      </w:r>
-      <w:proofErr w:type="spellEnd"/>
-      <w:r>
-        <w:t xml:space="preserve"> тестирования. Однако, спецификации содержат в себе программный код, и не предоставляют пользователям в свободной форме описывать тестовые шаги.</w:t>
-      </w:r>
-    </w:p>
-    <w:p>
-      <w:pPr>
-        <w:rPr>
-          <w:b/>
-          <w:lang w:val="en-US"/>
-        </w:rPr>
-      </w:pPr>
-      <w:r>
-        <w:rPr>
-          <w:b/>
-          <w:lang w:val="en-US"/>
-        </w:rPr>
-        <w:t>Cucumber</w:t>
-      </w:r>
-    </w:p>
-    <w:p/>
-    <w:p>
-      <w:proofErr w:type="spellStart"/>
-      <w:r>
-        <w:t>Cucumber</w:t>
-      </w:r>
-      <w:proofErr w:type="spellEnd"/>
-      <w:r>
-        <w:t xml:space="preserve"> – это </w:t>
-      </w:r>
-      <w:proofErr w:type="spellStart"/>
-      <w:r>
-        <w:t>фреймворк</w:t>
-      </w:r>
-      <w:proofErr w:type="spellEnd"/>
-      <w:r>
-        <w:t xml:space="preserve">, реализующий подход BDD. В </w:t>
-      </w:r>
-      <w:proofErr w:type="spellStart"/>
-      <w:r>
-        <w:t>Cucumber</w:t>
-      </w:r>
-      <w:proofErr w:type="spellEnd"/>
-      <w:r>
-        <w:t xml:space="preserve"> для разработки тестов используется </w:t>
-      </w:r>
-      <w:proofErr w:type="spellStart"/>
-      <w:r>
-        <w:t>Gherkin</w:t>
-      </w:r>
-      <w:proofErr w:type="spellEnd"/>
-      <w:r>
-        <w:t xml:space="preserve">-нотация. Она определяет набор ключевых слов и структуру теста. Программная реализация шагов отделена от теста, что очень удобно для бизнеса. Однако для создания полной </w:t>
-      </w:r>
-      <w:proofErr w:type="spellStart"/>
-      <w:r>
-        <w:t>domain</w:t>
-      </w:r>
-      <w:proofErr w:type="spellEnd"/>
-      <w:r>
-        <w:t xml:space="preserve"> </w:t>
-      </w:r>
-      <w:proofErr w:type="spellStart"/>
-      <w:r>
-        <w:t>specific</w:t>
-      </w:r>
-      <w:proofErr w:type="spellEnd"/>
-      <w:r>
-        <w:t xml:space="preserve"> модели АС необходимо каждый раз заново реализовывать протокол коммуникации с тестовым оборудованием. Кроме того, </w:t>
-      </w:r>
-      <w:proofErr w:type="gramStart"/>
-      <w:r>
-        <w:rPr>
-          <w:lang w:val="en-US"/>
-        </w:rPr>
-        <w:t>Cucumber</w:t>
-      </w:r>
-      <w:r>
-        <w:t xml:space="preserve">  не</w:t>
-      </w:r>
-      <w:proofErr w:type="gramEnd"/>
-      <w:r>
-        <w:t xml:space="preserve"> предоставляет возможность выделять блоки шагов, которые необходимо выполнить  несколько раз.  В тестировании АС зачастую одни и те же шаги необходимо </w:t>
-      </w:r>
-      <w:proofErr w:type="spellStart"/>
-      <w:r>
-        <w:t>выпонять</w:t>
-      </w:r>
-      <w:proofErr w:type="spellEnd"/>
-      <w:r>
-        <w:t xml:space="preserve"> десятки и сотни раз, а значит тестовая </w:t>
-      </w:r>
-      <w:proofErr w:type="spellStart"/>
-      <w:r>
-        <w:t>дкументация</w:t>
-      </w:r>
-      <w:proofErr w:type="spellEnd"/>
-      <w:r>
-        <w:t xml:space="preserve"> будет очень длинной.</w:t>
-      </w:r>
-    </w:p>
-    <w:p>
-      <w:pPr>
-        <w:rPr>
-          <w:b/>
-        </w:rPr>
-      </w:pPr>
-      <w:r>
-        <w:rPr>
-          <w:b/>
-        </w:rPr>
-        <w:t>Вывод</w:t>
-      </w:r>
-    </w:p>
-    <w:p>
-      <w:r>
-        <w:t xml:space="preserve">Из вышеперечисленных инструментов для тестирования ПО видно, что ни один из них не позволяет описывать тестовые сценарии в свободной форме, при этом предоставляя возможность проверки поведения автомобильных систем на основе работы автомобильных систем. Таким образом существует необходимость в создании предметно-ориентированного языка для функционального тестирования, который объединит в себе принципы BDD и функционал, необходимый для симуляции работы автомобильных сетей CAN, LIN, </w:t>
-      </w:r>
-      <w:proofErr w:type="spellStart"/>
-      <w:r>
-        <w:t>Ethernet</w:t>
-      </w:r>
-      <w:proofErr w:type="spellEnd"/>
-      <w:r>
-        <w:t>. Наличие такого языка значительно упростит разработку ПО и повысит качество разрабатываемого продукта.</w:t>
-      </w:r>
-    </w:p>
-    <w:p>
-      <w:pPr>
-        <w:pStyle w:val="1"/>
-      </w:pPr>
-      <w:r>
-        <w:t>постановка задачи</w:t>
-      </w:r>
-    </w:p>
-    <w:p>
-      <w:r>
-        <w:t>Требования к работе:</w:t>
-      </w:r>
-    </w:p>
-    <w:p>
-      <w:pPr>
-        <w:numPr>
-          <w:ilvl w:val="0"/>
-          <w:numId w:val="6"/>
-        </w:numPr>
-      </w:pPr>
-      <w:r>
-        <w:t>Язык должен позволять пользователям описывать инструкции для тестовых сценариев в свободной форме.</w:t>
-      </w:r>
-    </w:p>
-    <w:p>
-      <w:pPr>
-        <w:numPr>
-          <w:ilvl w:val="0"/>
-          <w:numId w:val="6"/>
-        </w:numPr>
-      </w:pPr>
-      <w:r>
-        <w:t>Синтаксис языка должен позволять описывать несколько тестовых сценариев в документе.</w:t>
-      </w:r>
-    </w:p>
-    <w:p>
-      <w:pPr>
-        <w:numPr>
-          <w:ilvl w:val="0"/>
-          <w:numId w:val="6"/>
-        </w:numPr>
-      </w:pPr>
-      <w:r>
-        <w:t>Тестовые сценарии должны выполняться в</w:t>
-      </w:r>
-      <w:r>
-        <w:t xml:space="preserve"> той очередности, в которой описаны в документе.</w:t>
-      </w:r>
-    </w:p>
-    <w:p>
-      <w:pPr>
-        <w:numPr>
-          <w:ilvl w:val="0"/>
-          <w:numId w:val="6"/>
-        </w:numPr>
-      </w:pPr>
-      <w:r>
-        <w:t>Необходимо предоставить пользователю возможность работы с коммуникационными сетями автомобильных систем.</w:t>
-      </w:r>
-    </w:p>
-    <w:p>
-      <w:pPr>
-        <w:numPr>
-          <w:ilvl w:val="0"/>
-          <w:numId w:val="6"/>
-        </w:numPr>
-      </w:pPr>
-      <w:r>
-        <w:t>Результаты выполнения тестов должны сохраняться в файл.</w:t>
-      </w:r>
-    </w:p>
-    <w:p>
-      <w:pPr>
-        <w:numPr>
-          <w:ilvl w:val="0"/>
-          <w:numId w:val="6"/>
-        </w:numPr>
-      </w:pPr>
-      <w:r>
-        <w:t>Необходимо реализовать обработчик ошибок.</w:t>
-      </w:r>
-    </w:p>
-    <w:p/>
-    <w:p>
-      <w:r>
-        <w:t>Качество решения, представленного в данной работе должно быть проверено следующим образом:</w:t>
-      </w:r>
-    </w:p>
-    <w:p>
-      <w:pPr>
-        <w:numPr>
-          <w:ilvl w:val="0"/>
-          <w:numId w:val="7"/>
-        </w:numPr>
-      </w:pPr>
-      <w:r>
-        <w:t>необходимо провести опрос сре</w:t>
-      </w:r>
-      <w:r>
-        <w:t>ди потенциальных пользователей языка для выявления степени удобства использования синтаксиса.</w:t>
-      </w:r>
-    </w:p>
-    <w:p>
-      <w:pPr>
-        <w:numPr>
-          <w:ilvl w:val="0"/>
-          <w:numId w:val="7"/>
-        </w:numPr>
-      </w:pPr>
-      <w:r>
-        <w:t>выполнить тестирование реализации языка.</w:t>
-      </w:r>
-    </w:p>
-    <w:p/>
-    <w:p>
-      <w:pPr>
         <w:spacing w:after="0" w:line="240" w:lineRule="auto"/>
         <w:rPr>
           <w:rFonts w:asciiTheme="majorHAnsi" w:eastAsiaTheme="majorEastAsia" w:hAnsiTheme="majorHAnsi" w:cstheme="majorBidi"/>
@@ -791,285 +992,165 @@
     <w:p>
       <w:pPr>
         <w:spacing w:after="0" w:line="240" w:lineRule="auto"/>
-        <w:rPr>
-          <w:rFonts w:ascii="Times New Roman" w:eastAsia="Times New Roman" w:hAnsi="Times New Roman" w:cs="Times New Roman"/>
-          <w:sz w:val="24"/>
-          <w:szCs w:val="24"/>
-          <w:lang w:eastAsia="ru-RU"/>
-        </w:rPr>
-      </w:pPr>
-    </w:p>
-    <w:p>
-      <w:pPr>
-        <w:rPr>
-          <w:rFonts w:ascii="Times New Roman" w:eastAsia="Times New Roman" w:hAnsi="Times New Roman" w:cs="Times New Roman"/>
-          <w:sz w:val="24"/>
-          <w:szCs w:val="24"/>
-          <w:lang w:eastAsia="ru-RU"/>
-        </w:rPr>
-      </w:pPr>
-      <w:r>
-        <w:rPr>
-          <w:rFonts w:ascii="Times New Roman" w:eastAsia="Times New Roman" w:hAnsi="Times New Roman" w:cs="Times New Roman"/>
-          <w:sz w:val="24"/>
-          <w:szCs w:val="24"/>
-          <w:lang w:eastAsia="ru-RU"/>
-        </w:rPr>
-        <w:t xml:space="preserve">В качестве входов системы рассмотрим пакеты данных, отправляемые тестируемому оборудованию, а </w:t>
-      </w:r>
-      <w:proofErr w:type="gramStart"/>
-      <w:r>
-        <w:rPr>
-          <w:rFonts w:ascii="Times New Roman" w:eastAsia="Times New Roman" w:hAnsi="Times New Roman" w:cs="Times New Roman"/>
-          <w:sz w:val="24"/>
-          <w:szCs w:val="24"/>
-          <w:lang w:eastAsia="ru-RU"/>
-        </w:rPr>
-        <w:t>так же</w:t>
-      </w:r>
-      <w:proofErr w:type="gramEnd"/>
-      <w:r>
-        <w:rPr>
-          <w:rFonts w:ascii="Times New Roman" w:eastAsia="Times New Roman" w:hAnsi="Times New Roman" w:cs="Times New Roman"/>
-          <w:sz w:val="24"/>
-          <w:szCs w:val="24"/>
-          <w:lang w:eastAsia="ru-RU"/>
-        </w:rPr>
-        <w:t xml:space="preserve"> установку значений параметров (частота передачи данных, значения отправляемых сигналов и </w:t>
-      </w:r>
-      <w:proofErr w:type="spellStart"/>
-      <w:r>
-        <w:rPr>
-          <w:rFonts w:ascii="Times New Roman" w:eastAsia="Times New Roman" w:hAnsi="Times New Roman" w:cs="Times New Roman"/>
-          <w:sz w:val="24"/>
-          <w:szCs w:val="24"/>
-          <w:lang w:eastAsia="ru-RU"/>
-        </w:rPr>
-        <w:t>д.р</w:t>
-      </w:r>
-      <w:proofErr w:type="spellEnd"/>
-      <w:r>
-        <w:rPr>
-          <w:rFonts w:ascii="Times New Roman" w:eastAsia="Times New Roman" w:hAnsi="Times New Roman" w:cs="Times New Roman"/>
-          <w:sz w:val="24"/>
-          <w:szCs w:val="24"/>
-          <w:lang w:eastAsia="ru-RU"/>
-        </w:rPr>
-        <w:t xml:space="preserve">.). В этом случае входы системы можно разделить на два класса: отправка </w:t>
-      </w:r>
-      <w:proofErr w:type="gramStart"/>
-      <w:r>
-        <w:rPr>
-          <w:rFonts w:ascii="Times New Roman" w:eastAsia="Times New Roman" w:hAnsi="Times New Roman" w:cs="Times New Roman"/>
-          <w:sz w:val="24"/>
-          <w:szCs w:val="24"/>
-          <w:lang w:eastAsia="ru-RU"/>
-        </w:rPr>
-        <w:t>данных</w:t>
-      </w:r>
-      <w:proofErr w:type="gramEnd"/>
-      <w:r>
-        <w:rPr>
-          <w:rFonts w:ascii="Times New Roman" w:eastAsia="Times New Roman" w:hAnsi="Times New Roman" w:cs="Times New Roman"/>
-          <w:sz w:val="24"/>
-          <w:szCs w:val="24"/>
-          <w:lang w:eastAsia="ru-RU"/>
-        </w:rPr>
-        <w:t xml:space="preserve"> и настройка данных. В таком случае выходами системы будут получаемые с тестируемого оборудования пакеты данных. Данные могут приниматься единожды (UDS пакеты), или же периодически (синхросигналы). Соответственно, представляется логичным разделить их на две большие группы: получение пакетов и данные, которые необходимо проверить в определенный момент времени. В этом случае система управления имеет входы $X(</w:t>
-      </w:r>
-      <w:proofErr w:type="spellStart"/>
-      <w:r>
-        <w:rPr>
-          <w:rFonts w:ascii="Times New Roman" w:eastAsia="Times New Roman" w:hAnsi="Times New Roman" w:cs="Times New Roman"/>
-          <w:sz w:val="24"/>
-          <w:szCs w:val="24"/>
-          <w:lang w:eastAsia="ru-RU"/>
-        </w:rPr>
-        <w:t>Send</w:t>
-      </w:r>
-      <w:proofErr w:type="spellEnd"/>
-      <w:r>
-        <w:rPr>
-          <w:rFonts w:ascii="Times New Roman" w:eastAsia="Times New Roman" w:hAnsi="Times New Roman" w:cs="Times New Roman"/>
-          <w:sz w:val="24"/>
-          <w:szCs w:val="24"/>
-          <w:lang w:eastAsia="ru-RU"/>
-        </w:rPr>
-        <w:t>_{</w:t>
-      </w:r>
-      <w:proofErr w:type="spellStart"/>
-      <w:r>
-        <w:rPr>
-          <w:rFonts w:ascii="Times New Roman" w:eastAsia="Times New Roman" w:hAnsi="Times New Roman" w:cs="Times New Roman"/>
-          <w:sz w:val="24"/>
-          <w:szCs w:val="24"/>
-          <w:lang w:eastAsia="ru-RU"/>
-        </w:rPr>
-        <w:t>data</w:t>
-      </w:r>
-      <w:proofErr w:type="spellEnd"/>
-      <w:r>
-        <w:rPr>
-          <w:rFonts w:ascii="Times New Roman" w:eastAsia="Times New Roman" w:hAnsi="Times New Roman" w:cs="Times New Roman"/>
-          <w:sz w:val="24"/>
-          <w:szCs w:val="24"/>
-          <w:lang w:eastAsia="ru-RU"/>
-        </w:rPr>
-        <w:t xml:space="preserve">}, </w:t>
-      </w:r>
-      <w:proofErr w:type="spellStart"/>
-      <w:r>
-        <w:rPr>
-          <w:rFonts w:ascii="Times New Roman" w:eastAsia="Times New Roman" w:hAnsi="Times New Roman" w:cs="Times New Roman"/>
-          <w:sz w:val="24"/>
-          <w:szCs w:val="24"/>
-          <w:lang w:eastAsia="ru-RU"/>
-        </w:rPr>
-        <w:t>Set</w:t>
-      </w:r>
-      <w:proofErr w:type="spellEnd"/>
-      <w:r>
-        <w:rPr>
-          <w:rFonts w:ascii="Times New Roman" w:eastAsia="Times New Roman" w:hAnsi="Times New Roman" w:cs="Times New Roman"/>
-          <w:sz w:val="24"/>
-          <w:szCs w:val="24"/>
-          <w:lang w:eastAsia="ru-RU"/>
-        </w:rPr>
-        <w:t>_{</w:t>
-      </w:r>
-      <w:proofErr w:type="spellStart"/>
-      <w:r>
-        <w:rPr>
-          <w:rFonts w:ascii="Times New Roman" w:eastAsia="Times New Roman" w:hAnsi="Times New Roman" w:cs="Times New Roman"/>
-          <w:sz w:val="24"/>
-          <w:szCs w:val="24"/>
-          <w:lang w:eastAsia="ru-RU"/>
-        </w:rPr>
-        <w:t>data</w:t>
-      </w:r>
-      <w:proofErr w:type="spellEnd"/>
-      <w:proofErr w:type="gramStart"/>
-      <w:r>
-        <w:rPr>
-          <w:rFonts w:ascii="Times New Roman" w:eastAsia="Times New Roman" w:hAnsi="Times New Roman" w:cs="Times New Roman"/>
-          <w:sz w:val="24"/>
-          <w:szCs w:val="24"/>
-          <w:lang w:eastAsia="ru-RU"/>
-        </w:rPr>
-        <w:t>})$</w:t>
-      </w:r>
-      <w:proofErr w:type="gramEnd"/>
-      <w:r>
-        <w:rPr>
-          <w:rFonts w:ascii="Times New Roman" w:eastAsia="Times New Roman" w:hAnsi="Times New Roman" w:cs="Times New Roman"/>
-          <w:sz w:val="24"/>
-          <w:szCs w:val="24"/>
-          <w:lang w:eastAsia="ru-RU"/>
-        </w:rPr>
-        <w:t xml:space="preserve"> и выходы $Y(</w:t>
-      </w:r>
-      <w:proofErr w:type="spellStart"/>
-      <w:r>
-        <w:rPr>
-          <w:rFonts w:ascii="Times New Roman" w:eastAsia="Times New Roman" w:hAnsi="Times New Roman" w:cs="Times New Roman"/>
-          <w:sz w:val="24"/>
-          <w:szCs w:val="24"/>
-          <w:lang w:eastAsia="ru-RU"/>
-        </w:rPr>
-        <w:t>Recieve</w:t>
-      </w:r>
-      <w:proofErr w:type="spellEnd"/>
-      <w:r>
-        <w:rPr>
-          <w:rFonts w:ascii="Times New Roman" w:eastAsia="Times New Roman" w:hAnsi="Times New Roman" w:cs="Times New Roman"/>
-          <w:sz w:val="24"/>
-          <w:szCs w:val="24"/>
-          <w:lang w:eastAsia="ru-RU"/>
-        </w:rPr>
-        <w:t>_{</w:t>
-      </w:r>
-      <w:proofErr w:type="spellStart"/>
-      <w:r>
-        <w:rPr>
-          <w:rFonts w:ascii="Times New Roman" w:eastAsia="Times New Roman" w:hAnsi="Times New Roman" w:cs="Times New Roman"/>
-          <w:sz w:val="24"/>
-          <w:szCs w:val="24"/>
-          <w:lang w:eastAsia="ru-RU"/>
-        </w:rPr>
-        <w:t>data</w:t>
-      </w:r>
-      <w:proofErr w:type="spellEnd"/>
-      <w:r>
-        <w:rPr>
-          <w:rFonts w:ascii="Times New Roman" w:eastAsia="Times New Roman" w:hAnsi="Times New Roman" w:cs="Times New Roman"/>
-          <w:sz w:val="24"/>
-          <w:szCs w:val="24"/>
-          <w:lang w:eastAsia="ru-RU"/>
-        </w:rPr>
-        <w:t xml:space="preserve">}, </w:t>
-      </w:r>
-      <w:proofErr w:type="spellStart"/>
-      <w:r>
-        <w:rPr>
-          <w:rFonts w:ascii="Times New Roman" w:eastAsia="Times New Roman" w:hAnsi="Times New Roman" w:cs="Times New Roman"/>
-          <w:sz w:val="24"/>
-          <w:szCs w:val="24"/>
-          <w:lang w:eastAsia="ru-RU"/>
-        </w:rPr>
-        <w:t>Check</w:t>
-      </w:r>
-      <w:proofErr w:type="spellEnd"/>
-      <w:r>
-        <w:rPr>
-          <w:rFonts w:ascii="Times New Roman" w:eastAsia="Times New Roman" w:hAnsi="Times New Roman" w:cs="Times New Roman"/>
-          <w:sz w:val="24"/>
-          <w:szCs w:val="24"/>
-          <w:lang w:eastAsia="ru-RU"/>
-        </w:rPr>
-        <w:t>_{</w:t>
-      </w:r>
-      <w:proofErr w:type="spellStart"/>
-      <w:r>
-        <w:rPr>
-          <w:rFonts w:ascii="Times New Roman" w:eastAsia="Times New Roman" w:hAnsi="Times New Roman" w:cs="Times New Roman"/>
-          <w:sz w:val="24"/>
-          <w:szCs w:val="24"/>
-          <w:lang w:eastAsia="ru-RU"/>
-        </w:rPr>
-        <w:t>data</w:t>
-      </w:r>
-      <w:proofErr w:type="spellEnd"/>
-      <w:r>
-        <w:rPr>
-          <w:rFonts w:ascii="Times New Roman" w:eastAsia="Times New Roman" w:hAnsi="Times New Roman" w:cs="Times New Roman"/>
-          <w:sz w:val="24"/>
-          <w:szCs w:val="24"/>
-          <w:lang w:eastAsia="ru-RU"/>
-        </w:rPr>
-        <w:t>})$.</w:t>
-      </w:r>
-    </w:p>
-    <w:p>
-      <w:pPr>
-        <w:rPr>
-          <w:rFonts w:ascii="Times New Roman" w:eastAsia="Times New Roman" w:hAnsi="Times New Roman" w:cs="Times New Roman"/>
-          <w:sz w:val="24"/>
-          <w:szCs w:val="24"/>
-          <w:lang w:eastAsia="ru-RU"/>
-        </w:rPr>
-      </w:pPr>
-    </w:p>
-    <w:p>
-      <w:pPr>
-        <w:rPr>
-          <w:rFonts w:ascii="Times New Roman" w:eastAsia="Times New Roman" w:hAnsi="Times New Roman" w:cs="Times New Roman"/>
-          <w:sz w:val="24"/>
-          <w:szCs w:val="24"/>
-          <w:lang w:eastAsia="ru-RU"/>
-        </w:rPr>
-      </w:pPr>
-      <w:bookmarkStart w:id="0" w:name="_GoBack"/>
-      <w:bookmarkEnd w:id="0"/>
+      </w:pPr>
+      <w:r>
+        <w:t xml:space="preserve">Принимая АС в качестве черного ящика их можно исследовать, манипулируя входными данными и обрабатывая данные, полученные на выходе. В этом случае под данными понимаются кадры автомобильной сети, передающиеся на сетевом уровне модели OSI через стандартные протоколы (CAN, </w:t>
+      </w:r>
+      <w:proofErr w:type="spellStart"/>
+      <w:r>
+        <w:t>FlexRay</w:t>
+      </w:r>
+      <w:proofErr w:type="spellEnd"/>
+      <w:r>
+        <w:t>).</w:t>
+      </w:r>
+    </w:p>
+    <w:p>
+      <w:pPr>
+        <w:spacing w:after="0" w:line="240" w:lineRule="auto"/>
+      </w:pPr>
+      <w:r>
+        <w:rPr>
+          <w:rFonts w:ascii="Times New Roman" w:eastAsia="Times New Roman" w:hAnsi="Times New Roman" w:cs="Times New Roman"/>
+          <w:sz w:val="24"/>
+          <w:szCs w:val="24"/>
+          <w:lang w:eastAsia="ru-RU"/>
+        </w:rPr>
+        <w:t xml:space="preserve"> В этом случае </w:t>
+      </w:r>
+      <w:r>
+        <w:rPr>
+          <w:rFonts w:ascii="Times New Roman" w:eastAsia="Times New Roman" w:hAnsi="Times New Roman" w:cs="Times New Roman"/>
+          <w:b/>
+          <w:sz w:val="24"/>
+          <w:szCs w:val="24"/>
+          <w:lang w:eastAsia="ru-RU"/>
+        </w:rPr>
+        <w:t>входы</w:t>
+      </w:r>
+      <w:r>
+        <w:rPr>
+          <w:rFonts w:ascii="Times New Roman" w:eastAsia="Times New Roman" w:hAnsi="Times New Roman" w:cs="Times New Roman"/>
+          <w:sz w:val="24"/>
+          <w:szCs w:val="24"/>
+          <w:lang w:eastAsia="ru-RU"/>
+        </w:rPr>
+        <w:t xml:space="preserve"> системы можно разделить на два класса: отправка </w:t>
+      </w:r>
+      <w:r>
+        <w:rPr>
+          <w:rFonts w:ascii="Times New Roman" w:eastAsia="Times New Roman" w:hAnsi="Times New Roman" w:cs="Times New Roman"/>
+          <w:sz w:val="24"/>
+          <w:szCs w:val="24"/>
+          <w:lang w:eastAsia="ru-RU"/>
+        </w:rPr>
+        <w:t>данных,</w:t>
+      </w:r>
+      <w:r>
+        <w:rPr>
+          <w:rFonts w:ascii="Times New Roman" w:eastAsia="Times New Roman" w:hAnsi="Times New Roman" w:cs="Times New Roman"/>
+          <w:sz w:val="24"/>
+          <w:szCs w:val="24"/>
+          <w:lang w:eastAsia="ru-RU"/>
+        </w:rPr>
+        <w:t xml:space="preserve"> и настройка данных. </w:t>
+      </w:r>
+    </w:p>
+    <w:p>
+      <w:pPr>
+        <w:rPr>
+          <w:rFonts w:ascii="Times New Roman" w:eastAsia="Times New Roman" w:hAnsi="Times New Roman" w:cs="Times New Roman"/>
+          <w:sz w:val="24"/>
+          <w:szCs w:val="24"/>
+          <w:lang w:eastAsia="ru-RU"/>
+        </w:rPr>
+      </w:pPr>
+      <w:r>
+        <w:rPr>
+          <w:rFonts w:ascii="Times New Roman" w:eastAsia="Times New Roman" w:hAnsi="Times New Roman" w:cs="Times New Roman"/>
+          <w:b/>
+          <w:sz w:val="24"/>
+          <w:szCs w:val="24"/>
+          <w:lang w:eastAsia="ru-RU"/>
+        </w:rPr>
+        <w:lastRenderedPageBreak/>
+        <w:t>В</w:t>
+      </w:r>
+      <w:r>
+        <w:rPr>
+          <w:rFonts w:ascii="Times New Roman" w:eastAsia="Times New Roman" w:hAnsi="Times New Roman" w:cs="Times New Roman"/>
+          <w:b/>
+          <w:sz w:val="24"/>
+          <w:szCs w:val="24"/>
+          <w:lang w:eastAsia="ru-RU"/>
+        </w:rPr>
+        <w:t>ыходами</w:t>
+      </w:r>
+      <w:r>
+        <w:rPr>
+          <w:rFonts w:ascii="Times New Roman" w:eastAsia="Times New Roman" w:hAnsi="Times New Roman" w:cs="Times New Roman"/>
+          <w:sz w:val="24"/>
+          <w:szCs w:val="24"/>
+          <w:lang w:eastAsia="ru-RU"/>
+        </w:rPr>
+        <w:t xml:space="preserve"> системы будут получаемые с тестируем</w:t>
+      </w:r>
+      <w:r>
+        <w:rPr>
+          <w:rFonts w:ascii="Times New Roman" w:eastAsia="Times New Roman" w:hAnsi="Times New Roman" w:cs="Times New Roman"/>
+          <w:sz w:val="24"/>
+          <w:szCs w:val="24"/>
+          <w:lang w:eastAsia="ru-RU"/>
+        </w:rPr>
+        <w:t xml:space="preserve">ого оборудования </w:t>
+      </w:r>
+      <w:r>
+        <w:rPr>
+          <w:rFonts w:ascii="Times New Roman" w:eastAsia="Times New Roman" w:hAnsi="Times New Roman" w:cs="Times New Roman"/>
+          <w:sz w:val="24"/>
+          <w:szCs w:val="24"/>
+          <w:lang w:eastAsia="ru-RU"/>
+        </w:rPr>
+        <w:t>данные</w:t>
+      </w:r>
+      <w:r>
+        <w:rPr>
+          <w:rFonts w:ascii="Times New Roman" w:eastAsia="Times New Roman" w:hAnsi="Times New Roman" w:cs="Times New Roman"/>
+          <w:sz w:val="24"/>
+          <w:szCs w:val="24"/>
+          <w:lang w:eastAsia="ru-RU"/>
+        </w:rPr>
+        <w:t>, которые</w:t>
+      </w:r>
+      <w:r>
+        <w:rPr>
+          <w:rFonts w:ascii="Times New Roman" w:eastAsia="Times New Roman" w:hAnsi="Times New Roman" w:cs="Times New Roman"/>
+          <w:sz w:val="24"/>
+          <w:szCs w:val="24"/>
+          <w:lang w:eastAsia="ru-RU"/>
+        </w:rPr>
+        <w:t xml:space="preserve"> могут приниматься единожды (UDS пакеты), или же периодически (синхросигналы). </w:t>
+      </w:r>
+    </w:p>
+    <w:p>
+      <w:pPr>
+        <w:rPr>
+          <w:rFonts w:ascii="Times New Roman" w:eastAsia="Times New Roman" w:hAnsi="Times New Roman" w:cs="Times New Roman"/>
+          <w:sz w:val="24"/>
+          <w:szCs w:val="24"/>
+          <w:lang w:eastAsia="ru-RU"/>
+        </w:rPr>
+      </w:pPr>
+    </w:p>
+    <w:p>
+      <w:pPr>
+        <w:rPr>
+          <w:rFonts w:ascii="Times New Roman" w:eastAsia="Times New Roman" w:hAnsi="Times New Roman" w:cs="Times New Roman"/>
+          <w:sz w:val="24"/>
+          <w:szCs w:val="24"/>
+          <w:lang w:eastAsia="ru-RU"/>
+        </w:rPr>
+      </w:pPr>
     </w:p>
     <w:p>
       <w:pPr>
@@ -1121,25 +1202,25 @@
           <w:szCs w:val="24"/>
           <w:lang w:eastAsia="ru-RU"/>
         </w:rPr>
-        <w:t>Из выше</w:t>
-      </w:r>
-      <w:r>
-        <w:rPr>
-          <w:rFonts w:ascii="Times New Roman" w:eastAsia="Times New Roman" w:hAnsi="Times New Roman" w:cs="Times New Roman"/>
-          <w:sz w:val="24"/>
-          <w:szCs w:val="24"/>
-          <w:lang w:val="en-US" w:eastAsia="ru-RU"/>
-        </w:rPr>
-        <w:t>c</w:t>
-      </w:r>
-      <w:r>
-        <w:rPr>
-          <w:rFonts w:ascii="Times New Roman" w:eastAsia="Times New Roman" w:hAnsi="Times New Roman" w:cs="Times New Roman"/>
-          <w:sz w:val="24"/>
-          <w:szCs w:val="24"/>
-          <w:lang w:eastAsia="ru-RU"/>
-        </w:rPr>
-        <w:t xml:space="preserve">казанного можно определить следующий набор ключевых слов с которых должен </w:t>
+        <w:t xml:space="preserve">В ходе разработки языка был определен </w:t>
+      </w:r>
+      <w:r>
+        <w:rPr>
+          <w:rFonts w:ascii="Times New Roman" w:eastAsia="Times New Roman" w:hAnsi="Times New Roman" w:cs="Times New Roman"/>
+          <w:sz w:val="24"/>
+          <w:szCs w:val="24"/>
+          <w:lang w:eastAsia="ru-RU"/>
+        </w:rPr>
+        <w:t>следующий</w:t>
+      </w:r>
+      <w:r>
+        <w:rPr>
+          <w:rFonts w:ascii="Times New Roman" w:eastAsia="Times New Roman" w:hAnsi="Times New Roman" w:cs="Times New Roman"/>
+          <w:sz w:val="24"/>
+          <w:szCs w:val="24"/>
+          <w:lang w:eastAsia="ru-RU"/>
+        </w:rPr>
+        <w:t xml:space="preserve"> набор ключевых слов с которых должен </w:t>
       </w:r>
       <w:r>
         <w:rPr>
@@ -1295,12 +1376,32 @@
           <w:szCs w:val="24"/>
           <w:lang w:eastAsia="ru-RU"/>
         </w:rPr>
-        <w:t xml:space="preserve">}. При этом ключевые слова должны начинаться с определенного начального символа, обозначающее начало служебного слова. При тестировании программного обеспечения ECU для автомобильных систем наименее вероятно использование символа коммерческое </w:t>
-      </w:r>
-      <w:proofErr w:type="spellStart"/>
-      <w:r>
-        <w:rPr>
-          <w:rFonts w:ascii="Times New Roman" w:eastAsia="Times New Roman" w:hAnsi="Times New Roman" w:cs="Times New Roman"/>
+        <w:t xml:space="preserve">}. При этом ключевые слова должны начинаться с </w:t>
+      </w:r>
+      <w:r>
+        <w:rPr>
+          <w:rFonts w:ascii="Times New Roman" w:eastAsia="Times New Roman" w:hAnsi="Times New Roman" w:cs="Times New Roman"/>
+          <w:sz w:val="24"/>
+          <w:szCs w:val="24"/>
+          <w:lang w:eastAsia="ru-RU"/>
+        </w:rPr>
+        <w:t xml:space="preserve">символа </w:t>
+      </w:r>
+      <w:r>
+        <w:rPr>
+          <w:rFonts w:ascii="Times New Roman" w:eastAsia="Times New Roman" w:hAnsi="Times New Roman" w:cs="Times New Roman"/>
+          <w:i/>
+          <w:sz w:val="24"/>
+          <w:szCs w:val="24"/>
+          <w:lang w:eastAsia="ru-RU"/>
+        </w:rPr>
+        <w:t xml:space="preserve">коммерческое </w:t>
+      </w:r>
+      <w:proofErr w:type="spellStart"/>
+      <w:r>
+        <w:rPr>
+          <w:rFonts w:ascii="Times New Roman" w:eastAsia="Times New Roman" w:hAnsi="Times New Roman" w:cs="Times New Roman"/>
+          <w:i/>
           <w:sz w:val="24"/>
           <w:szCs w:val="24"/>
           <w:lang w:eastAsia="ru-RU"/>
@@ -1311,94 +1412,154 @@
       <w:r>
         <w:rPr>
           <w:rFonts w:ascii="Times New Roman" w:eastAsia="Times New Roman" w:hAnsi="Times New Roman" w:cs="Times New Roman"/>
-          <w:sz w:val="24"/>
-          <w:szCs w:val="24"/>
-          <w:lang w:eastAsia="ru-RU"/>
-        </w:rPr>
-        <w:t>(@), поэтому этот символ будет обозначать ключевые слова.</w:t>
-      </w:r>
-    </w:p>
-    <w:p>
-      <w:pPr>
-        <w:rPr>
-          <w:lang w:eastAsia="ru-RU"/>
-        </w:rPr>
-      </w:pPr>
-      <w:r>
-        <w:rPr>
-          <w:lang w:eastAsia="ru-RU"/>
-        </w:rPr>
-        <w:t>Для реализации языка было выбрано «еще одно средство распознавания языков» ANTLR4 (</w:t>
-      </w:r>
-      <w:proofErr w:type="spellStart"/>
-      <w:r>
-        <w:rPr>
-          <w:lang w:eastAsia="ru-RU"/>
-        </w:rPr>
-        <w:t>ANother</w:t>
-      </w:r>
-      <w:proofErr w:type="spellEnd"/>
-      <w:r>
-        <w:rPr>
-          <w:lang w:eastAsia="ru-RU"/>
-        </w:rPr>
-        <w:t xml:space="preserve"> </w:t>
-      </w:r>
-      <w:proofErr w:type="spellStart"/>
-      <w:r>
-        <w:rPr>
-          <w:lang w:eastAsia="ru-RU"/>
-        </w:rPr>
-        <w:t>Tool</w:t>
-      </w:r>
-      <w:proofErr w:type="spellEnd"/>
-      <w:r>
-        <w:rPr>
-          <w:lang w:eastAsia="ru-RU"/>
-        </w:rPr>
-        <w:t xml:space="preserve"> </w:t>
-      </w:r>
-      <w:proofErr w:type="spellStart"/>
-      <w:r>
-        <w:rPr>
-          <w:lang w:eastAsia="ru-RU"/>
-        </w:rPr>
-        <w:t>for</w:t>
-      </w:r>
-      <w:proofErr w:type="spellEnd"/>
-      <w:r>
-        <w:rPr>
-          <w:lang w:eastAsia="ru-RU"/>
-        </w:rPr>
-        <w:t xml:space="preserve"> </w:t>
-      </w:r>
-      <w:proofErr w:type="spellStart"/>
-      <w:r>
-        <w:rPr>
-          <w:lang w:eastAsia="ru-RU"/>
-        </w:rPr>
-        <w:t>Language</w:t>
-      </w:r>
-      <w:proofErr w:type="spellEnd"/>
-      <w:r>
-        <w:rPr>
-          <w:lang w:eastAsia="ru-RU"/>
-        </w:rPr>
-        <w:t xml:space="preserve"> </w:t>
-      </w:r>
-      <w:proofErr w:type="spellStart"/>
-      <w:r>
-        <w:rPr>
-          <w:lang w:eastAsia="ru-RU"/>
-        </w:rPr>
-        <w:t>Recognition</w:t>
-      </w:r>
-      <w:proofErr w:type="spellEnd"/>
-      <w:r>
-        <w:rPr>
-          <w:lang w:eastAsia="ru-RU"/>
-        </w:rPr>
-        <w:t xml:space="preserve">). Это генератор нисходящих анализаторов для формальных языков. Он преобразует контекстно-свободную грамматику в форме РБНФ в программу на </w:t>
+          <w:i/>
+          <w:sz w:val="24"/>
+          <w:szCs w:val="24"/>
+          <w:lang w:eastAsia="ru-RU"/>
+        </w:rPr>
+        <w:t>(@)</w:t>
+      </w:r>
+      <w:r>
+        <w:rPr>
+          <w:rFonts w:ascii="Times New Roman" w:eastAsia="Times New Roman" w:hAnsi="Times New Roman" w:cs="Times New Roman"/>
+          <w:sz w:val="24"/>
+          <w:szCs w:val="24"/>
+          <w:lang w:eastAsia="ru-RU"/>
+        </w:rPr>
+        <w:t>, обозначающего</w:t>
+      </w:r>
+      <w:r>
+        <w:rPr>
+          <w:rFonts w:ascii="Times New Roman" w:eastAsia="Times New Roman" w:hAnsi="Times New Roman" w:cs="Times New Roman"/>
+          <w:sz w:val="24"/>
+          <w:szCs w:val="24"/>
+          <w:lang w:eastAsia="ru-RU"/>
+        </w:rPr>
+        <w:t xml:space="preserve"> начало</w:t>
+      </w:r>
+      <w:r>
+        <w:rPr>
+          <w:rFonts w:ascii="Times New Roman" w:eastAsia="Times New Roman" w:hAnsi="Times New Roman" w:cs="Times New Roman"/>
+          <w:sz w:val="24"/>
+          <w:szCs w:val="24"/>
+          <w:lang w:eastAsia="ru-RU"/>
+        </w:rPr>
+        <w:t xml:space="preserve"> служебно</w:t>
+      </w:r>
+      <w:r>
+        <w:rPr>
+          <w:rFonts w:ascii="Times New Roman" w:eastAsia="Times New Roman" w:hAnsi="Times New Roman" w:cs="Times New Roman"/>
+          <w:sz w:val="24"/>
+          <w:szCs w:val="24"/>
+          <w:lang w:eastAsia="ru-RU"/>
+        </w:rPr>
+        <w:t>го</w:t>
+      </w:r>
+      <w:r>
+        <w:rPr>
+          <w:rFonts w:ascii="Times New Roman" w:eastAsia="Times New Roman" w:hAnsi="Times New Roman" w:cs="Times New Roman"/>
+          <w:sz w:val="24"/>
+          <w:szCs w:val="24"/>
+          <w:lang w:eastAsia="ru-RU"/>
+        </w:rPr>
+        <w:t xml:space="preserve"> слово</w:t>
+      </w:r>
+      <w:r>
+        <w:rPr>
+          <w:rFonts w:ascii="Times New Roman" w:eastAsia="Times New Roman" w:hAnsi="Times New Roman" w:cs="Times New Roman"/>
+          <w:sz w:val="24"/>
+          <w:szCs w:val="24"/>
+          <w:lang w:eastAsia="ru-RU"/>
+        </w:rPr>
+        <w:t xml:space="preserve">. </w:t>
+      </w:r>
+    </w:p>
+    <w:p>
+      <w:pPr>
+        <w:rPr>
+          <w:lang w:eastAsia="ru-RU"/>
+        </w:rPr>
+      </w:pPr>
+      <w:r>
+        <w:rPr>
+          <w:lang w:eastAsia="ru-RU"/>
+        </w:rPr>
+        <w:t>Для реализации языка был</w:t>
+      </w:r>
+      <w:r>
+        <w:rPr>
+          <w:lang w:eastAsia="ru-RU"/>
+        </w:rPr>
+        <w:t xml:space="preserve"> выбран </w:t>
+      </w:r>
+      <w:r>
+        <w:rPr>
+          <w:lang w:eastAsia="ru-RU"/>
+        </w:rPr>
+        <w:t>генератор нисходящих анализаторов для формальных языков</w:t>
+      </w:r>
+      <w:r>
+        <w:rPr>
+          <w:lang w:eastAsia="ru-RU"/>
+        </w:rPr>
+        <w:t xml:space="preserve"> ANTLR4</w:t>
+      </w:r>
+      <w:r>
+        <w:rPr>
+          <w:lang w:eastAsia="ru-RU"/>
+        </w:rPr>
+        <w:t xml:space="preserve">. Он преобразует контекстно-свободную грамматику в </w:t>
+      </w:r>
+      <w:r>
+        <w:rPr>
+          <w:rFonts w:ascii="Times New Roman" w:eastAsia="Times New Roman" w:hAnsi="Times New Roman" w:cs="Times New Roman"/>
+          <w:sz w:val="24"/>
+          <w:szCs w:val="24"/>
+          <w:lang w:eastAsia="ru-RU"/>
+        </w:rPr>
+        <w:t>Расширенн</w:t>
+      </w:r>
+      <w:r>
+        <w:rPr>
+          <w:rFonts w:ascii="Times New Roman" w:eastAsia="Times New Roman" w:hAnsi="Times New Roman" w:cs="Times New Roman"/>
+          <w:sz w:val="24"/>
+          <w:szCs w:val="24"/>
+          <w:lang w:eastAsia="ru-RU"/>
+        </w:rPr>
+        <w:t>ой</w:t>
+      </w:r>
+      <w:r>
+        <w:rPr>
+          <w:rFonts w:ascii="Times New Roman" w:eastAsia="Times New Roman" w:hAnsi="Times New Roman" w:cs="Times New Roman"/>
+          <w:sz w:val="24"/>
+          <w:szCs w:val="24"/>
+          <w:lang w:eastAsia="ru-RU"/>
+        </w:rPr>
+        <w:t xml:space="preserve"> форм</w:t>
+      </w:r>
+      <w:r>
+        <w:rPr>
+          <w:rFonts w:ascii="Times New Roman" w:eastAsia="Times New Roman" w:hAnsi="Times New Roman" w:cs="Times New Roman"/>
+          <w:sz w:val="24"/>
+          <w:szCs w:val="24"/>
+          <w:lang w:eastAsia="ru-RU"/>
+        </w:rPr>
+        <w:t>е</w:t>
+      </w:r>
+      <w:r>
+        <w:rPr>
+          <w:rFonts w:ascii="Times New Roman" w:eastAsia="Times New Roman" w:hAnsi="Times New Roman" w:cs="Times New Roman"/>
+          <w:sz w:val="24"/>
+          <w:szCs w:val="24"/>
+          <w:lang w:eastAsia="ru-RU"/>
+        </w:rPr>
+        <w:t xml:space="preserve"> Бэкуса-Наура</w:t>
+      </w:r>
+      <w:r>
+        <w:rPr>
+          <w:lang w:eastAsia="ru-RU"/>
+        </w:rPr>
+        <w:t xml:space="preserve"> в программу на </w:t>
       </w:r>
       <w:proofErr w:type="spellStart"/>
       <w:r>
@@ -1418,20 +1579,135 @@
     <w:p>
       <w:pPr>
         <w:rPr>
-          <w:rFonts w:ascii="Times New Roman" w:eastAsia="Times New Roman" w:hAnsi="Times New Roman" w:cs="Times New Roman"/>
-          <w:sz w:val="24"/>
-          <w:szCs w:val="24"/>
-          <w:lang w:eastAsia="ru-RU"/>
-        </w:rPr>
-      </w:pPr>
-      <w:r>
-        <w:rPr>
-          <w:rFonts w:ascii="Times New Roman" w:eastAsia="Times New Roman" w:hAnsi="Times New Roman" w:cs="Times New Roman"/>
-          <w:sz w:val="24"/>
-          <w:szCs w:val="24"/>
-          <w:lang w:eastAsia="ru-RU"/>
-        </w:rPr>
-        <w:t xml:space="preserve">На слайде представлены терминальные символы для ключевых слов </w:t>
+          <w:lang w:eastAsia="ru-RU"/>
+        </w:rPr>
+      </w:pPr>
+    </w:p>
+    <w:p>
+      <w:pPr>
+        <w:rPr>
+          <w:b/>
+          <w:i/>
+          <w:color w:val="808080" w:themeColor="background1" w:themeShade="80"/>
+        </w:rPr>
+      </w:pPr>
+      <w:r>
+        <w:rPr>
+          <w:b/>
+          <w:i/>
+          <w:color w:val="808080" w:themeColor="background1" w:themeShade="80"/>
+        </w:rPr>
+        <w:t xml:space="preserve">Нисходящий (англ. </w:t>
+      </w:r>
+      <w:proofErr w:type="spellStart"/>
+      <w:r>
+        <w:rPr>
+          <w:b/>
+          <w:i/>
+          <w:color w:val="808080" w:themeColor="background1" w:themeShade="80"/>
+        </w:rPr>
+        <w:t>top-down</w:t>
+      </w:r>
+      <w:proofErr w:type="spellEnd"/>
+      <w:r>
+        <w:rPr>
+          <w:b/>
+          <w:i/>
+          <w:color w:val="808080" w:themeColor="background1" w:themeShade="80"/>
+        </w:rPr>
+        <w:t>) – это такой анализ, в котором продукции грамматики раскрываются, начиная со стартового символа, до получения требуемой последовательности лексем.</w:t>
+      </w:r>
+    </w:p>
+    <w:p>
+      <w:pPr>
+        <w:rPr>
+          <w:b/>
+          <w:i/>
+          <w:color w:val="808080" w:themeColor="background1" w:themeShade="80"/>
+          <w:lang w:eastAsia="ru-RU"/>
+        </w:rPr>
+      </w:pPr>
+      <w:r>
+        <w:rPr>
+          <w:b/>
+          <w:i/>
+          <w:color w:val="808080" w:themeColor="background1" w:themeShade="80"/>
+        </w:rPr>
+        <w:t xml:space="preserve">Нисходящий анализ (метод рекурсивного спуска) является наиболее эффективным методом синтаксического анализа. В его основе лежит левосторонний разбор строки языка. Исходной сентенциальной формой является начальный символ грамматики, а целевой – заданная строка языка. На каждом шаге разбора правило грамматики применяется к самому левому </w:t>
+      </w:r>
+      <w:proofErr w:type="spellStart"/>
+      <w:r>
+        <w:rPr>
+          <w:b/>
+          <w:i/>
+          <w:color w:val="808080" w:themeColor="background1" w:themeShade="80"/>
+        </w:rPr>
+        <w:t>нетерминалу</w:t>
+      </w:r>
+      <w:proofErr w:type="spellEnd"/>
+      <w:r>
+        <w:rPr>
+          <w:b/>
+          <w:i/>
+          <w:color w:val="808080" w:themeColor="background1" w:themeShade="80"/>
+        </w:rPr>
+        <w:t xml:space="preserve"> сентенции. Данный процесс соответствует построению дерева разбора цепочки сверху вниз (от корня к листьям).</w:t>
+      </w:r>
+    </w:p>
+    <w:p>
+      <w:pPr>
+        <w:rPr>
+          <w:rFonts w:ascii="Times New Roman" w:eastAsia="Times New Roman" w:hAnsi="Times New Roman" w:cs="Times New Roman"/>
+          <w:sz w:val="24"/>
+          <w:szCs w:val="24"/>
+          <w:lang w:eastAsia="ru-RU"/>
+        </w:rPr>
+      </w:pPr>
+      <w:r>
+        <w:rPr>
+          <w:rFonts w:ascii="Times New Roman" w:eastAsia="Times New Roman" w:hAnsi="Times New Roman" w:cs="Times New Roman"/>
+          <w:sz w:val="24"/>
+          <w:szCs w:val="24"/>
+          <w:lang w:eastAsia="ru-RU"/>
+        </w:rPr>
+        <w:t>На слайде представлены терминальные символы</w:t>
+      </w:r>
+      <w:r>
+        <w:rPr>
+          <w:rFonts w:ascii="Times New Roman" w:eastAsia="Times New Roman" w:hAnsi="Times New Roman" w:cs="Times New Roman"/>
+          <w:sz w:val="24"/>
+          <w:szCs w:val="24"/>
+          <w:lang w:eastAsia="ru-RU"/>
+        </w:rPr>
+        <w:t xml:space="preserve"> (</w:t>
+      </w:r>
+      <w:r>
+        <w:rPr>
+          <w:rFonts w:ascii="Times New Roman" w:eastAsia="Times New Roman" w:hAnsi="Times New Roman" w:cs="Times New Roman"/>
+          <w:b/>
+          <w:sz w:val="24"/>
+          <w:szCs w:val="24"/>
+          <w:lang w:eastAsia="ru-RU"/>
+        </w:rPr>
+        <w:t>лексемы</w:t>
+      </w:r>
+      <w:r>
+        <w:rPr>
+          <w:rFonts w:ascii="Times New Roman" w:eastAsia="Times New Roman" w:hAnsi="Times New Roman" w:cs="Times New Roman"/>
+          <w:sz w:val="24"/>
+          <w:szCs w:val="24"/>
+          <w:lang w:eastAsia="ru-RU"/>
+        </w:rPr>
+        <w:t>)</w:t>
+      </w:r>
+      <w:r>
+        <w:rPr>
+          <w:rFonts w:ascii="Times New Roman" w:eastAsia="Times New Roman" w:hAnsi="Times New Roman" w:cs="Times New Roman"/>
+          <w:sz w:val="24"/>
+          <w:szCs w:val="24"/>
+          <w:lang w:eastAsia="ru-RU"/>
+        </w:rPr>
+        <w:t xml:space="preserve"> для ключевых слов </w:t>
       </w:r>
       <w:r>
         <w:rPr>
@@ -1518,6 +1794,60 @@
     </w:p>
     <w:p>
       <w:pPr>
+        <w:rPr>
+          <w:lang w:eastAsia="ru-RU"/>
+        </w:rPr>
+      </w:pPr>
+      <w:r>
+        <w:rPr>
+          <w:lang w:eastAsia="ru-RU"/>
+        </w:rPr>
+        <w:t xml:space="preserve">Любой сценарий должен начинаться с ключевого слова </w:t>
+      </w:r>
+      <w:proofErr w:type="spellStart"/>
+      <w:r>
+        <w:rPr>
+          <w:lang w:val="en-US" w:eastAsia="ru-RU"/>
+        </w:rPr>
+        <w:t>TestCase</w:t>
+      </w:r>
+      <w:proofErr w:type="spellEnd"/>
+      <w:r>
+        <w:rPr>
+          <w:lang w:eastAsia="ru-RU"/>
+        </w:rPr>
+        <w:t>, после которого указывается краткая информация о нем.</w:t>
+      </w:r>
+    </w:p>
+    <w:p>
+      <w:pPr>
+        <w:rPr>
+          <w:lang w:eastAsia="ru-RU"/>
+        </w:rPr>
+      </w:pPr>
+      <w:r>
+        <w:rPr>
+          <w:lang w:eastAsia="ru-RU"/>
+        </w:rPr>
+        <w:t xml:space="preserve">Для описания шагов сценария необходимо указать ключевое слово, и текстовую инструкцию. Инструкции могут содержать параметры, заключенные в квадратные скобки. </w:t>
+      </w:r>
+    </w:p>
+    <w:p>
+      <w:pPr>
+        <w:rPr>
+          <w:lang w:eastAsia="ru-RU"/>
+        </w:rPr>
+      </w:pPr>
+    </w:p>
+    <w:p>
+      <w:pPr>
+        <w:rPr>
+          <w:lang w:eastAsia="ru-RU"/>
+        </w:rPr>
+      </w:pPr>
+    </w:p>
+    <w:p>
+      <w:pPr>
         <w:pStyle w:val="1"/>
         <w:rPr>
           <w:lang w:val="en-US" w:eastAsia="ru-RU"/>
@@ -1536,6 +1866,77 @@
           <w:lang w:eastAsia="ru-RU"/>
         </w:rPr>
       </w:pPr>
+      <w:r>
+        <w:rPr>
+          <w:lang w:eastAsia="ru-RU"/>
+        </w:rPr>
+        <w:t>Данный исходный код</w:t>
+      </w:r>
+      <w:r>
+        <w:rPr>
+          <w:lang w:eastAsia="ru-RU"/>
+        </w:rPr>
+        <w:t xml:space="preserve"> тестовой спецификации </w:t>
+      </w:r>
+      <w:r>
+        <w:rPr>
+          <w:lang w:eastAsia="ru-RU"/>
+        </w:rPr>
+        <w:t xml:space="preserve">разработанный мной </w:t>
+      </w:r>
+      <w:r>
+        <w:rPr>
+          <w:lang w:eastAsia="ru-RU"/>
+        </w:rPr>
+        <w:t xml:space="preserve">Лексический анализатор </w:t>
+      </w:r>
+      <w:r>
+        <w:rPr>
+          <w:lang w:eastAsia="ru-RU"/>
+        </w:rPr>
+        <w:t xml:space="preserve">разобрал на </w:t>
+      </w:r>
+      <w:proofErr w:type="spellStart"/>
+      <w:r>
+        <w:rPr>
+          <w:lang w:eastAsia="ru-RU"/>
+        </w:rPr>
+        <w:t>токены</w:t>
+      </w:r>
+      <w:proofErr w:type="spellEnd"/>
+      <w:r>
+        <w:rPr>
+          <w:lang w:eastAsia="ru-RU"/>
+        </w:rPr>
+        <w:t xml:space="preserve">, которые Синтаксический </w:t>
+      </w:r>
+      <w:proofErr w:type="spellStart"/>
+      <w:r>
+        <w:rPr>
+          <w:lang w:eastAsia="ru-RU"/>
+        </w:rPr>
+        <w:t>анализотор</w:t>
+      </w:r>
+      <w:proofErr w:type="spellEnd"/>
+      <w:r>
+        <w:rPr>
+          <w:lang w:eastAsia="ru-RU"/>
+        </w:rPr>
+        <w:t xml:space="preserve"> собрал в Абстрактное синтаксическое дерево, представленное на слайде.  </w:t>
+      </w:r>
+    </w:p>
+    <w:p>
+      <w:pPr>
+        <w:rPr>
+          <w:lang w:eastAsia="ru-RU"/>
+        </w:rPr>
+      </w:pPr>
+      <w:r>
+        <w:rPr>
+          <w:lang w:eastAsia="ru-RU"/>
+        </w:rPr>
+        <w:t xml:space="preserve"> Для наглядности красным выделены ключевые слова.</w:t>
+      </w:r>
     </w:p>
     <w:p>
       <w:pPr>
@@ -1550,6 +1951,7 @@
           <w:rFonts w:eastAsia="Times New Roman"/>
           <w:lang w:eastAsia="ru-RU"/>
         </w:rPr>
+        <w:lastRenderedPageBreak/>
         <w:t>Реализация языка</w:t>
       </w:r>
     </w:p>
@@ -1566,6 +1968,17 @@
     </w:p>
     <w:p>
       <w:pPr>
+        <w:spacing w:after="0" w:line="240" w:lineRule="auto"/>
+        <w:rPr>
+          <w:rFonts w:ascii="Times New Roman" w:eastAsia="Times New Roman" w:hAnsi="Times New Roman" w:cs="Times New Roman"/>
+          <w:sz w:val="24"/>
+          <w:szCs w:val="24"/>
+          <w:lang w:eastAsia="ru-RU"/>
+        </w:rPr>
+      </w:pPr>
+    </w:p>
+    <w:p>
+      <w:pPr>
         <w:rPr>
           <w:rFonts w:ascii="Times New Roman" w:eastAsia="Times New Roman" w:hAnsi="Times New Roman" w:cs="Times New Roman"/>
           <w:sz w:val="24"/>
@@ -1589,16 +2002,107 @@
           <w:szCs w:val="24"/>
           <w:lang w:eastAsia="ru-RU"/>
         </w:rPr>
-        <w:t xml:space="preserve">ользователи должна сами определить в пользовательской библиотеке </w:t>
-      </w:r>
-      <w:r>
-        <w:rPr>
-          <w:rFonts w:ascii="Times New Roman" w:eastAsia="Times New Roman" w:hAnsi="Times New Roman" w:cs="Times New Roman"/>
-          <w:sz w:val="24"/>
-          <w:szCs w:val="24"/>
-          <w:lang w:eastAsia="ru-RU"/>
-        </w:rPr>
-        <w:t xml:space="preserve">метод, описывающий </w:t>
+        <w:t xml:space="preserve">ользователи </w:t>
+      </w:r>
+      <w:r>
+        <w:rPr>
+          <w:rFonts w:ascii="Times New Roman" w:eastAsia="Times New Roman" w:hAnsi="Times New Roman" w:cs="Times New Roman"/>
+          <w:sz w:val="24"/>
+          <w:szCs w:val="24"/>
+          <w:lang w:eastAsia="ru-RU"/>
+        </w:rPr>
+        <w:t xml:space="preserve">Должны обговорить формулировку текстовых инструкций. </w:t>
+      </w:r>
+    </w:p>
+    <w:p>
+      <w:pPr>
+        <w:rPr>
+          <w:rFonts w:ascii="Times New Roman" w:eastAsia="Times New Roman" w:hAnsi="Times New Roman" w:cs="Times New Roman"/>
+          <w:sz w:val="24"/>
+          <w:szCs w:val="24"/>
+          <w:lang w:eastAsia="ru-RU"/>
+        </w:rPr>
+      </w:pPr>
+      <w:r>
+        <w:rPr>
+          <w:rFonts w:ascii="Times New Roman" w:eastAsia="Times New Roman" w:hAnsi="Times New Roman" w:cs="Times New Roman"/>
+          <w:sz w:val="24"/>
+          <w:szCs w:val="24"/>
+          <w:lang w:eastAsia="ru-RU"/>
+        </w:rPr>
+        <w:t xml:space="preserve">Затем </w:t>
+      </w:r>
+      <w:r>
+        <w:rPr>
+          <w:rFonts w:ascii="Times New Roman" w:eastAsia="Times New Roman" w:hAnsi="Times New Roman" w:cs="Times New Roman"/>
+          <w:sz w:val="24"/>
+          <w:szCs w:val="24"/>
+          <w:lang w:eastAsia="ru-RU"/>
+        </w:rPr>
+        <w:t xml:space="preserve">на языке </w:t>
+      </w:r>
+      <w:r>
+        <w:rPr>
+          <w:rFonts w:ascii="Times New Roman" w:eastAsia="Times New Roman" w:hAnsi="Times New Roman" w:cs="Times New Roman"/>
+          <w:sz w:val="24"/>
+          <w:szCs w:val="24"/>
+          <w:lang w:val="en-US" w:eastAsia="ru-RU"/>
+        </w:rPr>
+        <w:t>java</w:t>
+      </w:r>
+      <w:r>
+        <w:rPr>
+          <w:rFonts w:ascii="Times New Roman" w:eastAsia="Times New Roman" w:hAnsi="Times New Roman" w:cs="Times New Roman"/>
+          <w:sz w:val="24"/>
+          <w:szCs w:val="24"/>
+          <w:lang w:eastAsia="ru-RU"/>
+        </w:rPr>
+        <w:t xml:space="preserve"> сами определить </w:t>
+      </w:r>
+      <w:r>
+        <w:rPr>
+          <w:rFonts w:ascii="Times New Roman" w:eastAsia="Times New Roman" w:hAnsi="Times New Roman" w:cs="Times New Roman"/>
+          <w:sz w:val="24"/>
+          <w:szCs w:val="24"/>
+          <w:lang w:eastAsia="ru-RU"/>
+        </w:rPr>
+        <w:t>метод</w:t>
+      </w:r>
+      <w:r>
+        <w:rPr>
+          <w:rFonts w:ascii="Times New Roman" w:eastAsia="Times New Roman" w:hAnsi="Times New Roman" w:cs="Times New Roman"/>
+          <w:sz w:val="24"/>
+          <w:szCs w:val="24"/>
+          <w:lang w:eastAsia="ru-RU"/>
+        </w:rPr>
+        <w:t>ы</w:t>
+      </w:r>
+      <w:r>
+        <w:rPr>
+          <w:rFonts w:ascii="Times New Roman" w:eastAsia="Times New Roman" w:hAnsi="Times New Roman" w:cs="Times New Roman"/>
+          <w:sz w:val="24"/>
+          <w:szCs w:val="24"/>
+          <w:lang w:eastAsia="ru-RU"/>
+        </w:rPr>
+        <w:t>, описывающи</w:t>
+      </w:r>
+      <w:r>
+        <w:rPr>
+          <w:rFonts w:ascii="Times New Roman" w:eastAsia="Times New Roman" w:hAnsi="Times New Roman" w:cs="Times New Roman"/>
+          <w:sz w:val="24"/>
+          <w:szCs w:val="24"/>
+          <w:lang w:eastAsia="ru-RU"/>
+        </w:rPr>
+        <w:t>е</w:t>
+      </w:r>
+      <w:r>
+        <w:rPr>
+          <w:rFonts w:ascii="Times New Roman" w:eastAsia="Times New Roman" w:hAnsi="Times New Roman" w:cs="Times New Roman"/>
+          <w:sz w:val="24"/>
+          <w:szCs w:val="24"/>
+          <w:lang w:eastAsia="ru-RU"/>
+        </w:rPr>
+        <w:t xml:space="preserve"> </w:t>
       </w:r>
       <w:r>
         <w:rPr>
@@ -1609,6 +2113,52 @@
         </w:rPr>
         <w:t xml:space="preserve">набор шагов, который необходимо выполнить для каждой </w:t>
       </w:r>
+      <w:r>
+        <w:rPr>
+          <w:rFonts w:ascii="Times New Roman" w:eastAsia="Times New Roman" w:hAnsi="Times New Roman" w:cs="Times New Roman"/>
+          <w:sz w:val="24"/>
+          <w:szCs w:val="24"/>
+          <w:lang w:eastAsia="ru-RU"/>
+        </w:rPr>
+        <w:t>инструкции,</w:t>
+      </w:r>
+      <w:r>
+        <w:rPr>
+          <w:rFonts w:ascii="Times New Roman" w:eastAsia="Times New Roman" w:hAnsi="Times New Roman" w:cs="Times New Roman"/>
+          <w:sz w:val="24"/>
+          <w:szCs w:val="24"/>
+          <w:lang w:eastAsia="ru-RU"/>
+        </w:rPr>
+        <w:t xml:space="preserve"> аннотируя </w:t>
+      </w:r>
+      <w:r>
+        <w:rPr>
+          <w:rFonts w:ascii="Times New Roman" w:eastAsia="Times New Roman" w:hAnsi="Times New Roman" w:cs="Times New Roman"/>
+          <w:sz w:val="24"/>
+          <w:szCs w:val="24"/>
+          <w:lang w:eastAsia="ru-RU"/>
+        </w:rPr>
+        <w:t xml:space="preserve">каждый </w:t>
+      </w:r>
+      <w:r>
+        <w:rPr>
+          <w:rFonts w:ascii="Times New Roman" w:eastAsia="Times New Roman" w:hAnsi="Times New Roman" w:cs="Times New Roman"/>
+          <w:sz w:val="24"/>
+          <w:szCs w:val="24"/>
+          <w:lang w:eastAsia="ru-RU"/>
+        </w:rPr>
+        <w:t xml:space="preserve">метод ключевым словом и указывая текст самой инструкции. </w:t>
+      </w:r>
+    </w:p>
+    <w:p>
+      <w:pPr>
+        <w:rPr>
+          <w:rFonts w:ascii="Times New Roman" w:eastAsia="Times New Roman" w:hAnsi="Times New Roman" w:cs="Times New Roman"/>
+          <w:sz w:val="24"/>
+          <w:szCs w:val="24"/>
+          <w:lang w:eastAsia="ru-RU"/>
+        </w:rPr>
+      </w:pPr>
       <w:proofErr w:type="gramStart"/>
       <w:r>
         <w:rPr>
@@ -1617,16 +2167,7 @@
           <w:szCs w:val="24"/>
           <w:lang w:eastAsia="ru-RU"/>
         </w:rPr>
-        <w:t>инструкции.</w:t>
-      </w:r>
-      <w:r>
-        <w:rPr>
-          <w:rFonts w:ascii="Times New Roman" w:eastAsia="Times New Roman" w:hAnsi="Times New Roman" w:cs="Times New Roman"/>
-          <w:sz w:val="24"/>
-          <w:szCs w:val="24"/>
-          <w:lang w:eastAsia="ru-RU"/>
-        </w:rPr>
-        <w:t>,</w:t>
+        <w:t>Названия</w:t>
       </w:r>
       <w:proofErr w:type="gramEnd"/>
       <w:r>
@@ -1636,25 +2177,88 @@
           <w:szCs w:val="24"/>
           <w:lang w:eastAsia="ru-RU"/>
         </w:rPr>
-        <w:t xml:space="preserve"> аннотируя метод ключевым словом и указывая текст самой инструкции. </w:t>
-      </w:r>
-      <w:r>
-        <w:rPr>
-          <w:rFonts w:ascii="Times New Roman" w:eastAsia="Times New Roman" w:hAnsi="Times New Roman" w:cs="Times New Roman"/>
-          <w:sz w:val="24"/>
-          <w:szCs w:val="24"/>
-          <w:lang w:eastAsia="ru-RU"/>
-        </w:rPr>
-        <w:t>Во время обхода абстрактного синтаксического дерева необходимо по тексту инструкции, следующим после ключевого слова, находить и выполнять метод, определенны</w:t>
-      </w:r>
-      <w:r>
-        <w:rPr>
-          <w:rFonts w:ascii="Times New Roman" w:eastAsia="Times New Roman" w:hAnsi="Times New Roman" w:cs="Times New Roman"/>
-          <w:sz w:val="24"/>
-          <w:szCs w:val="24"/>
-          <w:lang w:eastAsia="ru-RU"/>
-        </w:rPr>
-        <w:t>й в пользовательской библиотеке</w:t>
+        <w:t xml:space="preserve"> реализованных аннотации соответствуют ключевым словам входных и выходных данных</w:t>
+      </w:r>
+      <w:r>
+        <w:rPr>
+          <w:rFonts w:ascii="Times New Roman" w:eastAsia="Times New Roman" w:hAnsi="Times New Roman" w:cs="Times New Roman"/>
+          <w:sz w:val="24"/>
+          <w:szCs w:val="24"/>
+          <w:lang w:eastAsia="ru-RU"/>
+        </w:rPr>
+        <w:t xml:space="preserve">: </w:t>
+      </w:r>
+      <w:r>
+        <w:rPr>
+          <w:rFonts w:ascii="Times New Roman" w:eastAsia="Times New Roman" w:hAnsi="Times New Roman" w:cs="Times New Roman"/>
+          <w:sz w:val="24"/>
+          <w:szCs w:val="24"/>
+          <w:lang w:val="en-US" w:eastAsia="ru-RU"/>
+        </w:rPr>
+        <w:t>Send</w:t>
+      </w:r>
+      <w:r>
+        <w:rPr>
+          <w:rFonts w:ascii="Times New Roman" w:eastAsia="Times New Roman" w:hAnsi="Times New Roman" w:cs="Times New Roman"/>
+          <w:sz w:val="24"/>
+          <w:szCs w:val="24"/>
+          <w:lang w:eastAsia="ru-RU"/>
+        </w:rPr>
+        <w:t xml:space="preserve">, </w:t>
+      </w:r>
+      <w:r>
+        <w:rPr>
+          <w:rFonts w:ascii="Times New Roman" w:eastAsia="Times New Roman" w:hAnsi="Times New Roman" w:cs="Times New Roman"/>
+          <w:sz w:val="24"/>
+          <w:szCs w:val="24"/>
+          <w:lang w:val="en-US" w:eastAsia="ru-RU"/>
+        </w:rPr>
+        <w:t>Set</w:t>
+      </w:r>
+      <w:r>
+        <w:rPr>
+          <w:rFonts w:ascii="Times New Roman" w:eastAsia="Times New Roman" w:hAnsi="Times New Roman" w:cs="Times New Roman"/>
+          <w:sz w:val="24"/>
+          <w:szCs w:val="24"/>
+          <w:lang w:eastAsia="ru-RU"/>
+        </w:rPr>
+        <w:t xml:space="preserve">, </w:t>
+      </w:r>
+      <w:r>
+        <w:rPr>
+          <w:rFonts w:ascii="Times New Roman" w:eastAsia="Times New Roman" w:hAnsi="Times New Roman" w:cs="Times New Roman"/>
+          <w:sz w:val="24"/>
+          <w:szCs w:val="24"/>
+          <w:lang w:val="en-US" w:eastAsia="ru-RU"/>
+        </w:rPr>
+        <w:t>Check</w:t>
+      </w:r>
+      <w:r>
+        <w:rPr>
+          <w:rFonts w:ascii="Times New Roman" w:eastAsia="Times New Roman" w:hAnsi="Times New Roman" w:cs="Times New Roman"/>
+          <w:sz w:val="24"/>
+          <w:szCs w:val="24"/>
+          <w:lang w:eastAsia="ru-RU"/>
+        </w:rPr>
+        <w:t xml:space="preserve"> </w:t>
+      </w:r>
+      <w:r>
+        <w:rPr>
+          <w:rFonts w:ascii="Times New Roman" w:eastAsia="Times New Roman" w:hAnsi="Times New Roman" w:cs="Times New Roman"/>
+          <w:sz w:val="24"/>
+          <w:szCs w:val="24"/>
+          <w:lang w:eastAsia="ru-RU"/>
+        </w:rPr>
+        <w:t xml:space="preserve">и </w:t>
+      </w:r>
+      <w:r>
+        <w:rPr>
+          <w:rFonts w:ascii="Times New Roman" w:eastAsia="Times New Roman" w:hAnsi="Times New Roman" w:cs="Times New Roman"/>
+          <w:sz w:val="24"/>
+          <w:szCs w:val="24"/>
+          <w:lang w:val="en-US" w:eastAsia="ru-RU"/>
+        </w:rPr>
+        <w:t>Receive</w:t>
       </w:r>
       <w:r>
         <w:rPr>
@@ -1665,6 +2269,255 @@
         </w:rPr>
         <w:t>.</w:t>
       </w:r>
+    </w:p>
+    <w:p>
+      <w:pPr>
+        <w:spacing w:after="0" w:line="240" w:lineRule="auto"/>
+        <w:rPr>
+          <w:rFonts w:ascii="Times New Roman" w:eastAsia="Times New Roman" w:hAnsi="Times New Roman" w:cs="Times New Roman"/>
+          <w:sz w:val="24"/>
+          <w:szCs w:val="24"/>
+          <w:lang w:eastAsia="ru-RU"/>
+        </w:rPr>
+      </w:pPr>
+      <w:r>
+        <w:rPr>
+          <w:rFonts w:ascii="Times New Roman" w:eastAsia="Times New Roman" w:hAnsi="Times New Roman" w:cs="Times New Roman"/>
+          <w:sz w:val="24"/>
+          <w:szCs w:val="24"/>
+          <w:lang w:eastAsia="ru-RU"/>
+        </w:rPr>
+        <w:t xml:space="preserve">Для использования, разработанного </w:t>
+      </w:r>
+      <w:proofErr w:type="spellStart"/>
+      <w:r>
+        <w:rPr>
+          <w:rFonts w:ascii="Times New Roman" w:eastAsia="Times New Roman" w:hAnsi="Times New Roman" w:cs="Times New Roman"/>
+          <w:sz w:val="24"/>
+          <w:szCs w:val="24"/>
+          <w:lang w:eastAsia="ru-RU"/>
+        </w:rPr>
+        <w:t>парсера</w:t>
+      </w:r>
+      <w:proofErr w:type="spellEnd"/>
+      <w:r>
+        <w:rPr>
+          <w:rFonts w:ascii="Times New Roman" w:eastAsia="Times New Roman" w:hAnsi="Times New Roman" w:cs="Times New Roman"/>
+          <w:sz w:val="24"/>
+          <w:szCs w:val="24"/>
+          <w:lang w:eastAsia="ru-RU"/>
+        </w:rPr>
+        <w:t xml:space="preserve"> ANTLR4 представляет возможность сгенерировать </w:t>
+      </w:r>
+      <w:proofErr w:type="gramStart"/>
+      <w:r>
+        <w:rPr>
+          <w:rFonts w:ascii="Times New Roman" w:eastAsia="Times New Roman" w:hAnsi="Times New Roman" w:cs="Times New Roman"/>
+          <w:sz w:val="24"/>
+          <w:szCs w:val="24"/>
+          <w:lang w:eastAsia="ru-RU"/>
+        </w:rPr>
+        <w:t>паттерн</w:t>
+      </w:r>
+      <w:r>
+        <w:rPr>
+          <w:rFonts w:ascii="Times New Roman" w:eastAsia="Times New Roman" w:hAnsi="Times New Roman" w:cs="Times New Roman"/>
+          <w:sz w:val="24"/>
+          <w:szCs w:val="24"/>
+          <w:lang w:eastAsia="ru-RU"/>
+        </w:rPr>
+        <w:t xml:space="preserve">  </w:t>
+      </w:r>
+      <w:proofErr w:type="spellStart"/>
+      <w:r>
+        <w:rPr>
+          <w:rFonts w:ascii="Times New Roman" w:eastAsia="Times New Roman" w:hAnsi="Times New Roman" w:cs="Times New Roman"/>
+          <w:sz w:val="24"/>
+          <w:szCs w:val="24"/>
+          <w:lang w:eastAsia="ru-RU"/>
+        </w:rPr>
+        <w:t>Listener</w:t>
+      </w:r>
+      <w:proofErr w:type="spellEnd"/>
+      <w:proofErr w:type="gramEnd"/>
+      <w:r>
+        <w:rPr>
+          <w:rFonts w:ascii="Times New Roman" w:eastAsia="Times New Roman" w:hAnsi="Times New Roman" w:cs="Times New Roman"/>
+          <w:sz w:val="24"/>
+          <w:szCs w:val="24"/>
+          <w:lang w:eastAsia="ru-RU"/>
+        </w:rPr>
+        <w:t xml:space="preserve"> (слушатель). </w:t>
+      </w:r>
+      <w:r>
+        <w:rPr>
+          <w:rFonts w:ascii="Times New Roman" w:eastAsia="Times New Roman" w:hAnsi="Times New Roman" w:cs="Times New Roman"/>
+          <w:sz w:val="24"/>
+          <w:szCs w:val="24"/>
+          <w:lang w:eastAsia="ru-RU"/>
+        </w:rPr>
+        <w:t>Который</w:t>
+      </w:r>
+      <w:r>
+        <w:rPr>
+          <w:rFonts w:ascii="Times New Roman" w:eastAsia="Times New Roman" w:hAnsi="Times New Roman" w:cs="Times New Roman"/>
+          <w:sz w:val="24"/>
+          <w:szCs w:val="24"/>
+          <w:lang w:eastAsia="ru-RU"/>
+        </w:rPr>
+        <w:t xml:space="preserve"> предполагает анализ определенного подмножества узлов дерева разбора. </w:t>
+      </w:r>
+      <w:r>
+        <w:rPr>
+          <w:rFonts w:ascii="Times New Roman" w:eastAsia="Times New Roman" w:hAnsi="Times New Roman" w:cs="Times New Roman"/>
+          <w:color w:val="808080" w:themeColor="background1" w:themeShade="80"/>
+          <w:sz w:val="24"/>
+          <w:szCs w:val="24"/>
+          <w:lang w:eastAsia="ru-RU"/>
+        </w:rPr>
+        <w:t>Узлы дерева разбора, не являющиеся листьями, соответствуют каким-либо синтаксическим правилам грамматики</w:t>
+      </w:r>
+      <w:r>
+        <w:rPr>
+          <w:rFonts w:ascii="Times New Roman" w:eastAsia="Times New Roman" w:hAnsi="Times New Roman" w:cs="Times New Roman"/>
+          <w:sz w:val="24"/>
+          <w:szCs w:val="24"/>
+          <w:lang w:eastAsia="ru-RU"/>
+        </w:rPr>
+        <w:t>.</w:t>
+      </w:r>
+    </w:p>
+    <w:p>
+      <w:pPr>
+        <w:spacing w:after="0" w:line="240" w:lineRule="auto"/>
+        <w:rPr>
+          <w:rFonts w:ascii="Times New Roman" w:eastAsia="Times New Roman" w:hAnsi="Times New Roman" w:cs="Times New Roman"/>
+          <w:sz w:val="24"/>
+          <w:szCs w:val="24"/>
+          <w:lang w:eastAsia="ru-RU"/>
+        </w:rPr>
+      </w:pPr>
+    </w:p>
+    <w:p>
+      <w:pPr>
+        <w:rPr>
+          <w:lang w:eastAsia="ru-RU"/>
+        </w:rPr>
+      </w:pPr>
+      <w:r>
+        <w:rPr>
+          <w:rFonts w:ascii="Times New Roman" w:eastAsia="Times New Roman" w:hAnsi="Times New Roman" w:cs="Times New Roman"/>
+          <w:sz w:val="24"/>
+          <w:szCs w:val="24"/>
+          <w:lang w:eastAsia="ru-RU"/>
+        </w:rPr>
+        <w:t xml:space="preserve">Класс </w:t>
+      </w:r>
+      <w:r>
+        <w:rPr>
+          <w:rFonts w:ascii="Times New Roman" w:eastAsia="Times New Roman" w:hAnsi="Times New Roman" w:cs="Times New Roman"/>
+          <w:sz w:val="24"/>
+          <w:szCs w:val="24"/>
+          <w:lang w:val="en-US" w:eastAsia="ru-RU"/>
+        </w:rPr>
+        <w:t>Listener</w:t>
+      </w:r>
+      <w:r>
+        <w:rPr>
+          <w:rFonts w:ascii="Times New Roman" w:eastAsia="Times New Roman" w:hAnsi="Times New Roman" w:cs="Times New Roman"/>
+          <w:sz w:val="24"/>
+          <w:szCs w:val="24"/>
+          <w:lang w:eastAsia="ru-RU"/>
+        </w:rPr>
+        <w:t>’</w:t>
+      </w:r>
+      <w:r>
+        <w:rPr>
+          <w:rFonts w:ascii="Times New Roman" w:eastAsia="Times New Roman" w:hAnsi="Times New Roman" w:cs="Times New Roman"/>
+          <w:sz w:val="24"/>
+          <w:szCs w:val="24"/>
+          <w:lang w:val="en-US" w:eastAsia="ru-RU"/>
+        </w:rPr>
+        <w:t>a</w:t>
+      </w:r>
+      <w:r>
+        <w:rPr>
+          <w:rFonts w:ascii="Times New Roman" w:eastAsia="Times New Roman" w:hAnsi="Times New Roman" w:cs="Times New Roman"/>
+          <w:sz w:val="24"/>
+          <w:szCs w:val="24"/>
+          <w:lang w:eastAsia="ru-RU"/>
+        </w:rPr>
+        <w:t xml:space="preserve"> содерж</w:t>
+      </w:r>
+      <w:r>
+        <w:rPr>
+          <w:rFonts w:ascii="Times New Roman" w:eastAsia="Times New Roman" w:hAnsi="Times New Roman" w:cs="Times New Roman"/>
+          <w:sz w:val="24"/>
+          <w:szCs w:val="24"/>
+          <w:lang w:eastAsia="ru-RU"/>
+        </w:rPr>
+        <w:t>ит</w:t>
+      </w:r>
+      <w:r>
+        <w:rPr>
+          <w:rFonts w:ascii="Times New Roman" w:eastAsia="Times New Roman" w:hAnsi="Times New Roman" w:cs="Times New Roman"/>
+          <w:sz w:val="24"/>
+          <w:szCs w:val="24"/>
+          <w:lang w:eastAsia="ru-RU"/>
+        </w:rPr>
+        <w:t xml:space="preserve"> описания методов, которые позволяют выполнять действия, необходимые при обходе синтаксического дерева.</w:t>
+      </w:r>
+    </w:p>
+    <w:p>
+      <w:pPr>
+        <w:rPr>
+          <w:rFonts w:ascii="Times New Roman" w:eastAsia="Times New Roman" w:hAnsi="Times New Roman" w:cs="Times New Roman"/>
+          <w:sz w:val="24"/>
+          <w:szCs w:val="24"/>
+          <w:lang w:eastAsia="ru-RU"/>
+        </w:rPr>
+      </w:pPr>
+    </w:p>
+    <w:p>
+      <w:pPr>
+        <w:spacing w:after="0" w:line="240" w:lineRule="auto"/>
+        <w:rPr>
+          <w:rFonts w:ascii="Times New Roman" w:eastAsia="Times New Roman" w:hAnsi="Times New Roman" w:cs="Times New Roman"/>
+          <w:sz w:val="24"/>
+          <w:szCs w:val="24"/>
+          <w:lang w:eastAsia="ru-RU"/>
+        </w:rPr>
+      </w:pPr>
+    </w:p>
+    <w:p>
+      <w:pPr>
+        <w:spacing w:after="0" w:line="240" w:lineRule="auto"/>
+        <w:rPr>
+          <w:rFonts w:ascii="Times New Roman" w:eastAsia="Times New Roman" w:hAnsi="Times New Roman" w:cs="Times New Roman"/>
+          <w:color w:val="AEAAAA" w:themeColor="background2" w:themeShade="BF"/>
+          <w:sz w:val="24"/>
+          <w:szCs w:val="24"/>
+          <w:lang w:eastAsia="ru-RU"/>
+        </w:rPr>
+      </w:pPr>
+      <w:r>
+        <w:rPr>
+          <w:rFonts w:ascii="Times New Roman" w:eastAsia="Times New Roman" w:hAnsi="Times New Roman" w:cs="Times New Roman"/>
+          <w:sz w:val="24"/>
+          <w:szCs w:val="24"/>
+          <w:lang w:eastAsia="ru-RU"/>
+        </w:rPr>
+        <w:t xml:space="preserve">При обходе абстрактного синтаксического дерева интерпретатор находит очередную </w:t>
+      </w:r>
+      <w:r>
+        <w:rPr>
+          <w:rFonts w:ascii="Times New Roman" w:eastAsia="Times New Roman" w:hAnsi="Times New Roman" w:cs="Times New Roman"/>
+          <w:sz w:val="24"/>
+          <w:szCs w:val="24"/>
+          <w:lang w:eastAsia="ru-RU"/>
+        </w:rPr>
+        <w:t>инструкцию.</w:t>
+      </w:r>
       <w:r>
         <w:rPr>
           <w:rFonts w:ascii="Times New Roman" w:eastAsia="Times New Roman" w:hAnsi="Times New Roman" w:cs="Times New Roman"/>
@@ -1681,7 +2534,301 @@
           <w:szCs w:val="24"/>
           <w:lang w:eastAsia="ru-RU"/>
         </w:rPr>
-        <w:t>В</w:t>
+        <w:t>Затем</w:t>
+      </w:r>
+      <w:r>
+        <w:rPr>
+          <w:rFonts w:ascii="Times New Roman" w:eastAsia="Times New Roman" w:hAnsi="Times New Roman" w:cs="Times New Roman"/>
+          <w:sz w:val="24"/>
+          <w:szCs w:val="24"/>
+          <w:lang w:eastAsia="ru-RU"/>
+        </w:rPr>
+        <w:t xml:space="preserve"> п</w:t>
+      </w:r>
+      <w:r>
+        <w:rPr>
+          <w:rFonts w:ascii="Times New Roman" w:eastAsia="Times New Roman" w:hAnsi="Times New Roman" w:cs="Times New Roman"/>
+          <w:sz w:val="24"/>
+          <w:szCs w:val="24"/>
+          <w:lang w:eastAsia="ru-RU"/>
+        </w:rPr>
+        <w:t xml:space="preserve">омощью рефлексии определяет метод с соответствующей аннотацией </w:t>
+      </w:r>
+      <w:r>
+        <w:rPr>
+          <w:rFonts w:ascii="Times New Roman" w:eastAsia="Times New Roman" w:hAnsi="Times New Roman" w:cs="Times New Roman"/>
+          <w:sz w:val="24"/>
+          <w:szCs w:val="24"/>
+          <w:lang w:eastAsia="ru-RU"/>
+        </w:rPr>
+        <w:t>и добавляет ее в спи</w:t>
+      </w:r>
+      <w:r>
+        <w:rPr>
+          <w:rFonts w:ascii="Times New Roman" w:eastAsia="Times New Roman" w:hAnsi="Times New Roman" w:cs="Times New Roman"/>
+          <w:sz w:val="24"/>
+          <w:szCs w:val="24"/>
+          <w:lang w:eastAsia="ru-RU"/>
+        </w:rPr>
+        <w:t xml:space="preserve">сок необходимых для выполнения, </w:t>
+      </w:r>
+      <w:r>
+        <w:rPr>
+          <w:rFonts w:ascii="Times New Roman" w:eastAsia="Times New Roman" w:hAnsi="Times New Roman" w:cs="Times New Roman"/>
+          <w:color w:val="AEAAAA" w:themeColor="background2" w:themeShade="BF"/>
+          <w:sz w:val="24"/>
+          <w:szCs w:val="24"/>
+          <w:lang w:eastAsia="ru-RU"/>
+        </w:rPr>
+        <w:t xml:space="preserve">все параметры пользовательских параметров приводятся к типам, объявленным в параметрах метода. Методы </w:t>
+      </w:r>
+      <w:r>
+        <w:rPr>
+          <w:rFonts w:ascii="Times New Roman" w:eastAsia="Times New Roman" w:hAnsi="Times New Roman" w:cs="Times New Roman"/>
+          <w:color w:val="AEAAAA" w:themeColor="background2" w:themeShade="BF"/>
+          <w:sz w:val="24"/>
+          <w:szCs w:val="24"/>
+          <w:lang w:eastAsia="ru-RU"/>
+        </w:rPr>
+        <w:t>инструкций</w:t>
+      </w:r>
+      <w:r>
+        <w:rPr>
+          <w:rFonts w:ascii="Times New Roman" w:eastAsia="Times New Roman" w:hAnsi="Times New Roman" w:cs="Times New Roman"/>
+          <w:color w:val="AEAAAA" w:themeColor="background2" w:themeShade="BF"/>
+          <w:sz w:val="24"/>
+          <w:szCs w:val="24"/>
+          <w:lang w:eastAsia="ru-RU"/>
+        </w:rPr>
+        <w:t xml:space="preserve"> могут принимать параметры следующих типов: </w:t>
+      </w:r>
+      <w:proofErr w:type="spellStart"/>
+      <w:r>
+        <w:rPr>
+          <w:rFonts w:ascii="Times New Roman" w:eastAsia="Times New Roman" w:hAnsi="Times New Roman" w:cs="Times New Roman"/>
+          <w:color w:val="AEAAAA" w:themeColor="background2" w:themeShade="BF"/>
+          <w:sz w:val="24"/>
+          <w:szCs w:val="24"/>
+          <w:lang w:eastAsia="ru-RU"/>
+        </w:rPr>
+        <w:t>boolean</w:t>
+      </w:r>
+      <w:proofErr w:type="spellEnd"/>
+      <w:r>
+        <w:rPr>
+          <w:rFonts w:ascii="Times New Roman" w:eastAsia="Times New Roman" w:hAnsi="Times New Roman" w:cs="Times New Roman"/>
+          <w:color w:val="AEAAAA" w:themeColor="background2" w:themeShade="BF"/>
+          <w:sz w:val="24"/>
+          <w:szCs w:val="24"/>
+          <w:lang w:eastAsia="ru-RU"/>
+        </w:rPr>
+        <w:t xml:space="preserve">, </w:t>
+      </w:r>
+      <w:proofErr w:type="spellStart"/>
+      <w:r>
+        <w:rPr>
+          <w:rFonts w:ascii="Times New Roman" w:eastAsia="Times New Roman" w:hAnsi="Times New Roman" w:cs="Times New Roman"/>
+          <w:color w:val="AEAAAA" w:themeColor="background2" w:themeShade="BF"/>
+          <w:sz w:val="24"/>
+          <w:szCs w:val="24"/>
+          <w:lang w:eastAsia="ru-RU"/>
+        </w:rPr>
+        <w:t>byte</w:t>
+      </w:r>
+      <w:proofErr w:type="spellEnd"/>
+      <w:r>
+        <w:rPr>
+          <w:rFonts w:ascii="Times New Roman" w:eastAsia="Times New Roman" w:hAnsi="Times New Roman" w:cs="Times New Roman"/>
+          <w:color w:val="AEAAAA" w:themeColor="background2" w:themeShade="BF"/>
+          <w:sz w:val="24"/>
+          <w:szCs w:val="24"/>
+          <w:lang w:eastAsia="ru-RU"/>
+        </w:rPr>
+        <w:t xml:space="preserve">, </w:t>
+      </w:r>
+      <w:proofErr w:type="spellStart"/>
+      <w:r>
+        <w:rPr>
+          <w:rFonts w:ascii="Times New Roman" w:eastAsia="Times New Roman" w:hAnsi="Times New Roman" w:cs="Times New Roman"/>
+          <w:color w:val="AEAAAA" w:themeColor="background2" w:themeShade="BF"/>
+          <w:sz w:val="24"/>
+          <w:szCs w:val="24"/>
+          <w:lang w:eastAsia="ru-RU"/>
+        </w:rPr>
+        <w:t>short</w:t>
+      </w:r>
+      <w:proofErr w:type="spellEnd"/>
+      <w:r>
+        <w:rPr>
+          <w:rFonts w:ascii="Times New Roman" w:eastAsia="Times New Roman" w:hAnsi="Times New Roman" w:cs="Times New Roman"/>
+          <w:color w:val="AEAAAA" w:themeColor="background2" w:themeShade="BF"/>
+          <w:sz w:val="24"/>
+          <w:szCs w:val="24"/>
+          <w:lang w:eastAsia="ru-RU"/>
+        </w:rPr>
+        <w:t xml:space="preserve">, </w:t>
+      </w:r>
+      <w:proofErr w:type="spellStart"/>
+      <w:r>
+        <w:rPr>
+          <w:rFonts w:ascii="Times New Roman" w:eastAsia="Times New Roman" w:hAnsi="Times New Roman" w:cs="Times New Roman"/>
+          <w:color w:val="AEAAAA" w:themeColor="background2" w:themeShade="BF"/>
+          <w:sz w:val="24"/>
+          <w:szCs w:val="24"/>
+          <w:lang w:eastAsia="ru-RU"/>
+        </w:rPr>
+        <w:t>integer</w:t>
+      </w:r>
+      <w:proofErr w:type="spellEnd"/>
+      <w:r>
+        <w:rPr>
+          <w:rFonts w:ascii="Times New Roman" w:eastAsia="Times New Roman" w:hAnsi="Times New Roman" w:cs="Times New Roman"/>
+          <w:color w:val="AEAAAA" w:themeColor="background2" w:themeShade="BF"/>
+          <w:sz w:val="24"/>
+          <w:szCs w:val="24"/>
+          <w:lang w:eastAsia="ru-RU"/>
+        </w:rPr>
+        <w:t xml:space="preserve">, </w:t>
+      </w:r>
+      <w:proofErr w:type="spellStart"/>
+      <w:r>
+        <w:rPr>
+          <w:rFonts w:ascii="Times New Roman" w:eastAsia="Times New Roman" w:hAnsi="Times New Roman" w:cs="Times New Roman"/>
+          <w:color w:val="AEAAAA" w:themeColor="background2" w:themeShade="BF"/>
+          <w:sz w:val="24"/>
+          <w:szCs w:val="24"/>
+          <w:lang w:eastAsia="ru-RU"/>
+        </w:rPr>
+        <w:t>long</w:t>
+      </w:r>
+      <w:proofErr w:type="spellEnd"/>
+      <w:r>
+        <w:rPr>
+          <w:rFonts w:ascii="Times New Roman" w:eastAsia="Times New Roman" w:hAnsi="Times New Roman" w:cs="Times New Roman"/>
+          <w:color w:val="AEAAAA" w:themeColor="background2" w:themeShade="BF"/>
+          <w:sz w:val="24"/>
+          <w:szCs w:val="24"/>
+          <w:lang w:eastAsia="ru-RU"/>
+        </w:rPr>
+        <w:t xml:space="preserve">, </w:t>
+      </w:r>
+      <w:proofErr w:type="spellStart"/>
+      <w:r>
+        <w:rPr>
+          <w:rFonts w:ascii="Times New Roman" w:eastAsia="Times New Roman" w:hAnsi="Times New Roman" w:cs="Times New Roman"/>
+          <w:color w:val="AEAAAA" w:themeColor="background2" w:themeShade="BF"/>
+          <w:sz w:val="24"/>
+          <w:szCs w:val="24"/>
+          <w:lang w:eastAsia="ru-RU"/>
+        </w:rPr>
+        <w:t>float</w:t>
+      </w:r>
+      <w:proofErr w:type="spellEnd"/>
+      <w:r>
+        <w:rPr>
+          <w:rFonts w:ascii="Times New Roman" w:eastAsia="Times New Roman" w:hAnsi="Times New Roman" w:cs="Times New Roman"/>
+          <w:color w:val="AEAAAA" w:themeColor="background2" w:themeShade="BF"/>
+          <w:sz w:val="24"/>
+          <w:szCs w:val="24"/>
+          <w:lang w:eastAsia="ru-RU"/>
+        </w:rPr>
+        <w:t xml:space="preserve">, </w:t>
+      </w:r>
+      <w:proofErr w:type="spellStart"/>
+      <w:r>
+        <w:rPr>
+          <w:rFonts w:ascii="Times New Roman" w:eastAsia="Times New Roman" w:hAnsi="Times New Roman" w:cs="Times New Roman"/>
+          <w:color w:val="AEAAAA" w:themeColor="background2" w:themeShade="BF"/>
+          <w:sz w:val="24"/>
+          <w:szCs w:val="24"/>
+          <w:lang w:eastAsia="ru-RU"/>
+        </w:rPr>
+        <w:t>double</w:t>
+      </w:r>
+      <w:proofErr w:type="spellEnd"/>
+      <w:r>
+        <w:rPr>
+          <w:rFonts w:ascii="Times New Roman" w:eastAsia="Times New Roman" w:hAnsi="Times New Roman" w:cs="Times New Roman"/>
+          <w:color w:val="AEAAAA" w:themeColor="background2" w:themeShade="BF"/>
+          <w:sz w:val="24"/>
+          <w:szCs w:val="24"/>
+          <w:lang w:eastAsia="ru-RU"/>
+        </w:rPr>
+        <w:t xml:space="preserve">, </w:t>
+      </w:r>
+      <w:proofErr w:type="spellStart"/>
+      <w:r>
+        <w:rPr>
+          <w:rFonts w:ascii="Times New Roman" w:eastAsia="Times New Roman" w:hAnsi="Times New Roman" w:cs="Times New Roman"/>
+          <w:color w:val="AEAAAA" w:themeColor="background2" w:themeShade="BF"/>
+          <w:sz w:val="24"/>
+          <w:szCs w:val="24"/>
+          <w:lang w:eastAsia="ru-RU"/>
+        </w:rPr>
+        <w:t>String</w:t>
+      </w:r>
+      <w:proofErr w:type="spellEnd"/>
+      <w:r>
+        <w:rPr>
+          <w:rFonts w:ascii="Times New Roman" w:eastAsia="Times New Roman" w:hAnsi="Times New Roman" w:cs="Times New Roman"/>
+          <w:color w:val="AEAAAA" w:themeColor="background2" w:themeShade="BF"/>
+          <w:sz w:val="24"/>
+          <w:szCs w:val="24"/>
+          <w:lang w:eastAsia="ru-RU"/>
+        </w:rPr>
+        <w:t xml:space="preserve">, </w:t>
+      </w:r>
+      <w:proofErr w:type="spellStart"/>
+      <w:r>
+        <w:rPr>
+          <w:rFonts w:ascii="Times New Roman" w:eastAsia="Times New Roman" w:hAnsi="Times New Roman" w:cs="Times New Roman"/>
+          <w:color w:val="AEAAAA" w:themeColor="background2" w:themeShade="BF"/>
+          <w:sz w:val="24"/>
+          <w:szCs w:val="24"/>
+          <w:lang w:eastAsia="ru-RU"/>
+        </w:rPr>
+        <w:t>Enum</w:t>
+      </w:r>
+      <w:proofErr w:type="spellEnd"/>
+      <w:r>
+        <w:rPr>
+          <w:rFonts w:ascii="Times New Roman" w:eastAsia="Times New Roman" w:hAnsi="Times New Roman" w:cs="Times New Roman"/>
+          <w:color w:val="AEAAAA" w:themeColor="background2" w:themeShade="BF"/>
+          <w:sz w:val="24"/>
+          <w:szCs w:val="24"/>
+          <w:lang w:eastAsia="ru-RU"/>
+        </w:rPr>
+        <w:t>.</w:t>
+      </w:r>
+    </w:p>
+    <w:p>
+      <w:pPr>
+        <w:spacing w:after="0" w:line="240" w:lineRule="auto"/>
+        <w:rPr>
+          <w:rFonts w:ascii="Times New Roman" w:eastAsia="Times New Roman" w:hAnsi="Times New Roman" w:cs="Times New Roman"/>
+          <w:sz w:val="24"/>
+          <w:szCs w:val="24"/>
+          <w:lang w:eastAsia="ru-RU"/>
+        </w:rPr>
+      </w:pPr>
+    </w:p>
+    <w:p>
+      <w:pPr>
+        <w:rPr>
+          <w:rFonts w:ascii="Times New Roman" w:eastAsia="Times New Roman" w:hAnsi="Times New Roman" w:cs="Times New Roman"/>
+          <w:sz w:val="24"/>
+          <w:szCs w:val="24"/>
+          <w:lang w:eastAsia="ru-RU"/>
+        </w:rPr>
+      </w:pPr>
+      <w:r>
+        <w:rPr>
+          <w:rFonts w:ascii="Times New Roman" w:eastAsia="Times New Roman" w:hAnsi="Times New Roman" w:cs="Times New Roman"/>
+          <w:sz w:val="24"/>
+          <w:szCs w:val="24"/>
+          <w:lang w:eastAsia="ru-RU"/>
+        </w:rPr>
+        <w:t>При завершении обхода AST инструкции поочередно выполняются в том порядке, в котором были заданы в тестовой спецификации.</w:t>
       </w:r>
       <w:r>
         <w:rPr>
@@ -1692,379 +2839,17 @@
         </w:rPr>
         <w:t xml:space="preserve"> </w:t>
       </w:r>
-      <w:proofErr w:type="spellStart"/>
-      <w:r>
-        <w:rPr>
-          <w:rFonts w:ascii="Times New Roman" w:eastAsia="Times New Roman" w:hAnsi="Times New Roman" w:cs="Times New Roman"/>
-          <w:sz w:val="24"/>
-          <w:szCs w:val="24"/>
-          <w:lang w:eastAsia="ru-RU"/>
-        </w:rPr>
-        <w:t>java</w:t>
-      </w:r>
-      <w:proofErr w:type="spellEnd"/>
-      <w:r>
-        <w:rPr>
-          <w:rFonts w:ascii="Times New Roman" w:eastAsia="Times New Roman" w:hAnsi="Times New Roman" w:cs="Times New Roman"/>
-          <w:sz w:val="24"/>
-          <w:szCs w:val="24"/>
-          <w:lang w:eastAsia="ru-RU"/>
-        </w:rPr>
-        <w:t xml:space="preserve"> такая возможность может быть достигнута благодаря </w:t>
-      </w:r>
-      <w:proofErr w:type="spellStart"/>
-      <w:r>
-        <w:rPr>
-          <w:rFonts w:ascii="Times New Roman" w:eastAsia="Times New Roman" w:hAnsi="Times New Roman" w:cs="Times New Roman"/>
-          <w:sz w:val="24"/>
-          <w:szCs w:val="24"/>
-          <w:lang w:eastAsia="ru-RU"/>
-        </w:rPr>
-        <w:t>Reflection</w:t>
-      </w:r>
-      <w:proofErr w:type="spellEnd"/>
-      <w:r>
-        <w:rPr>
-          <w:rFonts w:ascii="Times New Roman" w:eastAsia="Times New Roman" w:hAnsi="Times New Roman" w:cs="Times New Roman"/>
-          <w:sz w:val="24"/>
-          <w:szCs w:val="24"/>
-          <w:lang w:eastAsia="ru-RU"/>
-        </w:rPr>
-        <w:t xml:space="preserve"> API.</w:t>
-      </w:r>
-      <w:r>
-        <w:rPr>
-          <w:rFonts w:ascii="Times New Roman" w:eastAsia="Times New Roman" w:hAnsi="Times New Roman" w:cs="Times New Roman"/>
-          <w:sz w:val="24"/>
-          <w:szCs w:val="24"/>
-          <w:lang w:eastAsia="ru-RU"/>
-        </w:rPr>
-        <w:t xml:space="preserve"> </w:t>
-      </w:r>
-    </w:p>
-    <w:p>
-      <w:pPr>
-        <w:spacing w:after="0" w:line="240" w:lineRule="auto"/>
-        <w:rPr>
-          <w:rFonts w:ascii="Times New Roman" w:eastAsia="Times New Roman" w:hAnsi="Times New Roman" w:cs="Times New Roman"/>
-          <w:sz w:val="24"/>
-          <w:szCs w:val="24"/>
-          <w:lang w:eastAsia="ru-RU"/>
-        </w:rPr>
-      </w:pPr>
-    </w:p>
-    <w:p>
-      <w:pPr>
-        <w:spacing w:after="0" w:line="240" w:lineRule="auto"/>
-        <w:rPr>
-          <w:rFonts w:ascii="Times New Roman" w:eastAsia="Times New Roman" w:hAnsi="Times New Roman" w:cs="Times New Roman"/>
-          <w:sz w:val="24"/>
-          <w:szCs w:val="24"/>
-          <w:lang w:eastAsia="ru-RU"/>
-        </w:rPr>
-      </w:pPr>
-      <w:r>
-        <w:rPr>
-          <w:rFonts w:ascii="Times New Roman" w:eastAsia="Times New Roman" w:hAnsi="Times New Roman" w:cs="Times New Roman"/>
-          <w:sz w:val="24"/>
-          <w:szCs w:val="24"/>
-          <w:lang w:eastAsia="ru-RU"/>
-        </w:rPr>
-        <w:t xml:space="preserve">При обходе абстрактного синтаксического дерева интерпретатор находит очередную </w:t>
-      </w:r>
-      <w:r>
-        <w:rPr>
-          <w:rFonts w:ascii="Times New Roman" w:eastAsia="Times New Roman" w:hAnsi="Times New Roman" w:cs="Times New Roman"/>
-          <w:sz w:val="24"/>
-          <w:szCs w:val="24"/>
-          <w:lang w:eastAsia="ru-RU"/>
-        </w:rPr>
-        <w:t>аннотированную инструкцию.</w:t>
-      </w:r>
-      <w:r>
-        <w:rPr>
-          <w:rFonts w:ascii="Times New Roman" w:eastAsia="Times New Roman" w:hAnsi="Times New Roman" w:cs="Times New Roman"/>
-          <w:sz w:val="24"/>
-          <w:szCs w:val="24"/>
-          <w:lang w:eastAsia="ru-RU"/>
-        </w:rPr>
-        <w:t xml:space="preserve"> </w:t>
-      </w:r>
-      <w:r>
-        <w:rPr>
-          <w:rFonts w:ascii="Times New Roman" w:eastAsia="Times New Roman" w:hAnsi="Times New Roman" w:cs="Times New Roman"/>
-          <w:sz w:val="24"/>
-          <w:szCs w:val="24"/>
-          <w:lang w:eastAsia="ru-RU"/>
-        </w:rPr>
-        <w:t>Затем</w:t>
-      </w:r>
-      <w:r>
-        <w:rPr>
-          <w:rFonts w:ascii="Times New Roman" w:eastAsia="Times New Roman" w:hAnsi="Times New Roman" w:cs="Times New Roman"/>
-          <w:sz w:val="24"/>
-          <w:szCs w:val="24"/>
-          <w:lang w:eastAsia="ru-RU"/>
-        </w:rPr>
-        <w:t xml:space="preserve"> помощью рефлексии находит метод, аннотированный соответствующим ключевым словом и добавляет ее в спи</w:t>
-      </w:r>
-      <w:r>
-        <w:rPr>
-          <w:rFonts w:ascii="Times New Roman" w:eastAsia="Times New Roman" w:hAnsi="Times New Roman" w:cs="Times New Roman"/>
-          <w:sz w:val="24"/>
-          <w:szCs w:val="24"/>
-          <w:lang w:eastAsia="ru-RU"/>
-        </w:rPr>
-        <w:t xml:space="preserve">сок </w:t>
-      </w:r>
-      <w:r>
-        <w:rPr>
-          <w:rFonts w:ascii="Times New Roman" w:eastAsia="Times New Roman" w:hAnsi="Times New Roman" w:cs="Times New Roman"/>
-          <w:sz w:val="24"/>
-          <w:szCs w:val="24"/>
-          <w:lang w:eastAsia="ru-RU"/>
-        </w:rPr>
-        <w:lastRenderedPageBreak/>
-        <w:t xml:space="preserve">необходимых для выполнения, </w:t>
-      </w:r>
-      <w:r>
-        <w:rPr>
-          <w:rFonts w:ascii="Times New Roman" w:eastAsia="Times New Roman" w:hAnsi="Times New Roman" w:cs="Times New Roman"/>
-          <w:sz w:val="24"/>
-          <w:szCs w:val="24"/>
-          <w:lang w:eastAsia="ru-RU"/>
-        </w:rPr>
-        <w:t xml:space="preserve">все параметры пользовательских параметров приводятся к типам, объявленным в параметрах метода. Методы инструкций могут принимать параметры следующих типов: </w:t>
-      </w:r>
-      <w:proofErr w:type="spellStart"/>
-      <w:r>
-        <w:rPr>
-          <w:rFonts w:ascii="Times New Roman" w:eastAsia="Times New Roman" w:hAnsi="Times New Roman" w:cs="Times New Roman"/>
-          <w:sz w:val="24"/>
-          <w:szCs w:val="24"/>
-          <w:lang w:eastAsia="ru-RU"/>
-        </w:rPr>
-        <w:t>boolean</w:t>
-      </w:r>
-      <w:proofErr w:type="spellEnd"/>
-      <w:r>
-        <w:rPr>
-          <w:rFonts w:ascii="Times New Roman" w:eastAsia="Times New Roman" w:hAnsi="Times New Roman" w:cs="Times New Roman"/>
-          <w:sz w:val="24"/>
-          <w:szCs w:val="24"/>
-          <w:lang w:eastAsia="ru-RU"/>
-        </w:rPr>
-        <w:t xml:space="preserve">, </w:t>
-      </w:r>
-      <w:proofErr w:type="spellStart"/>
-      <w:r>
-        <w:rPr>
-          <w:rFonts w:ascii="Times New Roman" w:eastAsia="Times New Roman" w:hAnsi="Times New Roman" w:cs="Times New Roman"/>
-          <w:sz w:val="24"/>
-          <w:szCs w:val="24"/>
-          <w:lang w:eastAsia="ru-RU"/>
-        </w:rPr>
-        <w:t>byte</w:t>
-      </w:r>
-      <w:proofErr w:type="spellEnd"/>
-      <w:r>
-        <w:rPr>
-          <w:rFonts w:ascii="Times New Roman" w:eastAsia="Times New Roman" w:hAnsi="Times New Roman" w:cs="Times New Roman"/>
-          <w:sz w:val="24"/>
-          <w:szCs w:val="24"/>
-          <w:lang w:eastAsia="ru-RU"/>
-        </w:rPr>
-        <w:t xml:space="preserve">, </w:t>
-      </w:r>
-      <w:proofErr w:type="spellStart"/>
-      <w:r>
-        <w:rPr>
-          <w:rFonts w:ascii="Times New Roman" w:eastAsia="Times New Roman" w:hAnsi="Times New Roman" w:cs="Times New Roman"/>
-          <w:sz w:val="24"/>
-          <w:szCs w:val="24"/>
-          <w:lang w:eastAsia="ru-RU"/>
-        </w:rPr>
-        <w:t>short</w:t>
-      </w:r>
-      <w:proofErr w:type="spellEnd"/>
-      <w:r>
-        <w:rPr>
-          <w:rFonts w:ascii="Times New Roman" w:eastAsia="Times New Roman" w:hAnsi="Times New Roman" w:cs="Times New Roman"/>
-          <w:sz w:val="24"/>
-          <w:szCs w:val="24"/>
-          <w:lang w:eastAsia="ru-RU"/>
-        </w:rPr>
-        <w:t xml:space="preserve">, </w:t>
-      </w:r>
-      <w:proofErr w:type="spellStart"/>
-      <w:r>
-        <w:rPr>
-          <w:rFonts w:ascii="Times New Roman" w:eastAsia="Times New Roman" w:hAnsi="Times New Roman" w:cs="Times New Roman"/>
-          <w:sz w:val="24"/>
-          <w:szCs w:val="24"/>
-          <w:lang w:eastAsia="ru-RU"/>
-        </w:rPr>
-        <w:t>integer</w:t>
-      </w:r>
-      <w:proofErr w:type="spellEnd"/>
-      <w:r>
-        <w:rPr>
-          <w:rFonts w:ascii="Times New Roman" w:eastAsia="Times New Roman" w:hAnsi="Times New Roman" w:cs="Times New Roman"/>
-          <w:sz w:val="24"/>
-          <w:szCs w:val="24"/>
-          <w:lang w:eastAsia="ru-RU"/>
-        </w:rPr>
-        <w:t xml:space="preserve">, </w:t>
-      </w:r>
-      <w:proofErr w:type="spellStart"/>
-      <w:r>
-        <w:rPr>
-          <w:rFonts w:ascii="Times New Roman" w:eastAsia="Times New Roman" w:hAnsi="Times New Roman" w:cs="Times New Roman"/>
-          <w:sz w:val="24"/>
-          <w:szCs w:val="24"/>
-          <w:lang w:eastAsia="ru-RU"/>
-        </w:rPr>
-        <w:t>long</w:t>
-      </w:r>
-      <w:proofErr w:type="spellEnd"/>
-      <w:r>
-        <w:rPr>
-          <w:rFonts w:ascii="Times New Roman" w:eastAsia="Times New Roman" w:hAnsi="Times New Roman" w:cs="Times New Roman"/>
-          <w:sz w:val="24"/>
-          <w:szCs w:val="24"/>
-          <w:lang w:eastAsia="ru-RU"/>
-        </w:rPr>
-        <w:t xml:space="preserve">, </w:t>
-      </w:r>
-      <w:proofErr w:type="spellStart"/>
-      <w:r>
-        <w:rPr>
-          <w:rFonts w:ascii="Times New Roman" w:eastAsia="Times New Roman" w:hAnsi="Times New Roman" w:cs="Times New Roman"/>
-          <w:sz w:val="24"/>
-          <w:szCs w:val="24"/>
-          <w:lang w:eastAsia="ru-RU"/>
-        </w:rPr>
-        <w:t>float</w:t>
-      </w:r>
-      <w:proofErr w:type="spellEnd"/>
-      <w:r>
-        <w:rPr>
-          <w:rFonts w:ascii="Times New Roman" w:eastAsia="Times New Roman" w:hAnsi="Times New Roman" w:cs="Times New Roman"/>
-          <w:sz w:val="24"/>
-          <w:szCs w:val="24"/>
-          <w:lang w:eastAsia="ru-RU"/>
-        </w:rPr>
-        <w:t xml:space="preserve">, </w:t>
-      </w:r>
-      <w:proofErr w:type="spellStart"/>
-      <w:r>
-        <w:rPr>
-          <w:rFonts w:ascii="Times New Roman" w:eastAsia="Times New Roman" w:hAnsi="Times New Roman" w:cs="Times New Roman"/>
-          <w:sz w:val="24"/>
-          <w:szCs w:val="24"/>
-          <w:lang w:eastAsia="ru-RU"/>
-        </w:rPr>
-        <w:t>double</w:t>
-      </w:r>
-      <w:proofErr w:type="spellEnd"/>
-      <w:r>
-        <w:rPr>
-          <w:rFonts w:ascii="Times New Roman" w:eastAsia="Times New Roman" w:hAnsi="Times New Roman" w:cs="Times New Roman"/>
-          <w:sz w:val="24"/>
-          <w:szCs w:val="24"/>
-          <w:lang w:eastAsia="ru-RU"/>
-        </w:rPr>
-        <w:t xml:space="preserve">, </w:t>
-      </w:r>
-      <w:proofErr w:type="spellStart"/>
-      <w:r>
-        <w:rPr>
-          <w:rFonts w:ascii="Times New Roman" w:eastAsia="Times New Roman" w:hAnsi="Times New Roman" w:cs="Times New Roman"/>
-          <w:sz w:val="24"/>
-          <w:szCs w:val="24"/>
-          <w:lang w:eastAsia="ru-RU"/>
-        </w:rPr>
-        <w:t>String</w:t>
-      </w:r>
-      <w:proofErr w:type="spellEnd"/>
-      <w:r>
-        <w:rPr>
-          <w:rFonts w:ascii="Times New Roman" w:eastAsia="Times New Roman" w:hAnsi="Times New Roman" w:cs="Times New Roman"/>
-          <w:sz w:val="24"/>
-          <w:szCs w:val="24"/>
-          <w:lang w:eastAsia="ru-RU"/>
-        </w:rPr>
-        <w:t xml:space="preserve">, </w:t>
-      </w:r>
-      <w:proofErr w:type="spellStart"/>
-      <w:r>
-        <w:rPr>
-          <w:rFonts w:ascii="Times New Roman" w:eastAsia="Times New Roman" w:hAnsi="Times New Roman" w:cs="Times New Roman"/>
-          <w:sz w:val="24"/>
-          <w:szCs w:val="24"/>
-          <w:lang w:eastAsia="ru-RU"/>
-        </w:rPr>
-        <w:t>Enum</w:t>
-      </w:r>
-      <w:proofErr w:type="spellEnd"/>
-      <w:r>
-        <w:rPr>
-          <w:rFonts w:ascii="Times New Roman" w:eastAsia="Times New Roman" w:hAnsi="Times New Roman" w:cs="Times New Roman"/>
-          <w:sz w:val="24"/>
-          <w:szCs w:val="24"/>
-          <w:lang w:eastAsia="ru-RU"/>
-        </w:rPr>
-        <w:t>.</w:t>
-      </w:r>
-    </w:p>
-    <w:p>
-      <w:pPr>
-        <w:spacing w:after="0" w:line="240" w:lineRule="auto"/>
-        <w:rPr>
-          <w:rFonts w:ascii="Times New Roman" w:eastAsia="Times New Roman" w:hAnsi="Times New Roman" w:cs="Times New Roman"/>
-          <w:sz w:val="24"/>
-          <w:szCs w:val="24"/>
-          <w:lang w:eastAsia="ru-RU"/>
-        </w:rPr>
-      </w:pPr>
-    </w:p>
-    <w:p>
-      <w:pPr>
-        <w:rPr>
-          <w:rFonts w:ascii="Times New Roman" w:eastAsia="Times New Roman" w:hAnsi="Times New Roman" w:cs="Times New Roman"/>
-          <w:sz w:val="24"/>
-          <w:szCs w:val="24"/>
-          <w:lang w:eastAsia="ru-RU"/>
-        </w:rPr>
-      </w:pPr>
-      <w:r>
-        <w:rPr>
-          <w:rFonts w:ascii="Times New Roman" w:eastAsia="Times New Roman" w:hAnsi="Times New Roman" w:cs="Times New Roman"/>
-          <w:sz w:val="24"/>
-          <w:szCs w:val="24"/>
-          <w:lang w:eastAsia="ru-RU"/>
-        </w:rPr>
-        <w:t>При завершении обхода AST инструкции поочередно выполняются в том порядке, в котором были заданы в тестовой спецификации.</w:t>
-      </w:r>
-      <w:r>
-        <w:rPr>
-          <w:rFonts w:ascii="Times New Roman" w:eastAsia="Times New Roman" w:hAnsi="Times New Roman" w:cs="Times New Roman"/>
-          <w:sz w:val="24"/>
-          <w:szCs w:val="24"/>
-          <w:lang w:eastAsia="ru-RU"/>
-        </w:rPr>
-        <w:t xml:space="preserve"> </w:t>
-      </w:r>
-    </w:p>
-    <w:p>
-      <w:pPr>
-        <w:pStyle w:val="1"/>
-        <w:rPr>
+    </w:p>
+    <w:p>
+      <w:pPr>
+        <w:rPr>
+          <w:b/>
           <w:lang w:val="en-US" w:eastAsia="ru-RU"/>
         </w:rPr>
       </w:pPr>
       <w:r>
         <w:rPr>
+          <w:b/>
           <w:lang w:val="en-US" w:eastAsia="ru-RU"/>
         </w:rPr>
         <w:t>XL Driver Library</w:t>
@@ -2252,8 +3037,88 @@
           <w:szCs w:val="24"/>
           <w:lang w:eastAsia="ru-RU"/>
         </w:rPr>
-        <w:t xml:space="preserve"> был реализован класс JNIVxlApi.java c использованием механизма JNI.</w:t>
-      </w:r>
+        <w:t xml:space="preserve"> был реализован класс JNIVxlApi.java c использованием механизма</w:t>
+      </w:r>
+      <w:r>
+        <w:rPr>
+          <w:rFonts w:ascii="Times New Roman" w:eastAsia="Times New Roman" w:hAnsi="Times New Roman" w:cs="Times New Roman"/>
+          <w:sz w:val="24"/>
+          <w:szCs w:val="24"/>
+          <w:lang w:eastAsia="ru-RU"/>
+        </w:rPr>
+        <w:t xml:space="preserve"> </w:t>
+      </w:r>
+      <w:proofErr w:type="spellStart"/>
+      <w:r>
+        <w:rPr>
+          <w:rFonts w:ascii="Times New Roman" w:eastAsia="Times New Roman" w:hAnsi="Times New Roman" w:cs="Times New Roman"/>
+          <w:sz w:val="24"/>
+          <w:szCs w:val="24"/>
+          <w:lang w:eastAsia="ru-RU"/>
+        </w:rPr>
+        <w:t>Java</w:t>
+      </w:r>
+      <w:proofErr w:type="spellEnd"/>
+      <w:r>
+        <w:rPr>
+          <w:rFonts w:ascii="Times New Roman" w:eastAsia="Times New Roman" w:hAnsi="Times New Roman" w:cs="Times New Roman"/>
+          <w:sz w:val="24"/>
+          <w:szCs w:val="24"/>
+          <w:lang w:eastAsia="ru-RU"/>
+        </w:rPr>
+        <w:t xml:space="preserve"> </w:t>
+      </w:r>
+      <w:proofErr w:type="spellStart"/>
+      <w:r>
+        <w:rPr>
+          <w:rFonts w:ascii="Times New Roman" w:eastAsia="Times New Roman" w:hAnsi="Times New Roman" w:cs="Times New Roman"/>
+          <w:sz w:val="24"/>
+          <w:szCs w:val="24"/>
+          <w:lang w:eastAsia="ru-RU"/>
+        </w:rPr>
+        <w:t>Native</w:t>
+      </w:r>
+      <w:proofErr w:type="spellEnd"/>
+      <w:r>
+        <w:rPr>
+          <w:rFonts w:ascii="Times New Roman" w:eastAsia="Times New Roman" w:hAnsi="Times New Roman" w:cs="Times New Roman"/>
+          <w:sz w:val="24"/>
+          <w:szCs w:val="24"/>
+          <w:lang w:eastAsia="ru-RU"/>
+        </w:rPr>
+        <w:t xml:space="preserve"> </w:t>
+      </w:r>
+      <w:proofErr w:type="spellStart"/>
+      <w:proofErr w:type="gramStart"/>
+      <w:r>
+        <w:rPr>
+          <w:rFonts w:ascii="Times New Roman" w:eastAsia="Times New Roman" w:hAnsi="Times New Roman" w:cs="Times New Roman"/>
+          <w:sz w:val="24"/>
+          <w:szCs w:val="24"/>
+          <w:lang w:eastAsia="ru-RU"/>
+        </w:rPr>
+        <w:t>Interface</w:t>
+      </w:r>
+      <w:proofErr w:type="spellEnd"/>
+      <w:r>
+        <w:rPr>
+          <w:rFonts w:ascii="Times New Roman" w:eastAsia="Times New Roman" w:hAnsi="Times New Roman" w:cs="Times New Roman"/>
+          <w:sz w:val="24"/>
+          <w:szCs w:val="24"/>
+          <w:lang w:eastAsia="ru-RU"/>
+        </w:rPr>
+        <w:t xml:space="preserve"> </w:t>
+      </w:r>
+      <w:r>
+        <w:rPr>
+          <w:rFonts w:ascii="Times New Roman" w:eastAsia="Times New Roman" w:hAnsi="Times New Roman" w:cs="Times New Roman"/>
+          <w:sz w:val="24"/>
+          <w:szCs w:val="24"/>
+          <w:lang w:eastAsia="ru-RU"/>
+        </w:rPr>
+        <w:t>.</w:t>
+      </w:r>
+      <w:proofErr w:type="gramEnd"/>
     </w:p>
     <w:p>
       <w:pPr>
@@ -2354,7 +3219,25 @@
           <w:szCs w:val="24"/>
           <w:lang w:eastAsia="ru-RU"/>
         </w:rPr>
-        <w:t xml:space="preserve"> (JVM), который написан на языках С/С++ или Ассемблера, и скомпонован в виде динамических библиотек, позволяет не использовать статическое связывание. Это даёт возможность вызова функции С/С++ из программы на </w:t>
+        <w:t xml:space="preserve"> (JVM), который написан на языках С/С++ или Ассемблера, и скомпонован в виде динамических библиотек</w:t>
+      </w:r>
+      <w:r>
+        <w:rPr>
+          <w:rFonts w:ascii="Times New Roman" w:eastAsia="Times New Roman" w:hAnsi="Times New Roman" w:cs="Times New Roman"/>
+          <w:sz w:val="24"/>
+          <w:szCs w:val="24"/>
+          <w:lang w:eastAsia="ru-RU"/>
+        </w:rPr>
+        <w:t xml:space="preserve">. </w:t>
+      </w:r>
+      <w:r>
+        <w:rPr>
+          <w:rFonts w:ascii="Times New Roman" w:eastAsia="Times New Roman" w:hAnsi="Times New Roman" w:cs="Times New Roman"/>
+          <w:sz w:val="24"/>
+          <w:szCs w:val="24"/>
+          <w:lang w:eastAsia="ru-RU"/>
+        </w:rPr>
+        <w:t xml:space="preserve">Это даёт возможность вызова функции С/С++ из программы на </w:t>
       </w:r>
       <w:proofErr w:type="spellStart"/>
       <w:r>
@@ -2390,25 +3273,116 @@
     </w:p>
     <w:p>
       <w:pPr>
-        <w:rPr>
-          <w:rFonts w:ascii="Times New Roman" w:eastAsia="Times New Roman" w:hAnsi="Times New Roman" w:cs="Times New Roman"/>
-          <w:sz w:val="24"/>
-          <w:szCs w:val="24"/>
-          <w:lang w:eastAsia="ru-RU"/>
-        </w:rPr>
-      </w:pPr>
-      <w:r>
-        <w:rPr>
-          <w:rFonts w:ascii="Times New Roman" w:eastAsia="Times New Roman" w:hAnsi="Times New Roman" w:cs="Times New Roman"/>
-          <w:sz w:val="24"/>
-          <w:szCs w:val="24"/>
-          <w:lang w:eastAsia="ru-RU"/>
-        </w:rPr>
+        <w:spacing w:after="0" w:line="240" w:lineRule="auto"/>
+        <w:rPr>
+          <w:rFonts w:ascii="Times New Roman" w:eastAsia="Times New Roman" w:hAnsi="Times New Roman" w:cs="Times New Roman"/>
+          <w:sz w:val="24"/>
+          <w:szCs w:val="24"/>
+          <w:lang w:eastAsia="ru-RU"/>
+        </w:rPr>
+      </w:pPr>
+      <w:r>
+        <w:rPr>
+          <w:rFonts w:ascii="Times New Roman" w:eastAsia="Times New Roman" w:hAnsi="Times New Roman" w:cs="Times New Roman"/>
+          <w:sz w:val="24"/>
+          <w:szCs w:val="24"/>
+          <w:lang w:eastAsia="ru-RU"/>
+        </w:rPr>
+        <w:t xml:space="preserve">Пользовательская библиотека наследует класс, который содержит методы, предоставляющие возможность использовать </w:t>
+      </w:r>
+      <w:r>
+        <w:rPr>
+          <w:rFonts w:ascii="Times New Roman" w:eastAsia="Times New Roman" w:hAnsi="Times New Roman" w:cs="Times New Roman"/>
+          <w:sz w:val="24"/>
+          <w:szCs w:val="24"/>
+          <w:lang w:eastAsia="ru-RU"/>
+        </w:rPr>
+        <w:t xml:space="preserve">XL </w:t>
+      </w:r>
+      <w:proofErr w:type="spellStart"/>
+      <w:r>
+        <w:rPr>
+          <w:rFonts w:ascii="Times New Roman" w:eastAsia="Times New Roman" w:hAnsi="Times New Roman" w:cs="Times New Roman"/>
+          <w:sz w:val="24"/>
+          <w:szCs w:val="24"/>
+          <w:lang w:eastAsia="ru-RU"/>
+        </w:rPr>
+        <w:t>Driver</w:t>
+      </w:r>
+      <w:proofErr w:type="spellEnd"/>
+      <w:r>
+        <w:rPr>
+          <w:rFonts w:ascii="Times New Roman" w:eastAsia="Times New Roman" w:hAnsi="Times New Roman" w:cs="Times New Roman"/>
+          <w:sz w:val="24"/>
+          <w:szCs w:val="24"/>
+          <w:lang w:eastAsia="ru-RU"/>
+        </w:rPr>
+        <w:t xml:space="preserve"> </w:t>
+      </w:r>
+      <w:proofErr w:type="spellStart"/>
+      <w:r>
+        <w:rPr>
+          <w:rFonts w:ascii="Times New Roman" w:eastAsia="Times New Roman" w:hAnsi="Times New Roman" w:cs="Times New Roman"/>
+          <w:sz w:val="24"/>
+          <w:szCs w:val="24"/>
+          <w:lang w:eastAsia="ru-RU"/>
+        </w:rPr>
+        <w:t>Library</w:t>
+      </w:r>
+      <w:proofErr w:type="spellEnd"/>
+      <w:r>
+        <w:rPr>
+          <w:rFonts w:ascii="Times New Roman" w:eastAsia="Times New Roman" w:hAnsi="Times New Roman" w:cs="Times New Roman"/>
+          <w:sz w:val="24"/>
+          <w:szCs w:val="24"/>
+          <w:lang w:eastAsia="ru-RU"/>
+        </w:rPr>
+        <w:t xml:space="preserve">. </w:t>
+      </w:r>
+    </w:p>
+    <w:p>
+      <w:pPr>
+        <w:spacing w:after="0" w:line="240" w:lineRule="auto"/>
+        <w:rPr>
+          <w:rFonts w:ascii="Times New Roman" w:eastAsia="Times New Roman" w:hAnsi="Times New Roman" w:cs="Times New Roman"/>
+          <w:sz w:val="24"/>
+          <w:szCs w:val="24"/>
+          <w:lang w:eastAsia="ru-RU"/>
+        </w:rPr>
+      </w:pPr>
+    </w:p>
+    <w:p>
+      <w:pPr>
+        <w:rPr>
+          <w:rFonts w:ascii="Times New Roman" w:eastAsia="Times New Roman" w:hAnsi="Times New Roman" w:cs="Times New Roman"/>
+          <w:sz w:val="24"/>
+          <w:szCs w:val="24"/>
+          <w:lang w:eastAsia="ru-RU"/>
+        </w:rPr>
+      </w:pPr>
+      <w:r>
+        <w:rPr>
+          <w:rFonts w:ascii="Times New Roman" w:eastAsia="Times New Roman" w:hAnsi="Times New Roman" w:cs="Times New Roman"/>
+          <w:sz w:val="24"/>
+          <w:szCs w:val="24"/>
+          <w:lang w:eastAsia="ru-RU"/>
+        </w:rPr>
+        <w:lastRenderedPageBreak/>
         <w:t>Результаты выполнения тестовых сценариев записываются в текстовый файл results.txt.</w:t>
       </w:r>
     </w:p>
     <w:p>
       <w:pPr>
+        <w:rPr>
+          <w:rFonts w:ascii="Times New Roman" w:eastAsia="Times New Roman" w:hAnsi="Times New Roman" w:cs="Times New Roman"/>
+          <w:sz w:val="24"/>
+          <w:szCs w:val="24"/>
+          <w:lang w:eastAsia="ru-RU"/>
+        </w:rPr>
+      </w:pPr>
+    </w:p>
+    <w:p>
+      <w:pPr>
         <w:pStyle w:val="1"/>
         <w:rPr>
           <w:rFonts w:eastAsia="Times New Roman"/>
@@ -2420,6 +3394,103 @@
           <w:rFonts w:eastAsia="Times New Roman"/>
           <w:lang w:eastAsia="ru-RU"/>
         </w:rPr>
+        <w:t>Обработчик ошибок</w:t>
+      </w:r>
+    </w:p>
+    <w:p>
+      <w:pPr>
+        <w:spacing w:after="0" w:line="240" w:lineRule="auto"/>
+        <w:rPr>
+          <w:rFonts w:ascii="Times New Roman" w:eastAsia="Times New Roman" w:hAnsi="Times New Roman" w:cs="Times New Roman"/>
+          <w:sz w:val="24"/>
+          <w:szCs w:val="24"/>
+          <w:lang w:eastAsia="ru-RU"/>
+        </w:rPr>
+      </w:pPr>
+    </w:p>
+    <w:p>
+      <w:pPr>
+        <w:spacing w:after="0" w:line="240" w:lineRule="auto"/>
+        <w:rPr>
+          <w:rFonts w:ascii="Times New Roman" w:eastAsia="Times New Roman" w:hAnsi="Times New Roman" w:cs="Times New Roman"/>
+          <w:sz w:val="24"/>
+          <w:szCs w:val="24"/>
+          <w:lang w:eastAsia="ru-RU"/>
+        </w:rPr>
+      </w:pPr>
+      <w:r>
+        <w:rPr>
+          <w:rFonts w:ascii="Times New Roman" w:eastAsia="Times New Roman" w:hAnsi="Times New Roman" w:cs="Times New Roman"/>
+          <w:sz w:val="24"/>
+          <w:szCs w:val="24"/>
+          <w:lang w:eastAsia="ru-RU"/>
+        </w:rPr>
+        <w:t xml:space="preserve">Для обработки ошибок используется класс ThrowingErrorListener.java, наследуемый от BaseErrorListener.java. BaseErrorListener.java предоставляет пустую имплементацию интерфейса </w:t>
+      </w:r>
+      <w:proofErr w:type="spellStart"/>
+      <w:r>
+        <w:rPr>
+          <w:rFonts w:ascii="Times New Roman" w:eastAsia="Times New Roman" w:hAnsi="Times New Roman" w:cs="Times New Roman"/>
+          <w:sz w:val="24"/>
+          <w:szCs w:val="24"/>
+          <w:lang w:eastAsia="ru-RU"/>
+        </w:rPr>
+        <w:t>ANTLRErrorListener</w:t>
+      </w:r>
+      <w:proofErr w:type="spellEnd"/>
+      <w:r>
+        <w:rPr>
+          <w:rFonts w:ascii="Times New Roman" w:eastAsia="Times New Roman" w:hAnsi="Times New Roman" w:cs="Times New Roman"/>
+          <w:sz w:val="24"/>
+          <w:szCs w:val="24"/>
+          <w:lang w:eastAsia="ru-RU"/>
+        </w:rPr>
+        <w:t xml:space="preserve">. Реализация каждого метода по умолчанию ничего не делает, но может быть переписана в наследнике по мере необходимости. Для обработки синтаксических ошибок используется метод </w:t>
+      </w:r>
+      <w:proofErr w:type="spellStart"/>
+      <w:r>
+        <w:rPr>
+          <w:rFonts w:ascii="Times New Roman" w:eastAsia="Times New Roman" w:hAnsi="Times New Roman" w:cs="Times New Roman"/>
+          <w:sz w:val="24"/>
+          <w:szCs w:val="24"/>
+          <w:lang w:eastAsia="ru-RU"/>
+        </w:rPr>
+        <w:t>syntaxError</w:t>
+      </w:r>
+      <w:proofErr w:type="spellEnd"/>
+      <w:r>
+        <w:rPr>
+          <w:rFonts w:ascii="Times New Roman" w:eastAsia="Times New Roman" w:hAnsi="Times New Roman" w:cs="Times New Roman"/>
+          <w:sz w:val="24"/>
+          <w:szCs w:val="24"/>
+          <w:lang w:eastAsia="ru-RU"/>
+        </w:rPr>
+        <w:t>, уведомляющий в какой строке и на какой позиции в строке возникла ошибка и ее причину.</w:t>
+      </w:r>
+    </w:p>
+    <w:p>
+      <w:pPr>
+        <w:rPr>
+          <w:rFonts w:ascii="Times New Roman" w:eastAsia="Times New Roman" w:hAnsi="Times New Roman" w:cs="Times New Roman"/>
+          <w:sz w:val="24"/>
+          <w:szCs w:val="24"/>
+          <w:lang w:eastAsia="ru-RU"/>
+        </w:rPr>
+      </w:pPr>
+    </w:p>
+    <w:p>
+      <w:pPr>
+        <w:pStyle w:val="1"/>
+        <w:rPr>
+          <w:rFonts w:eastAsia="Times New Roman"/>
+          <w:lang w:eastAsia="ru-RU"/>
+        </w:rPr>
+      </w:pPr>
+      <w:r>
+        <w:rPr>
+          <w:rFonts w:eastAsia="Times New Roman"/>
+          <w:lang w:eastAsia="ru-RU"/>
+        </w:rPr>
         <w:t>Тестирование интерпретатора</w:t>
       </w:r>
     </w:p>
@@ -2451,7 +3522,25 @@
           <w:szCs w:val="24"/>
           <w:lang w:eastAsia="ru-RU"/>
         </w:rPr>
-        <w:t xml:space="preserve">Для тестирования реализованного языка были разработаны </w:t>
+        <w:t xml:space="preserve">Для тестирования </w:t>
+      </w:r>
+      <w:r>
+        <w:rPr>
+          <w:rFonts w:ascii="Times New Roman" w:eastAsia="Times New Roman" w:hAnsi="Times New Roman" w:cs="Times New Roman"/>
+          <w:sz w:val="24"/>
+          <w:szCs w:val="24"/>
+          <w:lang w:eastAsia="ru-RU"/>
+        </w:rPr>
+        <w:t>интерпретатора</w:t>
+      </w:r>
+      <w:r>
+        <w:rPr>
+          <w:rFonts w:ascii="Times New Roman" w:eastAsia="Times New Roman" w:hAnsi="Times New Roman" w:cs="Times New Roman"/>
+          <w:sz w:val="24"/>
+          <w:szCs w:val="24"/>
+          <w:lang w:eastAsia="ru-RU"/>
+        </w:rPr>
+        <w:t xml:space="preserve"> были разработаны </w:t>
       </w:r>
       <w:proofErr w:type="spellStart"/>
       <w:r>
@@ -2471,7 +3560,7 @@
           <w:szCs w:val="24"/>
           <w:lang w:eastAsia="ru-RU"/>
         </w:rPr>
-        <w:t xml:space="preserve"> тесты. Модульное тестирование, оно же юнит-тестирование, позволяет проверить корректность отдельных модулей исходного кода программы. Для этого было реализовано восемь </w:t>
+        <w:t xml:space="preserve"> тесты. Модульное тестирование, оно же юнит-тестирование, позволяет проверить корректность отдельных модулей исходного кода программы. Для этого было реализовано </w:t>
       </w:r>
       <w:proofErr w:type="spellStart"/>
       <w:r>
@@ -2529,7 +3618,115 @@
           <w:szCs w:val="24"/>
           <w:lang w:eastAsia="ru-RU"/>
         </w:rPr>
-        <w:t>. Были проверены следующие тестовые случаи:</w:t>
+        <w:t xml:space="preserve">. </w:t>
+      </w:r>
+    </w:p>
+    <w:p>
+      <w:pPr>
+        <w:rPr>
+          <w:lang w:eastAsia="ru-RU"/>
+        </w:rPr>
+      </w:pPr>
+      <w:r>
+        <w:rPr>
+          <w:lang w:eastAsia="ru-RU"/>
+        </w:rPr>
+        <w:t xml:space="preserve">. </w:t>
+      </w:r>
+      <w:r>
+        <w:rPr>
+          <w:lang w:eastAsia="ru-RU"/>
+        </w:rPr>
+        <w:t>Результаты приведены на слайде</w:t>
+      </w:r>
+    </w:p>
+    <w:p>
+      <w:pPr>
+        <w:pStyle w:val="1"/>
+        <w:rPr>
+          <w:lang w:eastAsia="ru-RU"/>
+        </w:rPr>
+      </w:pPr>
+      <w:r>
+        <w:rPr>
+          <w:lang w:eastAsia="ru-RU"/>
+        </w:rPr>
+        <w:t>Описание полученных результатов</w:t>
+      </w:r>
+    </w:p>
+    <w:p>
+      <w:r>
+        <w:t xml:space="preserve">В качестве примера применения разработанного языка </w:t>
+      </w:r>
+      <w:r>
+        <w:t xml:space="preserve">представлен </w:t>
+      </w:r>
+      <w:r>
+        <w:t>пример тестового сценария для проверки функционала записи данных в энергонезависимую память</w:t>
+      </w:r>
+      <w:r>
+        <w:t xml:space="preserve">. </w:t>
+      </w:r>
+      <w:r>
+        <w:t xml:space="preserve">В качестве тестируемого оборудования использовался </w:t>
+      </w:r>
+      <w:proofErr w:type="spellStart"/>
+      <w:r>
+        <w:t>лидар</w:t>
+      </w:r>
+      <w:proofErr w:type="spellEnd"/>
+      <w:r>
+        <w:t xml:space="preserve">. </w:t>
+      </w:r>
+    </w:p>
+    <w:p>
+      <w:r>
+        <w:t>Результаты теста,</w:t>
+      </w:r>
+      <w:r>
+        <w:t xml:space="preserve"> записанные в файл result.txt представлены </w:t>
+      </w:r>
+      <w:r>
+        <w:t>на слайде.</w:t>
+      </w:r>
+      <w:r>
+        <w:t xml:space="preserve"> Из данного файла видно, что ожидаемый ответ от тестируемого оборудования о том, что данные успешно записаны (62 F1 01) был получен. Однако после перезапуска тестируемого оборудования ожидаемый ответ (62 F1 01 00 01 A5) на запрос о прочтении данных не был получен. Вместо этого тестируемое оборудование отправило ответ (7F 22 31), означающий, что данный сервис не поддерживается в текущей сессии</w:t>
+      </w:r>
+      <w:r>
+        <w:t>.</w:t>
+      </w:r>
+    </w:p>
+    <w:p>
+      <w:pPr>
+        <w:pStyle w:val="1"/>
+      </w:pPr>
+      <w:r>
+        <w:t>Результат опроса потенциальных пользователей</w:t>
+      </w:r>
+    </w:p>
+    <w:p>
+      <w:r>
+        <w:t>В качестве респондентов было выбрано 18 человек, занимающихся тестированием программного обеспечения автомобильных систем в компании «</w:t>
+      </w:r>
+      <w:proofErr w:type="spellStart"/>
+      <w:r>
+        <w:rPr>
+          <w:lang w:val="en-US"/>
+        </w:rPr>
+        <w:t>Luxoft</w:t>
+      </w:r>
+      <w:proofErr w:type="spellEnd"/>
+      <w:r>
+        <w:t xml:space="preserve">». </w:t>
+      </w:r>
+    </w:p>
+    <w:p/>
+    <w:p>
+      <w:pPr>
+        <w:pStyle w:val="1"/>
+      </w:pPr>
+      <w:r>
+        <w:t>Заключение</w:t>
       </w:r>
     </w:p>
     <w:p>
@@ -2542,14 +3739,18 @@
           <w:lang w:eastAsia="ru-RU"/>
         </w:rPr>
       </w:pPr>
-    </w:p>
-    <w:p>
-      <w:pPr>
-        <w:pStyle w:val="a4"/>
-        <w:numPr>
-          <w:ilvl w:val="0"/>
-          <w:numId w:val="2"/>
-        </w:numPr>
+      <w:r>
+        <w:rPr>
+          <w:rFonts w:ascii="Times New Roman" w:eastAsia="Times New Roman" w:hAnsi="Times New Roman" w:cs="Times New Roman"/>
+          <w:sz w:val="24"/>
+          <w:szCs w:val="24"/>
+          <w:lang w:eastAsia="ru-RU"/>
+        </w:rPr>
+        <w:t xml:space="preserve">В результате проведенной работы был разработан и реализован язык описания сценариев тестирование программного обеспечения автомобильных систем. </w:t>
+      </w:r>
+    </w:p>
+    <w:p>
+      <w:pPr>
         <w:spacing w:after="0" w:line="240" w:lineRule="auto"/>
         <w:rPr>
           <w:rFonts w:ascii="Times New Roman" w:eastAsia="Times New Roman" w:hAnsi="Times New Roman" w:cs="Times New Roman"/>
@@ -2565,16 +3766,20 @@
           <w:szCs w:val="24"/>
           <w:lang w:eastAsia="ru-RU"/>
         </w:rPr>
-        <w:t>в качестве параметра для паузы указано не целочисленное значение, а текст;</w:t>
-      </w:r>
-    </w:p>
-    <w:p>
-      <w:pPr>
-        <w:pStyle w:val="a4"/>
-        <w:numPr>
-          <w:ilvl w:val="0"/>
-          <w:numId w:val="2"/>
-        </w:numPr>
+        <w:t>Язык</w:t>
+      </w:r>
+      <w:r>
+        <w:rPr>
+          <w:rFonts w:ascii="Times New Roman" w:eastAsia="Times New Roman" w:hAnsi="Times New Roman" w:cs="Times New Roman"/>
+          <w:sz w:val="24"/>
+          <w:szCs w:val="24"/>
+          <w:lang w:eastAsia="ru-RU"/>
+        </w:rPr>
+        <w:t xml:space="preserve"> позволяет пользователям описывать инструкции для тестовых сценариев в свободной форме. </w:t>
+      </w:r>
+    </w:p>
+    <w:p>
+      <w:pPr>
         <w:spacing w:after="0" w:line="240" w:lineRule="auto"/>
         <w:rPr>
           <w:rFonts w:ascii="Times New Roman" w:eastAsia="Times New Roman" w:hAnsi="Times New Roman" w:cs="Times New Roman"/>
@@ -2590,16 +3795,65 @@
           <w:szCs w:val="24"/>
           <w:lang w:eastAsia="ru-RU"/>
         </w:rPr>
-        <w:t>значение для паузы не указано;</w:t>
-      </w:r>
-    </w:p>
-    <w:p>
-      <w:pPr>
-        <w:pStyle w:val="a4"/>
-        <w:numPr>
-          <w:ilvl w:val="0"/>
-          <w:numId w:val="2"/>
-        </w:numPr>
+        <w:t>В одном документе можно описать несколько тестов</w:t>
+      </w:r>
+      <w:r>
+        <w:rPr>
+          <w:rFonts w:ascii="Times New Roman" w:eastAsia="Times New Roman" w:hAnsi="Times New Roman" w:cs="Times New Roman"/>
+          <w:sz w:val="24"/>
+          <w:szCs w:val="24"/>
+          <w:lang w:eastAsia="ru-RU"/>
+        </w:rPr>
+        <w:t>ых сценариев, выполняющихся пооч</w:t>
+      </w:r>
+      <w:r>
+        <w:rPr>
+          <w:rFonts w:ascii="Times New Roman" w:eastAsia="Times New Roman" w:hAnsi="Times New Roman" w:cs="Times New Roman"/>
+          <w:sz w:val="24"/>
+          <w:szCs w:val="24"/>
+          <w:lang w:eastAsia="ru-RU"/>
+        </w:rPr>
+        <w:t>ере</w:t>
+      </w:r>
+      <w:r>
+        <w:rPr>
+          <w:rFonts w:ascii="Times New Roman" w:eastAsia="Times New Roman" w:hAnsi="Times New Roman" w:cs="Times New Roman"/>
+          <w:sz w:val="24"/>
+          <w:szCs w:val="24"/>
+          <w:lang w:eastAsia="ru-RU"/>
+        </w:rPr>
+        <w:t>д</w:t>
+      </w:r>
+      <w:r>
+        <w:rPr>
+          <w:rFonts w:ascii="Times New Roman" w:eastAsia="Times New Roman" w:hAnsi="Times New Roman" w:cs="Times New Roman"/>
+          <w:sz w:val="24"/>
+          <w:szCs w:val="24"/>
+          <w:lang w:eastAsia="ru-RU"/>
+        </w:rPr>
+        <w:t xml:space="preserve">но в той последовательности, в которой были указаны в тестовой спецификации. Данные, </w:t>
+      </w:r>
+      <w:r>
+        <w:rPr>
+          <w:rFonts w:ascii="Times New Roman" w:eastAsia="Times New Roman" w:hAnsi="Times New Roman" w:cs="Times New Roman"/>
+          <w:sz w:val="24"/>
+          <w:szCs w:val="24"/>
+          <w:lang w:eastAsia="ru-RU"/>
+        </w:rPr>
+        <w:t>полученные</w:t>
+      </w:r>
+      <w:r>
+        <w:rPr>
+          <w:rFonts w:ascii="Times New Roman" w:eastAsia="Times New Roman" w:hAnsi="Times New Roman" w:cs="Times New Roman"/>
+          <w:sz w:val="24"/>
+          <w:szCs w:val="24"/>
+          <w:lang w:eastAsia="ru-RU"/>
+        </w:rPr>
+        <w:t xml:space="preserve"> в результате выполнения теста сохраняются в отдельный файл. </w:t>
+      </w:r>
+    </w:p>
+    <w:p>
+      <w:pPr>
         <w:spacing w:after="0" w:line="240" w:lineRule="auto"/>
         <w:rPr>
           <w:rFonts w:ascii="Times New Roman" w:eastAsia="Times New Roman" w:hAnsi="Times New Roman" w:cs="Times New Roman"/>
@@ -2608,23 +3862,9 @@
           <w:lang w:eastAsia="ru-RU"/>
         </w:rPr>
       </w:pPr>
-      <w:r>
-        <w:rPr>
-          <w:rFonts w:ascii="Times New Roman" w:eastAsia="Times New Roman" w:hAnsi="Times New Roman" w:cs="Times New Roman"/>
-          <w:sz w:val="24"/>
-          <w:szCs w:val="24"/>
-          <w:lang w:eastAsia="ru-RU"/>
-        </w:rPr>
-        <w:t>значение для паузы указано верно, в следующем шаге значение для паузы не указано;</w:t>
-      </w:r>
-    </w:p>
-    <w:p>
-      <w:pPr>
-        <w:pStyle w:val="a4"/>
-        <w:numPr>
-          <w:ilvl w:val="0"/>
-          <w:numId w:val="2"/>
-        </w:numPr>
+    </w:p>
+    <w:p>
+      <w:pPr>
         <w:spacing w:after="0" w:line="240" w:lineRule="auto"/>
         <w:rPr>
           <w:rFonts w:ascii="Times New Roman" w:eastAsia="Times New Roman" w:hAnsi="Times New Roman" w:cs="Times New Roman"/>
@@ -2633,430 +3873,38 @@
           <w:lang w:eastAsia="ru-RU"/>
         </w:rPr>
       </w:pPr>
-      <w:r>
-        <w:rPr>
-          <w:rFonts w:ascii="Times New Roman" w:eastAsia="Times New Roman" w:hAnsi="Times New Roman" w:cs="Times New Roman"/>
-          <w:sz w:val="24"/>
-          <w:szCs w:val="24"/>
-          <w:lang w:eastAsia="ru-RU"/>
-        </w:rPr>
-        <w:t>не указана текстовая инструкция после ключевого слова @</w:t>
-      </w:r>
-      <w:proofErr w:type="spellStart"/>
-      <w:r>
-        <w:rPr>
-          <w:rFonts w:ascii="Times New Roman" w:eastAsia="Times New Roman" w:hAnsi="Times New Roman" w:cs="Times New Roman"/>
-          <w:sz w:val="24"/>
-          <w:szCs w:val="24"/>
-          <w:lang w:eastAsia="ru-RU"/>
-        </w:rPr>
-        <w:t>Send</w:t>
-      </w:r>
-      <w:proofErr w:type="spellEnd"/>
-      <w:r>
-        <w:rPr>
-          <w:rFonts w:ascii="Times New Roman" w:eastAsia="Times New Roman" w:hAnsi="Times New Roman" w:cs="Times New Roman"/>
-          <w:sz w:val="24"/>
-          <w:szCs w:val="24"/>
-          <w:lang w:eastAsia="ru-RU"/>
-        </w:rPr>
-        <w:t>;</w:t>
-      </w:r>
-    </w:p>
-    <w:p>
-      <w:pPr>
-        <w:pStyle w:val="a4"/>
-        <w:numPr>
-          <w:ilvl w:val="0"/>
-          <w:numId w:val="2"/>
-        </w:numPr>
-        <w:spacing w:after="0" w:line="240" w:lineRule="auto"/>
-        <w:rPr>
-          <w:rFonts w:ascii="Times New Roman" w:eastAsia="Times New Roman" w:hAnsi="Times New Roman" w:cs="Times New Roman"/>
-          <w:sz w:val="24"/>
-          <w:szCs w:val="24"/>
-          <w:lang w:eastAsia="ru-RU"/>
-        </w:rPr>
-      </w:pPr>
-      <w:r>
-        <w:rPr>
-          <w:rFonts w:ascii="Times New Roman" w:eastAsia="Times New Roman" w:hAnsi="Times New Roman" w:cs="Times New Roman"/>
-          <w:sz w:val="24"/>
-          <w:szCs w:val="24"/>
-          <w:lang w:eastAsia="ru-RU"/>
-        </w:rPr>
-        <w:t>не указана текстовая инструкция после ключевого слова @</w:t>
-      </w:r>
-      <w:proofErr w:type="spellStart"/>
-      <w:r>
-        <w:rPr>
-          <w:rFonts w:ascii="Times New Roman" w:eastAsia="Times New Roman" w:hAnsi="Times New Roman" w:cs="Times New Roman"/>
-          <w:sz w:val="24"/>
-          <w:szCs w:val="24"/>
-          <w:lang w:eastAsia="ru-RU"/>
-        </w:rPr>
-        <w:t>Send</w:t>
-      </w:r>
-      <w:proofErr w:type="spellEnd"/>
-      <w:r>
-        <w:rPr>
-          <w:rFonts w:ascii="Times New Roman" w:eastAsia="Times New Roman" w:hAnsi="Times New Roman" w:cs="Times New Roman"/>
-          <w:sz w:val="24"/>
-          <w:szCs w:val="24"/>
-          <w:lang w:eastAsia="ru-RU"/>
-        </w:rPr>
-        <w:t>, далее указан корректный шаг;</w:t>
-      </w:r>
-    </w:p>
-    <w:p>
-      <w:pPr>
-        <w:pStyle w:val="a4"/>
-        <w:numPr>
-          <w:ilvl w:val="0"/>
-          <w:numId w:val="2"/>
-        </w:numPr>
-        <w:spacing w:after="0" w:line="240" w:lineRule="auto"/>
-        <w:rPr>
-          <w:rFonts w:ascii="Times New Roman" w:eastAsia="Times New Roman" w:hAnsi="Times New Roman" w:cs="Times New Roman"/>
-          <w:sz w:val="24"/>
-          <w:szCs w:val="24"/>
-          <w:lang w:eastAsia="ru-RU"/>
-        </w:rPr>
-      </w:pPr>
-      <w:r>
-        <w:rPr>
-          <w:rFonts w:ascii="Times New Roman" w:eastAsia="Times New Roman" w:hAnsi="Times New Roman" w:cs="Times New Roman"/>
-          <w:sz w:val="24"/>
-          <w:szCs w:val="24"/>
-          <w:lang w:eastAsia="ru-RU"/>
-        </w:rPr>
-        <w:t>не указана текстовая инструкция после ключевого слова @</w:t>
-      </w:r>
-      <w:proofErr w:type="spellStart"/>
-      <w:r>
-        <w:rPr>
-          <w:rFonts w:ascii="Times New Roman" w:eastAsia="Times New Roman" w:hAnsi="Times New Roman" w:cs="Times New Roman"/>
-          <w:sz w:val="24"/>
-          <w:szCs w:val="24"/>
-          <w:lang w:eastAsia="ru-RU"/>
-        </w:rPr>
-        <w:t>Set</w:t>
-      </w:r>
-      <w:proofErr w:type="spellEnd"/>
-      <w:r>
-        <w:rPr>
-          <w:rFonts w:ascii="Times New Roman" w:eastAsia="Times New Roman" w:hAnsi="Times New Roman" w:cs="Times New Roman"/>
-          <w:sz w:val="24"/>
-          <w:szCs w:val="24"/>
-          <w:lang w:eastAsia="ru-RU"/>
-        </w:rPr>
-        <w:t xml:space="preserve">, далее указан корректный шаг </w:t>
-      </w:r>
-    </w:p>
-    <w:p>
-      <w:pPr>
-        <w:pStyle w:val="a4"/>
-        <w:numPr>
-          <w:ilvl w:val="0"/>
-          <w:numId w:val="2"/>
-        </w:numPr>
-        <w:spacing w:after="0" w:line="240" w:lineRule="auto"/>
-        <w:rPr>
-          <w:rFonts w:ascii="Times New Roman" w:eastAsia="Times New Roman" w:hAnsi="Times New Roman" w:cs="Times New Roman"/>
-          <w:sz w:val="24"/>
-          <w:szCs w:val="24"/>
-          <w:lang w:eastAsia="ru-RU"/>
-        </w:rPr>
-      </w:pPr>
-      <w:r>
-        <w:rPr>
-          <w:rFonts w:ascii="Times New Roman" w:eastAsia="Times New Roman" w:hAnsi="Times New Roman" w:cs="Times New Roman"/>
-          <w:sz w:val="24"/>
-          <w:szCs w:val="24"/>
-          <w:lang w:eastAsia="ru-RU"/>
-        </w:rPr>
-        <w:t xml:space="preserve">указаны две корректные инструкции на одной и той же строке </w:t>
-      </w:r>
-    </w:p>
-    <w:p>
-      <w:pPr>
-        <w:pStyle w:val="a4"/>
-        <w:numPr>
-          <w:ilvl w:val="0"/>
-          <w:numId w:val="2"/>
-        </w:numPr>
-        <w:spacing w:after="0" w:line="240" w:lineRule="auto"/>
-        <w:rPr>
-          <w:lang w:eastAsia="ru-RU"/>
-        </w:rPr>
-      </w:pPr>
-      <w:r>
-        <w:rPr>
-          <w:rFonts w:ascii="Times New Roman" w:eastAsia="Times New Roman" w:hAnsi="Times New Roman" w:cs="Times New Roman"/>
-          <w:sz w:val="24"/>
-          <w:szCs w:val="24"/>
-          <w:lang w:eastAsia="ru-RU"/>
-        </w:rPr>
-        <w:t xml:space="preserve">указан шаг, тестовая инструкция для которого не определена в тестовой </w:t>
-      </w:r>
-      <w:r>
-        <w:rPr>
-          <w:rFonts w:ascii="Times New Roman" w:eastAsia="Times New Roman" w:hAnsi="Times New Roman" w:cs="Times New Roman"/>
-          <w:sz w:val="24"/>
-          <w:szCs w:val="24"/>
-          <w:lang w:eastAsia="ru-RU"/>
-        </w:rPr>
-        <w:t>библиотеке</w:t>
-      </w:r>
-      <w:r>
-        <w:rPr>
-          <w:rFonts w:ascii="Times New Roman" w:eastAsia="Times New Roman" w:hAnsi="Times New Roman" w:cs="Times New Roman"/>
-          <w:sz w:val="24"/>
-          <w:szCs w:val="24"/>
-          <w:lang w:eastAsia="ru-RU"/>
-        </w:rPr>
-        <w:t>;</w:t>
-      </w:r>
-    </w:p>
-    <w:p>
-      <w:pPr>
-        <w:pStyle w:val="1"/>
-        <w:rPr>
-          <w:lang w:eastAsia="ru-RU"/>
-        </w:rPr>
-      </w:pPr>
-      <w:r>
-        <w:rPr>
-          <w:lang w:eastAsia="ru-RU"/>
-        </w:rPr>
-        <w:t>Описание полученных результатов</w:t>
-      </w:r>
-    </w:p>
-    <w:p>
-      <w:r>
-        <w:t xml:space="preserve">В качестве примера применения разработанного языка </w:t>
-      </w:r>
-      <w:r>
-        <w:t xml:space="preserve">представлен </w:t>
-      </w:r>
-      <w:r>
-        <w:t>пример тестового сценария для проверки функционала записи данных в энергонезависимую память</w:t>
-      </w:r>
-      <w:r>
-        <w:t xml:space="preserve">. </w:t>
-      </w:r>
-      <w:r>
-        <w:t xml:space="preserve">В качестве тестируемого оборудования использовался </w:t>
-      </w:r>
-      <w:proofErr w:type="spellStart"/>
-      <w:r>
-        <w:t>лидар</w:t>
-      </w:r>
-      <w:proofErr w:type="spellEnd"/>
-      <w:r>
-        <w:t xml:space="preserve">. </w:t>
-      </w:r>
-    </w:p>
-    <w:p>
-      <w:r>
-        <w:lastRenderedPageBreak/>
-        <w:t>Результаты теста,</w:t>
-      </w:r>
-      <w:r>
-        <w:t xml:space="preserve"> записанные в файл result.txt представлены </w:t>
-      </w:r>
-      <w:r>
-        <w:t>на слайде.</w:t>
-      </w:r>
-      <w:r>
-        <w:t xml:space="preserve"> Из данного файла видно, что ожидаемый ответ от тестируемого оборудования о том, что данные успешно записаны (62 F1 01) был получен. Однако после перезапуска тестируемого оборудования ожидаемый ответ (62 F1 01 00 01 A5) на запрос о прочтении данных не был получен. Вместо этого тестируемое оборудование отправило ответ (7F 22 31), означающий, что данный сервис не поддерживается в текущей сессии</w:t>
-      </w:r>
-      <w:r>
-        <w:t>.</w:t>
-      </w:r>
-    </w:p>
-    <w:p>
-      <w:pPr>
-        <w:pStyle w:val="1"/>
-      </w:pPr>
-      <w:r>
-        <w:t>Заключение</w:t>
-      </w:r>
-    </w:p>
-    <w:p>
-      <w:pPr>
-        <w:spacing w:after="0" w:line="240" w:lineRule="auto"/>
-        <w:rPr>
-          <w:rFonts w:ascii="Times New Roman" w:eastAsia="Times New Roman" w:hAnsi="Times New Roman" w:cs="Times New Roman"/>
-          <w:sz w:val="24"/>
-          <w:szCs w:val="24"/>
-          <w:lang w:eastAsia="ru-RU"/>
-        </w:rPr>
-      </w:pPr>
-      <w:r>
-        <w:rPr>
-          <w:rFonts w:ascii="Times New Roman" w:eastAsia="Times New Roman" w:hAnsi="Times New Roman" w:cs="Times New Roman"/>
-          <w:sz w:val="24"/>
-          <w:szCs w:val="24"/>
-          <w:lang w:eastAsia="ru-RU"/>
-        </w:rPr>
-        <w:t xml:space="preserve">В результате проведенной работы был разработан и реализован язык описания сценариев тестирование программного обеспечения автомобильных систем. </w:t>
-      </w:r>
-    </w:p>
-    <w:p>
-      <w:pPr>
-        <w:spacing w:after="0" w:line="240" w:lineRule="auto"/>
-        <w:rPr>
-          <w:rFonts w:ascii="Times New Roman" w:eastAsia="Times New Roman" w:hAnsi="Times New Roman" w:cs="Times New Roman"/>
-          <w:sz w:val="24"/>
-          <w:szCs w:val="24"/>
-          <w:lang w:eastAsia="ru-RU"/>
-        </w:rPr>
-      </w:pPr>
-      <w:r>
-        <w:rPr>
-          <w:rFonts w:ascii="Times New Roman" w:eastAsia="Times New Roman" w:hAnsi="Times New Roman" w:cs="Times New Roman"/>
-          <w:sz w:val="24"/>
-          <w:szCs w:val="24"/>
-          <w:lang w:eastAsia="ru-RU"/>
-        </w:rPr>
-        <w:t>Язык</w:t>
-      </w:r>
-      <w:r>
-        <w:rPr>
-          <w:rFonts w:ascii="Times New Roman" w:eastAsia="Times New Roman" w:hAnsi="Times New Roman" w:cs="Times New Roman"/>
-          <w:sz w:val="24"/>
-          <w:szCs w:val="24"/>
-          <w:lang w:eastAsia="ru-RU"/>
-        </w:rPr>
-        <w:t xml:space="preserve"> позволяет пользователям описывать инструкции для тестовых сценариев в свободной форме. </w:t>
-      </w:r>
-    </w:p>
-    <w:p>
-      <w:pPr>
-        <w:spacing w:after="0" w:line="240" w:lineRule="auto"/>
-        <w:rPr>
-          <w:rFonts w:ascii="Times New Roman" w:eastAsia="Times New Roman" w:hAnsi="Times New Roman" w:cs="Times New Roman"/>
-          <w:sz w:val="24"/>
-          <w:szCs w:val="24"/>
-          <w:lang w:eastAsia="ru-RU"/>
-        </w:rPr>
-      </w:pPr>
-      <w:r>
-        <w:rPr>
-          <w:rFonts w:ascii="Times New Roman" w:eastAsia="Times New Roman" w:hAnsi="Times New Roman" w:cs="Times New Roman"/>
-          <w:sz w:val="24"/>
-          <w:szCs w:val="24"/>
-          <w:lang w:eastAsia="ru-RU"/>
-        </w:rPr>
-        <w:t>В одном документе можно описать несколько тестов</w:t>
-      </w:r>
-      <w:r>
-        <w:rPr>
-          <w:rFonts w:ascii="Times New Roman" w:eastAsia="Times New Roman" w:hAnsi="Times New Roman" w:cs="Times New Roman"/>
-          <w:sz w:val="24"/>
-          <w:szCs w:val="24"/>
-          <w:lang w:eastAsia="ru-RU"/>
-        </w:rPr>
-        <w:t>ых сценариев, выполняющихся пооч</w:t>
-      </w:r>
-      <w:r>
-        <w:rPr>
-          <w:rFonts w:ascii="Times New Roman" w:eastAsia="Times New Roman" w:hAnsi="Times New Roman" w:cs="Times New Roman"/>
-          <w:sz w:val="24"/>
-          <w:szCs w:val="24"/>
-          <w:lang w:eastAsia="ru-RU"/>
-        </w:rPr>
-        <w:t>ере</w:t>
-      </w:r>
-      <w:r>
-        <w:rPr>
-          <w:rFonts w:ascii="Times New Roman" w:eastAsia="Times New Roman" w:hAnsi="Times New Roman" w:cs="Times New Roman"/>
-          <w:sz w:val="24"/>
-          <w:szCs w:val="24"/>
-          <w:lang w:eastAsia="ru-RU"/>
-        </w:rPr>
-        <w:t>д</w:t>
-      </w:r>
-      <w:r>
-        <w:rPr>
-          <w:rFonts w:ascii="Times New Roman" w:eastAsia="Times New Roman" w:hAnsi="Times New Roman" w:cs="Times New Roman"/>
-          <w:sz w:val="24"/>
-          <w:szCs w:val="24"/>
-          <w:lang w:eastAsia="ru-RU"/>
-        </w:rPr>
-        <w:t xml:space="preserve">но в той последовательности, в которой были указаны в тестовой спецификации. Данные, </w:t>
-      </w:r>
-      <w:r>
-        <w:rPr>
-          <w:rFonts w:ascii="Times New Roman" w:eastAsia="Times New Roman" w:hAnsi="Times New Roman" w:cs="Times New Roman"/>
-          <w:sz w:val="24"/>
-          <w:szCs w:val="24"/>
-          <w:lang w:eastAsia="ru-RU"/>
-        </w:rPr>
-        <w:t>полученные</w:t>
-      </w:r>
-      <w:r>
-        <w:rPr>
-          <w:rFonts w:ascii="Times New Roman" w:eastAsia="Times New Roman" w:hAnsi="Times New Roman" w:cs="Times New Roman"/>
-          <w:sz w:val="24"/>
-          <w:szCs w:val="24"/>
-          <w:lang w:eastAsia="ru-RU"/>
-        </w:rPr>
-        <w:t xml:space="preserve"> в результате выполнения теста сохраняются в отдельный файл. </w:t>
-      </w:r>
-    </w:p>
-    <w:p>
-      <w:pPr>
-        <w:spacing w:after="0" w:line="240" w:lineRule="auto"/>
-        <w:rPr>
-          <w:rFonts w:ascii="Times New Roman" w:eastAsia="Times New Roman" w:hAnsi="Times New Roman" w:cs="Times New Roman"/>
-          <w:sz w:val="24"/>
-          <w:szCs w:val="24"/>
-          <w:lang w:eastAsia="ru-RU"/>
-        </w:rPr>
-      </w:pPr>
-    </w:p>
-    <w:p>
-      <w:pPr>
-        <w:spacing w:after="0" w:line="240" w:lineRule="auto"/>
-        <w:rPr>
-          <w:rFonts w:ascii="Times New Roman" w:eastAsia="Times New Roman" w:hAnsi="Times New Roman" w:cs="Times New Roman"/>
-          <w:sz w:val="24"/>
-          <w:szCs w:val="24"/>
-          <w:lang w:eastAsia="ru-RU"/>
-        </w:rPr>
-      </w:pPr>
-    </w:p>
-    <w:p>
-      <w:r>
-        <w:rPr>
-          <w:rFonts w:ascii="Times New Roman" w:eastAsia="Times New Roman" w:hAnsi="Times New Roman" w:cs="Times New Roman"/>
-          <w:sz w:val="24"/>
-          <w:szCs w:val="24"/>
-          <w:lang w:eastAsia="ru-RU"/>
-        </w:rPr>
-        <w:t xml:space="preserve">По результатам опроса, проведенного среди опытных </w:t>
-      </w:r>
-      <w:proofErr w:type="spellStart"/>
-      <w:r>
-        <w:rPr>
-          <w:rFonts w:ascii="Times New Roman" w:eastAsia="Times New Roman" w:hAnsi="Times New Roman" w:cs="Times New Roman"/>
-          <w:sz w:val="24"/>
-          <w:szCs w:val="24"/>
-          <w:lang w:eastAsia="ru-RU"/>
-        </w:rPr>
-        <w:t>тестировщиков</w:t>
-      </w:r>
-      <w:proofErr w:type="spellEnd"/>
-      <w:r>
-        <w:rPr>
-          <w:rFonts w:ascii="Times New Roman" w:eastAsia="Times New Roman" w:hAnsi="Times New Roman" w:cs="Times New Roman"/>
-          <w:sz w:val="24"/>
-          <w:szCs w:val="24"/>
-          <w:lang w:eastAsia="ru-RU"/>
-        </w:rPr>
-        <w:t xml:space="preserve"> автомобильных систем выявлено, что разработанный язык мог бы использоваться на производстве. Однако очевидно, язык может быть улучшен. Для удобства использования разработанного языка в </w:t>
+    </w:p>
+    <w:p>
+      <w:pPr>
+        <w:rPr>
+          <w:rFonts w:ascii="Times New Roman" w:eastAsia="Times New Roman" w:hAnsi="Times New Roman" w:cs="Times New Roman"/>
+          <w:sz w:val="24"/>
+          <w:szCs w:val="24"/>
+          <w:lang w:eastAsia="ru-RU"/>
+        </w:rPr>
+      </w:pPr>
+    </w:p>
+    <w:p>
+      <w:pPr>
+        <w:rPr>
+          <w:rFonts w:ascii="Times New Roman" w:eastAsia="Times New Roman" w:hAnsi="Times New Roman" w:cs="Times New Roman"/>
+          <w:sz w:val="24"/>
+          <w:szCs w:val="24"/>
+          <w:lang w:eastAsia="ru-RU"/>
+        </w:rPr>
+      </w:pPr>
+    </w:p>
+    <w:p>
+      <w:bookmarkStart w:id="0" w:name="_GoBack"/>
+      <w:bookmarkEnd w:id="0"/>
+      <w:r>
+        <w:rPr>
+          <w:rFonts w:ascii="Times New Roman" w:eastAsia="Times New Roman" w:hAnsi="Times New Roman" w:cs="Times New Roman"/>
+          <w:sz w:val="24"/>
+          <w:szCs w:val="24"/>
+          <w:lang w:eastAsia="ru-RU"/>
+        </w:rPr>
+        <w:t xml:space="preserve">Для удобства использования разработанного языка в </w:t>
       </w:r>
       <w:r>
         <w:rPr>
@@ -3316,6 +4164,146 @@
     </w:lvl>
   </w:abstractNum>
   <w:abstractNum w:abstractNumId="2" w15:restartNumberingAfterBreak="0">
+    <w:nsid w:val="319B3616"/>
+    <w:multiLevelType w:val="hybridMultilevel"/>
+    <w:tmpl w:val="4D620AA2"/>
+    <w:lvl w:ilvl="0" w:tplc="342001B8">
+      <w:start w:val="1"/>
+      <w:numFmt w:val="bullet"/>
+      <w:lvlText w:val=""/>
+      <w:lvlJc w:val="left"/>
+      <w:pPr>
+        <w:tabs>
+          <w:tab w:val="num" w:pos="720"/>
+        </w:tabs>
+        <w:ind w:left="720" w:hanging="360"/>
+      </w:pPr>
+      <w:rPr>
+        <w:rFonts w:ascii="Wingdings" w:hAnsi="Wingdings" w:hint="default"/>
+      </w:rPr>
+    </w:lvl>
+    <w:lvl w:ilvl="1" w:tplc="58A4E696" w:tentative="1">
+      <w:start w:val="1"/>
+      <w:numFmt w:val="bullet"/>
+      <w:lvlText w:val=""/>
+      <w:lvlJc w:val="left"/>
+      <w:pPr>
+        <w:tabs>
+          <w:tab w:val="num" w:pos="1440"/>
+        </w:tabs>
+        <w:ind w:left="1440" w:hanging="360"/>
+      </w:pPr>
+      <w:rPr>
+        <w:rFonts w:ascii="Wingdings" w:hAnsi="Wingdings" w:hint="default"/>
+      </w:rPr>
+    </w:lvl>
+    <w:lvl w:ilvl="2" w:tplc="BF023F5E" w:tentative="1">
+      <w:start w:val="1"/>
+      <w:numFmt w:val="bullet"/>
+      <w:lvlText w:val=""/>
+      <w:lvlJc w:val="left"/>
+      <w:pPr>
+        <w:tabs>
+          <w:tab w:val="num" w:pos="2160"/>
+        </w:tabs>
+        <w:ind w:left="2160" w:hanging="360"/>
+      </w:pPr>
+      <w:rPr>
+        <w:rFonts w:ascii="Wingdings" w:hAnsi="Wingdings" w:hint="default"/>
+      </w:rPr>
+    </w:lvl>
+    <w:lvl w:ilvl="3" w:tplc="4A32C628" w:tentative="1">
+      <w:start w:val="1"/>
+      <w:numFmt w:val="bullet"/>
+      <w:lvlText w:val=""/>
+      <w:lvlJc w:val="left"/>
+      <w:pPr>
+        <w:tabs>
+          <w:tab w:val="num" w:pos="2880"/>
+        </w:tabs>
+        <w:ind w:left="2880" w:hanging="360"/>
+      </w:pPr>
+      <w:rPr>
+        <w:rFonts w:ascii="Wingdings" w:hAnsi="Wingdings" w:hint="default"/>
+      </w:rPr>
+    </w:lvl>
+    <w:lvl w:ilvl="4" w:tplc="92122C8A" w:tentative="1">
+      <w:start w:val="1"/>
+      <w:numFmt w:val="bullet"/>
+      <w:lvlText w:val=""/>
+      <w:lvlJc w:val="left"/>
+      <w:pPr>
+        <w:tabs>
+          <w:tab w:val="num" w:pos="3600"/>
+        </w:tabs>
+        <w:ind w:left="3600" w:hanging="360"/>
+      </w:pPr>
+      <w:rPr>
+        <w:rFonts w:ascii="Wingdings" w:hAnsi="Wingdings" w:hint="default"/>
+      </w:rPr>
+    </w:lvl>
+    <w:lvl w:ilvl="5" w:tplc="FA2C0DA4" w:tentative="1">
+      <w:start w:val="1"/>
+      <w:numFmt w:val="bullet"/>
+      <w:lvlText w:val=""/>
+      <w:lvlJc w:val="left"/>
+      <w:pPr>
+        <w:tabs>
+          <w:tab w:val="num" w:pos="4320"/>
+        </w:tabs>
+        <w:ind w:left="4320" w:hanging="360"/>
+      </w:pPr>
+      <w:rPr>
+        <w:rFonts w:ascii="Wingdings" w:hAnsi="Wingdings" w:hint="default"/>
+      </w:rPr>
+    </w:lvl>
+    <w:lvl w:ilvl="6" w:tplc="9378ED50" w:tentative="1">
+      <w:start w:val="1"/>
+      <w:numFmt w:val="bullet"/>
+      <w:lvlText w:val=""/>
+      <w:lvlJc w:val="left"/>
+      <w:pPr>
+        <w:tabs>
+          <w:tab w:val="num" w:pos="5040"/>
+        </w:tabs>
+        <w:ind w:left="5040" w:hanging="360"/>
+      </w:pPr>
+      <w:rPr>
+        <w:rFonts w:ascii="Wingdings" w:hAnsi="Wingdings" w:hint="default"/>
+      </w:rPr>
+    </w:lvl>
+    <w:lvl w:ilvl="7" w:tplc="C2B65B28" w:tentative="1">
+      <w:start w:val="1"/>
+      <w:numFmt w:val="bullet"/>
+      <w:lvlText w:val=""/>
+      <w:lvlJc w:val="left"/>
+      <w:pPr>
+        <w:tabs>
+          <w:tab w:val="num" w:pos="5760"/>
+        </w:tabs>
+        <w:ind w:left="5760" w:hanging="360"/>
+      </w:pPr>
+      <w:rPr>
+        <w:rFonts w:ascii="Wingdings" w:hAnsi="Wingdings" w:hint="default"/>
+      </w:rPr>
+    </w:lvl>
+    <w:lvl w:ilvl="8" w:tplc="840AD444" w:tentative="1">
+      <w:start w:val="1"/>
+      <w:numFmt w:val="bullet"/>
+      <w:lvlText w:val=""/>
+      <w:lvlJc w:val="left"/>
+      <w:pPr>
+        <w:tabs>
+          <w:tab w:val="num" w:pos="6480"/>
+        </w:tabs>
+        <w:ind w:left="6480" w:hanging="360"/>
+      </w:pPr>
+      <w:rPr>
+        <w:rFonts w:ascii="Wingdings" w:hAnsi="Wingdings" w:hint="default"/>
+      </w:rPr>
+    </w:lvl>
+  </w:abstractNum>
+  <w:abstractNum w:abstractNumId="3" w15:restartNumberingAfterBreak="0">
     <w:nsid w:val="33C2458A"/>
     <w:multiLevelType w:val="hybridMultilevel"/>
     <w:tmpl w:val="FF8C30F0"/>
@@ -3401,7 +4389,7 @@
       </w:pPr>
     </w:lvl>
   </w:abstractNum>
-  <w:abstractNum w:abstractNumId="3" w15:restartNumberingAfterBreak="0">
+  <w:abstractNum w:abstractNumId="4" w15:restartNumberingAfterBreak="0">
     <w:nsid w:val="39DA198B"/>
     <w:multiLevelType w:val="hybridMultilevel"/>
     <w:tmpl w:val="513A9AC8"/>
@@ -3541,7 +4529,7 @@
       </w:rPr>
     </w:lvl>
   </w:abstractNum>
-  <w:abstractNum w:abstractNumId="4" w15:restartNumberingAfterBreak="0">
+  <w:abstractNum w:abstractNumId="5" w15:restartNumberingAfterBreak="0">
     <w:nsid w:val="450D4D0C"/>
     <w:multiLevelType w:val="hybridMultilevel"/>
     <w:tmpl w:val="0A8AC4AC"/>
@@ -3681,7 +4669,7 @@
       </w:rPr>
     </w:lvl>
   </w:abstractNum>
-  <w:abstractNum w:abstractNumId="5" w15:restartNumberingAfterBreak="0">
+  <w:abstractNum w:abstractNumId="6" w15:restartNumberingAfterBreak="0">
     <w:nsid w:val="605E4AE7"/>
     <w:multiLevelType w:val="hybridMultilevel"/>
     <w:tmpl w:val="9516FEBA"/>
@@ -3821,7 +4809,147 @@
       </w:rPr>
     </w:lvl>
   </w:abstractNum>
-  <w:abstractNum w:abstractNumId="6" w15:restartNumberingAfterBreak="0">
+  <w:abstractNum w:abstractNumId="7" w15:restartNumberingAfterBreak="0">
+    <w:nsid w:val="63811A26"/>
+    <w:multiLevelType w:val="hybridMultilevel"/>
+    <w:tmpl w:val="92D22A30"/>
+    <w:lvl w:ilvl="0" w:tplc="D2DA7E96">
+      <w:start w:val="1"/>
+      <w:numFmt w:val="bullet"/>
+      <w:lvlText w:val=""/>
+      <w:lvlJc w:val="left"/>
+      <w:pPr>
+        <w:tabs>
+          <w:tab w:val="num" w:pos="720"/>
+        </w:tabs>
+        <w:ind w:left="720" w:hanging="360"/>
+      </w:pPr>
+      <w:rPr>
+        <w:rFonts w:ascii="Wingdings" w:hAnsi="Wingdings" w:hint="default"/>
+      </w:rPr>
+    </w:lvl>
+    <w:lvl w:ilvl="1" w:tplc="A0DC8D62" w:tentative="1">
+      <w:start w:val="1"/>
+      <w:numFmt w:val="bullet"/>
+      <w:lvlText w:val=""/>
+      <w:lvlJc w:val="left"/>
+      <w:pPr>
+        <w:tabs>
+          <w:tab w:val="num" w:pos="1440"/>
+        </w:tabs>
+        <w:ind w:left="1440" w:hanging="360"/>
+      </w:pPr>
+      <w:rPr>
+        <w:rFonts w:ascii="Wingdings" w:hAnsi="Wingdings" w:hint="default"/>
+      </w:rPr>
+    </w:lvl>
+    <w:lvl w:ilvl="2" w:tplc="7910B7E4" w:tentative="1">
+      <w:start w:val="1"/>
+      <w:numFmt w:val="bullet"/>
+      <w:lvlText w:val=""/>
+      <w:lvlJc w:val="left"/>
+      <w:pPr>
+        <w:tabs>
+          <w:tab w:val="num" w:pos="2160"/>
+        </w:tabs>
+        <w:ind w:left="2160" w:hanging="360"/>
+      </w:pPr>
+      <w:rPr>
+        <w:rFonts w:ascii="Wingdings" w:hAnsi="Wingdings" w:hint="default"/>
+      </w:rPr>
+    </w:lvl>
+    <w:lvl w:ilvl="3" w:tplc="3BC201BA" w:tentative="1">
+      <w:start w:val="1"/>
+      <w:numFmt w:val="bullet"/>
+      <w:lvlText w:val=""/>
+      <w:lvlJc w:val="left"/>
+      <w:pPr>
+        <w:tabs>
+          <w:tab w:val="num" w:pos="2880"/>
+        </w:tabs>
+        <w:ind w:left="2880" w:hanging="360"/>
+      </w:pPr>
+      <w:rPr>
+        <w:rFonts w:ascii="Wingdings" w:hAnsi="Wingdings" w:hint="default"/>
+      </w:rPr>
+    </w:lvl>
+    <w:lvl w:ilvl="4" w:tplc="7388CB96" w:tentative="1">
+      <w:start w:val="1"/>
+      <w:numFmt w:val="bullet"/>
+      <w:lvlText w:val=""/>
+      <w:lvlJc w:val="left"/>
+      <w:pPr>
+        <w:tabs>
+          <w:tab w:val="num" w:pos="3600"/>
+        </w:tabs>
+        <w:ind w:left="3600" w:hanging="360"/>
+      </w:pPr>
+      <w:rPr>
+        <w:rFonts w:ascii="Wingdings" w:hAnsi="Wingdings" w:hint="default"/>
+      </w:rPr>
+    </w:lvl>
+    <w:lvl w:ilvl="5" w:tplc="C9B24A46" w:tentative="1">
+      <w:start w:val="1"/>
+      <w:numFmt w:val="bullet"/>
+      <w:lvlText w:val=""/>
+      <w:lvlJc w:val="left"/>
+      <w:pPr>
+        <w:tabs>
+          <w:tab w:val="num" w:pos="4320"/>
+        </w:tabs>
+        <w:ind w:left="4320" w:hanging="360"/>
+      </w:pPr>
+      <w:rPr>
+        <w:rFonts w:ascii="Wingdings" w:hAnsi="Wingdings" w:hint="default"/>
+      </w:rPr>
+    </w:lvl>
+    <w:lvl w:ilvl="6" w:tplc="E1B2E89A" w:tentative="1">
+      <w:start w:val="1"/>
+      <w:numFmt w:val="bullet"/>
+      <w:lvlText w:val=""/>
+      <w:lvlJc w:val="left"/>
+      <w:pPr>
+        <w:tabs>
+          <w:tab w:val="num" w:pos="5040"/>
+        </w:tabs>
+        <w:ind w:left="5040" w:hanging="360"/>
+      </w:pPr>
+      <w:rPr>
+        <w:rFonts w:ascii="Wingdings" w:hAnsi="Wingdings" w:hint="default"/>
+      </w:rPr>
+    </w:lvl>
+    <w:lvl w:ilvl="7" w:tplc="04D0F850" w:tentative="1">
+      <w:start w:val="1"/>
+      <w:numFmt w:val="bullet"/>
+      <w:lvlText w:val=""/>
+      <w:lvlJc w:val="left"/>
+      <w:pPr>
+        <w:tabs>
+          <w:tab w:val="num" w:pos="5760"/>
+        </w:tabs>
+        <w:ind w:left="5760" w:hanging="360"/>
+      </w:pPr>
+      <w:rPr>
+        <w:rFonts w:ascii="Wingdings" w:hAnsi="Wingdings" w:hint="default"/>
+      </w:rPr>
+    </w:lvl>
+    <w:lvl w:ilvl="8" w:tplc="E1B68118" w:tentative="1">
+      <w:start w:val="1"/>
+      <w:numFmt w:val="bullet"/>
+      <w:lvlText w:val=""/>
+      <w:lvlJc w:val="left"/>
+      <w:pPr>
+        <w:tabs>
+          <w:tab w:val="num" w:pos="6480"/>
+        </w:tabs>
+        <w:ind w:left="6480" w:hanging="360"/>
+      </w:pPr>
+      <w:rPr>
+        <w:rFonts w:ascii="Wingdings" w:hAnsi="Wingdings" w:hint="default"/>
+      </w:rPr>
+    </w:lvl>
+  </w:abstractNum>
+  <w:abstractNum w:abstractNumId="8" w15:restartNumberingAfterBreak="0">
     <w:nsid w:val="74385470"/>
     <w:multiLevelType w:val="hybridMultilevel"/>
     <w:tmpl w:val="14508600"/>
@@ -3962,25 +5090,31 @@
     </w:lvl>
   </w:abstractNum>
   <w:num w:numId="1">
-    <w:abstractNumId w:val="3"/>
+    <w:abstractNumId w:val="4"/>
   </w:num>
   <w:num w:numId="2">
-    <w:abstractNumId w:val="2"/>
+    <w:abstractNumId w:val="3"/>
   </w:num>
   <w:num w:numId="3">
     <w:abstractNumId w:val="1"/>
   </w:num>
   <w:num w:numId="4">
-    <w:abstractNumId w:val="6"/>
+    <w:abstractNumId w:val="8"/>
   </w:num>
   <w:num w:numId="5">
-    <w:abstractNumId w:val="4"/>
+    <w:abstractNumId w:val="5"/>
   </w:num>
   <w:num w:numId="6">
-    <w:abstractNumId w:val="5"/>
+    <w:abstractNumId w:val="6"/>
   </w:num>
   <w:num w:numId="7">
     <w:abstractNumId w:val="0"/>
+  </w:num>
+  <w:num w:numId="8">
+    <w:abstractNumId w:val="2"/>
+  </w:num>
+  <w:num w:numId="9">
+    <w:abstractNumId w:val="7"/>
   </w:num>
 </w:numbering>
 </file>

--- a/защита/Речь.docx
+++ b/защита/Речь.docx
@@ -145,32 +145,23 @@
       </w:r>
       <w:proofErr w:type="spellEnd"/>
       <w:r>
-        <w:t xml:space="preserve"> предложил методологию</w:t>
-      </w:r>
+        <w:t xml:space="preserve"> предложил методологию «разработки через поведение» (</w:t>
+      </w:r>
+      <w:proofErr w:type="spellStart"/>
+      <w:r>
+        <w:t>behaviour-driven</w:t>
+      </w:r>
+      <w:proofErr w:type="spellEnd"/>
       <w:r>
         <w:t xml:space="preserve"> </w:t>
       </w:r>
-      <w:r>
-        <w:t>«разработки через поведение» (</w:t>
-      </w:r>
-      <w:proofErr w:type="spellStart"/>
-      <w:r>
-        <w:t>behaviour-driven</w:t>
-      </w:r>
-      <w:proofErr w:type="spellEnd"/>
-      <w:r>
-        <w:t xml:space="preserve"> </w:t>
-      </w:r>
       <w:proofErr w:type="spellStart"/>
       <w:r>
         <w:t>development</w:t>
       </w:r>
       <w:proofErr w:type="spellEnd"/>
       <w:r>
-        <w:t xml:space="preserve">, </w:t>
-      </w:r>
-      <w:r>
-        <w:t xml:space="preserve">BDD), основанную на гибкой методологии разработки. </w:t>
+        <w:t xml:space="preserve">, BDD), основанную на гибкой методологии разработки. </w:t>
       </w:r>
     </w:p>
     <w:p>
@@ -306,6 +297,8 @@
       <w:pPr>
         <w:pStyle w:val="a4"/>
       </w:pPr>
+      <w:bookmarkStart w:id="0" w:name="_GoBack"/>
+      <w:bookmarkEnd w:id="0"/>
     </w:p>
     <w:p>
       <w:pPr>
@@ -438,7 +431,6 @@
       <w:pPr>
         <w:rPr>
           <w:b/>
-          <w:lang w:val="en-US"/>
         </w:rPr>
       </w:pPr>
       <w:r>
@@ -667,10 +659,7 @@
         </w:numPr>
       </w:pPr>
       <w:r>
-        <w:t>Тестовые сценарии должны выполняться в</w:t>
-      </w:r>
-      <w:r>
-        <w:t xml:space="preserve"> той очередности, в которой описаны в документе.</w:t>
+        <w:t>Тестовые сценарии должны выполняться в той очередности, в которой описаны в документе.</w:t>
       </w:r>
     </w:p>
     <w:p>
@@ -720,10 +709,7 @@
         </w:numPr>
       </w:pPr>
       <w:r>
-        <w:t>необходимо провести опрос сре</w:t>
-      </w:r>
-      <w:r>
-        <w:t>ди потенциальных пользователей языка для выявления степени удобства использования синтаксиса.</w:t>
+        <w:t>необходимо провести опрос среди потенциальных пользователей языка для выявления степени удобства использования синтаксиса.</w:t>
       </w:r>
     </w:p>
     <w:p>
@@ -737,7 +723,6 @@
         <w:t>выполнить тестирование реализации языка.</w:t>
       </w:r>
     </w:p>
-    <w:p/>
     <w:p>
       <w:pPr>
         <w:spacing w:after="0" w:line="240" w:lineRule="auto"/>
@@ -791,16 +776,7 @@
       </w:r>
       <w:proofErr w:type="spellEnd"/>
       <w:r>
-        <w:t>. Данный блок представляет собой набор интерфейсов для взаимодействия по</w:t>
-      </w:r>
-      <w:r>
-        <w:t xml:space="preserve"> </w:t>
-      </w:r>
-      <w:r>
-        <w:t>протоколам</w:t>
-      </w:r>
-      <w:r>
-        <w:t xml:space="preserve"> CAN, </w:t>
+        <w:t xml:space="preserve">. Данный блок представляет собой набор интерфейсов для взаимодействия по протоколам CAN, </w:t>
       </w:r>
       <w:proofErr w:type="spellStart"/>
       <w:r>
@@ -808,10 +784,7 @@
       </w:r>
       <w:proofErr w:type="spellEnd"/>
       <w:r>
-        <w:t>.</w:t>
-      </w:r>
-      <w:r>
-        <w:t xml:space="preserve"> </w:t>
+        <w:t xml:space="preserve">. </w:t>
       </w:r>
       <w:r>
         <w:rPr>
@@ -819,11 +792,6 @@
         </w:rPr>
         <w:t>За реализацию данных протоколов отвечает встроенное программно-аппаратное обеспечение данного устройства. Схема подключения тестируемого оборудования к персональному компьютеру представлена на рис</w:t>
       </w:r>
-    </w:p>
-    <w:p>
-      <w:pPr>
-        <w:spacing w:after="0" w:line="240" w:lineRule="auto"/>
-      </w:pPr>
     </w:p>
     <w:p>
       <w:pPr>
@@ -923,10 +891,7 @@
         <w:t xml:space="preserve">после выполнения полученной инструкции ECU генерирует ответ, который отправляется на </w:t>
       </w:r>
       <w:r>
-        <w:t>интерфейсный блок управления</w:t>
-      </w:r>
-      <w:r>
-        <w:t xml:space="preserve"> </w:t>
+        <w:t xml:space="preserve">интерфейсный блок управления </w:t>
       </w:r>
       <w:proofErr w:type="spellStart"/>
       <w:r>
@@ -1073,7 +1038,6 @@
           <w:szCs w:val="24"/>
           <w:lang w:eastAsia="ru-RU"/>
         </w:rPr>
-        <w:lastRenderedPageBreak/>
         <w:t>В</w:t>
       </w:r>
       <w:r>
@@ -1850,109 +1814,406 @@
       <w:pPr>
         <w:pStyle w:val="1"/>
         <w:rPr>
+          <w:lang w:eastAsia="ru-RU"/>
+        </w:rPr>
+      </w:pPr>
+      <w:r>
+        <w:rPr>
           <w:lang w:val="en-US" w:eastAsia="ru-RU"/>
         </w:rPr>
-      </w:pPr>
-      <w:r>
-        <w:rPr>
+        <w:t>AST</w:t>
+      </w:r>
+    </w:p>
+    <w:p>
+      <w:pPr>
+        <w:rPr>
+          <w:lang w:eastAsia="ru-RU"/>
+        </w:rPr>
+      </w:pPr>
+      <w:r>
+        <w:rPr>
+          <w:lang w:eastAsia="ru-RU"/>
+        </w:rPr>
+        <w:t>Данный исходный код</w:t>
+      </w:r>
+      <w:r>
+        <w:rPr>
+          <w:lang w:eastAsia="ru-RU"/>
+        </w:rPr>
+        <w:t xml:space="preserve"> тестовой спецификации </w:t>
+      </w:r>
+      <w:r>
+        <w:rPr>
+          <w:lang w:eastAsia="ru-RU"/>
+        </w:rPr>
+        <w:t xml:space="preserve">разработанный мной </w:t>
+      </w:r>
+      <w:r>
+        <w:rPr>
+          <w:lang w:eastAsia="ru-RU"/>
+        </w:rPr>
+        <w:t xml:space="preserve">Лексический анализатор </w:t>
+      </w:r>
+      <w:r>
+        <w:rPr>
+          <w:lang w:eastAsia="ru-RU"/>
+        </w:rPr>
+        <w:t xml:space="preserve">разобрал на </w:t>
+      </w:r>
+      <w:proofErr w:type="spellStart"/>
+      <w:r>
+        <w:rPr>
+          <w:lang w:eastAsia="ru-RU"/>
+        </w:rPr>
+        <w:t>токены</w:t>
+      </w:r>
+      <w:proofErr w:type="spellEnd"/>
+      <w:r>
+        <w:rPr>
+          <w:lang w:eastAsia="ru-RU"/>
+        </w:rPr>
+        <w:t xml:space="preserve">, которые Синтаксический </w:t>
+      </w:r>
+      <w:proofErr w:type="spellStart"/>
+      <w:r>
+        <w:rPr>
+          <w:lang w:eastAsia="ru-RU"/>
+        </w:rPr>
+        <w:t>анализотор</w:t>
+      </w:r>
+      <w:proofErr w:type="spellEnd"/>
+      <w:r>
+        <w:rPr>
+          <w:lang w:eastAsia="ru-RU"/>
+        </w:rPr>
+        <w:t xml:space="preserve"> собрал в Абстрактное синтаксическое дерево, представленное на слайде.  </w:t>
+      </w:r>
+    </w:p>
+    <w:p>
+      <w:pPr>
+        <w:rPr>
+          <w:lang w:eastAsia="ru-RU"/>
+        </w:rPr>
+      </w:pPr>
+      <w:r>
+        <w:rPr>
+          <w:lang w:eastAsia="ru-RU"/>
+        </w:rPr>
+        <w:t xml:space="preserve"> Для наглядности красным выделены ключевые слова.</w:t>
+      </w:r>
+    </w:p>
+    <w:p>
+      <w:pPr>
+        <w:pStyle w:val="1"/>
+        <w:rPr>
+          <w:rFonts w:eastAsia="Times New Roman"/>
+          <w:lang w:eastAsia="ru-RU"/>
+        </w:rPr>
+      </w:pPr>
+      <w:r>
+        <w:rPr>
+          <w:rFonts w:eastAsia="Times New Roman"/>
+          <w:lang w:eastAsia="ru-RU"/>
+        </w:rPr>
+        <w:t>Реализация языка</w:t>
+      </w:r>
+    </w:p>
+    <w:p>
+      <w:pPr>
+        <w:spacing w:after="0" w:line="240" w:lineRule="auto"/>
+        <w:rPr>
+          <w:rFonts w:ascii="Times New Roman" w:eastAsia="Times New Roman" w:hAnsi="Times New Roman" w:cs="Times New Roman"/>
+          <w:sz w:val="24"/>
+          <w:szCs w:val="24"/>
+          <w:lang w:eastAsia="ru-RU"/>
+        </w:rPr>
+      </w:pPr>
+    </w:p>
+    <w:p>
+      <w:pPr>
+        <w:spacing w:after="0" w:line="240" w:lineRule="auto"/>
+        <w:rPr>
+          <w:rFonts w:ascii="Times New Roman" w:eastAsia="Times New Roman" w:hAnsi="Times New Roman" w:cs="Times New Roman"/>
+          <w:sz w:val="24"/>
+          <w:szCs w:val="24"/>
+          <w:lang w:eastAsia="ru-RU"/>
+        </w:rPr>
+      </w:pPr>
+    </w:p>
+    <w:p>
+      <w:pPr>
+        <w:rPr>
+          <w:rFonts w:ascii="Times New Roman" w:eastAsia="Times New Roman" w:hAnsi="Times New Roman" w:cs="Times New Roman"/>
+          <w:sz w:val="24"/>
+          <w:szCs w:val="24"/>
+          <w:lang w:eastAsia="ru-RU"/>
+        </w:rPr>
+      </w:pPr>
+      <w:r>
+        <w:rPr>
+          <w:rFonts w:ascii="Times New Roman" w:eastAsia="Times New Roman" w:hAnsi="Times New Roman" w:cs="Times New Roman"/>
+          <w:sz w:val="24"/>
+          <w:szCs w:val="24"/>
+          <w:lang w:eastAsia="ru-RU"/>
+        </w:rPr>
+        <w:lastRenderedPageBreak/>
+        <w:t>При разработке тестовых спецификаций п</w:t>
+      </w:r>
+      <w:r>
+        <w:rPr>
+          <w:rFonts w:ascii="Times New Roman" w:eastAsia="Times New Roman" w:hAnsi="Times New Roman" w:cs="Times New Roman"/>
+          <w:sz w:val="24"/>
+          <w:szCs w:val="24"/>
+          <w:lang w:eastAsia="ru-RU"/>
+        </w:rPr>
+        <w:t xml:space="preserve">ользователи </w:t>
+      </w:r>
+      <w:r>
+        <w:rPr>
+          <w:rFonts w:ascii="Times New Roman" w:eastAsia="Times New Roman" w:hAnsi="Times New Roman" w:cs="Times New Roman"/>
+          <w:sz w:val="24"/>
+          <w:szCs w:val="24"/>
+          <w:lang w:eastAsia="ru-RU"/>
+        </w:rPr>
+        <w:t xml:space="preserve">Должны обговорить формулировку текстовых инструкций. </w:t>
+      </w:r>
+    </w:p>
+    <w:p>
+      <w:pPr>
+        <w:rPr>
+          <w:rFonts w:ascii="Times New Roman" w:eastAsia="Times New Roman" w:hAnsi="Times New Roman" w:cs="Times New Roman"/>
+          <w:sz w:val="24"/>
+          <w:szCs w:val="24"/>
+          <w:lang w:eastAsia="ru-RU"/>
+        </w:rPr>
+      </w:pPr>
+      <w:r>
+        <w:rPr>
+          <w:rFonts w:ascii="Times New Roman" w:eastAsia="Times New Roman" w:hAnsi="Times New Roman" w:cs="Times New Roman"/>
+          <w:sz w:val="24"/>
+          <w:szCs w:val="24"/>
+          <w:lang w:eastAsia="ru-RU"/>
+        </w:rPr>
+        <w:t xml:space="preserve">Затем </w:t>
+      </w:r>
+      <w:r>
+        <w:rPr>
+          <w:rFonts w:ascii="Times New Roman" w:eastAsia="Times New Roman" w:hAnsi="Times New Roman" w:cs="Times New Roman"/>
+          <w:sz w:val="24"/>
+          <w:szCs w:val="24"/>
+          <w:lang w:eastAsia="ru-RU"/>
+        </w:rPr>
+        <w:t xml:space="preserve">на языке </w:t>
+      </w:r>
+      <w:r>
+        <w:rPr>
+          <w:rFonts w:ascii="Times New Roman" w:eastAsia="Times New Roman" w:hAnsi="Times New Roman" w:cs="Times New Roman"/>
+          <w:sz w:val="24"/>
+          <w:szCs w:val="24"/>
           <w:lang w:val="en-US" w:eastAsia="ru-RU"/>
         </w:rPr>
-        <w:t>AST</w:t>
-      </w:r>
-    </w:p>
-    <w:p>
-      <w:pPr>
-        <w:rPr>
-          <w:lang w:eastAsia="ru-RU"/>
-        </w:rPr>
-      </w:pPr>
-      <w:r>
-        <w:rPr>
-          <w:lang w:eastAsia="ru-RU"/>
-        </w:rPr>
-        <w:t>Данный исходный код</w:t>
-      </w:r>
-      <w:r>
-        <w:rPr>
-          <w:lang w:eastAsia="ru-RU"/>
-        </w:rPr>
-        <w:t xml:space="preserve"> тестовой спецификации </w:t>
-      </w:r>
-      <w:r>
-        <w:rPr>
-          <w:lang w:eastAsia="ru-RU"/>
-        </w:rPr>
-        <w:t xml:space="preserve">разработанный мной </w:t>
-      </w:r>
-      <w:r>
-        <w:rPr>
-          <w:lang w:eastAsia="ru-RU"/>
-        </w:rPr>
-        <w:t xml:space="preserve">Лексический анализатор </w:t>
-      </w:r>
-      <w:r>
-        <w:rPr>
-          <w:lang w:eastAsia="ru-RU"/>
-        </w:rPr>
-        <w:t xml:space="preserve">разобрал на </w:t>
-      </w:r>
-      <w:proofErr w:type="spellStart"/>
-      <w:r>
-        <w:rPr>
-          <w:lang w:eastAsia="ru-RU"/>
-        </w:rPr>
-        <w:t>токены</w:t>
-      </w:r>
-      <w:proofErr w:type="spellEnd"/>
-      <w:r>
-        <w:rPr>
-          <w:lang w:eastAsia="ru-RU"/>
-        </w:rPr>
-        <w:t xml:space="preserve">, которые Синтаксический </w:t>
-      </w:r>
-      <w:proofErr w:type="spellStart"/>
-      <w:r>
-        <w:rPr>
-          <w:lang w:eastAsia="ru-RU"/>
-        </w:rPr>
-        <w:t>анализотор</w:t>
-      </w:r>
-      <w:proofErr w:type="spellEnd"/>
-      <w:r>
-        <w:rPr>
-          <w:lang w:eastAsia="ru-RU"/>
-        </w:rPr>
-        <w:t xml:space="preserve"> собрал в Абстрактное синтаксическое дерево, представленное на слайде.  </w:t>
-      </w:r>
-    </w:p>
-    <w:p>
-      <w:pPr>
-        <w:rPr>
-          <w:lang w:eastAsia="ru-RU"/>
-        </w:rPr>
-      </w:pPr>
-      <w:r>
-        <w:rPr>
-          <w:lang w:eastAsia="ru-RU"/>
-        </w:rPr>
-        <w:t xml:space="preserve"> Для наглядности красным выделены ключевые слова.</w:t>
-      </w:r>
-    </w:p>
-    <w:p>
-      <w:pPr>
-        <w:pStyle w:val="1"/>
-        <w:rPr>
-          <w:rFonts w:eastAsia="Times New Roman"/>
-          <w:lang w:eastAsia="ru-RU"/>
-        </w:rPr>
-      </w:pPr>
-      <w:r>
-        <w:rPr>
-          <w:rFonts w:eastAsia="Times New Roman"/>
-          <w:lang w:eastAsia="ru-RU"/>
-        </w:rPr>
-        <w:lastRenderedPageBreak/>
-        <w:t>Реализация языка</w:t>
+        <w:t>java</w:t>
+      </w:r>
+      <w:r>
+        <w:rPr>
+          <w:rFonts w:ascii="Times New Roman" w:eastAsia="Times New Roman" w:hAnsi="Times New Roman" w:cs="Times New Roman"/>
+          <w:sz w:val="24"/>
+          <w:szCs w:val="24"/>
+          <w:lang w:eastAsia="ru-RU"/>
+        </w:rPr>
+        <w:t xml:space="preserve"> сами определить метод</w:t>
+      </w:r>
+      <w:r>
+        <w:rPr>
+          <w:rFonts w:ascii="Times New Roman" w:eastAsia="Times New Roman" w:hAnsi="Times New Roman" w:cs="Times New Roman"/>
+          <w:sz w:val="24"/>
+          <w:szCs w:val="24"/>
+          <w:lang w:eastAsia="ru-RU"/>
+        </w:rPr>
+        <w:t>ы</w:t>
+      </w:r>
+      <w:r>
+        <w:rPr>
+          <w:rFonts w:ascii="Times New Roman" w:eastAsia="Times New Roman" w:hAnsi="Times New Roman" w:cs="Times New Roman"/>
+          <w:sz w:val="24"/>
+          <w:szCs w:val="24"/>
+          <w:lang w:eastAsia="ru-RU"/>
+        </w:rPr>
+        <w:t>, описывающи</w:t>
+      </w:r>
+      <w:r>
+        <w:rPr>
+          <w:rFonts w:ascii="Times New Roman" w:eastAsia="Times New Roman" w:hAnsi="Times New Roman" w:cs="Times New Roman"/>
+          <w:sz w:val="24"/>
+          <w:szCs w:val="24"/>
+          <w:lang w:eastAsia="ru-RU"/>
+        </w:rPr>
+        <w:t>е</w:t>
+      </w:r>
+      <w:r>
+        <w:rPr>
+          <w:rFonts w:ascii="Times New Roman" w:eastAsia="Times New Roman" w:hAnsi="Times New Roman" w:cs="Times New Roman"/>
+          <w:sz w:val="24"/>
+          <w:szCs w:val="24"/>
+          <w:lang w:eastAsia="ru-RU"/>
+        </w:rPr>
+        <w:t xml:space="preserve"> набор шагов, который необходимо выполнить для каждой </w:t>
+      </w:r>
+      <w:r>
+        <w:rPr>
+          <w:rFonts w:ascii="Times New Roman" w:eastAsia="Times New Roman" w:hAnsi="Times New Roman" w:cs="Times New Roman"/>
+          <w:sz w:val="24"/>
+          <w:szCs w:val="24"/>
+          <w:lang w:eastAsia="ru-RU"/>
+        </w:rPr>
+        <w:t>инструкции,</w:t>
+      </w:r>
+      <w:r>
+        <w:rPr>
+          <w:rFonts w:ascii="Times New Roman" w:eastAsia="Times New Roman" w:hAnsi="Times New Roman" w:cs="Times New Roman"/>
+          <w:sz w:val="24"/>
+          <w:szCs w:val="24"/>
+          <w:lang w:eastAsia="ru-RU"/>
+        </w:rPr>
+        <w:t xml:space="preserve"> аннотируя </w:t>
+      </w:r>
+      <w:r>
+        <w:rPr>
+          <w:rFonts w:ascii="Times New Roman" w:eastAsia="Times New Roman" w:hAnsi="Times New Roman" w:cs="Times New Roman"/>
+          <w:sz w:val="24"/>
+          <w:szCs w:val="24"/>
+          <w:lang w:eastAsia="ru-RU"/>
+        </w:rPr>
+        <w:t xml:space="preserve">каждый </w:t>
+      </w:r>
+      <w:r>
+        <w:rPr>
+          <w:rFonts w:ascii="Times New Roman" w:eastAsia="Times New Roman" w:hAnsi="Times New Roman" w:cs="Times New Roman"/>
+          <w:sz w:val="24"/>
+          <w:szCs w:val="24"/>
+          <w:lang w:eastAsia="ru-RU"/>
+        </w:rPr>
+        <w:t xml:space="preserve">метод ключевым словом и указывая текст самой инструкции. </w:t>
+      </w:r>
+    </w:p>
+    <w:p>
+      <w:pPr>
+        <w:rPr>
+          <w:rFonts w:ascii="Times New Roman" w:eastAsia="Times New Roman" w:hAnsi="Times New Roman" w:cs="Times New Roman"/>
+          <w:sz w:val="24"/>
+          <w:szCs w:val="24"/>
+          <w:lang w:eastAsia="ru-RU"/>
+        </w:rPr>
+      </w:pPr>
+      <w:proofErr w:type="gramStart"/>
+      <w:r>
+        <w:rPr>
+          <w:rFonts w:ascii="Times New Roman" w:eastAsia="Times New Roman" w:hAnsi="Times New Roman" w:cs="Times New Roman"/>
+          <w:sz w:val="24"/>
+          <w:szCs w:val="24"/>
+          <w:lang w:eastAsia="ru-RU"/>
+        </w:rPr>
+        <w:t>Названия</w:t>
+      </w:r>
+      <w:proofErr w:type="gramEnd"/>
+      <w:r>
+        <w:rPr>
+          <w:rFonts w:ascii="Times New Roman" w:eastAsia="Times New Roman" w:hAnsi="Times New Roman" w:cs="Times New Roman"/>
+          <w:sz w:val="24"/>
+          <w:szCs w:val="24"/>
+          <w:lang w:eastAsia="ru-RU"/>
+        </w:rPr>
+        <w:t xml:space="preserve"> реализованных аннотации соответствуют ключевым словам входных и выходных данных</w:t>
+      </w:r>
+      <w:r>
+        <w:rPr>
+          <w:rFonts w:ascii="Times New Roman" w:eastAsia="Times New Roman" w:hAnsi="Times New Roman" w:cs="Times New Roman"/>
+          <w:sz w:val="24"/>
+          <w:szCs w:val="24"/>
+          <w:lang w:eastAsia="ru-RU"/>
+        </w:rPr>
+        <w:t xml:space="preserve">: </w:t>
+      </w:r>
+      <w:r>
+        <w:rPr>
+          <w:rFonts w:ascii="Times New Roman" w:eastAsia="Times New Roman" w:hAnsi="Times New Roman" w:cs="Times New Roman"/>
+          <w:sz w:val="24"/>
+          <w:szCs w:val="24"/>
+          <w:lang w:val="en-US" w:eastAsia="ru-RU"/>
+        </w:rPr>
+        <w:t>Send</w:t>
+      </w:r>
+      <w:r>
+        <w:rPr>
+          <w:rFonts w:ascii="Times New Roman" w:eastAsia="Times New Roman" w:hAnsi="Times New Roman" w:cs="Times New Roman"/>
+          <w:sz w:val="24"/>
+          <w:szCs w:val="24"/>
+          <w:lang w:eastAsia="ru-RU"/>
+        </w:rPr>
+        <w:t xml:space="preserve">, </w:t>
+      </w:r>
+      <w:r>
+        <w:rPr>
+          <w:rFonts w:ascii="Times New Roman" w:eastAsia="Times New Roman" w:hAnsi="Times New Roman" w:cs="Times New Roman"/>
+          <w:sz w:val="24"/>
+          <w:szCs w:val="24"/>
+          <w:lang w:val="en-US" w:eastAsia="ru-RU"/>
+        </w:rPr>
+        <w:t>Set</w:t>
+      </w:r>
+      <w:r>
+        <w:rPr>
+          <w:rFonts w:ascii="Times New Roman" w:eastAsia="Times New Roman" w:hAnsi="Times New Roman" w:cs="Times New Roman"/>
+          <w:sz w:val="24"/>
+          <w:szCs w:val="24"/>
+          <w:lang w:eastAsia="ru-RU"/>
+        </w:rPr>
+        <w:t xml:space="preserve">, </w:t>
+      </w:r>
+      <w:r>
+        <w:rPr>
+          <w:rFonts w:ascii="Times New Roman" w:eastAsia="Times New Roman" w:hAnsi="Times New Roman" w:cs="Times New Roman"/>
+          <w:sz w:val="24"/>
+          <w:szCs w:val="24"/>
+          <w:lang w:val="en-US" w:eastAsia="ru-RU"/>
+        </w:rPr>
+        <w:t>Check</w:t>
+      </w:r>
+      <w:r>
+        <w:rPr>
+          <w:rFonts w:ascii="Times New Roman" w:eastAsia="Times New Roman" w:hAnsi="Times New Roman" w:cs="Times New Roman"/>
+          <w:sz w:val="24"/>
+          <w:szCs w:val="24"/>
+          <w:lang w:eastAsia="ru-RU"/>
+        </w:rPr>
+        <w:t xml:space="preserve"> </w:t>
+      </w:r>
+      <w:r>
+        <w:rPr>
+          <w:rFonts w:ascii="Times New Roman" w:eastAsia="Times New Roman" w:hAnsi="Times New Roman" w:cs="Times New Roman"/>
+          <w:sz w:val="24"/>
+          <w:szCs w:val="24"/>
+          <w:lang w:eastAsia="ru-RU"/>
+        </w:rPr>
+        <w:t xml:space="preserve">и </w:t>
+      </w:r>
+      <w:r>
+        <w:rPr>
+          <w:rFonts w:ascii="Times New Roman" w:eastAsia="Times New Roman" w:hAnsi="Times New Roman" w:cs="Times New Roman"/>
+          <w:sz w:val="24"/>
+          <w:szCs w:val="24"/>
+          <w:lang w:val="en-US" w:eastAsia="ru-RU"/>
+        </w:rPr>
+        <w:t>Receive</w:t>
+      </w:r>
+      <w:r>
+        <w:rPr>
+          <w:rFonts w:ascii="Times New Roman" w:eastAsia="Times New Roman" w:hAnsi="Times New Roman" w:cs="Times New Roman"/>
+          <w:sz w:val="24"/>
+          <w:szCs w:val="24"/>
+          <w:lang w:eastAsia="ru-RU"/>
+        </w:rPr>
+        <w:t>.</w:t>
       </w:r>
     </w:p>
     <w:p>
@@ -1965,6 +2226,112 @@
           <w:lang w:eastAsia="ru-RU"/>
         </w:rPr>
       </w:pPr>
+      <w:r>
+        <w:rPr>
+          <w:rFonts w:ascii="Times New Roman" w:eastAsia="Times New Roman" w:hAnsi="Times New Roman" w:cs="Times New Roman"/>
+          <w:sz w:val="24"/>
+          <w:szCs w:val="24"/>
+          <w:lang w:eastAsia="ru-RU"/>
+        </w:rPr>
+        <w:t xml:space="preserve">Для использования, разработанного </w:t>
+      </w:r>
+      <w:proofErr w:type="spellStart"/>
+      <w:r>
+        <w:rPr>
+          <w:rFonts w:ascii="Times New Roman" w:eastAsia="Times New Roman" w:hAnsi="Times New Roman" w:cs="Times New Roman"/>
+          <w:sz w:val="24"/>
+          <w:szCs w:val="24"/>
+          <w:lang w:eastAsia="ru-RU"/>
+        </w:rPr>
+        <w:t>парсера</w:t>
+      </w:r>
+      <w:proofErr w:type="spellEnd"/>
+      <w:r>
+        <w:rPr>
+          <w:rFonts w:ascii="Times New Roman" w:eastAsia="Times New Roman" w:hAnsi="Times New Roman" w:cs="Times New Roman"/>
+          <w:sz w:val="24"/>
+          <w:szCs w:val="24"/>
+          <w:lang w:eastAsia="ru-RU"/>
+        </w:rPr>
+        <w:t xml:space="preserve"> ANTLR4 представляет возможность сгенерировать </w:t>
+      </w:r>
+      <w:proofErr w:type="gramStart"/>
+      <w:r>
+        <w:rPr>
+          <w:rFonts w:ascii="Times New Roman" w:eastAsia="Times New Roman" w:hAnsi="Times New Roman" w:cs="Times New Roman"/>
+          <w:sz w:val="24"/>
+          <w:szCs w:val="24"/>
+          <w:lang w:eastAsia="ru-RU"/>
+        </w:rPr>
+        <w:t>паттерн</w:t>
+      </w:r>
+      <w:r>
+        <w:rPr>
+          <w:rFonts w:ascii="Times New Roman" w:eastAsia="Times New Roman" w:hAnsi="Times New Roman" w:cs="Times New Roman"/>
+          <w:sz w:val="24"/>
+          <w:szCs w:val="24"/>
+          <w:lang w:eastAsia="ru-RU"/>
+        </w:rPr>
+        <w:t xml:space="preserve">  </w:t>
+      </w:r>
+      <w:proofErr w:type="spellStart"/>
+      <w:r>
+        <w:rPr>
+          <w:rFonts w:ascii="Times New Roman" w:eastAsia="Times New Roman" w:hAnsi="Times New Roman" w:cs="Times New Roman"/>
+          <w:sz w:val="24"/>
+          <w:szCs w:val="24"/>
+          <w:lang w:eastAsia="ru-RU"/>
+        </w:rPr>
+        <w:t>Listener</w:t>
+      </w:r>
+      <w:proofErr w:type="spellEnd"/>
+      <w:proofErr w:type="gramEnd"/>
+      <w:r>
+        <w:rPr>
+          <w:rFonts w:ascii="Times New Roman" w:eastAsia="Times New Roman" w:hAnsi="Times New Roman" w:cs="Times New Roman"/>
+          <w:sz w:val="24"/>
+          <w:szCs w:val="24"/>
+          <w:lang w:eastAsia="ru-RU"/>
+        </w:rPr>
+        <w:t xml:space="preserve"> (слушатель). </w:t>
+      </w:r>
+      <w:r>
+        <w:rPr>
+          <w:rFonts w:ascii="Times New Roman" w:eastAsia="Times New Roman" w:hAnsi="Times New Roman" w:cs="Times New Roman"/>
+          <w:sz w:val="24"/>
+          <w:szCs w:val="24"/>
+          <w:lang w:eastAsia="ru-RU"/>
+        </w:rPr>
+        <w:t>Который</w:t>
+      </w:r>
+      <w:r>
+        <w:rPr>
+          <w:rFonts w:ascii="Times New Roman" w:eastAsia="Times New Roman" w:hAnsi="Times New Roman" w:cs="Times New Roman"/>
+          <w:sz w:val="24"/>
+          <w:szCs w:val="24"/>
+          <w:lang w:eastAsia="ru-RU"/>
+        </w:rPr>
+        <w:t xml:space="preserve"> предполагает анализ определенного подмножества узлов дерева разбора. </w:t>
+      </w:r>
+      <w:r>
+        <w:rPr>
+          <w:rFonts w:ascii="Times New Roman" w:eastAsia="Times New Roman" w:hAnsi="Times New Roman" w:cs="Times New Roman"/>
+          <w:color w:val="808080" w:themeColor="background1" w:themeShade="80"/>
+          <w:sz w:val="24"/>
+          <w:szCs w:val="24"/>
+          <w:lang w:eastAsia="ru-RU"/>
+        </w:rPr>
+        <w:t>Узлы дерева разбора, не являющиеся листьями, соответствуют каким-либо синтаксическим правилам грамматики</w:t>
+      </w:r>
+      <w:r>
+        <w:rPr>
+          <w:rFonts w:ascii="Times New Roman" w:eastAsia="Times New Roman" w:hAnsi="Times New Roman" w:cs="Times New Roman"/>
+          <w:sz w:val="24"/>
+          <w:szCs w:val="24"/>
+          <w:lang w:eastAsia="ru-RU"/>
+        </w:rPr>
+        <w:t>.</w:t>
+      </w:r>
     </w:p>
     <w:p>
       <w:pPr>
@@ -1980,66 +2347,17 @@
     <w:p>
       <w:pPr>
         <w:rPr>
-          <w:rFonts w:ascii="Times New Roman" w:eastAsia="Times New Roman" w:hAnsi="Times New Roman" w:cs="Times New Roman"/>
-          <w:sz w:val="24"/>
-          <w:szCs w:val="24"/>
-          <w:lang w:eastAsia="ru-RU"/>
-        </w:rPr>
-      </w:pPr>
-      <w:r>
-        <w:rPr>
-          <w:rFonts w:ascii="Times New Roman" w:eastAsia="Times New Roman" w:hAnsi="Times New Roman" w:cs="Times New Roman"/>
-          <w:sz w:val="24"/>
-          <w:szCs w:val="24"/>
-          <w:lang w:eastAsia="ru-RU"/>
-        </w:rPr>
-        <w:t>При разработке тестовых спецификаций п</w:t>
-      </w:r>
-      <w:r>
-        <w:rPr>
-          <w:rFonts w:ascii="Times New Roman" w:eastAsia="Times New Roman" w:hAnsi="Times New Roman" w:cs="Times New Roman"/>
-          <w:sz w:val="24"/>
-          <w:szCs w:val="24"/>
-          <w:lang w:eastAsia="ru-RU"/>
-        </w:rPr>
-        <w:t xml:space="preserve">ользователи </w:t>
-      </w:r>
-      <w:r>
-        <w:rPr>
-          <w:rFonts w:ascii="Times New Roman" w:eastAsia="Times New Roman" w:hAnsi="Times New Roman" w:cs="Times New Roman"/>
-          <w:sz w:val="24"/>
-          <w:szCs w:val="24"/>
-          <w:lang w:eastAsia="ru-RU"/>
-        </w:rPr>
-        <w:t xml:space="preserve">Должны обговорить формулировку текстовых инструкций. </w:t>
-      </w:r>
-    </w:p>
-    <w:p>
-      <w:pPr>
-        <w:rPr>
-          <w:rFonts w:ascii="Times New Roman" w:eastAsia="Times New Roman" w:hAnsi="Times New Roman" w:cs="Times New Roman"/>
-          <w:sz w:val="24"/>
-          <w:szCs w:val="24"/>
-          <w:lang w:eastAsia="ru-RU"/>
-        </w:rPr>
-      </w:pPr>
-      <w:r>
-        <w:rPr>
-          <w:rFonts w:ascii="Times New Roman" w:eastAsia="Times New Roman" w:hAnsi="Times New Roman" w:cs="Times New Roman"/>
-          <w:sz w:val="24"/>
-          <w:szCs w:val="24"/>
-          <w:lang w:eastAsia="ru-RU"/>
-        </w:rPr>
-        <w:t xml:space="preserve">Затем </w:t>
-      </w:r>
-      <w:r>
-        <w:rPr>
-          <w:rFonts w:ascii="Times New Roman" w:eastAsia="Times New Roman" w:hAnsi="Times New Roman" w:cs="Times New Roman"/>
-          <w:sz w:val="24"/>
-          <w:szCs w:val="24"/>
-          <w:lang w:eastAsia="ru-RU"/>
-        </w:rPr>
-        <w:t xml:space="preserve">на языке </w:t>
+          <w:lang w:eastAsia="ru-RU"/>
+        </w:rPr>
+      </w:pPr>
+      <w:r>
+        <w:rPr>
+          <w:rFonts w:ascii="Times New Roman" w:eastAsia="Times New Roman" w:hAnsi="Times New Roman" w:cs="Times New Roman"/>
+          <w:sz w:val="24"/>
+          <w:szCs w:val="24"/>
+          <w:lang w:eastAsia="ru-RU"/>
+        </w:rPr>
+        <w:t xml:space="preserve">Класс </w:t>
       </w:r>
       <w:r>
         <w:rPr>
@@ -2048,52 +2366,93 @@
           <w:szCs w:val="24"/>
           <w:lang w:val="en-US" w:eastAsia="ru-RU"/>
         </w:rPr>
-        <w:t>java</w:t>
-      </w:r>
-      <w:r>
-        <w:rPr>
-          <w:rFonts w:ascii="Times New Roman" w:eastAsia="Times New Roman" w:hAnsi="Times New Roman" w:cs="Times New Roman"/>
-          <w:sz w:val="24"/>
-          <w:szCs w:val="24"/>
-          <w:lang w:eastAsia="ru-RU"/>
-        </w:rPr>
-        <w:t xml:space="preserve"> сами определить </w:t>
-      </w:r>
-      <w:r>
-        <w:rPr>
-          <w:rFonts w:ascii="Times New Roman" w:eastAsia="Times New Roman" w:hAnsi="Times New Roman" w:cs="Times New Roman"/>
-          <w:sz w:val="24"/>
-          <w:szCs w:val="24"/>
-          <w:lang w:eastAsia="ru-RU"/>
-        </w:rPr>
-        <w:t>метод</w:t>
-      </w:r>
-      <w:r>
-        <w:rPr>
-          <w:rFonts w:ascii="Times New Roman" w:eastAsia="Times New Roman" w:hAnsi="Times New Roman" w:cs="Times New Roman"/>
-          <w:sz w:val="24"/>
-          <w:szCs w:val="24"/>
-          <w:lang w:eastAsia="ru-RU"/>
-        </w:rPr>
-        <w:t>ы</w:t>
-      </w:r>
-      <w:r>
-        <w:rPr>
-          <w:rFonts w:ascii="Times New Roman" w:eastAsia="Times New Roman" w:hAnsi="Times New Roman" w:cs="Times New Roman"/>
-          <w:sz w:val="24"/>
-          <w:szCs w:val="24"/>
-          <w:lang w:eastAsia="ru-RU"/>
-        </w:rPr>
-        <w:t>, описывающи</w:t>
-      </w:r>
-      <w:r>
-        <w:rPr>
-          <w:rFonts w:ascii="Times New Roman" w:eastAsia="Times New Roman" w:hAnsi="Times New Roman" w:cs="Times New Roman"/>
-          <w:sz w:val="24"/>
-          <w:szCs w:val="24"/>
-          <w:lang w:eastAsia="ru-RU"/>
-        </w:rPr>
-        <w:t>е</w:t>
+        <w:t>Listener</w:t>
+      </w:r>
+      <w:r>
+        <w:rPr>
+          <w:rFonts w:ascii="Times New Roman" w:eastAsia="Times New Roman" w:hAnsi="Times New Roman" w:cs="Times New Roman"/>
+          <w:sz w:val="24"/>
+          <w:szCs w:val="24"/>
+          <w:lang w:eastAsia="ru-RU"/>
+        </w:rPr>
+        <w:t>’</w:t>
+      </w:r>
+      <w:r>
+        <w:rPr>
+          <w:rFonts w:ascii="Times New Roman" w:eastAsia="Times New Roman" w:hAnsi="Times New Roman" w:cs="Times New Roman"/>
+          <w:sz w:val="24"/>
+          <w:szCs w:val="24"/>
+          <w:lang w:val="en-US" w:eastAsia="ru-RU"/>
+        </w:rPr>
+        <w:t>a</w:t>
+      </w:r>
+      <w:r>
+        <w:rPr>
+          <w:rFonts w:ascii="Times New Roman" w:eastAsia="Times New Roman" w:hAnsi="Times New Roman" w:cs="Times New Roman"/>
+          <w:sz w:val="24"/>
+          <w:szCs w:val="24"/>
+          <w:lang w:eastAsia="ru-RU"/>
+        </w:rPr>
+        <w:t xml:space="preserve"> содерж</w:t>
+      </w:r>
+      <w:r>
+        <w:rPr>
+          <w:rFonts w:ascii="Times New Roman" w:eastAsia="Times New Roman" w:hAnsi="Times New Roman" w:cs="Times New Roman"/>
+          <w:sz w:val="24"/>
+          <w:szCs w:val="24"/>
+          <w:lang w:eastAsia="ru-RU"/>
+        </w:rPr>
+        <w:t>ит</w:t>
+      </w:r>
+      <w:r>
+        <w:rPr>
+          <w:rFonts w:ascii="Times New Roman" w:eastAsia="Times New Roman" w:hAnsi="Times New Roman" w:cs="Times New Roman"/>
+          <w:sz w:val="24"/>
+          <w:szCs w:val="24"/>
+          <w:lang w:eastAsia="ru-RU"/>
+        </w:rPr>
+        <w:t xml:space="preserve"> описания методов, которые позволяют выполнять действия, необходимые при обходе синтаксического дерева.</w:t>
+      </w:r>
+    </w:p>
+    <w:p>
+      <w:pPr>
+        <w:spacing w:after="0" w:line="240" w:lineRule="auto"/>
+        <w:rPr>
+          <w:rFonts w:ascii="Times New Roman" w:eastAsia="Times New Roman" w:hAnsi="Times New Roman" w:cs="Times New Roman"/>
+          <w:sz w:val="24"/>
+          <w:szCs w:val="24"/>
+          <w:lang w:eastAsia="ru-RU"/>
+        </w:rPr>
+      </w:pPr>
+    </w:p>
+    <w:p>
+      <w:pPr>
+        <w:spacing w:after="0" w:line="240" w:lineRule="auto"/>
+        <w:rPr>
+          <w:rFonts w:ascii="Times New Roman" w:eastAsia="Times New Roman" w:hAnsi="Times New Roman" w:cs="Times New Roman"/>
+          <w:color w:val="AEAAAA" w:themeColor="background2" w:themeShade="BF"/>
+          <w:sz w:val="24"/>
+          <w:szCs w:val="24"/>
+          <w:lang w:eastAsia="ru-RU"/>
+        </w:rPr>
+      </w:pPr>
+      <w:r>
+        <w:rPr>
+          <w:rFonts w:ascii="Times New Roman" w:eastAsia="Times New Roman" w:hAnsi="Times New Roman" w:cs="Times New Roman"/>
+          <w:sz w:val="24"/>
+          <w:szCs w:val="24"/>
+          <w:lang w:eastAsia="ru-RU"/>
+        </w:rPr>
+        <w:t xml:space="preserve">При обходе абстрактного синтаксического дерева интерпретатор находит очередную </w:t>
+      </w:r>
+      <w:r>
+        <w:rPr>
+          <w:rFonts w:ascii="Times New Roman" w:eastAsia="Times New Roman" w:hAnsi="Times New Roman" w:cs="Times New Roman"/>
+          <w:sz w:val="24"/>
+          <w:szCs w:val="24"/>
+          <w:lang w:eastAsia="ru-RU"/>
+        </w:rPr>
+        <w:t>инструкцию.</w:t>
       </w:r>
       <w:r>
         <w:rPr>
@@ -2111,127 +2470,301 @@
           <w:szCs w:val="24"/>
           <w:lang w:eastAsia="ru-RU"/>
         </w:rPr>
-        <w:t xml:space="preserve">набор шагов, который необходимо выполнить для каждой </w:t>
-      </w:r>
-      <w:r>
-        <w:rPr>
-          <w:rFonts w:ascii="Times New Roman" w:eastAsia="Times New Roman" w:hAnsi="Times New Roman" w:cs="Times New Roman"/>
-          <w:sz w:val="24"/>
-          <w:szCs w:val="24"/>
-          <w:lang w:eastAsia="ru-RU"/>
-        </w:rPr>
-        <w:t>инструкции,</w:t>
-      </w:r>
-      <w:r>
-        <w:rPr>
-          <w:rFonts w:ascii="Times New Roman" w:eastAsia="Times New Roman" w:hAnsi="Times New Roman" w:cs="Times New Roman"/>
-          <w:sz w:val="24"/>
-          <w:szCs w:val="24"/>
-          <w:lang w:eastAsia="ru-RU"/>
-        </w:rPr>
-        <w:t xml:space="preserve"> аннотируя </w:t>
-      </w:r>
-      <w:r>
-        <w:rPr>
-          <w:rFonts w:ascii="Times New Roman" w:eastAsia="Times New Roman" w:hAnsi="Times New Roman" w:cs="Times New Roman"/>
-          <w:sz w:val="24"/>
-          <w:szCs w:val="24"/>
-          <w:lang w:eastAsia="ru-RU"/>
-        </w:rPr>
-        <w:t xml:space="preserve">каждый </w:t>
-      </w:r>
-      <w:r>
-        <w:rPr>
-          <w:rFonts w:ascii="Times New Roman" w:eastAsia="Times New Roman" w:hAnsi="Times New Roman" w:cs="Times New Roman"/>
-          <w:sz w:val="24"/>
-          <w:szCs w:val="24"/>
-          <w:lang w:eastAsia="ru-RU"/>
-        </w:rPr>
-        <w:t xml:space="preserve">метод ключевым словом и указывая текст самой инструкции. </w:t>
-      </w:r>
-    </w:p>
-    <w:p>
-      <w:pPr>
-        <w:rPr>
-          <w:rFonts w:ascii="Times New Roman" w:eastAsia="Times New Roman" w:hAnsi="Times New Roman" w:cs="Times New Roman"/>
-          <w:sz w:val="24"/>
-          <w:szCs w:val="24"/>
-          <w:lang w:eastAsia="ru-RU"/>
-        </w:rPr>
-      </w:pPr>
-      <w:proofErr w:type="gramStart"/>
-      <w:r>
-        <w:rPr>
-          <w:rFonts w:ascii="Times New Roman" w:eastAsia="Times New Roman" w:hAnsi="Times New Roman" w:cs="Times New Roman"/>
-          <w:sz w:val="24"/>
-          <w:szCs w:val="24"/>
-          <w:lang w:eastAsia="ru-RU"/>
-        </w:rPr>
-        <w:t>Названия</w:t>
-      </w:r>
-      <w:proofErr w:type="gramEnd"/>
-      <w:r>
-        <w:rPr>
-          <w:rFonts w:ascii="Times New Roman" w:eastAsia="Times New Roman" w:hAnsi="Times New Roman" w:cs="Times New Roman"/>
-          <w:sz w:val="24"/>
-          <w:szCs w:val="24"/>
-          <w:lang w:eastAsia="ru-RU"/>
-        </w:rPr>
-        <w:t xml:space="preserve"> реализованных аннотации соответствуют ключевым словам входных и выходных данных</w:t>
-      </w:r>
-      <w:r>
-        <w:rPr>
-          <w:rFonts w:ascii="Times New Roman" w:eastAsia="Times New Roman" w:hAnsi="Times New Roman" w:cs="Times New Roman"/>
-          <w:sz w:val="24"/>
-          <w:szCs w:val="24"/>
-          <w:lang w:eastAsia="ru-RU"/>
-        </w:rPr>
-        <w:t xml:space="preserve">: </w:t>
-      </w:r>
-      <w:r>
-        <w:rPr>
-          <w:rFonts w:ascii="Times New Roman" w:eastAsia="Times New Roman" w:hAnsi="Times New Roman" w:cs="Times New Roman"/>
-          <w:sz w:val="24"/>
-          <w:szCs w:val="24"/>
-          <w:lang w:val="en-US" w:eastAsia="ru-RU"/>
-        </w:rPr>
-        <w:t>Send</w:t>
-      </w:r>
-      <w:r>
-        <w:rPr>
-          <w:rFonts w:ascii="Times New Roman" w:eastAsia="Times New Roman" w:hAnsi="Times New Roman" w:cs="Times New Roman"/>
+        <w:t>Затем</w:t>
+      </w:r>
+      <w:r>
+        <w:rPr>
+          <w:rFonts w:ascii="Times New Roman" w:eastAsia="Times New Roman" w:hAnsi="Times New Roman" w:cs="Times New Roman"/>
+          <w:sz w:val="24"/>
+          <w:szCs w:val="24"/>
+          <w:lang w:eastAsia="ru-RU"/>
+        </w:rPr>
+        <w:t xml:space="preserve"> п</w:t>
+      </w:r>
+      <w:r>
+        <w:rPr>
+          <w:rFonts w:ascii="Times New Roman" w:eastAsia="Times New Roman" w:hAnsi="Times New Roman" w:cs="Times New Roman"/>
+          <w:sz w:val="24"/>
+          <w:szCs w:val="24"/>
+          <w:lang w:eastAsia="ru-RU"/>
+        </w:rPr>
+        <w:t xml:space="preserve">омощью рефлексии определяет метод с соответствующей аннотацией </w:t>
+      </w:r>
+      <w:r>
+        <w:rPr>
+          <w:rFonts w:ascii="Times New Roman" w:eastAsia="Times New Roman" w:hAnsi="Times New Roman" w:cs="Times New Roman"/>
+          <w:sz w:val="24"/>
+          <w:szCs w:val="24"/>
+          <w:lang w:eastAsia="ru-RU"/>
+        </w:rPr>
+        <w:t>и добавляет ее в спи</w:t>
+      </w:r>
+      <w:r>
+        <w:rPr>
+          <w:rFonts w:ascii="Times New Roman" w:eastAsia="Times New Roman" w:hAnsi="Times New Roman" w:cs="Times New Roman"/>
+          <w:sz w:val="24"/>
+          <w:szCs w:val="24"/>
+          <w:lang w:eastAsia="ru-RU"/>
+        </w:rPr>
+        <w:t xml:space="preserve">сок необходимых для выполнения, </w:t>
+      </w:r>
+      <w:r>
+        <w:rPr>
+          <w:rFonts w:ascii="Times New Roman" w:eastAsia="Times New Roman" w:hAnsi="Times New Roman" w:cs="Times New Roman"/>
+          <w:color w:val="AEAAAA" w:themeColor="background2" w:themeShade="BF"/>
+          <w:sz w:val="24"/>
+          <w:szCs w:val="24"/>
+          <w:lang w:eastAsia="ru-RU"/>
+        </w:rPr>
+        <w:t xml:space="preserve">все параметры пользовательских параметров приводятся к типам, объявленным в параметрах метода. Методы </w:t>
+      </w:r>
+      <w:r>
+        <w:rPr>
+          <w:rFonts w:ascii="Times New Roman" w:eastAsia="Times New Roman" w:hAnsi="Times New Roman" w:cs="Times New Roman"/>
+          <w:color w:val="AEAAAA" w:themeColor="background2" w:themeShade="BF"/>
+          <w:sz w:val="24"/>
+          <w:szCs w:val="24"/>
+          <w:lang w:eastAsia="ru-RU"/>
+        </w:rPr>
+        <w:t>инструкций</w:t>
+      </w:r>
+      <w:r>
+        <w:rPr>
+          <w:rFonts w:ascii="Times New Roman" w:eastAsia="Times New Roman" w:hAnsi="Times New Roman" w:cs="Times New Roman"/>
+          <w:color w:val="AEAAAA" w:themeColor="background2" w:themeShade="BF"/>
+          <w:sz w:val="24"/>
+          <w:szCs w:val="24"/>
+          <w:lang w:eastAsia="ru-RU"/>
+        </w:rPr>
+        <w:t xml:space="preserve"> могут принимать параметры следующих типов: </w:t>
+      </w:r>
+      <w:proofErr w:type="spellStart"/>
+      <w:r>
+        <w:rPr>
+          <w:rFonts w:ascii="Times New Roman" w:eastAsia="Times New Roman" w:hAnsi="Times New Roman" w:cs="Times New Roman"/>
+          <w:color w:val="AEAAAA" w:themeColor="background2" w:themeShade="BF"/>
+          <w:sz w:val="24"/>
+          <w:szCs w:val="24"/>
+          <w:lang w:eastAsia="ru-RU"/>
+        </w:rPr>
+        <w:t>boolean</w:t>
+      </w:r>
+      <w:proofErr w:type="spellEnd"/>
+      <w:r>
+        <w:rPr>
+          <w:rFonts w:ascii="Times New Roman" w:eastAsia="Times New Roman" w:hAnsi="Times New Roman" w:cs="Times New Roman"/>
+          <w:color w:val="AEAAAA" w:themeColor="background2" w:themeShade="BF"/>
           <w:sz w:val="24"/>
           <w:szCs w:val="24"/>
           <w:lang w:eastAsia="ru-RU"/>
         </w:rPr>
         <w:t xml:space="preserve">, </w:t>
       </w:r>
-      <w:r>
-        <w:rPr>
-          <w:rFonts w:ascii="Times New Roman" w:eastAsia="Times New Roman" w:hAnsi="Times New Roman" w:cs="Times New Roman"/>
-          <w:sz w:val="24"/>
-          <w:szCs w:val="24"/>
-          <w:lang w:val="en-US" w:eastAsia="ru-RU"/>
-        </w:rPr>
-        <w:t>Set</w:t>
-      </w:r>
-      <w:r>
-        <w:rPr>
-          <w:rFonts w:ascii="Times New Roman" w:eastAsia="Times New Roman" w:hAnsi="Times New Roman" w:cs="Times New Roman"/>
+      <w:proofErr w:type="spellStart"/>
+      <w:r>
+        <w:rPr>
+          <w:rFonts w:ascii="Times New Roman" w:eastAsia="Times New Roman" w:hAnsi="Times New Roman" w:cs="Times New Roman"/>
+          <w:color w:val="AEAAAA" w:themeColor="background2" w:themeShade="BF"/>
+          <w:sz w:val="24"/>
+          <w:szCs w:val="24"/>
+          <w:lang w:eastAsia="ru-RU"/>
+        </w:rPr>
+        <w:t>byte</w:t>
+      </w:r>
+      <w:proofErr w:type="spellEnd"/>
+      <w:r>
+        <w:rPr>
+          <w:rFonts w:ascii="Times New Roman" w:eastAsia="Times New Roman" w:hAnsi="Times New Roman" w:cs="Times New Roman"/>
+          <w:color w:val="AEAAAA" w:themeColor="background2" w:themeShade="BF"/>
           <w:sz w:val="24"/>
           <w:szCs w:val="24"/>
           <w:lang w:eastAsia="ru-RU"/>
         </w:rPr>
         <w:t xml:space="preserve">, </w:t>
       </w:r>
-      <w:r>
-        <w:rPr>
-          <w:rFonts w:ascii="Times New Roman" w:eastAsia="Times New Roman" w:hAnsi="Times New Roman" w:cs="Times New Roman"/>
-          <w:sz w:val="24"/>
-          <w:szCs w:val="24"/>
-          <w:lang w:val="en-US" w:eastAsia="ru-RU"/>
-        </w:rPr>
-        <w:t>Check</w:t>
+      <w:proofErr w:type="spellStart"/>
+      <w:r>
+        <w:rPr>
+          <w:rFonts w:ascii="Times New Roman" w:eastAsia="Times New Roman" w:hAnsi="Times New Roman" w:cs="Times New Roman"/>
+          <w:color w:val="AEAAAA" w:themeColor="background2" w:themeShade="BF"/>
+          <w:sz w:val="24"/>
+          <w:szCs w:val="24"/>
+          <w:lang w:eastAsia="ru-RU"/>
+        </w:rPr>
+        <w:t>short</w:t>
+      </w:r>
+      <w:proofErr w:type="spellEnd"/>
+      <w:r>
+        <w:rPr>
+          <w:rFonts w:ascii="Times New Roman" w:eastAsia="Times New Roman" w:hAnsi="Times New Roman" w:cs="Times New Roman"/>
+          <w:color w:val="AEAAAA" w:themeColor="background2" w:themeShade="BF"/>
+          <w:sz w:val="24"/>
+          <w:szCs w:val="24"/>
+          <w:lang w:eastAsia="ru-RU"/>
+        </w:rPr>
+        <w:t xml:space="preserve">, </w:t>
+      </w:r>
+      <w:proofErr w:type="spellStart"/>
+      <w:r>
+        <w:rPr>
+          <w:rFonts w:ascii="Times New Roman" w:eastAsia="Times New Roman" w:hAnsi="Times New Roman" w:cs="Times New Roman"/>
+          <w:color w:val="AEAAAA" w:themeColor="background2" w:themeShade="BF"/>
+          <w:sz w:val="24"/>
+          <w:szCs w:val="24"/>
+          <w:lang w:eastAsia="ru-RU"/>
+        </w:rPr>
+        <w:t>integer</w:t>
+      </w:r>
+      <w:proofErr w:type="spellEnd"/>
+      <w:r>
+        <w:rPr>
+          <w:rFonts w:ascii="Times New Roman" w:eastAsia="Times New Roman" w:hAnsi="Times New Roman" w:cs="Times New Roman"/>
+          <w:color w:val="AEAAAA" w:themeColor="background2" w:themeShade="BF"/>
+          <w:sz w:val="24"/>
+          <w:szCs w:val="24"/>
+          <w:lang w:eastAsia="ru-RU"/>
+        </w:rPr>
+        <w:t xml:space="preserve">, </w:t>
+      </w:r>
+      <w:proofErr w:type="spellStart"/>
+      <w:r>
+        <w:rPr>
+          <w:rFonts w:ascii="Times New Roman" w:eastAsia="Times New Roman" w:hAnsi="Times New Roman" w:cs="Times New Roman"/>
+          <w:color w:val="AEAAAA" w:themeColor="background2" w:themeShade="BF"/>
+          <w:sz w:val="24"/>
+          <w:szCs w:val="24"/>
+          <w:lang w:eastAsia="ru-RU"/>
+        </w:rPr>
+        <w:t>long</w:t>
+      </w:r>
+      <w:proofErr w:type="spellEnd"/>
+      <w:r>
+        <w:rPr>
+          <w:rFonts w:ascii="Times New Roman" w:eastAsia="Times New Roman" w:hAnsi="Times New Roman" w:cs="Times New Roman"/>
+          <w:color w:val="AEAAAA" w:themeColor="background2" w:themeShade="BF"/>
+          <w:sz w:val="24"/>
+          <w:szCs w:val="24"/>
+          <w:lang w:eastAsia="ru-RU"/>
+        </w:rPr>
+        <w:t xml:space="preserve">, </w:t>
+      </w:r>
+      <w:proofErr w:type="spellStart"/>
+      <w:r>
+        <w:rPr>
+          <w:rFonts w:ascii="Times New Roman" w:eastAsia="Times New Roman" w:hAnsi="Times New Roman" w:cs="Times New Roman"/>
+          <w:color w:val="AEAAAA" w:themeColor="background2" w:themeShade="BF"/>
+          <w:sz w:val="24"/>
+          <w:szCs w:val="24"/>
+          <w:lang w:eastAsia="ru-RU"/>
+        </w:rPr>
+        <w:t>float</w:t>
+      </w:r>
+      <w:proofErr w:type="spellEnd"/>
+      <w:r>
+        <w:rPr>
+          <w:rFonts w:ascii="Times New Roman" w:eastAsia="Times New Roman" w:hAnsi="Times New Roman" w:cs="Times New Roman"/>
+          <w:color w:val="AEAAAA" w:themeColor="background2" w:themeShade="BF"/>
+          <w:sz w:val="24"/>
+          <w:szCs w:val="24"/>
+          <w:lang w:eastAsia="ru-RU"/>
+        </w:rPr>
+        <w:t xml:space="preserve">, </w:t>
+      </w:r>
+      <w:proofErr w:type="spellStart"/>
+      <w:r>
+        <w:rPr>
+          <w:rFonts w:ascii="Times New Roman" w:eastAsia="Times New Roman" w:hAnsi="Times New Roman" w:cs="Times New Roman"/>
+          <w:color w:val="AEAAAA" w:themeColor="background2" w:themeShade="BF"/>
+          <w:sz w:val="24"/>
+          <w:szCs w:val="24"/>
+          <w:lang w:eastAsia="ru-RU"/>
+        </w:rPr>
+        <w:t>double</w:t>
+      </w:r>
+      <w:proofErr w:type="spellEnd"/>
+      <w:r>
+        <w:rPr>
+          <w:rFonts w:ascii="Times New Roman" w:eastAsia="Times New Roman" w:hAnsi="Times New Roman" w:cs="Times New Roman"/>
+          <w:color w:val="AEAAAA" w:themeColor="background2" w:themeShade="BF"/>
+          <w:sz w:val="24"/>
+          <w:szCs w:val="24"/>
+          <w:lang w:eastAsia="ru-RU"/>
+        </w:rPr>
+        <w:t xml:space="preserve">, </w:t>
+      </w:r>
+      <w:proofErr w:type="spellStart"/>
+      <w:r>
+        <w:rPr>
+          <w:rFonts w:ascii="Times New Roman" w:eastAsia="Times New Roman" w:hAnsi="Times New Roman" w:cs="Times New Roman"/>
+          <w:color w:val="AEAAAA" w:themeColor="background2" w:themeShade="BF"/>
+          <w:sz w:val="24"/>
+          <w:szCs w:val="24"/>
+          <w:lang w:eastAsia="ru-RU"/>
+        </w:rPr>
+        <w:t>String</w:t>
+      </w:r>
+      <w:proofErr w:type="spellEnd"/>
+      <w:r>
+        <w:rPr>
+          <w:rFonts w:ascii="Times New Roman" w:eastAsia="Times New Roman" w:hAnsi="Times New Roman" w:cs="Times New Roman"/>
+          <w:color w:val="AEAAAA" w:themeColor="background2" w:themeShade="BF"/>
+          <w:sz w:val="24"/>
+          <w:szCs w:val="24"/>
+          <w:lang w:eastAsia="ru-RU"/>
+        </w:rPr>
+        <w:t xml:space="preserve">, </w:t>
+      </w:r>
+      <w:proofErr w:type="spellStart"/>
+      <w:r>
+        <w:rPr>
+          <w:rFonts w:ascii="Times New Roman" w:eastAsia="Times New Roman" w:hAnsi="Times New Roman" w:cs="Times New Roman"/>
+          <w:color w:val="AEAAAA" w:themeColor="background2" w:themeShade="BF"/>
+          <w:sz w:val="24"/>
+          <w:szCs w:val="24"/>
+          <w:lang w:eastAsia="ru-RU"/>
+        </w:rPr>
+        <w:t>Enum</w:t>
+      </w:r>
+      <w:proofErr w:type="spellEnd"/>
+      <w:r>
+        <w:rPr>
+          <w:rFonts w:ascii="Times New Roman" w:eastAsia="Times New Roman" w:hAnsi="Times New Roman" w:cs="Times New Roman"/>
+          <w:color w:val="AEAAAA" w:themeColor="background2" w:themeShade="BF"/>
+          <w:sz w:val="24"/>
+          <w:szCs w:val="24"/>
+          <w:lang w:eastAsia="ru-RU"/>
+        </w:rPr>
+        <w:t>.</w:t>
+      </w:r>
+    </w:p>
+    <w:p>
+      <w:pPr>
+        <w:spacing w:after="0" w:line="240" w:lineRule="auto"/>
+        <w:rPr>
+          <w:rFonts w:ascii="Times New Roman" w:eastAsia="Times New Roman" w:hAnsi="Times New Roman" w:cs="Times New Roman"/>
+          <w:sz w:val="24"/>
+          <w:szCs w:val="24"/>
+          <w:lang w:eastAsia="ru-RU"/>
+        </w:rPr>
+      </w:pPr>
+    </w:p>
+    <w:p>
+      <w:pPr>
+        <w:rPr>
+          <w:rFonts w:ascii="Times New Roman" w:eastAsia="Times New Roman" w:hAnsi="Times New Roman" w:cs="Times New Roman"/>
+          <w:sz w:val="24"/>
+          <w:szCs w:val="24"/>
+          <w:lang w:eastAsia="ru-RU"/>
+        </w:rPr>
+      </w:pPr>
+      <w:r>
+        <w:rPr>
+          <w:rFonts w:ascii="Times New Roman" w:eastAsia="Times New Roman" w:hAnsi="Times New Roman" w:cs="Times New Roman"/>
+          <w:sz w:val="24"/>
+          <w:szCs w:val="24"/>
+          <w:lang w:eastAsia="ru-RU"/>
+        </w:rPr>
+        <w:t>При завершении обхода AST инструкции поочередно выполняются в том порядке, в котором были заданы в тестовой спецификации.</w:t>
       </w:r>
       <w:r>
         <w:rPr>
@@ -2242,617 +2775,48 @@
         </w:rPr>
         <w:t xml:space="preserve"> </w:t>
       </w:r>
-      <w:r>
-        <w:rPr>
-          <w:rFonts w:ascii="Times New Roman" w:eastAsia="Times New Roman" w:hAnsi="Times New Roman" w:cs="Times New Roman"/>
-          <w:sz w:val="24"/>
-          <w:szCs w:val="24"/>
-          <w:lang w:eastAsia="ru-RU"/>
-        </w:rPr>
-        <w:t xml:space="preserve">и </w:t>
-      </w:r>
-      <w:r>
-        <w:rPr>
-          <w:rFonts w:ascii="Times New Roman" w:eastAsia="Times New Roman" w:hAnsi="Times New Roman" w:cs="Times New Roman"/>
-          <w:sz w:val="24"/>
-          <w:szCs w:val="24"/>
-          <w:lang w:val="en-US" w:eastAsia="ru-RU"/>
-        </w:rPr>
-        <w:t>Receive</w:t>
-      </w:r>
-      <w:r>
-        <w:rPr>
-          <w:rFonts w:ascii="Times New Roman" w:eastAsia="Times New Roman" w:hAnsi="Times New Roman" w:cs="Times New Roman"/>
-          <w:sz w:val="24"/>
-          <w:szCs w:val="24"/>
-          <w:lang w:eastAsia="ru-RU"/>
-        </w:rPr>
-        <w:t>.</w:t>
-      </w:r>
-    </w:p>
-    <w:p>
-      <w:pPr>
-        <w:spacing w:after="0" w:line="240" w:lineRule="auto"/>
-        <w:rPr>
-          <w:rFonts w:ascii="Times New Roman" w:eastAsia="Times New Roman" w:hAnsi="Times New Roman" w:cs="Times New Roman"/>
-          <w:sz w:val="24"/>
-          <w:szCs w:val="24"/>
-          <w:lang w:eastAsia="ru-RU"/>
-        </w:rPr>
-      </w:pPr>
-      <w:r>
-        <w:rPr>
-          <w:rFonts w:ascii="Times New Roman" w:eastAsia="Times New Roman" w:hAnsi="Times New Roman" w:cs="Times New Roman"/>
-          <w:sz w:val="24"/>
-          <w:szCs w:val="24"/>
-          <w:lang w:eastAsia="ru-RU"/>
-        </w:rPr>
-        <w:t xml:space="preserve">Для использования, разработанного </w:t>
-      </w:r>
-      <w:proofErr w:type="spellStart"/>
-      <w:r>
-        <w:rPr>
-          <w:rFonts w:ascii="Times New Roman" w:eastAsia="Times New Roman" w:hAnsi="Times New Roman" w:cs="Times New Roman"/>
-          <w:sz w:val="24"/>
-          <w:szCs w:val="24"/>
-          <w:lang w:eastAsia="ru-RU"/>
-        </w:rPr>
-        <w:t>парсера</w:t>
-      </w:r>
-      <w:proofErr w:type="spellEnd"/>
-      <w:r>
-        <w:rPr>
-          <w:rFonts w:ascii="Times New Roman" w:eastAsia="Times New Roman" w:hAnsi="Times New Roman" w:cs="Times New Roman"/>
-          <w:sz w:val="24"/>
-          <w:szCs w:val="24"/>
-          <w:lang w:eastAsia="ru-RU"/>
-        </w:rPr>
-        <w:t xml:space="preserve"> ANTLR4 представляет возможность сгенерировать </w:t>
-      </w:r>
-      <w:proofErr w:type="gramStart"/>
-      <w:r>
-        <w:rPr>
-          <w:rFonts w:ascii="Times New Roman" w:eastAsia="Times New Roman" w:hAnsi="Times New Roman" w:cs="Times New Roman"/>
-          <w:sz w:val="24"/>
-          <w:szCs w:val="24"/>
-          <w:lang w:eastAsia="ru-RU"/>
-        </w:rPr>
-        <w:t>паттерн</w:t>
-      </w:r>
-      <w:r>
-        <w:rPr>
-          <w:rFonts w:ascii="Times New Roman" w:eastAsia="Times New Roman" w:hAnsi="Times New Roman" w:cs="Times New Roman"/>
-          <w:sz w:val="24"/>
-          <w:szCs w:val="24"/>
-          <w:lang w:eastAsia="ru-RU"/>
-        </w:rPr>
-        <w:t xml:space="preserve">  </w:t>
-      </w:r>
-      <w:proofErr w:type="spellStart"/>
-      <w:r>
-        <w:rPr>
-          <w:rFonts w:ascii="Times New Roman" w:eastAsia="Times New Roman" w:hAnsi="Times New Roman" w:cs="Times New Roman"/>
-          <w:sz w:val="24"/>
-          <w:szCs w:val="24"/>
-          <w:lang w:eastAsia="ru-RU"/>
-        </w:rPr>
-        <w:t>Listener</w:t>
-      </w:r>
-      <w:proofErr w:type="spellEnd"/>
-      <w:proofErr w:type="gramEnd"/>
-      <w:r>
-        <w:rPr>
-          <w:rFonts w:ascii="Times New Roman" w:eastAsia="Times New Roman" w:hAnsi="Times New Roman" w:cs="Times New Roman"/>
-          <w:sz w:val="24"/>
-          <w:szCs w:val="24"/>
-          <w:lang w:eastAsia="ru-RU"/>
-        </w:rPr>
-        <w:t xml:space="preserve"> (слушатель). </w:t>
-      </w:r>
-      <w:r>
-        <w:rPr>
-          <w:rFonts w:ascii="Times New Roman" w:eastAsia="Times New Roman" w:hAnsi="Times New Roman" w:cs="Times New Roman"/>
-          <w:sz w:val="24"/>
-          <w:szCs w:val="24"/>
-          <w:lang w:eastAsia="ru-RU"/>
-        </w:rPr>
-        <w:t>Который</w:t>
-      </w:r>
-      <w:r>
-        <w:rPr>
-          <w:rFonts w:ascii="Times New Roman" w:eastAsia="Times New Roman" w:hAnsi="Times New Roman" w:cs="Times New Roman"/>
-          <w:sz w:val="24"/>
-          <w:szCs w:val="24"/>
-          <w:lang w:eastAsia="ru-RU"/>
-        </w:rPr>
-        <w:t xml:space="preserve"> предполагает анализ определенного подмножества узлов дерева разбора. </w:t>
-      </w:r>
-      <w:r>
-        <w:rPr>
-          <w:rFonts w:ascii="Times New Roman" w:eastAsia="Times New Roman" w:hAnsi="Times New Roman" w:cs="Times New Roman"/>
-          <w:color w:val="808080" w:themeColor="background1" w:themeShade="80"/>
-          <w:sz w:val="24"/>
-          <w:szCs w:val="24"/>
-          <w:lang w:eastAsia="ru-RU"/>
-        </w:rPr>
-        <w:t>Узлы дерева разбора, не являющиеся листьями, соответствуют каким-либо синтаксическим правилам грамматики</w:t>
-      </w:r>
-      <w:r>
-        <w:rPr>
-          <w:rFonts w:ascii="Times New Roman" w:eastAsia="Times New Roman" w:hAnsi="Times New Roman" w:cs="Times New Roman"/>
-          <w:sz w:val="24"/>
-          <w:szCs w:val="24"/>
-          <w:lang w:eastAsia="ru-RU"/>
-        </w:rPr>
-        <w:t>.</w:t>
-      </w:r>
-    </w:p>
-    <w:p>
-      <w:pPr>
-        <w:spacing w:after="0" w:line="240" w:lineRule="auto"/>
-        <w:rPr>
-          <w:rFonts w:ascii="Times New Roman" w:eastAsia="Times New Roman" w:hAnsi="Times New Roman" w:cs="Times New Roman"/>
-          <w:sz w:val="24"/>
-          <w:szCs w:val="24"/>
-          <w:lang w:eastAsia="ru-RU"/>
-        </w:rPr>
-      </w:pPr>
-    </w:p>
-    <w:p>
-      <w:pPr>
-        <w:rPr>
-          <w:lang w:eastAsia="ru-RU"/>
-        </w:rPr>
-      </w:pPr>
-      <w:r>
-        <w:rPr>
-          <w:rFonts w:ascii="Times New Roman" w:eastAsia="Times New Roman" w:hAnsi="Times New Roman" w:cs="Times New Roman"/>
-          <w:sz w:val="24"/>
-          <w:szCs w:val="24"/>
-          <w:lang w:eastAsia="ru-RU"/>
-        </w:rPr>
-        <w:t xml:space="preserve">Класс </w:t>
-      </w:r>
-      <w:r>
-        <w:rPr>
-          <w:rFonts w:ascii="Times New Roman" w:eastAsia="Times New Roman" w:hAnsi="Times New Roman" w:cs="Times New Roman"/>
-          <w:sz w:val="24"/>
-          <w:szCs w:val="24"/>
-          <w:lang w:val="en-US" w:eastAsia="ru-RU"/>
-        </w:rPr>
-        <w:t>Listener</w:t>
-      </w:r>
-      <w:r>
-        <w:rPr>
-          <w:rFonts w:ascii="Times New Roman" w:eastAsia="Times New Roman" w:hAnsi="Times New Roman" w:cs="Times New Roman"/>
-          <w:sz w:val="24"/>
-          <w:szCs w:val="24"/>
-          <w:lang w:eastAsia="ru-RU"/>
-        </w:rPr>
-        <w:t>’</w:t>
-      </w:r>
-      <w:r>
-        <w:rPr>
-          <w:rFonts w:ascii="Times New Roman" w:eastAsia="Times New Roman" w:hAnsi="Times New Roman" w:cs="Times New Roman"/>
-          <w:sz w:val="24"/>
-          <w:szCs w:val="24"/>
-          <w:lang w:val="en-US" w:eastAsia="ru-RU"/>
-        </w:rPr>
-        <w:t>a</w:t>
-      </w:r>
-      <w:r>
-        <w:rPr>
-          <w:rFonts w:ascii="Times New Roman" w:eastAsia="Times New Roman" w:hAnsi="Times New Roman" w:cs="Times New Roman"/>
-          <w:sz w:val="24"/>
-          <w:szCs w:val="24"/>
-          <w:lang w:eastAsia="ru-RU"/>
-        </w:rPr>
-        <w:t xml:space="preserve"> содерж</w:t>
-      </w:r>
-      <w:r>
-        <w:rPr>
-          <w:rFonts w:ascii="Times New Roman" w:eastAsia="Times New Roman" w:hAnsi="Times New Roman" w:cs="Times New Roman"/>
-          <w:sz w:val="24"/>
-          <w:szCs w:val="24"/>
-          <w:lang w:eastAsia="ru-RU"/>
-        </w:rPr>
-        <w:t>ит</w:t>
-      </w:r>
-      <w:r>
-        <w:rPr>
-          <w:rFonts w:ascii="Times New Roman" w:eastAsia="Times New Roman" w:hAnsi="Times New Roman" w:cs="Times New Roman"/>
-          <w:sz w:val="24"/>
-          <w:szCs w:val="24"/>
-          <w:lang w:eastAsia="ru-RU"/>
-        </w:rPr>
-        <w:t xml:space="preserve"> описания методов, которые позволяют выполнять действия, необходимые при обходе синтаксического дерева.</w:t>
-      </w:r>
-    </w:p>
-    <w:p>
-      <w:pPr>
-        <w:rPr>
-          <w:rFonts w:ascii="Times New Roman" w:eastAsia="Times New Roman" w:hAnsi="Times New Roman" w:cs="Times New Roman"/>
-          <w:sz w:val="24"/>
-          <w:szCs w:val="24"/>
-          <w:lang w:eastAsia="ru-RU"/>
-        </w:rPr>
-      </w:pPr>
-    </w:p>
-    <w:p>
-      <w:pPr>
-        <w:spacing w:after="0" w:line="240" w:lineRule="auto"/>
-        <w:rPr>
-          <w:rFonts w:ascii="Times New Roman" w:eastAsia="Times New Roman" w:hAnsi="Times New Roman" w:cs="Times New Roman"/>
-          <w:sz w:val="24"/>
-          <w:szCs w:val="24"/>
-          <w:lang w:eastAsia="ru-RU"/>
-        </w:rPr>
-      </w:pPr>
-    </w:p>
-    <w:p>
-      <w:pPr>
-        <w:spacing w:after="0" w:line="240" w:lineRule="auto"/>
-        <w:rPr>
-          <w:rFonts w:ascii="Times New Roman" w:eastAsia="Times New Roman" w:hAnsi="Times New Roman" w:cs="Times New Roman"/>
-          <w:color w:val="AEAAAA" w:themeColor="background2" w:themeShade="BF"/>
-          <w:sz w:val="24"/>
-          <w:szCs w:val="24"/>
-          <w:lang w:eastAsia="ru-RU"/>
-        </w:rPr>
-      </w:pPr>
-      <w:r>
-        <w:rPr>
-          <w:rFonts w:ascii="Times New Roman" w:eastAsia="Times New Roman" w:hAnsi="Times New Roman" w:cs="Times New Roman"/>
-          <w:sz w:val="24"/>
-          <w:szCs w:val="24"/>
-          <w:lang w:eastAsia="ru-RU"/>
-        </w:rPr>
-        <w:t xml:space="preserve">При обходе абстрактного синтаксического дерева интерпретатор находит очередную </w:t>
-      </w:r>
-      <w:r>
-        <w:rPr>
-          <w:rFonts w:ascii="Times New Roman" w:eastAsia="Times New Roman" w:hAnsi="Times New Roman" w:cs="Times New Roman"/>
-          <w:sz w:val="24"/>
-          <w:szCs w:val="24"/>
-          <w:lang w:eastAsia="ru-RU"/>
-        </w:rPr>
-        <w:t>инструкцию.</w:t>
-      </w:r>
-      <w:r>
-        <w:rPr>
-          <w:rFonts w:ascii="Times New Roman" w:eastAsia="Times New Roman" w:hAnsi="Times New Roman" w:cs="Times New Roman"/>
-          <w:sz w:val="24"/>
-          <w:szCs w:val="24"/>
-          <w:lang w:eastAsia="ru-RU"/>
-        </w:rPr>
-        <w:t xml:space="preserve"> </w:t>
-      </w:r>
-      <w:r>
-        <w:rPr>
-          <w:rFonts w:ascii="Times New Roman" w:eastAsia="Times New Roman" w:hAnsi="Times New Roman" w:cs="Times New Roman"/>
-          <w:sz w:val="24"/>
-          <w:szCs w:val="24"/>
-          <w:lang w:eastAsia="ru-RU"/>
-        </w:rPr>
-        <w:t>Затем</w:t>
-      </w:r>
-      <w:r>
-        <w:rPr>
-          <w:rFonts w:ascii="Times New Roman" w:eastAsia="Times New Roman" w:hAnsi="Times New Roman" w:cs="Times New Roman"/>
-          <w:sz w:val="24"/>
-          <w:szCs w:val="24"/>
-          <w:lang w:eastAsia="ru-RU"/>
-        </w:rPr>
-        <w:t xml:space="preserve"> п</w:t>
-      </w:r>
-      <w:r>
-        <w:rPr>
-          <w:rFonts w:ascii="Times New Roman" w:eastAsia="Times New Roman" w:hAnsi="Times New Roman" w:cs="Times New Roman"/>
-          <w:sz w:val="24"/>
-          <w:szCs w:val="24"/>
-          <w:lang w:eastAsia="ru-RU"/>
-        </w:rPr>
-        <w:t xml:space="preserve">омощью рефлексии определяет метод с соответствующей аннотацией </w:t>
-      </w:r>
-      <w:r>
-        <w:rPr>
-          <w:rFonts w:ascii="Times New Roman" w:eastAsia="Times New Roman" w:hAnsi="Times New Roman" w:cs="Times New Roman"/>
-          <w:sz w:val="24"/>
-          <w:szCs w:val="24"/>
-          <w:lang w:eastAsia="ru-RU"/>
-        </w:rPr>
-        <w:t>и добавляет ее в спи</w:t>
-      </w:r>
-      <w:r>
-        <w:rPr>
-          <w:rFonts w:ascii="Times New Roman" w:eastAsia="Times New Roman" w:hAnsi="Times New Roman" w:cs="Times New Roman"/>
-          <w:sz w:val="24"/>
-          <w:szCs w:val="24"/>
-          <w:lang w:eastAsia="ru-RU"/>
-        </w:rPr>
-        <w:t xml:space="preserve">сок необходимых для выполнения, </w:t>
-      </w:r>
-      <w:r>
-        <w:rPr>
-          <w:rFonts w:ascii="Times New Roman" w:eastAsia="Times New Roman" w:hAnsi="Times New Roman" w:cs="Times New Roman"/>
-          <w:color w:val="AEAAAA" w:themeColor="background2" w:themeShade="BF"/>
-          <w:sz w:val="24"/>
-          <w:szCs w:val="24"/>
-          <w:lang w:eastAsia="ru-RU"/>
-        </w:rPr>
-        <w:t xml:space="preserve">все параметры пользовательских параметров приводятся к типам, объявленным в параметрах метода. Методы </w:t>
-      </w:r>
-      <w:r>
-        <w:rPr>
-          <w:rFonts w:ascii="Times New Roman" w:eastAsia="Times New Roman" w:hAnsi="Times New Roman" w:cs="Times New Roman"/>
-          <w:color w:val="AEAAAA" w:themeColor="background2" w:themeShade="BF"/>
-          <w:sz w:val="24"/>
-          <w:szCs w:val="24"/>
-          <w:lang w:eastAsia="ru-RU"/>
-        </w:rPr>
-        <w:t>инструкций</w:t>
-      </w:r>
-      <w:r>
-        <w:rPr>
-          <w:rFonts w:ascii="Times New Roman" w:eastAsia="Times New Roman" w:hAnsi="Times New Roman" w:cs="Times New Roman"/>
-          <w:color w:val="AEAAAA" w:themeColor="background2" w:themeShade="BF"/>
-          <w:sz w:val="24"/>
-          <w:szCs w:val="24"/>
-          <w:lang w:eastAsia="ru-RU"/>
-        </w:rPr>
-        <w:t xml:space="preserve"> могут принимать параметры следующих типов: </w:t>
-      </w:r>
-      <w:proofErr w:type="spellStart"/>
-      <w:r>
-        <w:rPr>
-          <w:rFonts w:ascii="Times New Roman" w:eastAsia="Times New Roman" w:hAnsi="Times New Roman" w:cs="Times New Roman"/>
-          <w:color w:val="AEAAAA" w:themeColor="background2" w:themeShade="BF"/>
-          <w:sz w:val="24"/>
-          <w:szCs w:val="24"/>
-          <w:lang w:eastAsia="ru-RU"/>
-        </w:rPr>
-        <w:t>boolean</w:t>
-      </w:r>
-      <w:proofErr w:type="spellEnd"/>
-      <w:r>
-        <w:rPr>
-          <w:rFonts w:ascii="Times New Roman" w:eastAsia="Times New Roman" w:hAnsi="Times New Roman" w:cs="Times New Roman"/>
-          <w:color w:val="AEAAAA" w:themeColor="background2" w:themeShade="BF"/>
-          <w:sz w:val="24"/>
-          <w:szCs w:val="24"/>
-          <w:lang w:eastAsia="ru-RU"/>
-        </w:rPr>
-        <w:t xml:space="preserve">, </w:t>
-      </w:r>
-      <w:proofErr w:type="spellStart"/>
-      <w:r>
-        <w:rPr>
-          <w:rFonts w:ascii="Times New Roman" w:eastAsia="Times New Roman" w:hAnsi="Times New Roman" w:cs="Times New Roman"/>
-          <w:color w:val="AEAAAA" w:themeColor="background2" w:themeShade="BF"/>
-          <w:sz w:val="24"/>
-          <w:szCs w:val="24"/>
-          <w:lang w:eastAsia="ru-RU"/>
-        </w:rPr>
-        <w:t>byte</w:t>
-      </w:r>
-      <w:proofErr w:type="spellEnd"/>
-      <w:r>
-        <w:rPr>
-          <w:rFonts w:ascii="Times New Roman" w:eastAsia="Times New Roman" w:hAnsi="Times New Roman" w:cs="Times New Roman"/>
-          <w:color w:val="AEAAAA" w:themeColor="background2" w:themeShade="BF"/>
-          <w:sz w:val="24"/>
-          <w:szCs w:val="24"/>
-          <w:lang w:eastAsia="ru-RU"/>
-        </w:rPr>
-        <w:t xml:space="preserve">, </w:t>
-      </w:r>
-      <w:proofErr w:type="spellStart"/>
-      <w:r>
-        <w:rPr>
-          <w:rFonts w:ascii="Times New Roman" w:eastAsia="Times New Roman" w:hAnsi="Times New Roman" w:cs="Times New Roman"/>
-          <w:color w:val="AEAAAA" w:themeColor="background2" w:themeShade="BF"/>
-          <w:sz w:val="24"/>
-          <w:szCs w:val="24"/>
-          <w:lang w:eastAsia="ru-RU"/>
-        </w:rPr>
-        <w:t>short</w:t>
-      </w:r>
-      <w:proofErr w:type="spellEnd"/>
-      <w:r>
-        <w:rPr>
-          <w:rFonts w:ascii="Times New Roman" w:eastAsia="Times New Roman" w:hAnsi="Times New Roman" w:cs="Times New Roman"/>
-          <w:color w:val="AEAAAA" w:themeColor="background2" w:themeShade="BF"/>
-          <w:sz w:val="24"/>
-          <w:szCs w:val="24"/>
-          <w:lang w:eastAsia="ru-RU"/>
-        </w:rPr>
-        <w:t xml:space="preserve">, </w:t>
-      </w:r>
-      <w:proofErr w:type="spellStart"/>
-      <w:r>
-        <w:rPr>
-          <w:rFonts w:ascii="Times New Roman" w:eastAsia="Times New Roman" w:hAnsi="Times New Roman" w:cs="Times New Roman"/>
-          <w:color w:val="AEAAAA" w:themeColor="background2" w:themeShade="BF"/>
-          <w:sz w:val="24"/>
-          <w:szCs w:val="24"/>
-          <w:lang w:eastAsia="ru-RU"/>
-        </w:rPr>
-        <w:t>integer</w:t>
-      </w:r>
-      <w:proofErr w:type="spellEnd"/>
-      <w:r>
-        <w:rPr>
-          <w:rFonts w:ascii="Times New Roman" w:eastAsia="Times New Roman" w:hAnsi="Times New Roman" w:cs="Times New Roman"/>
-          <w:color w:val="AEAAAA" w:themeColor="background2" w:themeShade="BF"/>
-          <w:sz w:val="24"/>
-          <w:szCs w:val="24"/>
-          <w:lang w:eastAsia="ru-RU"/>
-        </w:rPr>
-        <w:t xml:space="preserve">, </w:t>
-      </w:r>
-      <w:proofErr w:type="spellStart"/>
-      <w:r>
-        <w:rPr>
-          <w:rFonts w:ascii="Times New Roman" w:eastAsia="Times New Roman" w:hAnsi="Times New Roman" w:cs="Times New Roman"/>
-          <w:color w:val="AEAAAA" w:themeColor="background2" w:themeShade="BF"/>
-          <w:sz w:val="24"/>
-          <w:szCs w:val="24"/>
-          <w:lang w:eastAsia="ru-RU"/>
-        </w:rPr>
-        <w:t>long</w:t>
-      </w:r>
-      <w:proofErr w:type="spellEnd"/>
-      <w:r>
-        <w:rPr>
-          <w:rFonts w:ascii="Times New Roman" w:eastAsia="Times New Roman" w:hAnsi="Times New Roman" w:cs="Times New Roman"/>
-          <w:color w:val="AEAAAA" w:themeColor="background2" w:themeShade="BF"/>
-          <w:sz w:val="24"/>
-          <w:szCs w:val="24"/>
-          <w:lang w:eastAsia="ru-RU"/>
-        </w:rPr>
-        <w:t xml:space="preserve">, </w:t>
-      </w:r>
-      <w:proofErr w:type="spellStart"/>
-      <w:r>
-        <w:rPr>
-          <w:rFonts w:ascii="Times New Roman" w:eastAsia="Times New Roman" w:hAnsi="Times New Roman" w:cs="Times New Roman"/>
-          <w:color w:val="AEAAAA" w:themeColor="background2" w:themeShade="BF"/>
-          <w:sz w:val="24"/>
-          <w:szCs w:val="24"/>
-          <w:lang w:eastAsia="ru-RU"/>
-        </w:rPr>
-        <w:t>float</w:t>
-      </w:r>
-      <w:proofErr w:type="spellEnd"/>
-      <w:r>
-        <w:rPr>
-          <w:rFonts w:ascii="Times New Roman" w:eastAsia="Times New Roman" w:hAnsi="Times New Roman" w:cs="Times New Roman"/>
-          <w:color w:val="AEAAAA" w:themeColor="background2" w:themeShade="BF"/>
-          <w:sz w:val="24"/>
-          <w:szCs w:val="24"/>
-          <w:lang w:eastAsia="ru-RU"/>
-        </w:rPr>
-        <w:t xml:space="preserve">, </w:t>
-      </w:r>
-      <w:proofErr w:type="spellStart"/>
-      <w:r>
-        <w:rPr>
-          <w:rFonts w:ascii="Times New Roman" w:eastAsia="Times New Roman" w:hAnsi="Times New Roman" w:cs="Times New Roman"/>
-          <w:color w:val="AEAAAA" w:themeColor="background2" w:themeShade="BF"/>
-          <w:sz w:val="24"/>
-          <w:szCs w:val="24"/>
-          <w:lang w:eastAsia="ru-RU"/>
-        </w:rPr>
-        <w:t>double</w:t>
-      </w:r>
-      <w:proofErr w:type="spellEnd"/>
-      <w:r>
-        <w:rPr>
-          <w:rFonts w:ascii="Times New Roman" w:eastAsia="Times New Roman" w:hAnsi="Times New Roman" w:cs="Times New Roman"/>
-          <w:color w:val="AEAAAA" w:themeColor="background2" w:themeShade="BF"/>
-          <w:sz w:val="24"/>
-          <w:szCs w:val="24"/>
-          <w:lang w:eastAsia="ru-RU"/>
-        </w:rPr>
-        <w:t xml:space="preserve">, </w:t>
-      </w:r>
-      <w:proofErr w:type="spellStart"/>
-      <w:r>
-        <w:rPr>
-          <w:rFonts w:ascii="Times New Roman" w:eastAsia="Times New Roman" w:hAnsi="Times New Roman" w:cs="Times New Roman"/>
-          <w:color w:val="AEAAAA" w:themeColor="background2" w:themeShade="BF"/>
-          <w:sz w:val="24"/>
-          <w:szCs w:val="24"/>
-          <w:lang w:eastAsia="ru-RU"/>
-        </w:rPr>
-        <w:t>String</w:t>
-      </w:r>
-      <w:proofErr w:type="spellEnd"/>
-      <w:r>
-        <w:rPr>
-          <w:rFonts w:ascii="Times New Roman" w:eastAsia="Times New Roman" w:hAnsi="Times New Roman" w:cs="Times New Roman"/>
-          <w:color w:val="AEAAAA" w:themeColor="background2" w:themeShade="BF"/>
-          <w:sz w:val="24"/>
-          <w:szCs w:val="24"/>
-          <w:lang w:eastAsia="ru-RU"/>
-        </w:rPr>
-        <w:t xml:space="preserve">, </w:t>
-      </w:r>
-      <w:proofErr w:type="spellStart"/>
-      <w:r>
-        <w:rPr>
-          <w:rFonts w:ascii="Times New Roman" w:eastAsia="Times New Roman" w:hAnsi="Times New Roman" w:cs="Times New Roman"/>
-          <w:color w:val="AEAAAA" w:themeColor="background2" w:themeShade="BF"/>
-          <w:sz w:val="24"/>
-          <w:szCs w:val="24"/>
-          <w:lang w:eastAsia="ru-RU"/>
-        </w:rPr>
-        <w:t>Enum</w:t>
-      </w:r>
-      <w:proofErr w:type="spellEnd"/>
-      <w:r>
-        <w:rPr>
-          <w:rFonts w:ascii="Times New Roman" w:eastAsia="Times New Roman" w:hAnsi="Times New Roman" w:cs="Times New Roman"/>
-          <w:color w:val="AEAAAA" w:themeColor="background2" w:themeShade="BF"/>
-          <w:sz w:val="24"/>
-          <w:szCs w:val="24"/>
-          <w:lang w:eastAsia="ru-RU"/>
-        </w:rPr>
-        <w:t>.</w:t>
-      </w:r>
-    </w:p>
-    <w:p>
-      <w:pPr>
-        <w:spacing w:after="0" w:line="240" w:lineRule="auto"/>
-        <w:rPr>
-          <w:rFonts w:ascii="Times New Roman" w:eastAsia="Times New Roman" w:hAnsi="Times New Roman" w:cs="Times New Roman"/>
-          <w:sz w:val="24"/>
-          <w:szCs w:val="24"/>
-          <w:lang w:eastAsia="ru-RU"/>
-        </w:rPr>
-      </w:pPr>
-    </w:p>
-    <w:p>
-      <w:pPr>
-        <w:rPr>
-          <w:rFonts w:ascii="Times New Roman" w:eastAsia="Times New Roman" w:hAnsi="Times New Roman" w:cs="Times New Roman"/>
-          <w:sz w:val="24"/>
-          <w:szCs w:val="24"/>
-          <w:lang w:eastAsia="ru-RU"/>
-        </w:rPr>
-      </w:pPr>
-      <w:r>
-        <w:rPr>
-          <w:rFonts w:ascii="Times New Roman" w:eastAsia="Times New Roman" w:hAnsi="Times New Roman" w:cs="Times New Roman"/>
-          <w:sz w:val="24"/>
-          <w:szCs w:val="24"/>
-          <w:lang w:eastAsia="ru-RU"/>
-        </w:rPr>
-        <w:t>При завершении обхода AST инструкции поочередно выполняются в том порядке, в котором были заданы в тестовой спецификации.</w:t>
-      </w:r>
-      <w:r>
-        <w:rPr>
-          <w:rFonts w:ascii="Times New Roman" w:eastAsia="Times New Roman" w:hAnsi="Times New Roman" w:cs="Times New Roman"/>
-          <w:sz w:val="24"/>
-          <w:szCs w:val="24"/>
-          <w:lang w:eastAsia="ru-RU"/>
-        </w:rPr>
-        <w:t xml:space="preserve"> </w:t>
-      </w:r>
-    </w:p>
-    <w:p>
-      <w:pPr>
+    </w:p>
+    <w:p>
+      <w:pPr>
+        <w:rPr>
+          <w:b/>
+          <w:lang w:eastAsia="ru-RU"/>
+        </w:rPr>
+      </w:pPr>
+      <w:r>
         <w:rPr>
           <w:b/>
           <w:lang w:val="en-US" w:eastAsia="ru-RU"/>
         </w:rPr>
-      </w:pPr>
+        <w:t>XL</w:t>
+      </w:r>
+      <w:r>
+        <w:rPr>
+          <w:b/>
+          <w:lang w:eastAsia="ru-RU"/>
+        </w:rPr>
+        <w:t xml:space="preserve"> </w:t>
+      </w:r>
       <w:r>
         <w:rPr>
           <w:b/>
           <w:lang w:val="en-US" w:eastAsia="ru-RU"/>
         </w:rPr>
-        <w:t>XL Driver Library</w:t>
+        <w:t>Driver</w:t>
+      </w:r>
+      <w:r>
+        <w:rPr>
+          <w:b/>
+          <w:lang w:eastAsia="ru-RU"/>
+        </w:rPr>
+        <w:t xml:space="preserve"> </w:t>
+      </w:r>
+      <w:r>
+        <w:rPr>
+          <w:b/>
+          <w:lang w:val="en-US" w:eastAsia="ru-RU"/>
+        </w:rPr>
+        <w:t>Library</w:t>
       </w:r>
     </w:p>
     <w:p>
@@ -2906,13 +2870,7 @@
         <w:rPr>
           <w:lang w:eastAsia="ru-RU"/>
         </w:rPr>
-        <w:t xml:space="preserve">, </w:t>
-      </w:r>
-      <w:r>
-        <w:rPr>
-          <w:lang w:eastAsia="ru-RU"/>
-        </w:rPr>
-        <w:t xml:space="preserve">позволяющий получить доступ к интерфейсам аппаратных средств </w:t>
+        <w:t xml:space="preserve">, позволяющий получить доступ к интерфейсам аппаратных средств </w:t>
       </w:r>
       <w:r>
         <w:rPr>
@@ -3367,8 +3325,105 @@
           <w:szCs w:val="24"/>
           <w:lang w:eastAsia="ru-RU"/>
         </w:rPr>
+        <w:t>Результаты выполнения тестовых сценариев записываются в текстовый файл results.txt.</w:t>
+      </w:r>
+    </w:p>
+    <w:p>
+      <w:pPr>
+        <w:rPr>
+          <w:rFonts w:ascii="Times New Roman" w:eastAsia="Times New Roman" w:hAnsi="Times New Roman" w:cs="Times New Roman"/>
+          <w:sz w:val="24"/>
+          <w:szCs w:val="24"/>
+          <w:lang w:eastAsia="ru-RU"/>
+        </w:rPr>
+      </w:pPr>
+    </w:p>
+    <w:p>
+      <w:pPr>
+        <w:pStyle w:val="1"/>
+        <w:rPr>
+          <w:rFonts w:eastAsia="Times New Roman"/>
+          <w:lang w:eastAsia="ru-RU"/>
+        </w:rPr>
+      </w:pPr>
+      <w:r>
+        <w:rPr>
+          <w:rFonts w:eastAsia="Times New Roman"/>
+          <w:lang w:eastAsia="ru-RU"/>
+        </w:rPr>
         <w:lastRenderedPageBreak/>
-        <w:t>Результаты выполнения тестовых сценариев записываются в текстовый файл results.txt.</w:t>
+        <w:t>Обработчик ошибок</w:t>
+      </w:r>
+    </w:p>
+    <w:p>
+      <w:pPr>
+        <w:spacing w:after="0" w:line="240" w:lineRule="auto"/>
+        <w:rPr>
+          <w:rFonts w:ascii="Times New Roman" w:eastAsia="Times New Roman" w:hAnsi="Times New Roman" w:cs="Times New Roman"/>
+          <w:sz w:val="24"/>
+          <w:szCs w:val="24"/>
+          <w:lang w:eastAsia="ru-RU"/>
+        </w:rPr>
+      </w:pPr>
+    </w:p>
+    <w:p>
+      <w:pPr>
+        <w:spacing w:after="0" w:line="240" w:lineRule="auto"/>
+        <w:rPr>
+          <w:rFonts w:ascii="Times New Roman" w:eastAsia="Times New Roman" w:hAnsi="Times New Roman" w:cs="Times New Roman"/>
+          <w:sz w:val="24"/>
+          <w:szCs w:val="24"/>
+          <w:lang w:eastAsia="ru-RU"/>
+        </w:rPr>
+      </w:pPr>
+      <w:r>
+        <w:rPr>
+          <w:rFonts w:ascii="Times New Roman" w:eastAsia="Times New Roman" w:hAnsi="Times New Roman" w:cs="Times New Roman"/>
+          <w:sz w:val="24"/>
+          <w:szCs w:val="24"/>
+          <w:lang w:eastAsia="ru-RU"/>
+        </w:rPr>
+        <w:t xml:space="preserve">Для обработки ошибок используется класс ThrowingErrorListener.java, наследуемый от BaseErrorListener.java. BaseErrorListener.java предоставляет пустую имплементацию интерфейса </w:t>
+      </w:r>
+      <w:proofErr w:type="spellStart"/>
+      <w:r>
+        <w:rPr>
+          <w:rFonts w:ascii="Times New Roman" w:eastAsia="Times New Roman" w:hAnsi="Times New Roman" w:cs="Times New Roman"/>
+          <w:sz w:val="24"/>
+          <w:szCs w:val="24"/>
+          <w:lang w:eastAsia="ru-RU"/>
+        </w:rPr>
+        <w:t>ANTLRErrorListener</w:t>
+      </w:r>
+      <w:proofErr w:type="spellEnd"/>
+      <w:r>
+        <w:rPr>
+          <w:rFonts w:ascii="Times New Roman" w:eastAsia="Times New Roman" w:hAnsi="Times New Roman" w:cs="Times New Roman"/>
+          <w:sz w:val="24"/>
+          <w:szCs w:val="24"/>
+          <w:lang w:eastAsia="ru-RU"/>
+        </w:rPr>
+        <w:t xml:space="preserve">. Реализация каждого метода по умолчанию ничего не делает, но может быть переписана в наследнике по мере необходимости. Для обработки синтаксических ошибок используется метод </w:t>
+      </w:r>
+      <w:proofErr w:type="spellStart"/>
+      <w:r>
+        <w:rPr>
+          <w:rFonts w:ascii="Times New Roman" w:eastAsia="Times New Roman" w:hAnsi="Times New Roman" w:cs="Times New Roman"/>
+          <w:sz w:val="24"/>
+          <w:szCs w:val="24"/>
+          <w:lang w:eastAsia="ru-RU"/>
+        </w:rPr>
+        <w:t>syntaxError</w:t>
+      </w:r>
+      <w:proofErr w:type="spellEnd"/>
+      <w:r>
+        <w:rPr>
+          <w:rFonts w:ascii="Times New Roman" w:eastAsia="Times New Roman" w:hAnsi="Times New Roman" w:cs="Times New Roman"/>
+          <w:sz w:val="24"/>
+          <w:szCs w:val="24"/>
+          <w:lang w:eastAsia="ru-RU"/>
+        </w:rPr>
+        <w:t>, уведомляющий в какой строке и на какой позиции в строке возникла ошибка и ее причину.</w:t>
       </w:r>
     </w:p>
     <w:p>
@@ -3394,7 +3449,7 @@
           <w:rFonts w:eastAsia="Times New Roman"/>
           <w:lang w:eastAsia="ru-RU"/>
         </w:rPr>
-        <w:t>Обработчик ошибок</w:t>
+        <w:t>Тестирование интерпретатора</w:t>
       </w:r>
     </w:p>
     <w:p>
@@ -3425,73 +3480,170 @@
           <w:szCs w:val="24"/>
           <w:lang w:eastAsia="ru-RU"/>
         </w:rPr>
-        <w:t xml:space="preserve">Для обработки ошибок используется класс ThrowingErrorListener.java, наследуемый от BaseErrorListener.java. BaseErrorListener.java предоставляет пустую имплементацию интерфейса </w:t>
-      </w:r>
-      <w:proofErr w:type="spellStart"/>
-      <w:r>
-        <w:rPr>
-          <w:rFonts w:ascii="Times New Roman" w:eastAsia="Times New Roman" w:hAnsi="Times New Roman" w:cs="Times New Roman"/>
-          <w:sz w:val="24"/>
-          <w:szCs w:val="24"/>
-          <w:lang w:eastAsia="ru-RU"/>
-        </w:rPr>
-        <w:t>ANTLRErrorListener</w:t>
-      </w:r>
-      <w:proofErr w:type="spellEnd"/>
-      <w:r>
-        <w:rPr>
-          <w:rFonts w:ascii="Times New Roman" w:eastAsia="Times New Roman" w:hAnsi="Times New Roman" w:cs="Times New Roman"/>
-          <w:sz w:val="24"/>
-          <w:szCs w:val="24"/>
-          <w:lang w:eastAsia="ru-RU"/>
-        </w:rPr>
-        <w:t xml:space="preserve">. Реализация каждого метода по умолчанию ничего не делает, но может быть переписана в наследнике по мере необходимости. Для обработки синтаксических ошибок используется метод </w:t>
-      </w:r>
-      <w:proofErr w:type="spellStart"/>
-      <w:r>
-        <w:rPr>
-          <w:rFonts w:ascii="Times New Roman" w:eastAsia="Times New Roman" w:hAnsi="Times New Roman" w:cs="Times New Roman"/>
-          <w:sz w:val="24"/>
-          <w:szCs w:val="24"/>
-          <w:lang w:eastAsia="ru-RU"/>
-        </w:rPr>
-        <w:t>syntaxError</w:t>
-      </w:r>
-      <w:proofErr w:type="spellEnd"/>
-      <w:r>
-        <w:rPr>
-          <w:rFonts w:ascii="Times New Roman" w:eastAsia="Times New Roman" w:hAnsi="Times New Roman" w:cs="Times New Roman"/>
-          <w:sz w:val="24"/>
-          <w:szCs w:val="24"/>
-          <w:lang w:eastAsia="ru-RU"/>
-        </w:rPr>
-        <w:t>, уведомляющий в какой строке и на какой позиции в строке возникла ошибка и ее причину.</w:t>
-      </w:r>
-    </w:p>
-    <w:p>
-      <w:pPr>
-        <w:rPr>
-          <w:rFonts w:ascii="Times New Roman" w:eastAsia="Times New Roman" w:hAnsi="Times New Roman" w:cs="Times New Roman"/>
-          <w:sz w:val="24"/>
-          <w:szCs w:val="24"/>
-          <w:lang w:eastAsia="ru-RU"/>
-        </w:rPr>
-      </w:pPr>
+        <w:t xml:space="preserve">Для тестирования </w:t>
+      </w:r>
+      <w:r>
+        <w:rPr>
+          <w:rFonts w:ascii="Times New Roman" w:eastAsia="Times New Roman" w:hAnsi="Times New Roman" w:cs="Times New Roman"/>
+          <w:sz w:val="24"/>
+          <w:szCs w:val="24"/>
+          <w:lang w:eastAsia="ru-RU"/>
+        </w:rPr>
+        <w:t>интерпретатора</w:t>
+      </w:r>
+      <w:r>
+        <w:rPr>
+          <w:rFonts w:ascii="Times New Roman" w:eastAsia="Times New Roman" w:hAnsi="Times New Roman" w:cs="Times New Roman"/>
+          <w:sz w:val="24"/>
+          <w:szCs w:val="24"/>
+          <w:lang w:eastAsia="ru-RU"/>
+        </w:rPr>
+        <w:t xml:space="preserve"> были разработаны </w:t>
+      </w:r>
+      <w:proofErr w:type="spellStart"/>
+      <w:r>
+        <w:rPr>
+          <w:rFonts w:ascii="Times New Roman" w:eastAsia="Times New Roman" w:hAnsi="Times New Roman" w:cs="Times New Roman"/>
+          <w:sz w:val="24"/>
+          <w:szCs w:val="24"/>
+          <w:lang w:eastAsia="ru-RU"/>
+        </w:rPr>
+        <w:t>Unit</w:t>
+      </w:r>
+      <w:proofErr w:type="spellEnd"/>
+      <w:r>
+        <w:rPr>
+          <w:rFonts w:ascii="Times New Roman" w:eastAsia="Times New Roman" w:hAnsi="Times New Roman" w:cs="Times New Roman"/>
+          <w:sz w:val="24"/>
+          <w:szCs w:val="24"/>
+          <w:lang w:eastAsia="ru-RU"/>
+        </w:rPr>
+        <w:t xml:space="preserve"> тесты. Модульное тестирование, оно же юнит-тестирование, позволяет проверить корректность отдельных модулей исходного кода программы. Для этого было реализовано </w:t>
+      </w:r>
+      <w:proofErr w:type="spellStart"/>
+      <w:r>
+        <w:rPr>
+          <w:rFonts w:ascii="Times New Roman" w:eastAsia="Times New Roman" w:hAnsi="Times New Roman" w:cs="Times New Roman"/>
+          <w:sz w:val="24"/>
+          <w:szCs w:val="24"/>
+          <w:lang w:eastAsia="ru-RU"/>
+        </w:rPr>
+        <w:t>junit</w:t>
+      </w:r>
+      <w:proofErr w:type="spellEnd"/>
+      <w:r>
+        <w:rPr>
+          <w:rFonts w:ascii="Times New Roman" w:eastAsia="Times New Roman" w:hAnsi="Times New Roman" w:cs="Times New Roman"/>
+          <w:sz w:val="24"/>
+          <w:szCs w:val="24"/>
+          <w:lang w:eastAsia="ru-RU"/>
+        </w:rPr>
+        <w:t xml:space="preserve">-тестов с </w:t>
+      </w:r>
+      <w:r>
+        <w:rPr>
+          <w:rFonts w:ascii="Times New Roman" w:eastAsia="Times New Roman" w:hAnsi="Times New Roman" w:cs="Times New Roman"/>
+          <w:sz w:val="24"/>
+          <w:szCs w:val="24"/>
+          <w:lang w:eastAsia="ru-RU"/>
+        </w:rPr>
+        <w:t>использованием</w:t>
+      </w:r>
+      <w:r>
+        <w:rPr>
+          <w:rFonts w:ascii="Times New Roman" w:eastAsia="Times New Roman" w:hAnsi="Times New Roman" w:cs="Times New Roman"/>
+          <w:sz w:val="24"/>
+          <w:szCs w:val="24"/>
+          <w:lang w:eastAsia="ru-RU"/>
+        </w:rPr>
+        <w:t xml:space="preserve"> пакета </w:t>
+      </w:r>
+      <w:proofErr w:type="spellStart"/>
+      <w:r>
+        <w:rPr>
+          <w:rFonts w:ascii="Times New Roman" w:eastAsia="Times New Roman" w:hAnsi="Times New Roman" w:cs="Times New Roman"/>
+          <w:sz w:val="24"/>
+          <w:szCs w:val="24"/>
+          <w:lang w:eastAsia="ru-RU"/>
+        </w:rPr>
+        <w:t>org.junit</w:t>
+      </w:r>
+      <w:proofErr w:type="spellEnd"/>
+      <w:r>
+        <w:rPr>
+          <w:rFonts w:ascii="Times New Roman" w:eastAsia="Times New Roman" w:hAnsi="Times New Roman" w:cs="Times New Roman"/>
+          <w:sz w:val="24"/>
+          <w:szCs w:val="24"/>
+          <w:lang w:eastAsia="ru-RU"/>
+        </w:rPr>
+        <w:t xml:space="preserve">. </w:t>
+      </w:r>
+    </w:p>
+    <w:p>
+      <w:pPr>
+        <w:rPr>
+          <w:lang w:eastAsia="ru-RU"/>
+        </w:rPr>
+      </w:pPr>
+      <w:r>
+        <w:rPr>
+          <w:lang w:eastAsia="ru-RU"/>
+        </w:rPr>
+        <w:t xml:space="preserve">. </w:t>
+      </w:r>
+      <w:r>
+        <w:rPr>
+          <w:lang w:eastAsia="ru-RU"/>
+        </w:rPr>
+        <w:t>Результаты приведены на слайде</w:t>
+      </w:r>
     </w:p>
     <w:p>
       <w:pPr>
         <w:pStyle w:val="1"/>
         <w:rPr>
-          <w:rFonts w:eastAsia="Times New Roman"/>
-          <w:lang w:eastAsia="ru-RU"/>
-        </w:rPr>
-      </w:pPr>
-      <w:r>
-        <w:rPr>
-          <w:rFonts w:eastAsia="Times New Roman"/>
-          <w:lang w:eastAsia="ru-RU"/>
-        </w:rPr>
-        <w:t>Тестирование интерпретатора</w:t>
+          <w:lang w:eastAsia="ru-RU"/>
+        </w:rPr>
+      </w:pPr>
+      <w:r>
+        <w:rPr>
+          <w:lang w:eastAsia="ru-RU"/>
+        </w:rPr>
+        <w:t>Описание полученных результатов</w:t>
+      </w:r>
+    </w:p>
+    <w:p>
+      <w:r>
+        <w:t xml:space="preserve">В качестве примера применения разработанного языка представлен пример тестового сценария для проверки функционала записи данных в энергонезависимую память. В качестве тестируемого оборудования использовался </w:t>
+      </w:r>
+      <w:proofErr w:type="spellStart"/>
+      <w:r>
+        <w:t>лидар</w:t>
+      </w:r>
+      <w:proofErr w:type="spellEnd"/>
+      <w:r>
+        <w:t xml:space="preserve">. </w:t>
+      </w:r>
+    </w:p>
+    <w:p>
+      <w:r>
+        <w:t>Результаты теста, записанные в файл result.txt представлены на слайде. Из данного файла видно, что ожидаемый ответ от тестируемого оборудования о том, что данные успешно записаны (62 F1 01) был получен. Однако после перезапуска тестируемого оборудования ожидаемый ответ (62 F1 01 00 01 A5) на запрос о прочтении данных не был получен. Вместо этого тестируемое оборудование отправило ответ (7F 22 31), означающий, что данный сервис не поддерживается в текущей сессии.</w:t>
+      </w:r>
+    </w:p>
+    <w:p>
+      <w:pPr>
+        <w:pStyle w:val="1"/>
+      </w:pPr>
+      <w:r>
+        <w:t>Результат опроса потенциальных пользователей</w:t>
+      </w:r>
+    </w:p>
+    <w:p>
+      <w:pPr>
+        <w:pStyle w:val="1"/>
+      </w:pPr>
+      <w:r>
+        <w:t>Заключение</w:t>
       </w:r>
     </w:p>
     <w:p>
@@ -3504,6 +3656,15 @@
           <w:lang w:eastAsia="ru-RU"/>
         </w:rPr>
       </w:pPr>
+      <w:r>
+        <w:rPr>
+          <w:rFonts w:ascii="Times New Roman" w:eastAsia="Times New Roman" w:hAnsi="Times New Roman" w:cs="Times New Roman"/>
+          <w:sz w:val="24"/>
+          <w:szCs w:val="24"/>
+          <w:lang w:eastAsia="ru-RU"/>
+        </w:rPr>
+        <w:t xml:space="preserve">В результате проведенной работы был разработан и реализован язык описания сценариев тестирование программного обеспечения автомобильных систем. </w:t>
+      </w:r>
     </w:p>
     <w:p>
       <w:pPr>
@@ -3522,211 +3683,16 @@
           <w:szCs w:val="24"/>
           <w:lang w:eastAsia="ru-RU"/>
         </w:rPr>
-        <w:t xml:space="preserve">Для тестирования </w:t>
-      </w:r>
-      <w:r>
-        <w:rPr>
-          <w:rFonts w:ascii="Times New Roman" w:eastAsia="Times New Roman" w:hAnsi="Times New Roman" w:cs="Times New Roman"/>
-          <w:sz w:val="24"/>
-          <w:szCs w:val="24"/>
-          <w:lang w:eastAsia="ru-RU"/>
-        </w:rPr>
-        <w:t>интерпретатора</w:t>
-      </w:r>
-      <w:r>
-        <w:rPr>
-          <w:rFonts w:ascii="Times New Roman" w:eastAsia="Times New Roman" w:hAnsi="Times New Roman" w:cs="Times New Roman"/>
-          <w:sz w:val="24"/>
-          <w:szCs w:val="24"/>
-          <w:lang w:eastAsia="ru-RU"/>
-        </w:rPr>
-        <w:t xml:space="preserve"> были разработаны </w:t>
-      </w:r>
-      <w:proofErr w:type="spellStart"/>
-      <w:r>
-        <w:rPr>
-          <w:rFonts w:ascii="Times New Roman" w:eastAsia="Times New Roman" w:hAnsi="Times New Roman" w:cs="Times New Roman"/>
-          <w:sz w:val="24"/>
-          <w:szCs w:val="24"/>
-          <w:lang w:eastAsia="ru-RU"/>
-        </w:rPr>
-        <w:t>Unit</w:t>
-      </w:r>
-      <w:proofErr w:type="spellEnd"/>
-      <w:r>
-        <w:rPr>
-          <w:rFonts w:ascii="Times New Roman" w:eastAsia="Times New Roman" w:hAnsi="Times New Roman" w:cs="Times New Roman"/>
-          <w:sz w:val="24"/>
-          <w:szCs w:val="24"/>
-          <w:lang w:eastAsia="ru-RU"/>
-        </w:rPr>
-        <w:t xml:space="preserve"> тесты. Модульное тестирование, оно же юнит-тестирование, позволяет проверить корректность отдельных модулей исходного кода программы. Для этого было реализовано </w:t>
-      </w:r>
-      <w:proofErr w:type="spellStart"/>
-      <w:r>
-        <w:rPr>
-          <w:rFonts w:ascii="Times New Roman" w:eastAsia="Times New Roman" w:hAnsi="Times New Roman" w:cs="Times New Roman"/>
-          <w:sz w:val="24"/>
-          <w:szCs w:val="24"/>
-          <w:lang w:eastAsia="ru-RU"/>
-        </w:rPr>
-        <w:t>junit</w:t>
-      </w:r>
-      <w:proofErr w:type="spellEnd"/>
-      <w:r>
-        <w:rPr>
-          <w:rFonts w:ascii="Times New Roman" w:eastAsia="Times New Roman" w:hAnsi="Times New Roman" w:cs="Times New Roman"/>
-          <w:sz w:val="24"/>
-          <w:szCs w:val="24"/>
-          <w:lang w:eastAsia="ru-RU"/>
-        </w:rPr>
-        <w:t xml:space="preserve">-тестов с </w:t>
-      </w:r>
-      <w:r>
-        <w:rPr>
-          <w:rFonts w:ascii="Times New Roman" w:eastAsia="Times New Roman" w:hAnsi="Times New Roman" w:cs="Times New Roman"/>
-          <w:sz w:val="24"/>
-          <w:szCs w:val="24"/>
-          <w:lang w:eastAsia="ru-RU"/>
-        </w:rPr>
-        <w:t>использованием</w:t>
-      </w:r>
-      <w:r>
-        <w:rPr>
-          <w:rFonts w:ascii="Times New Roman" w:eastAsia="Times New Roman" w:hAnsi="Times New Roman" w:cs="Times New Roman"/>
-          <w:sz w:val="24"/>
-          <w:szCs w:val="24"/>
-          <w:lang w:eastAsia="ru-RU"/>
-        </w:rPr>
-        <w:t xml:space="preserve"> пакета </w:t>
-      </w:r>
-      <w:proofErr w:type="spellStart"/>
-      <w:r>
-        <w:rPr>
-          <w:rFonts w:ascii="Times New Roman" w:eastAsia="Times New Roman" w:hAnsi="Times New Roman" w:cs="Times New Roman"/>
-          <w:sz w:val="24"/>
-          <w:szCs w:val="24"/>
-          <w:lang w:eastAsia="ru-RU"/>
-        </w:rPr>
-        <w:t>org.junit</w:t>
-      </w:r>
-      <w:proofErr w:type="spellEnd"/>
-      <w:r>
-        <w:rPr>
-          <w:rFonts w:ascii="Times New Roman" w:eastAsia="Times New Roman" w:hAnsi="Times New Roman" w:cs="Times New Roman"/>
-          <w:sz w:val="24"/>
-          <w:szCs w:val="24"/>
-          <w:lang w:eastAsia="ru-RU"/>
-        </w:rPr>
-        <w:t xml:space="preserve">. </w:t>
-      </w:r>
-    </w:p>
-    <w:p>
-      <w:pPr>
-        <w:rPr>
-          <w:lang w:eastAsia="ru-RU"/>
-        </w:rPr>
-      </w:pPr>
-      <w:r>
-        <w:rPr>
-          <w:lang w:eastAsia="ru-RU"/>
-        </w:rPr>
-        <w:t xml:space="preserve">. </w:t>
-      </w:r>
-      <w:r>
-        <w:rPr>
-          <w:lang w:eastAsia="ru-RU"/>
-        </w:rPr>
-        <w:t>Результаты приведены на слайде</w:t>
-      </w:r>
-    </w:p>
-    <w:p>
-      <w:pPr>
-        <w:pStyle w:val="1"/>
-        <w:rPr>
-          <w:lang w:eastAsia="ru-RU"/>
-        </w:rPr>
-      </w:pPr>
-      <w:r>
-        <w:rPr>
-          <w:lang w:eastAsia="ru-RU"/>
-        </w:rPr>
-        <w:t>Описание полученных результатов</w:t>
-      </w:r>
-    </w:p>
-    <w:p>
-      <w:r>
-        <w:t xml:space="preserve">В качестве примера применения разработанного языка </w:t>
-      </w:r>
-      <w:r>
-        <w:t xml:space="preserve">представлен </w:t>
-      </w:r>
-      <w:r>
-        <w:t>пример тестового сценария для проверки функционала записи данных в энергонезависимую память</w:t>
-      </w:r>
-      <w:r>
-        <w:t xml:space="preserve">. </w:t>
-      </w:r>
-      <w:r>
-        <w:t xml:space="preserve">В качестве тестируемого оборудования использовался </w:t>
-      </w:r>
-      <w:proofErr w:type="spellStart"/>
-      <w:r>
-        <w:t>лидар</w:t>
-      </w:r>
-      <w:proofErr w:type="spellEnd"/>
-      <w:r>
-        <w:t xml:space="preserve">. </w:t>
-      </w:r>
-    </w:p>
-    <w:p>
-      <w:r>
-        <w:t>Результаты теста,</w:t>
-      </w:r>
-      <w:r>
-        <w:t xml:space="preserve"> записанные в файл result.txt представлены </w:t>
-      </w:r>
-      <w:r>
-        <w:t>на слайде.</w:t>
-      </w:r>
-      <w:r>
-        <w:t xml:space="preserve"> Из данного файла видно, что ожидаемый ответ от тестируемого оборудования о том, что данные успешно записаны (62 F1 01) был получен. Однако после перезапуска тестируемого оборудования ожидаемый ответ (62 F1 01 00 01 A5) на запрос о прочтении данных не был получен. Вместо этого тестируемое оборудование отправило ответ (7F 22 31), означающий, что данный сервис не поддерживается в текущей сессии</w:t>
-      </w:r>
-      <w:r>
-        <w:t>.</w:t>
-      </w:r>
-    </w:p>
-    <w:p>
-      <w:pPr>
-        <w:pStyle w:val="1"/>
-      </w:pPr>
-      <w:r>
-        <w:t>Результат опроса потенциальных пользователей</w:t>
-      </w:r>
-    </w:p>
-    <w:p>
-      <w:r>
-        <w:t>В качестве респондентов было выбрано 18 человек, занимающихся тестированием программного обеспечения автомобильных систем в компании «</w:t>
-      </w:r>
-      <w:proofErr w:type="spellStart"/>
-      <w:r>
-        <w:rPr>
-          <w:lang w:val="en-US"/>
-        </w:rPr>
-        <w:t>Luxoft</w:t>
-      </w:r>
-      <w:proofErr w:type="spellEnd"/>
-      <w:r>
-        <w:t xml:space="preserve">». </w:t>
-      </w:r>
-    </w:p>
-    <w:p/>
-    <w:p>
-      <w:pPr>
-        <w:pStyle w:val="1"/>
-      </w:pPr>
-      <w:r>
-        <w:t>Заключение</w:t>
+        <w:t>Язык</w:t>
+      </w:r>
+      <w:r>
+        <w:rPr>
+          <w:rFonts w:ascii="Times New Roman" w:eastAsia="Times New Roman" w:hAnsi="Times New Roman" w:cs="Times New Roman"/>
+          <w:sz w:val="24"/>
+          <w:szCs w:val="24"/>
+          <w:lang w:eastAsia="ru-RU"/>
+        </w:rPr>
+        <w:t xml:space="preserve"> позволяет пользователям описывать инструкции для тестовых сценариев в свободной форме. </w:t>
       </w:r>
     </w:p>
     <w:p>
@@ -3746,7 +3712,61 @@
           <w:szCs w:val="24"/>
           <w:lang w:eastAsia="ru-RU"/>
         </w:rPr>
-        <w:t xml:space="preserve">В результате проведенной работы был разработан и реализован язык описания сценариев тестирование программного обеспечения автомобильных систем. </w:t>
+        <w:t>В одном документе можно описать несколько тестов</w:t>
+      </w:r>
+      <w:r>
+        <w:rPr>
+          <w:rFonts w:ascii="Times New Roman" w:eastAsia="Times New Roman" w:hAnsi="Times New Roman" w:cs="Times New Roman"/>
+          <w:sz w:val="24"/>
+          <w:szCs w:val="24"/>
+          <w:lang w:eastAsia="ru-RU"/>
+        </w:rPr>
+        <w:t>ых сценариев, выполняющихся пооч</w:t>
+      </w:r>
+      <w:r>
+        <w:rPr>
+          <w:rFonts w:ascii="Times New Roman" w:eastAsia="Times New Roman" w:hAnsi="Times New Roman" w:cs="Times New Roman"/>
+          <w:sz w:val="24"/>
+          <w:szCs w:val="24"/>
+          <w:lang w:eastAsia="ru-RU"/>
+        </w:rPr>
+        <w:t>ере</w:t>
+      </w:r>
+      <w:r>
+        <w:rPr>
+          <w:rFonts w:ascii="Times New Roman" w:eastAsia="Times New Roman" w:hAnsi="Times New Roman" w:cs="Times New Roman"/>
+          <w:sz w:val="24"/>
+          <w:szCs w:val="24"/>
+          <w:lang w:eastAsia="ru-RU"/>
+        </w:rPr>
+        <w:t>д</w:t>
+      </w:r>
+      <w:r>
+        <w:rPr>
+          <w:rFonts w:ascii="Times New Roman" w:eastAsia="Times New Roman" w:hAnsi="Times New Roman" w:cs="Times New Roman"/>
+          <w:sz w:val="24"/>
+          <w:szCs w:val="24"/>
+          <w:lang w:eastAsia="ru-RU"/>
+        </w:rPr>
+        <w:t xml:space="preserve">но в той последовательности, в которой были указаны в тестовой спецификации. Данные, </w:t>
+      </w:r>
+      <w:r>
+        <w:rPr>
+          <w:rFonts w:ascii="Times New Roman" w:eastAsia="Times New Roman" w:hAnsi="Times New Roman" w:cs="Times New Roman"/>
+          <w:sz w:val="24"/>
+          <w:szCs w:val="24"/>
+          <w:lang w:eastAsia="ru-RU"/>
+        </w:rPr>
+        <w:t>полученные</w:t>
+      </w:r>
+      <w:r>
+        <w:rPr>
+          <w:rFonts w:ascii="Times New Roman" w:eastAsia="Times New Roman" w:hAnsi="Times New Roman" w:cs="Times New Roman"/>
+          <w:sz w:val="24"/>
+          <w:szCs w:val="24"/>
+          <w:lang w:eastAsia="ru-RU"/>
+        </w:rPr>
+        <w:t xml:space="preserve"> в результате выполнения теста сохраняются в отдельный файл. </w:t>
       </w:r>
     </w:p>
     <w:p>
@@ -3759,144 +3779,8 @@
           <w:lang w:eastAsia="ru-RU"/>
         </w:rPr>
       </w:pPr>
-      <w:r>
-        <w:rPr>
-          <w:rFonts w:ascii="Times New Roman" w:eastAsia="Times New Roman" w:hAnsi="Times New Roman" w:cs="Times New Roman"/>
-          <w:sz w:val="24"/>
-          <w:szCs w:val="24"/>
-          <w:lang w:eastAsia="ru-RU"/>
-        </w:rPr>
-        <w:t>Язык</w:t>
-      </w:r>
-      <w:r>
-        <w:rPr>
-          <w:rFonts w:ascii="Times New Roman" w:eastAsia="Times New Roman" w:hAnsi="Times New Roman" w:cs="Times New Roman"/>
-          <w:sz w:val="24"/>
-          <w:szCs w:val="24"/>
-          <w:lang w:eastAsia="ru-RU"/>
-        </w:rPr>
-        <w:t xml:space="preserve"> позволяет пользователям описывать инструкции для тестовых сценариев в свободной форме. </w:t>
-      </w:r>
-    </w:p>
-    <w:p>
-      <w:pPr>
-        <w:spacing w:after="0" w:line="240" w:lineRule="auto"/>
-        <w:rPr>
-          <w:rFonts w:ascii="Times New Roman" w:eastAsia="Times New Roman" w:hAnsi="Times New Roman" w:cs="Times New Roman"/>
-          <w:sz w:val="24"/>
-          <w:szCs w:val="24"/>
-          <w:lang w:eastAsia="ru-RU"/>
-        </w:rPr>
-      </w:pPr>
-      <w:r>
-        <w:rPr>
-          <w:rFonts w:ascii="Times New Roman" w:eastAsia="Times New Roman" w:hAnsi="Times New Roman" w:cs="Times New Roman"/>
-          <w:sz w:val="24"/>
-          <w:szCs w:val="24"/>
-          <w:lang w:eastAsia="ru-RU"/>
-        </w:rPr>
-        <w:t>В одном документе можно описать несколько тестов</w:t>
-      </w:r>
-      <w:r>
-        <w:rPr>
-          <w:rFonts w:ascii="Times New Roman" w:eastAsia="Times New Roman" w:hAnsi="Times New Roman" w:cs="Times New Roman"/>
-          <w:sz w:val="24"/>
-          <w:szCs w:val="24"/>
-          <w:lang w:eastAsia="ru-RU"/>
-        </w:rPr>
-        <w:t>ых сценариев, выполняющихся пооч</w:t>
-      </w:r>
-      <w:r>
-        <w:rPr>
-          <w:rFonts w:ascii="Times New Roman" w:eastAsia="Times New Roman" w:hAnsi="Times New Roman" w:cs="Times New Roman"/>
-          <w:sz w:val="24"/>
-          <w:szCs w:val="24"/>
-          <w:lang w:eastAsia="ru-RU"/>
-        </w:rPr>
-        <w:t>ере</w:t>
-      </w:r>
-      <w:r>
-        <w:rPr>
-          <w:rFonts w:ascii="Times New Roman" w:eastAsia="Times New Roman" w:hAnsi="Times New Roman" w:cs="Times New Roman"/>
-          <w:sz w:val="24"/>
-          <w:szCs w:val="24"/>
-          <w:lang w:eastAsia="ru-RU"/>
-        </w:rPr>
-        <w:t>д</w:t>
-      </w:r>
-      <w:r>
-        <w:rPr>
-          <w:rFonts w:ascii="Times New Roman" w:eastAsia="Times New Roman" w:hAnsi="Times New Roman" w:cs="Times New Roman"/>
-          <w:sz w:val="24"/>
-          <w:szCs w:val="24"/>
-          <w:lang w:eastAsia="ru-RU"/>
-        </w:rPr>
-        <w:t xml:space="preserve">но в той последовательности, в которой были указаны в тестовой спецификации. Данные, </w:t>
-      </w:r>
-      <w:r>
-        <w:rPr>
-          <w:rFonts w:ascii="Times New Roman" w:eastAsia="Times New Roman" w:hAnsi="Times New Roman" w:cs="Times New Roman"/>
-          <w:sz w:val="24"/>
-          <w:szCs w:val="24"/>
-          <w:lang w:eastAsia="ru-RU"/>
-        </w:rPr>
-        <w:t>полученные</w:t>
-      </w:r>
-      <w:r>
-        <w:rPr>
-          <w:rFonts w:ascii="Times New Roman" w:eastAsia="Times New Roman" w:hAnsi="Times New Roman" w:cs="Times New Roman"/>
-          <w:sz w:val="24"/>
-          <w:szCs w:val="24"/>
-          <w:lang w:eastAsia="ru-RU"/>
-        </w:rPr>
-        <w:t xml:space="preserve"> в результате выполнения теста сохраняются в отдельный файл. </w:t>
-      </w:r>
-    </w:p>
-    <w:p>
-      <w:pPr>
-        <w:spacing w:after="0" w:line="240" w:lineRule="auto"/>
-        <w:rPr>
-          <w:rFonts w:ascii="Times New Roman" w:eastAsia="Times New Roman" w:hAnsi="Times New Roman" w:cs="Times New Roman"/>
-          <w:sz w:val="24"/>
-          <w:szCs w:val="24"/>
-          <w:lang w:eastAsia="ru-RU"/>
-        </w:rPr>
-      </w:pPr>
-    </w:p>
-    <w:p>
-      <w:pPr>
-        <w:spacing w:after="0" w:line="240" w:lineRule="auto"/>
-        <w:rPr>
-          <w:rFonts w:ascii="Times New Roman" w:eastAsia="Times New Roman" w:hAnsi="Times New Roman" w:cs="Times New Roman"/>
-          <w:sz w:val="24"/>
-          <w:szCs w:val="24"/>
-          <w:lang w:eastAsia="ru-RU"/>
-        </w:rPr>
-      </w:pPr>
-    </w:p>
-    <w:p>
-      <w:pPr>
-        <w:rPr>
-          <w:rFonts w:ascii="Times New Roman" w:eastAsia="Times New Roman" w:hAnsi="Times New Roman" w:cs="Times New Roman"/>
-          <w:sz w:val="24"/>
-          <w:szCs w:val="24"/>
-          <w:lang w:eastAsia="ru-RU"/>
-        </w:rPr>
-      </w:pPr>
-    </w:p>
-    <w:p>
-      <w:pPr>
-        <w:rPr>
-          <w:rFonts w:ascii="Times New Roman" w:eastAsia="Times New Roman" w:hAnsi="Times New Roman" w:cs="Times New Roman"/>
-          <w:sz w:val="24"/>
-          <w:szCs w:val="24"/>
-          <w:lang w:eastAsia="ru-RU"/>
-        </w:rPr>
-      </w:pPr>
-    </w:p>
-    <w:p>
-      <w:bookmarkStart w:id="0" w:name="_GoBack"/>
-      <w:bookmarkEnd w:id="0"/>
+    </w:p>
+    <w:p>
       <w:r>
         <w:rPr>
           <w:rFonts w:ascii="Times New Roman" w:eastAsia="Times New Roman" w:hAnsi="Times New Roman" w:cs="Times New Roman"/>
@@ -5537,6 +5421,7 @@
   <w:style w:type="character" w:default="1" w:styleId="a0">
     <w:name w:val="Default Paragraph Font"/>
     <w:uiPriority w:val="1"/>
+    <w:semiHidden/>
     <w:unhideWhenUsed/>
   </w:style>
   <w:style w:type="table" w:default="1" w:styleId="a1">
